--- a/1821121_shimaoka_jsise.docx
+++ b/1821121_shimaoka_jsise.docx
@@ -41,7 +41,7 @@
       <w:pPr>
         <w:snapToGrid w:val="0"/>
         <w:rPr>
-          <w:sz w:val="2"/>
+          <w:sz w:val="20"/>
         </w:rPr>
       </w:pPr>
     </w:p>
@@ -84,7 +84,7 @@
         <w:jc w:val="center"/>
         <w:rPr>
           <w:rFonts w:hint="eastAsia"/>
-          <w:sz w:val="16"/>
+          <w:sz w:val="20"/>
           <w:szCs w:val="16"/>
         </w:rPr>
       </w:pPr>
@@ -115,12 +115,13 @@
         <w:spacing w:line="200" w:lineRule="atLeast"/>
         <w:jc w:val="center"/>
         <w:rPr>
-          <w:rFonts w:hint="eastAsia"/>
-          <w:sz w:val="20"/>
-        </w:rPr>
-      </w:pPr>
-      <w:r>
-        <w:rPr>
+          <w:rFonts w:ascii="Arial Unicode MS" w:eastAsia="Arial Unicode MS" w:hAnsi="Arial Unicode MS" w:cs="Arial Unicode MS" w:hint="eastAsia"/>
+          <w:sz w:val="20"/>
+        </w:rPr>
+      </w:pPr>
+      <w:r>
+        <w:rPr>
+          <w:rFonts w:ascii="Arial Unicode MS" w:eastAsia="Arial Unicode MS" w:hAnsi="Arial Unicode MS" w:cs="Arial Unicode MS"/>
           <w:sz w:val="20"/>
         </w:rPr>
         <w:t>Shinya SHIMAOKA</w:t>
@@ -196,14 +197,14 @@
         <w:spacing w:line="200" w:lineRule="atLeast"/>
         <w:jc w:val="center"/>
         <w:rPr>
-          <w:rFonts w:ascii="ＭＳ ゴシック" w:eastAsia="ＭＳ ゴシック" w:hAnsi="ＭＳ ゴシック"/>
+          <w:rFonts w:ascii="Arial Unicode MS" w:eastAsia="Arial Unicode MS" w:hAnsi="Arial Unicode MS" w:cs="Arial Unicode MS"/>
           <w:sz w:val="20"/>
           <w:szCs w:val="20"/>
         </w:rPr>
       </w:pPr>
       <w:r>
         <w:rPr>
-          <w:rFonts w:ascii="ＭＳ ゴシック" w:eastAsia="ＭＳ ゴシック" w:hAnsi="ＭＳ ゴシック" w:hint="eastAsia"/>
+          <w:rFonts w:ascii="Arial Unicode MS" w:eastAsia="Arial Unicode MS" w:hAnsi="Arial Unicode MS" w:cs="Arial Unicode MS" w:hint="eastAsia"/>
           <w:sz w:val="20"/>
           <w:szCs w:val="20"/>
         </w:rPr>
@@ -211,7 +212,7 @@
       </w:r>
       <w:r>
         <w:rPr>
-          <w:rFonts w:ascii="ＭＳ ゴシック" w:eastAsia="ＭＳ ゴシック" w:hAnsi="ＭＳ ゴシック"/>
+          <w:rFonts w:ascii="Arial Unicode MS" w:eastAsia="Arial Unicode MS" w:hAnsi="Arial Unicode MS" w:cs="Arial Unicode MS"/>
           <w:sz w:val="20"/>
           <w:szCs w:val="20"/>
         </w:rPr>
@@ -285,6 +286,13 @@
         </w:rPr>
         <w:t>キーワード：</w:t>
       </w:r>
+      <w:r>
+        <w:rPr>
+          <w:rFonts w:ascii="ＭＳ 明朝" w:eastAsia="ＭＳ 明朝" w:hAnsi="ＭＳ 明朝" w:hint="eastAsia"/>
+          <w:sz w:val="18"/>
+        </w:rPr>
+        <w:t>ブロックプログラミング，問題生成，穴埋め，選択肢</w:t>
+      </w:r>
     </w:p>
     <w:p>
       <w:pPr>
@@ -299,8 +307,8 @@
           <w:rFonts w:ascii="ＭＳ ゴシック" w:eastAsia="ＭＳ ゴシック" w:hAnsi="ＭＳ ゴシック"/>
         </w:rPr>
         <w:sectPr>
-          <w:pgSz w:w="11906" w:h="16838"/>
-          <w:pgMar w:top="1985" w:right="1701" w:bottom="1701" w:left="1701" w:header="851" w:footer="992" w:gutter="0"/>
+          <w:pgSz w:w="11906" w:h="16838" w:code="9"/>
+          <w:pgMar w:top="1418" w:right="1134" w:bottom="1418" w:left="1134" w:header="851" w:footer="992" w:gutter="0"/>
           <w:cols w:space="425"/>
           <w:docGrid w:type="lines" w:linePitch="360"/>
         </w:sectPr>
@@ -409,6 +417,16 @@
         </w:rPr>
         <w:t>を提案する．</w:t>
       </w:r>
+    </w:p>
+    <w:p>
+      <w:pPr>
+        <w:pStyle w:val="ab"/>
+        <w:snapToGrid w:val="0"/>
+        <w:ind w:leftChars="0" w:left="0" w:firstLineChars="100" w:firstLine="210"/>
+        <w:rPr>
+          <w:rFonts w:ascii="ＭＳ 明朝" w:eastAsia="ＭＳ 明朝" w:hAnsi="ＭＳ 明朝" w:hint="eastAsia"/>
+        </w:rPr>
+      </w:pPr>
     </w:p>
     <w:p>
       <w:pPr>
@@ -499,29 +517,34 @@
         <w:pStyle w:val="ac"/>
         <w:rPr>
           <w:rFonts w:ascii="ＭＳ 明朝" w:hAnsi="ＭＳ 明朝"/>
+          <w:sz w:val="20"/>
         </w:rPr>
       </w:pPr>
       <w:r>
         <w:rPr>
           <w:rFonts w:ascii="ＭＳ 明朝" w:hAnsi="ＭＳ 明朝"/>
+          <w:sz w:val="20"/>
         </w:rPr>
         <w:t>図</w:t>
       </w:r>
       <w:r>
         <w:rPr>
           <w:rFonts w:ascii="ＭＳ 明朝" w:hAnsi="ＭＳ 明朝"/>
+          <w:sz w:val="20"/>
         </w:rPr>
         <w:fldChar w:fldCharType="begin"/>
       </w:r>
       <w:r>
         <w:rPr>
           <w:rFonts w:ascii="ＭＳ 明朝" w:hAnsi="ＭＳ 明朝"/>
+          <w:sz w:val="20"/>
         </w:rPr>
         <w:instrText xml:space="preserve"> SEQ 図 \* ARABIC \s 1 </w:instrText>
       </w:r>
       <w:r>
         <w:rPr>
           <w:rFonts w:ascii="ＭＳ 明朝" w:hAnsi="ＭＳ 明朝"/>
+          <w:sz w:val="20"/>
         </w:rPr>
         <w:fldChar w:fldCharType="separate"/>
       </w:r>
@@ -529,27 +552,39 @@
         <w:rPr>
           <w:rFonts w:ascii="ＭＳ 明朝" w:hAnsi="ＭＳ 明朝"/>
           <w:noProof/>
+          <w:sz w:val="20"/>
         </w:rPr>
         <w:t>1</w:t>
       </w:r>
       <w:r>
         <w:rPr>
           <w:rFonts w:ascii="ＭＳ 明朝" w:hAnsi="ＭＳ 明朝"/>
+          <w:sz w:val="20"/>
         </w:rPr>
         <w:fldChar w:fldCharType="end"/>
       </w:r>
       <w:r>
         <w:rPr>
           <w:rFonts w:ascii="ＭＳ 明朝" w:hAnsi="ＭＳ 明朝"/>
+          <w:sz w:val="20"/>
         </w:rPr>
         <w:t xml:space="preserve"> </w:t>
       </w:r>
       <w:r>
         <w:rPr>
           <w:rFonts w:ascii="ＭＳ 明朝" w:hAnsi="ＭＳ 明朝" w:hint="eastAsia"/>
+          <w:sz w:val="20"/>
         </w:rPr>
         <w:t>提案システム図</w:t>
       </w:r>
+    </w:p>
+    <w:p>
+      <w:pPr>
+        <w:snapToGrid w:val="0"/>
+        <w:rPr>
+          <w:rFonts w:hint="eastAsia"/>
+        </w:rPr>
+      </w:pPr>
     </w:p>
     <w:p>
       <w:pPr>
@@ -576,13 +611,13 @@
         <w:rPr>
           <w:rFonts w:ascii="ＭＳ 明朝" w:eastAsia="ＭＳ 明朝" w:hAnsi="ＭＳ 明朝" w:hint="eastAsia"/>
         </w:rPr>
-        <w:t>は，ブロックプログラミング環境で利用できる予約語や演算式記号などの要素を，要素が持つ意味や演算機能の類似性などを基準にしてグループ化しておき，ソースコード中に含まれる要素を穴埋め箇所とした場合に，グループ中の要素を選択肢として選択問題を生成する．提案システムの特徴は，穴埋め箇所数を変化させるだけでなく，異なる</w:t>
+        <w:t>は，ブロックプログラミング環境で利用できる予約語や演算式記号などの要素を，要素が持つ意味や演算機能の類似性などを基準にしてグループ化しておき，ソースコード中に含まれる要素を穴埋め箇所とした場合に，グループ中の要素を選択肢として選択問題を生成する．提案システムの特徴は，</w:t>
       </w:r>
       <w:r>
         <w:rPr>
           <w:rFonts w:ascii="ＭＳ 明朝" w:eastAsia="ＭＳ 明朝" w:hAnsi="ＭＳ 明朝" w:hint="eastAsia"/>
         </w:rPr>
-        <w:t>グループの要素を組み合わせることで，難易度の異なる穴埋め選択肢問題を生成する点にある．</w:t>
+        <w:t>穴埋め箇所数を変化させるだけでなく，異なるグループの要素を組み合わせることで，難易度の異なる穴埋め選択肢問題を生成する点にある．</w:t>
       </w:r>
       <w:r>
         <w:rPr>
@@ -608,6 +643,15 @@
         </w:rPr>
         <w:t>論理的思考力を身に着け，さらにソースコードの穴埋め選択問題を解くことでコーディング力を養成することができる．</w:t>
       </w:r>
+    </w:p>
+    <w:p>
+      <w:pPr>
+        <w:snapToGrid w:val="0"/>
+        <w:ind w:firstLineChars="100" w:firstLine="210"/>
+        <w:rPr>
+          <w:rFonts w:ascii="ＭＳ 明朝" w:eastAsia="ＭＳ 明朝" w:hAnsi="ＭＳ 明朝" w:hint="eastAsia"/>
+        </w:rPr>
+      </w:pPr>
     </w:p>
     <w:p>
       <w:pPr>
@@ -679,41 +723,48 @@
         <w:pStyle w:val="ac"/>
         <w:rPr>
           <w:rFonts w:ascii="ＭＳ 明朝" w:hAnsi="ＭＳ 明朝"/>
+          <w:sz w:val="20"/>
         </w:rPr>
       </w:pPr>
       <w:r>
         <w:rPr>
           <w:rFonts w:ascii="ＭＳ 明朝" w:hAnsi="ＭＳ 明朝" w:hint="eastAsia"/>
+          <w:sz w:val="20"/>
         </w:rPr>
         <w:t>図</w:t>
       </w:r>
       <w:r>
         <w:rPr>
           <w:rFonts w:ascii="ＭＳ 明朝" w:hAnsi="ＭＳ 明朝"/>
+          <w:sz w:val="20"/>
         </w:rPr>
         <w:fldChar w:fldCharType="begin"/>
       </w:r>
       <w:r>
         <w:rPr>
           <w:rFonts w:ascii="ＭＳ 明朝" w:hAnsi="ＭＳ 明朝"/>
+          <w:sz w:val="20"/>
         </w:rPr>
         <w:instrText xml:space="preserve"> </w:instrText>
       </w:r>
       <w:r>
         <w:rPr>
           <w:rFonts w:ascii="ＭＳ 明朝" w:hAnsi="ＭＳ 明朝" w:hint="eastAsia"/>
+          <w:sz w:val="20"/>
         </w:rPr>
         <w:instrText>SEQ 図 \* ARABIC \s 1</w:instrText>
       </w:r>
       <w:r>
         <w:rPr>
           <w:rFonts w:ascii="ＭＳ 明朝" w:hAnsi="ＭＳ 明朝"/>
+          <w:sz w:val="20"/>
         </w:rPr>
         <w:instrText xml:space="preserve"> </w:instrText>
       </w:r>
       <w:r>
         <w:rPr>
           <w:rFonts w:ascii="ＭＳ 明朝" w:hAnsi="ＭＳ 明朝"/>
+          <w:sz w:val="20"/>
         </w:rPr>
         <w:fldChar w:fldCharType="separate"/>
       </w:r>
@@ -721,21 +772,33 @@
         <w:rPr>
           <w:rFonts w:ascii="ＭＳ 明朝" w:hAnsi="ＭＳ 明朝"/>
           <w:noProof/>
+          <w:sz w:val="20"/>
         </w:rPr>
         <w:t>2</w:t>
       </w:r>
       <w:r>
         <w:rPr>
           <w:rFonts w:ascii="ＭＳ 明朝" w:hAnsi="ＭＳ 明朝"/>
+          <w:sz w:val="20"/>
         </w:rPr>
         <w:fldChar w:fldCharType="end"/>
       </w:r>
       <w:r>
         <w:rPr>
           <w:rFonts w:ascii="ＭＳ 明朝" w:hAnsi="ＭＳ 明朝" w:hint="eastAsia"/>
+          <w:sz w:val="20"/>
         </w:rPr>
         <w:t xml:space="preserve"> UI例</w:t>
       </w:r>
+    </w:p>
+    <w:p>
+      <w:pPr>
+        <w:snapToGrid w:val="0"/>
+        <w:rPr>
+          <w:rFonts w:hint="eastAsia"/>
+          <w:sz w:val="20"/>
+        </w:rPr>
+      </w:pPr>
     </w:p>
     <w:p>
       <w:pPr>
@@ -743,27 +806,37 @@
         <w:spacing w:line="200" w:lineRule="atLeast"/>
         <w:ind w:firstLineChars="100" w:firstLine="210"/>
         <w:rPr>
+          <w:rFonts w:ascii="ＭＳ 明朝" w:eastAsia="ＭＳ 明朝" w:hAnsi="ＭＳ 明朝"/>
+        </w:rPr>
+      </w:pPr>
+      <w:r>
+        <w:rPr>
           <w:rFonts w:ascii="ＭＳ 明朝" w:eastAsia="ＭＳ 明朝" w:hAnsi="ＭＳ 明朝" w:hint="eastAsia"/>
         </w:rPr>
-      </w:pPr>
+        <w:t>図２のUI例では，左側にブロックプログラミング環境</w:t>
+      </w:r>
       <w:r>
         <w:rPr>
           <w:rFonts w:ascii="ＭＳ 明朝" w:eastAsia="ＭＳ 明朝" w:hAnsi="ＭＳ 明朝" w:hint="eastAsia"/>
         </w:rPr>
-        <w:t>図２のUI例では，左側にブロックプログラミング環境</w:t>
+        <w:t>，</w:t>
       </w:r>
       <w:r>
         <w:rPr>
           <w:rFonts w:ascii="ＭＳ 明朝" w:eastAsia="ＭＳ 明朝" w:hAnsi="ＭＳ 明朝" w:hint="eastAsia"/>
         </w:rPr>
-        <w:t>，</w:t>
-      </w:r>
-      <w:r>
+        <w:t>右側に対応したソースコードがあり，ソースコードの文中に問題が埋め込まれる形で問題が生成される．日本語のブロックプログラミングとソースコードを比較する，あるいはソースコードの前後を比較することで解答を推測が可能になり，初学者でも解答が推測でき，プログラミング言語の学習が行える．</w:t>
+      </w:r>
+    </w:p>
+    <w:p>
+      <w:pPr>
+        <w:snapToGrid w:val="0"/>
+        <w:ind w:firstLineChars="100" w:firstLine="200"/>
         <w:rPr>
           <w:rFonts w:ascii="ＭＳ 明朝" w:eastAsia="ＭＳ 明朝" w:hAnsi="ＭＳ 明朝" w:hint="eastAsia"/>
-        </w:rPr>
-        <w:t>右側に対応したソースコードがあり，ソースコードの文中に問題が埋め込まれる形で問題が生成される．日本語のブロックプログラミングとソースコードを比較する，あるいはソースコードの前後を比較することで解答を推測が可能になり，初学者でも解答が推測でき，プログラミング言語の学習が行える．</w:t>
-      </w:r>
+          <w:sz w:val="20"/>
+        </w:rPr>
+      </w:pPr>
     </w:p>
     <w:p>
       <w:pPr>
@@ -793,32 +866,39 @@
         <w:spacing w:line="200" w:lineRule="atLeast"/>
         <w:ind w:leftChars="0" w:left="0" w:rightChars="33" w:right="69" w:firstLineChars="100" w:firstLine="210"/>
         <w:rPr>
+          <w:rFonts w:ascii="ＭＳ 明朝" w:eastAsia="ＭＳ 明朝" w:hAnsi="ＭＳ 明朝"/>
+        </w:rPr>
+      </w:pPr>
+      <w:r>
+        <w:rPr>
           <w:rFonts w:ascii="ＭＳ 明朝" w:eastAsia="ＭＳ 明朝" w:hAnsi="ＭＳ 明朝" w:hint="eastAsia"/>
         </w:rPr>
-      </w:pPr>
+        <w:t>本システムの問題自動生成機能によって生成した</w:t>
+      </w:r>
       <w:r>
         <w:rPr>
           <w:rFonts w:ascii="ＭＳ 明朝" w:eastAsia="ＭＳ 明朝" w:hAnsi="ＭＳ 明朝" w:hint="eastAsia"/>
         </w:rPr>
-        <w:t>本システムの問題自動生成機能によって生成した</w:t>
+        <w:t>穴埋め選択問題は学習のた</w:t>
       </w:r>
       <w:r>
         <w:rPr>
           <w:rFonts w:ascii="ＭＳ 明朝" w:eastAsia="ＭＳ 明朝" w:hAnsi="ＭＳ 明朝" w:hint="eastAsia"/>
         </w:rPr>
-        <w:t>穴埋め選択問題は学習のた</w:t>
+        <w:t>めに適切に問題を生成することができているのか，複数</w:t>
       </w:r>
       <w:r>
         <w:rPr>
           <w:rFonts w:ascii="ＭＳ 明朝" w:eastAsia="ＭＳ 明朝" w:hAnsi="ＭＳ 明朝" w:hint="eastAsia"/>
         </w:rPr>
-        <w:t>めに適切に問題を生成することができているのか，複数</w:t>
+        <w:t>難易度における実際の出題内容をいくつかの</w:t>
       </w:r>
       <w:r>
         <w:rPr>
           <w:rFonts w:ascii="ＭＳ 明朝" w:eastAsia="ＭＳ 明朝" w:hAnsi="ＭＳ 明朝" w:hint="eastAsia"/>
         </w:rPr>
-        <w:t>難易度における実際の出題内容をいくつかの判断基準</w:t>
+        <w:lastRenderedPageBreak/>
+        <w:t>判断基準</w:t>
       </w:r>
       <w:r>
         <w:rPr>
@@ -868,8 +948,6 @@
         </w:rPr>
         <w:t>～表５</w:t>
       </w:r>
-      <w:bookmarkStart w:id="0" w:name="_GoBack"/>
-      <w:bookmarkEnd w:id="0"/>
       <w:r>
         <w:rPr>
           <w:rFonts w:ascii="ＭＳ 明朝" w:eastAsia="ＭＳ 明朝" w:hAnsi="ＭＳ 明朝" w:hint="eastAsia"/>
@@ -886,51 +964,55 @@
         <w:rPr>
           <w:rFonts w:ascii="ＭＳ 明朝" w:eastAsia="ＭＳ 明朝" w:hAnsi="ＭＳ 明朝" w:hint="eastAsia"/>
         </w:rPr>
-        <w:t>実</w:t>
+        <w:t>実験で問題生成のために利用したカテゴリーグループの例を表</w:t>
       </w:r>
       <w:r>
         <w:rPr>
           <w:rFonts w:ascii="ＭＳ 明朝" w:eastAsia="ＭＳ 明朝" w:hAnsi="ＭＳ 明朝" w:hint="eastAsia"/>
         </w:rPr>
-        <w:lastRenderedPageBreak/>
-        <w:t>験で問題生成のために利用したカテゴリーグループの例を表</w:t>
+        <w:t>6</w:t>
       </w:r>
       <w:r>
         <w:rPr>
           <w:rFonts w:ascii="ＭＳ 明朝" w:eastAsia="ＭＳ 明朝" w:hAnsi="ＭＳ 明朝" w:hint="eastAsia"/>
         </w:rPr>
-        <w:t>6</w:t>
+        <w:t>に，実験で</w:t>
       </w:r>
       <w:r>
         <w:rPr>
           <w:rFonts w:ascii="ＭＳ 明朝" w:eastAsia="ＭＳ 明朝" w:hAnsi="ＭＳ 明朝" w:hint="eastAsia"/>
         </w:rPr>
-        <w:t>に，実験で</w:t>
+        <w:t>実際に生成された問題の例を</w:t>
       </w:r>
       <w:r>
         <w:rPr>
           <w:rFonts w:ascii="ＭＳ 明朝" w:eastAsia="ＭＳ 明朝" w:hAnsi="ＭＳ 明朝" w:hint="eastAsia"/>
         </w:rPr>
-        <w:t>実際に生成された問題の例を</w:t>
+        <w:t>図</w:t>
       </w:r>
       <w:r>
         <w:rPr>
           <w:rFonts w:ascii="ＭＳ 明朝" w:eastAsia="ＭＳ 明朝" w:hAnsi="ＭＳ 明朝" w:hint="eastAsia"/>
         </w:rPr>
-        <w:t>図</w:t>
+        <w:t>３</w:t>
       </w:r>
       <w:r>
         <w:rPr>
           <w:rFonts w:ascii="ＭＳ 明朝" w:eastAsia="ＭＳ 明朝" w:hAnsi="ＭＳ 明朝" w:hint="eastAsia"/>
         </w:rPr>
-        <w:t>３</w:t>
-      </w:r>
-      <w:r>
+        <w:t>，図４に示す．図３は同じ要素からなる問題の生成例，図４は異なる要素からなる問題の生成例である．</w:t>
+      </w:r>
+    </w:p>
+    <w:p>
+      <w:pPr>
+        <w:pStyle w:val="ab"/>
+        <w:snapToGrid w:val="0"/>
+        <w:ind w:leftChars="0" w:left="0" w:rightChars="33" w:right="69" w:firstLineChars="100" w:firstLine="200"/>
         <w:rPr>
           <w:rFonts w:ascii="ＭＳ 明朝" w:eastAsia="ＭＳ 明朝" w:hAnsi="ＭＳ 明朝" w:hint="eastAsia"/>
-        </w:rPr>
-        <w:t>，図４に示す．図３は同じ要素からなる問題の生成例，図４は異なる要素からなる問題の生成例である．</w:t>
-      </w:r>
+          <w:sz w:val="20"/>
+        </w:rPr>
+      </w:pPr>
     </w:p>
     <w:p>
       <w:pPr>
@@ -939,41 +1021,48 @@
         <w:ind w:rightChars="-304" w:right="-638"/>
         <w:rPr>
           <w:rFonts w:ascii="ＭＳ 明朝" w:hAnsi="ＭＳ 明朝"/>
+          <w:sz w:val="20"/>
         </w:rPr>
       </w:pPr>
       <w:r>
         <w:rPr>
           <w:rFonts w:ascii="ＭＳ 明朝" w:hAnsi="ＭＳ 明朝" w:hint="eastAsia"/>
+          <w:sz w:val="20"/>
         </w:rPr>
         <w:t>表</w:t>
       </w:r>
       <w:r>
         <w:rPr>
           <w:rFonts w:ascii="ＭＳ 明朝" w:hAnsi="ＭＳ 明朝"/>
+          <w:sz w:val="20"/>
         </w:rPr>
         <w:fldChar w:fldCharType="begin"/>
       </w:r>
       <w:r>
         <w:rPr>
           <w:rFonts w:ascii="ＭＳ 明朝" w:hAnsi="ＭＳ 明朝"/>
+          <w:sz w:val="20"/>
         </w:rPr>
         <w:instrText xml:space="preserve"> </w:instrText>
       </w:r>
       <w:r>
         <w:rPr>
           <w:rFonts w:ascii="ＭＳ 明朝" w:hAnsi="ＭＳ 明朝" w:hint="eastAsia"/>
+          <w:sz w:val="20"/>
         </w:rPr>
         <w:instrText>SEQ 表 \* ARABIC \s 1</w:instrText>
       </w:r>
       <w:r>
         <w:rPr>
           <w:rFonts w:ascii="ＭＳ 明朝" w:hAnsi="ＭＳ 明朝"/>
+          <w:sz w:val="20"/>
         </w:rPr>
         <w:instrText xml:space="preserve"> </w:instrText>
       </w:r>
       <w:r>
         <w:rPr>
           <w:rFonts w:ascii="ＭＳ 明朝" w:hAnsi="ＭＳ 明朝"/>
+          <w:sz w:val="20"/>
         </w:rPr>
         <w:fldChar w:fldCharType="separate"/>
       </w:r>
@@ -981,18 +1070,21 @@
         <w:rPr>
           <w:rFonts w:ascii="ＭＳ 明朝" w:hAnsi="ＭＳ 明朝"/>
           <w:noProof/>
+          <w:sz w:val="20"/>
         </w:rPr>
         <w:t>1</w:t>
       </w:r>
       <w:r>
         <w:rPr>
           <w:rFonts w:ascii="ＭＳ 明朝" w:hAnsi="ＭＳ 明朝"/>
+          <w:sz w:val="20"/>
         </w:rPr>
         <w:fldChar w:fldCharType="end"/>
       </w:r>
       <w:r>
         <w:rPr>
           <w:rFonts w:ascii="ＭＳ 明朝" w:hAnsi="ＭＳ 明朝" w:hint="eastAsia"/>
+          <w:sz w:val="20"/>
         </w:rPr>
         <w:t xml:space="preserve"> 実験評価基準</w:t>
       </w:r>
@@ -1948,43 +2040,61 @@
       <w:pPr>
         <w:pStyle w:val="ac"/>
         <w:keepNext/>
+        <w:snapToGrid w:val="0"/>
         <w:rPr>
           <w:rFonts w:ascii="ＭＳ 明朝" w:hAnsi="ＭＳ 明朝"/>
+          <w:sz w:val="20"/>
+        </w:rPr>
+      </w:pPr>
+    </w:p>
+    <w:p>
+      <w:pPr>
+        <w:pStyle w:val="ac"/>
+        <w:keepNext/>
+        <w:rPr>
+          <w:rFonts w:ascii="ＭＳ 明朝" w:hAnsi="ＭＳ 明朝"/>
+          <w:sz w:val="20"/>
         </w:rPr>
       </w:pPr>
       <w:r>
         <w:rPr>
           <w:rFonts w:ascii="ＭＳ 明朝" w:hAnsi="ＭＳ 明朝" w:hint="eastAsia"/>
+          <w:sz w:val="20"/>
         </w:rPr>
         <w:t>表</w:t>
       </w:r>
       <w:r>
         <w:rPr>
           <w:rFonts w:ascii="ＭＳ 明朝" w:hAnsi="ＭＳ 明朝"/>
+          <w:sz w:val="20"/>
         </w:rPr>
         <w:fldChar w:fldCharType="begin"/>
       </w:r>
       <w:r>
         <w:rPr>
           <w:rFonts w:ascii="ＭＳ 明朝" w:hAnsi="ＭＳ 明朝"/>
+          <w:sz w:val="20"/>
         </w:rPr>
         <w:instrText xml:space="preserve"> </w:instrText>
       </w:r>
       <w:r>
         <w:rPr>
           <w:rFonts w:ascii="ＭＳ 明朝" w:hAnsi="ＭＳ 明朝" w:hint="eastAsia"/>
+          <w:sz w:val="20"/>
         </w:rPr>
         <w:instrText>SEQ 表 \* ARABIC \s 1</w:instrText>
       </w:r>
       <w:r>
         <w:rPr>
           <w:rFonts w:ascii="ＭＳ 明朝" w:hAnsi="ＭＳ 明朝"/>
+          <w:sz w:val="20"/>
         </w:rPr>
         <w:instrText xml:space="preserve"> </w:instrText>
       </w:r>
       <w:r>
         <w:rPr>
           <w:rFonts w:ascii="ＭＳ 明朝" w:hAnsi="ＭＳ 明朝"/>
+          <w:sz w:val="20"/>
         </w:rPr>
         <w:fldChar w:fldCharType="separate"/>
       </w:r>
@@ -1992,24 +2102,28 @@
         <w:rPr>
           <w:rFonts w:ascii="ＭＳ 明朝" w:hAnsi="ＭＳ 明朝"/>
           <w:noProof/>
+          <w:sz w:val="20"/>
         </w:rPr>
         <w:t>2</w:t>
       </w:r>
       <w:r>
         <w:rPr>
           <w:rFonts w:ascii="ＭＳ 明朝" w:hAnsi="ＭＳ 明朝"/>
+          <w:sz w:val="20"/>
         </w:rPr>
         <w:fldChar w:fldCharType="end"/>
       </w:r>
       <w:r>
         <w:rPr>
           <w:rFonts w:ascii="ＭＳ 明朝" w:hAnsi="ＭＳ 明朝" w:hint="eastAsia"/>
+          <w:sz w:val="20"/>
         </w:rPr>
         <w:t xml:space="preserve"> 実験結果</w:t>
       </w:r>
       <w:r>
         <w:rPr>
           <w:rFonts w:ascii="ＭＳ 明朝" w:hAnsi="ＭＳ 明朝" w:hint="eastAsia"/>
+          <w:sz w:val="20"/>
         </w:rPr>
         <w:t>（全体）</w:t>
       </w:r>
@@ -2535,58 +2649,95 @@
       <w:pPr>
         <w:pStyle w:val="ac"/>
         <w:keepNext/>
+        <w:snapToGrid w:val="0"/>
+        <w:rPr>
+          <w:sz w:val="20"/>
+        </w:rPr>
+      </w:pPr>
+    </w:p>
+    <w:p>
+      <w:pPr>
+        <w:pStyle w:val="ac"/>
+        <w:keepNext/>
         <w:rPr>
           <w:rFonts w:hint="eastAsia"/>
-        </w:rPr>
-      </w:pPr>
-      <w:r>
+          <w:sz w:val="20"/>
+        </w:rPr>
+      </w:pPr>
+      <w:r>
+        <w:rPr>
+          <w:sz w:val="20"/>
+        </w:rPr>
         <w:t>表</w:t>
       </w:r>
       <w:r>
+        <w:rPr>
+          <w:sz w:val="20"/>
+        </w:rPr>
         <w:fldChar w:fldCharType="begin"/>
       </w:r>
       <w:r>
+        <w:rPr>
+          <w:sz w:val="20"/>
+        </w:rPr>
         <w:instrText xml:space="preserve"> SEQ </w:instrText>
       </w:r>
       <w:r>
+        <w:rPr>
+          <w:sz w:val="20"/>
+        </w:rPr>
         <w:instrText>表</w:instrText>
       </w:r>
       <w:r>
+        <w:rPr>
+          <w:sz w:val="20"/>
+        </w:rPr>
         <w:instrText xml:space="preserve"> \* ARABIC \s 1 </w:instrText>
       </w:r>
       <w:r>
+        <w:rPr>
+          <w:sz w:val="20"/>
+        </w:rPr>
         <w:fldChar w:fldCharType="separate"/>
       </w:r>
       <w:r>
         <w:rPr>
           <w:noProof/>
+          <w:sz w:val="20"/>
         </w:rPr>
         <w:t>3</w:t>
       </w:r>
       <w:r>
+        <w:rPr>
+          <w:sz w:val="20"/>
+        </w:rPr>
         <w:fldChar w:fldCharType="end"/>
       </w:r>
       <w:r>
         <w:rPr>
           <w:rFonts w:hint="eastAsia"/>
+          <w:sz w:val="20"/>
         </w:rPr>
         <w:t xml:space="preserve"> </w:t>
       </w:r>
       <w:r>
         <w:rPr>
           <w:rFonts w:hint="eastAsia"/>
+          <w:sz w:val="20"/>
         </w:rPr>
         <w:t>実験結果（</w:t>
       </w:r>
       <w:r>
         <w:rPr>
           <w:rFonts w:hint="eastAsia"/>
+          <w:sz w:val="20"/>
         </w:rPr>
         <w:t>簡単</w:t>
       </w:r>
       <w:r>
         <w:rPr>
           <w:rFonts w:hint="eastAsia"/>
+          <w:sz w:val="20"/>
         </w:rPr>
         <w:t>）</w:t>
       </w:r>
@@ -3148,40 +3299,59 @@
       <w:pPr>
         <w:pStyle w:val="ac"/>
         <w:keepNext/>
+        <w:snapToGrid w:val="0"/>
+        <w:rPr>
+          <w:sz w:val="20"/>
+        </w:rPr>
+      </w:pPr>
+    </w:p>
+    <w:p>
+      <w:pPr>
+        <w:pStyle w:val="ac"/>
+        <w:keepNext/>
         <w:rPr>
           <w:rFonts w:hint="eastAsia"/>
-        </w:rPr>
-      </w:pPr>
-      <w:r>
+          <w:sz w:val="20"/>
+        </w:rPr>
+      </w:pPr>
+      <w:r>
+        <w:rPr>
+          <w:sz w:val="20"/>
+        </w:rPr>
         <w:t>表</w:t>
       </w:r>
       <w:r>
         <w:rPr>
           <w:rFonts w:hint="eastAsia"/>
+          <w:sz w:val="20"/>
         </w:rPr>
         <w:t>４</w:t>
       </w:r>
       <w:r>
         <w:rPr>
           <w:rFonts w:hint="eastAsia"/>
+          <w:sz w:val="20"/>
         </w:rPr>
         <w:t xml:space="preserve"> </w:t>
       </w:r>
       <w:r>
         <w:rPr>
           <w:rFonts w:hint="eastAsia"/>
+          <w:sz w:val="20"/>
         </w:rPr>
         <w:t>実験結果（</w:t>
       </w:r>
       <w:r>
         <w:rPr>
           <w:rFonts w:hint="eastAsia"/>
+          <w:sz w:val="20"/>
         </w:rPr>
         <w:t>普通</w:t>
       </w:r>
       <w:r>
         <w:rPr>
           <w:rFonts w:hint="eastAsia"/>
+          <w:sz w:val="20"/>
         </w:rPr>
         <w:t>）</w:t>
       </w:r>
@@ -3743,28 +3913,45 @@
       <w:pPr>
         <w:pStyle w:val="ac"/>
         <w:keepNext/>
+        <w:snapToGrid w:val="0"/>
+        <w:rPr>
+          <w:sz w:val="20"/>
+        </w:rPr>
+      </w:pPr>
+    </w:p>
+    <w:p>
+      <w:pPr>
+        <w:pStyle w:val="ac"/>
+        <w:keepNext/>
         <w:rPr>
           <w:rFonts w:hint="eastAsia"/>
-        </w:rPr>
-      </w:pPr>
-      <w:r>
+          <w:sz w:val="20"/>
+        </w:rPr>
+      </w:pPr>
+      <w:r>
+        <w:rPr>
+          <w:sz w:val="20"/>
+        </w:rPr>
         <w:t>表</w:t>
       </w:r>
       <w:r>
         <w:rPr>
           <w:rFonts w:hint="eastAsia"/>
+          <w:sz w:val="20"/>
         </w:rPr>
         <w:t>５</w:t>
       </w:r>
       <w:r>
         <w:rPr>
           <w:rFonts w:hint="eastAsia"/>
+          <w:sz w:val="20"/>
         </w:rPr>
         <w:t xml:space="preserve"> </w:t>
       </w:r>
       <w:r>
         <w:rPr>
           <w:rFonts w:hint="eastAsia"/>
+          <w:sz w:val="20"/>
         </w:rPr>
         <w:t>実験結果（難しい）</w:t>
       </w:r>
@@ -4317,31 +4504,62 @@
       <w:pPr>
         <w:pStyle w:val="ac"/>
         <w:keepNext/>
+        <w:snapToGrid w:val="0"/>
+        <w:rPr>
+          <w:sz w:val="20"/>
+        </w:rPr>
       </w:pPr>
     </w:p>
     <w:p>
       <w:pPr>
         <w:pStyle w:val="ac"/>
         <w:keepNext/>
-      </w:pPr>
-      <w:r>
+        <w:rPr>
+          <w:sz w:val="20"/>
+        </w:rPr>
+      </w:pPr>
+    </w:p>
+    <w:p>
+      <w:pPr>
+        <w:rPr>
+          <w:rFonts w:hint="eastAsia"/>
+        </w:rPr>
+      </w:pPr>
+      <w:bookmarkStart w:id="0" w:name="_GoBack"/>
+      <w:bookmarkEnd w:id="0"/>
+    </w:p>
+    <w:p>
+      <w:pPr>
+        <w:pStyle w:val="ac"/>
+        <w:keepNext/>
+        <w:rPr>
+          <w:sz w:val="20"/>
+        </w:rPr>
+      </w:pPr>
+      <w:r>
+        <w:rPr>
+          <w:sz w:val="20"/>
+        </w:rPr>
         <w:t>表</w:t>
       </w:r>
       <w:r>
         <w:rPr>
           <w:rFonts w:hint="eastAsia"/>
+          <w:sz w:val="20"/>
         </w:rPr>
         <w:t>６</w:t>
       </w:r>
       <w:r>
         <w:rPr>
           <w:rFonts w:hint="eastAsia"/>
+          <w:sz w:val="20"/>
         </w:rPr>
         <w:t xml:space="preserve"> </w:t>
       </w:r>
       <w:r>
         <w:rPr>
           <w:rFonts w:hint="eastAsia"/>
+          <w:sz w:val="20"/>
         </w:rPr>
         <w:t>グループ例</w:t>
       </w:r>
@@ -4384,12 +4602,13 @@
           <w:p>
             <w:pPr>
               <w:rPr>
-                <w:rFonts w:hint="eastAsia"/>
-                <w:sz w:val="20"/>
-              </w:rPr>
-            </w:pPr>
-            <w:r>
-              <w:rPr>
+                <w:rFonts w:ascii="Times New Roman" w:hAnsi="Times New Roman" w:cs="Times New Roman"/>
+                <w:sz w:val="20"/>
+              </w:rPr>
+            </w:pPr>
+            <w:r>
+              <w:rPr>
+                <w:rFonts w:ascii="Times New Roman" w:hAnsi="Times New Roman" w:cs="Times New Roman"/>
                 <w:sz w:val="20"/>
               </w:rPr>
               <w:t>'for', 'while', 'do'</w:t>
@@ -4425,12 +4644,13 @@
           <w:p>
             <w:pPr>
               <w:rPr>
-                <w:rFonts w:hint="eastAsia"/>
-                <w:sz w:val="20"/>
-              </w:rPr>
-            </w:pPr>
-            <w:r>
-              <w:rPr>
+                <w:rFonts w:ascii="Times New Roman" w:hAnsi="Times New Roman" w:cs="Times New Roman"/>
+                <w:sz w:val="20"/>
+              </w:rPr>
+            </w:pPr>
+            <w:r>
+              <w:rPr>
+                <w:rFonts w:ascii="Times New Roman" w:hAnsi="Times New Roman" w:cs="Times New Roman"/>
                 <w:sz w:val="20"/>
               </w:rPr>
               <w:t>'if', 'else', 'switch'</w:t>
@@ -4466,12 +4686,13 @@
           <w:p>
             <w:pPr>
               <w:rPr>
-                <w:rFonts w:hint="eastAsia"/>
-                <w:sz w:val="20"/>
-              </w:rPr>
-            </w:pPr>
-            <w:r>
-              <w:rPr>
+                <w:rFonts w:ascii="Times New Roman" w:hAnsi="Times New Roman" w:cs="Times New Roman"/>
+                <w:sz w:val="20"/>
+              </w:rPr>
+            </w:pPr>
+            <w:r>
+              <w:rPr>
+                <w:rFonts w:ascii="Times New Roman" w:hAnsi="Times New Roman" w:cs="Times New Roman"/>
                 <w:sz w:val="20"/>
               </w:rPr>
               <w:t>'break‘, 'continue'</w:t>
@@ -4484,6 +4705,17 @@
       <w:pPr>
         <w:pStyle w:val="ac"/>
         <w:keepNext/>
+        <w:snapToGrid w:val="0"/>
+        <w:rPr>
+          <w:sz w:val="20"/>
+        </w:rPr>
+      </w:pPr>
+    </w:p>
+    <w:p>
+      <w:pPr>
+        <w:pStyle w:val="ac"/>
+        <w:keepNext/>
+        <w:snapToGrid w:val="0"/>
       </w:pPr>
       <w:r>
         <w:rPr>
@@ -4529,62 +4761,96 @@
     <w:p>
       <w:pPr>
         <w:pStyle w:val="ac"/>
+        <w:snapToGrid w:val="0"/>
+        <w:rPr>
+          <w:sz w:val="20"/>
+        </w:rPr>
       </w:pPr>
       <w:r>
         <w:rPr>
           <w:rFonts w:hint="eastAsia"/>
+          <w:sz w:val="20"/>
         </w:rPr>
         <w:t>図</w:t>
       </w:r>
       <w:r>
-        <w:t>.</w:t>
-      </w:r>
-      <w:r>
+        <w:rPr>
+          <w:sz w:val="20"/>
+        </w:rPr>
         <w:fldChar w:fldCharType="begin"/>
       </w:r>
       <w:r>
+        <w:rPr>
+          <w:sz w:val="20"/>
+        </w:rPr>
         <w:instrText xml:space="preserve"> SEQ </w:instrText>
       </w:r>
       <w:r>
+        <w:rPr>
+          <w:sz w:val="20"/>
+        </w:rPr>
         <w:instrText>図</w:instrText>
       </w:r>
       <w:r>
+        <w:rPr>
+          <w:sz w:val="20"/>
+        </w:rPr>
         <w:instrText xml:space="preserve"> \* ARABIC \s 1 </w:instrText>
       </w:r>
       <w:r>
+        <w:rPr>
+          <w:sz w:val="20"/>
+        </w:rPr>
         <w:fldChar w:fldCharType="separate"/>
       </w:r>
       <w:r>
         <w:rPr>
           <w:noProof/>
+          <w:sz w:val="20"/>
         </w:rPr>
         <w:t>3</w:t>
       </w:r>
       <w:r>
+        <w:rPr>
+          <w:sz w:val="20"/>
+        </w:rPr>
         <w:fldChar w:fldCharType="end"/>
       </w:r>
       <w:r>
         <w:rPr>
           <w:rFonts w:hint="eastAsia"/>
+          <w:sz w:val="20"/>
         </w:rPr>
         <w:t xml:space="preserve"> </w:t>
       </w:r>
       <w:r>
         <w:rPr>
           <w:rFonts w:hint="eastAsia"/>
+          <w:sz w:val="20"/>
         </w:rPr>
         <w:t>同じグループから</w:t>
       </w:r>
       <w:r>
         <w:rPr>
           <w:rFonts w:hint="eastAsia"/>
+          <w:sz w:val="20"/>
         </w:rPr>
         <w:t>生成された問題例</w:t>
       </w:r>
     </w:p>
     <w:p>
       <w:pPr>
+        <w:snapToGrid w:val="0"/>
+        <w:rPr>
+          <w:rFonts w:hint="eastAsia"/>
+          <w:sz w:val="20"/>
+        </w:rPr>
+      </w:pPr>
+    </w:p>
+    <w:p>
+      <w:pPr>
         <w:keepNext/>
+        <w:snapToGrid w:val="0"/>
       </w:pPr>
       <w:r>
         <w:drawing>
@@ -4677,6 +4943,15 @@
     </w:p>
     <w:p>
       <w:pPr>
+        <w:snapToGrid w:val="0"/>
+        <w:rPr>
+          <w:rFonts w:hint="eastAsia"/>
+          <w:sz w:val="20"/>
+        </w:rPr>
+      </w:pPr>
+    </w:p>
+    <w:p>
+      <w:pPr>
         <w:pStyle w:val="ab"/>
         <w:numPr>
           <w:ilvl w:val="0"/>
@@ -4685,11 +4960,13 @@
         <w:ind w:leftChars="0"/>
         <w:rPr>
           <w:rFonts w:ascii="ＭＳ ゴシック" w:eastAsia="ＭＳ ゴシック" w:hAnsi="ＭＳ ゴシック"/>
+          <w:sz w:val="22"/>
         </w:rPr>
       </w:pPr>
       <w:r>
         <w:rPr>
           <w:rFonts w:ascii="ＭＳ ゴシック" w:eastAsia="ＭＳ ゴシック" w:hAnsi="ＭＳ ゴシック" w:hint="eastAsia"/>
+          <w:sz w:val="22"/>
         </w:rPr>
         <w:t>まとめと今後の展望</w:t>
       </w:r>
@@ -4723,16 +5000,26 @@
     </w:p>
     <w:p>
       <w:pPr>
-        <w:pStyle w:val="ab"/>
-        <w:numPr>
-          <w:ilvl w:val="0"/>
-          <w:numId w:val="4"/>
-        </w:numPr>
-        <w:ind w:leftChars="0"/>
+        <w:snapToGrid w:val="0"/>
+        <w:rPr>
+          <w:rFonts w:ascii="ＭＳ 明朝" w:eastAsia="ＭＳ 明朝" w:hAnsi="ＭＳ 明朝" w:hint="eastAsia"/>
+          <w:sz w:val="20"/>
+        </w:rPr>
+      </w:pPr>
+    </w:p>
+    <w:p>
+      <w:pPr>
+        <w:jc w:val="center"/>
         <w:rPr>
           <w:rFonts w:ascii="ＭＳ ゴシック" w:eastAsia="ＭＳ ゴシック" w:hAnsi="ＭＳ ゴシック"/>
         </w:rPr>
       </w:pPr>
+      <w:r>
+        <w:rPr>
+          <w:rFonts w:ascii="ＭＳ ゴシック" w:eastAsia="ＭＳ ゴシック" w:hAnsi="ＭＳ ゴシック" w:hint="eastAsia"/>
+        </w:rPr>
+        <w:t>参考</w:t>
+      </w:r>
       <w:r>
         <w:rPr>
           <w:rFonts w:ascii="ＭＳ ゴシック" w:eastAsia="ＭＳ ゴシック" w:hAnsi="ＭＳ ゴシック" w:hint="eastAsia"/>
@@ -4753,67 +5040,85 @@
         <w:jc w:val="left"/>
         <w:rPr>
           <w:rFonts w:ascii="ＭＳ 明朝" w:eastAsia="ＭＳ 明朝" w:hAnsi="ＭＳ 明朝"/>
+          <w:sz w:val="18"/>
         </w:rPr>
       </w:pPr>
       <w:r>
         <w:rPr>
           <w:rFonts w:ascii="ＭＳ 明朝" w:eastAsia="ＭＳ 明朝" w:hAnsi="ＭＳ 明朝" w:hint="eastAsia"/>
-        </w:rPr>
-        <w:t>内田保雄：初級プログラミングのための自動作問システム，情報処理学会研究報告コンピュータと教育（CE），V</w:t>
-      </w:r>
-      <w:r>
-        <w:rPr>
-          <w:rFonts w:ascii="ＭＳ 明朝" w:eastAsia="ＭＳ 明朝" w:hAnsi="ＭＳ 明朝"/>
-        </w:rPr>
-        <w:t>ol.2007</w:t>
-      </w:r>
-      <w:r>
-        <w:rPr>
-          <w:rFonts w:ascii="ＭＳ 明朝" w:eastAsia="ＭＳ 明朝" w:hAnsi="ＭＳ 明朝" w:hint="eastAsia"/>
+          <w:sz w:val="18"/>
+        </w:rPr>
+        <w:t>内田保雄：初級プログラミングのための自動作問システム，情報処理学会研究報告コンピュータと教育</w:t>
+      </w:r>
+      <w:r>
+        <w:rPr>
+          <w:rFonts w:ascii="Times New Roman" w:eastAsia="ＭＳ 明朝" w:hAnsi="Times New Roman" w:cs="Times New Roman"/>
+          <w:sz w:val="18"/>
+        </w:rPr>
+        <w:t>（</w:t>
+      </w:r>
+      <w:r>
+        <w:rPr>
+          <w:rFonts w:ascii="Times New Roman" w:eastAsia="ＭＳ 明朝" w:hAnsi="Times New Roman" w:cs="Times New Roman"/>
+          <w:sz w:val="18"/>
+        </w:rPr>
+        <w:t>CE</w:t>
+      </w:r>
+      <w:r>
+        <w:rPr>
+          <w:rFonts w:ascii="Times New Roman" w:eastAsia="ＭＳ 明朝" w:hAnsi="Times New Roman" w:cs="Times New Roman"/>
+          <w:sz w:val="18"/>
+        </w:rPr>
+        <w:t>），</w:t>
+      </w:r>
+      <w:r>
+        <w:rPr>
+          <w:rFonts w:ascii="Times New Roman" w:eastAsia="ＭＳ 明朝" w:hAnsi="Times New Roman" w:cs="Times New Roman"/>
+          <w:sz w:val="18"/>
+        </w:rPr>
+        <w:t>Vol.2007</w:t>
+      </w:r>
+      <w:r>
+        <w:rPr>
+          <w:rFonts w:ascii="Times New Roman" w:eastAsia="ＭＳ 明朝" w:hAnsi="Times New Roman" w:cs="Times New Roman"/>
+          <w:sz w:val="18"/>
         </w:rPr>
         <w:t>，</w:t>
       </w:r>
       <w:r>
         <w:rPr>
-          <w:rFonts w:ascii="ＭＳ 明朝" w:eastAsia="ＭＳ 明朝" w:hAnsi="ＭＳ 明朝"/>
+          <w:rFonts w:ascii="Times New Roman" w:eastAsia="ＭＳ 明朝" w:hAnsi="Times New Roman" w:cs="Times New Roman"/>
+          <w:sz w:val="18"/>
         </w:rPr>
         <w:t>123(2007-CE-092)</w:t>
       </w:r>
       <w:r>
         <w:rPr>
-          <w:rFonts w:ascii="ＭＳ 明朝" w:eastAsia="ＭＳ 明朝" w:hAnsi="ＭＳ 明朝" w:hint="eastAsia"/>
-        </w:rPr>
-        <w:t>，p</w:t>
-      </w:r>
-      <w:r>
-        <w:rPr>
-          <w:rFonts w:ascii="ＭＳ 明朝" w:eastAsia="ＭＳ 明朝" w:hAnsi="ＭＳ 明朝"/>
-        </w:rPr>
-        <w:t>p.109-113</w:t>
-      </w:r>
-      <w:r>
-        <w:rPr>
-          <w:rFonts w:ascii="ＭＳ 明朝" w:eastAsia="ＭＳ 明朝" w:hAnsi="ＭＳ 明朝" w:hint="eastAsia"/>
+          <w:rFonts w:ascii="Times New Roman" w:eastAsia="ＭＳ 明朝" w:hAnsi="Times New Roman" w:cs="Times New Roman"/>
+          <w:sz w:val="18"/>
         </w:rPr>
         <w:t>，</w:t>
       </w:r>
       <w:r>
         <w:rPr>
-          <w:rFonts w:ascii="ＭＳ 明朝" w:eastAsia="ＭＳ 明朝" w:hAnsi="ＭＳ 明朝"/>
-        </w:rPr>
-        <w:t>(2007</w:t>
-      </w:r>
-      <w:r>
-        <w:rPr>
-          <w:rFonts w:ascii="ＭＳ 明朝" w:eastAsia="ＭＳ 明朝" w:hAnsi="ＭＳ 明朝" w:hint="eastAsia"/>
-        </w:rPr>
-        <w:t>/</w:t>
-      </w:r>
-      <w:r>
-        <w:rPr>
-          <w:rFonts w:ascii="ＭＳ 明朝" w:eastAsia="ＭＳ 明朝" w:hAnsi="ＭＳ 明朝"/>
-        </w:rPr>
-        <w:t>12/08).</w:t>
+          <w:rFonts w:ascii="Times New Roman" w:eastAsia="ＭＳ 明朝" w:hAnsi="Times New Roman" w:cs="Times New Roman"/>
+          <w:sz w:val="18"/>
+        </w:rPr>
+        <w:t>pp.109-113</w:t>
+      </w:r>
+      <w:r>
+        <w:rPr>
+          <w:rFonts w:ascii="Times New Roman" w:eastAsia="ＭＳ 明朝" w:hAnsi="Times New Roman" w:cs="Times New Roman"/>
+          <w:sz w:val="18"/>
+        </w:rPr>
+        <w:t>，</w:t>
+      </w:r>
+      <w:r>
+        <w:rPr>
+          <w:rFonts w:ascii="Times New Roman" w:eastAsia="ＭＳ 明朝" w:hAnsi="Times New Roman" w:cs="Times New Roman"/>
+          <w:sz w:val="18"/>
+        </w:rPr>
+        <w:t>(2007/12/08).</w:t>
       </w:r>
     </w:p>
     <w:p>
@@ -4828,13 +5133,22 @@
         <w:ind w:leftChars="0"/>
         <w:rPr>
           <w:rFonts w:ascii="ＭＳ ゴシック" w:eastAsia="ＭＳ ゴシック" w:hAnsi="ＭＳ ゴシック"/>
+          <w:sz w:val="18"/>
         </w:rPr>
       </w:pPr>
       <w:r>
         <w:rPr>
           <w:rFonts w:ascii="ＭＳ 明朝" w:eastAsia="ＭＳ 明朝" w:hAnsi="ＭＳ 明朝" w:hint="eastAsia"/>
-        </w:rPr>
-        <w:t>野上裕二，納富一宏：プログラミング学習支援における問題自動生成に関する基礎的検討, 情報処理学会 第16回情報科学技術フォーラム(FIT2017)講演論文集, 第3分冊, K-022, pp.465-466, (2017.09).</w:t>
+          <w:sz w:val="18"/>
+        </w:rPr>
+        <w:t xml:space="preserve">野上裕二，納富一宏：プログラミング学習支援における問題自動生成に関する基礎的検討, 情報処理学会 第16回情報科学技術フォーラム(FIT2017)講演論文集, 第3分冊, </w:t>
+      </w:r>
+      <w:r>
+        <w:rPr>
+          <w:rFonts w:ascii="Times New Roman" w:eastAsia="ＭＳ 明朝" w:hAnsi="Times New Roman" w:cs="Times New Roman"/>
+          <w:sz w:val="18"/>
+        </w:rPr>
+        <w:t>K-022, pp.465-466, (2017.09).</w:t>
       </w:r>
     </w:p>
     <w:sectPr>
@@ -4980,11 +5294,11 @@
   <w:abstractNum w:abstractNumId="1" w15:restartNumberingAfterBreak="0">
     <w:nsid w:val="440D582D"/>
     <w:multiLevelType w:val="hybridMultilevel"/>
-    <w:tmpl w:val="9BF6ADEE"/>
-    <w:lvl w:ilvl="0" w:tplc="B728F788">
+    <w:tmpl w:val="87D80CE0"/>
+    <w:lvl w:ilvl="0" w:tplc="31C6D122">
       <w:start w:val="1"/>
       <w:numFmt w:val="decimal"/>
-      <w:lvlText w:val="%1)"/>
+      <w:lvlText w:val="(%1)"/>
       <w:lvlJc w:val="left"/>
       <w:pPr>
         <w:ind w:left="420" w:hanging="420"/>
@@ -6306,7 +6620,7 @@
 </file>
 
 <file path=customXml/itemProps1.xml><?xml version="1.0" encoding="utf-8"?>
-<ds:datastoreItem xmlns:ds="http://schemas.openxmlformats.org/officeDocument/2006/customXml" ds:itemID="{416EA322-15FE-4536-88F0-01F8DDEA7BAE}">
+<ds:datastoreItem xmlns:ds="http://schemas.openxmlformats.org/officeDocument/2006/customXml" ds:itemID="{15F8EB8F-C2A5-4CB3-9B3F-467C65F6B311}">
   <ds:schemaRefs>
     <ds:schemaRef ds:uri="http://schemas.openxmlformats.org/officeDocument/2006/bibliography"/>
   </ds:schemaRefs>

--- a/1821121_shimaoka_jsise.docx
+++ b/1821121_shimaoka_jsise.docx
@@ -59,28 +59,12 @@
           <w:rFonts w:ascii="Arial Unicode MS" w:eastAsia="Arial Unicode MS" w:hAnsi="Arial Unicode MS" w:cs="Arial Unicode MS"/>
           <w:sz w:val="28"/>
         </w:rPr>
-        <w:t>Japanese language environment linked to block programming</w:t>
+        <w:t>Source code hole-filling selection question generation system linked to Japanese language environment block programming</w:t>
       </w:r>
     </w:p>
     <w:p>
       <w:pPr>
         <w:snapToGrid w:val="0"/>
-        <w:jc w:val="center"/>
-        <w:rPr>
-          <w:rFonts w:ascii="Arial Unicode MS" w:eastAsia="Arial Unicode MS" w:hAnsi="Arial Unicode MS" w:cs="Arial Unicode MS"/>
-          <w:sz w:val="28"/>
-        </w:rPr>
-      </w:pPr>
-      <w:r>
-        <w:rPr>
-          <w:rFonts w:ascii="Arial Unicode MS" w:eastAsia="Arial Unicode MS" w:hAnsi="Arial Unicode MS" w:cs="Arial Unicode MS"/>
-          <w:sz w:val="28"/>
-        </w:rPr>
-        <w:t>Source code hole-filling selection question generation system</w:t>
-      </w:r>
-    </w:p>
-    <w:p>
-      <w:pPr>
         <w:jc w:val="center"/>
         <w:rPr>
           <w:rFonts w:hint="eastAsia"/>
@@ -153,8 +137,8 @@
         <w:spacing w:line="200" w:lineRule="atLeast"/>
         <w:jc w:val="center"/>
         <w:rPr>
-          <w:rFonts w:ascii="ＭＳ ゴシック" w:eastAsia="ＭＳ ゴシック" w:hAnsi="ＭＳ ゴシック" w:hint="eastAsia"/>
-          <w:sz w:val="14"/>
+          <w:rFonts w:ascii="Arial Unicode MS" w:eastAsia="Arial Unicode MS" w:hAnsi="Arial Unicode MS" w:cs="Arial Unicode MS"/>
+          <w:sz w:val="20"/>
           <w:szCs w:val="20"/>
         </w:rPr>
       </w:pPr>
@@ -166,8 +150,9 @@
           <w:szCs w:val="23"/>
           <w:shd w:val="clear" w:color="auto" w:fill="FFFFFF"/>
         </w:rPr>
-        <w:t>Kanagawa Institute of Technology</w:t>
-      </w:r>
+        <w:t xml:space="preserve">Kanagawa </w:t>
+      </w:r>
+      <w:proofErr w:type="spellStart"/>
       <w:r>
         <w:rPr>
           <w:rFonts w:ascii="Arial" w:hAnsi="Arial" w:cs="Arial"/>
@@ -176,9 +161,9 @@
           <w:szCs w:val="23"/>
           <w:shd w:val="clear" w:color="auto" w:fill="FFFFFF"/>
         </w:rPr>
-        <w:t xml:space="preserve">, computer </w:t>
-      </w:r>
-      <w:proofErr w:type="spellStart"/>
+        <w:t>Institude</w:t>
+      </w:r>
+      <w:proofErr w:type="spellEnd"/>
       <w:r>
         <w:rPr>
           <w:rFonts w:ascii="Arial" w:hAnsi="Arial" w:cs="Arial"/>
@@ -187,37 +172,26 @@
           <w:szCs w:val="23"/>
           <w:shd w:val="clear" w:color="auto" w:fill="FFFFFF"/>
         </w:rPr>
-        <w:t>siense</w:t>
-      </w:r>
-      <w:proofErr w:type="spellEnd"/>
-    </w:p>
-    <w:p>
-      <w:pPr>
-        <w:snapToGrid w:val="0"/>
-        <w:spacing w:line="200" w:lineRule="atLeast"/>
-        <w:jc w:val="center"/>
+        <w:t xml:space="preserve"> of Technology, Department of Information and Computer Sciences</w:t>
+      </w:r>
+      <w:r>
+        <w:rPr>
+          <w:rFonts w:ascii="Arial Unicode MS" w:eastAsia="Arial Unicode MS" w:hAnsi="Arial Unicode MS" w:cs="Arial Unicode MS" w:hint="eastAsia"/>
+          <w:sz w:val="20"/>
+          <w:szCs w:val="20"/>
+        </w:rPr>
+        <w:t>Email:</w:t>
+      </w:r>
+      <w:r>
         <w:rPr>
           <w:rFonts w:ascii="Arial Unicode MS" w:eastAsia="Arial Unicode MS" w:hAnsi="Arial Unicode MS" w:cs="Arial Unicode MS"/>
           <w:sz w:val="20"/>
           <w:szCs w:val="20"/>
         </w:rPr>
-      </w:pPr>
-      <w:r>
-        <w:rPr>
-          <w:rFonts w:ascii="Arial Unicode MS" w:eastAsia="Arial Unicode MS" w:hAnsi="Arial Unicode MS" w:cs="Arial Unicode MS" w:hint="eastAsia"/>
-          <w:sz w:val="20"/>
-          <w:szCs w:val="20"/>
-        </w:rPr>
-        <w:t>Email:</w:t>
-      </w:r>
-      <w:r>
-        <w:rPr>
-          <w:rFonts w:ascii="Arial Unicode MS" w:eastAsia="Arial Unicode MS" w:hAnsi="Arial Unicode MS" w:cs="Arial Unicode MS"/>
-          <w:sz w:val="20"/>
-          <w:szCs w:val="20"/>
-        </w:rPr>
         <w:t>s1821121s@gmail.com</w:t>
       </w:r>
+      <w:bookmarkStart w:id="0" w:name="_GoBack"/>
+      <w:bookmarkEnd w:id="0"/>
     </w:p>
     <w:p>
       <w:pPr>
@@ -4525,8 +4499,6 @@
           <w:rFonts w:hint="eastAsia"/>
         </w:rPr>
       </w:pPr>
-      <w:bookmarkStart w:id="0" w:name="_GoBack"/>
-      <w:bookmarkEnd w:id="0"/>
     </w:p>
     <w:p>
       <w:pPr>
@@ -6620,7 +6592,7 @@
 </file>
 
 <file path=customXml/itemProps1.xml><?xml version="1.0" encoding="utf-8"?>
-<ds:datastoreItem xmlns:ds="http://schemas.openxmlformats.org/officeDocument/2006/customXml" ds:itemID="{15F8EB8F-C2A5-4CB3-9B3F-467C65F6B311}">
+<ds:datastoreItem xmlns:ds="http://schemas.openxmlformats.org/officeDocument/2006/customXml" ds:itemID="{42B9817F-924D-456E-9AF5-D8B8A7C73998}">
   <ds:schemaRefs>
     <ds:schemaRef ds:uri="http://schemas.openxmlformats.org/officeDocument/2006/bibliography"/>
   </ds:schemaRefs>

--- a/1821121_shimaoka_jsise.docx
+++ b/1821121_shimaoka_jsise.docx
@@ -75,40 +75,30 @@
     </w:p>
     <w:p>
       <w:pPr>
-        <w:pStyle w:val="a9"/>
-        <w:snapToGrid w:val="0"/>
-        <w:spacing w:line="200" w:lineRule="atLeast"/>
-        <w:rPr>
-          <w:rFonts w:ascii="ＭＳ ゴシック" w:eastAsia="ＭＳ ゴシック" w:hAnsi="ＭＳ ゴシック"/>
-          <w:sz w:val="20"/>
-          <w:szCs w:val="20"/>
-        </w:rPr>
-      </w:pPr>
-      <w:r>
-        <w:rPr>
-          <w:rFonts w:ascii="ＭＳ ゴシック" w:eastAsia="ＭＳ ゴシック" w:hAnsi="ＭＳ ゴシック" w:hint="eastAsia"/>
-          <w:sz w:val="20"/>
-          <w:szCs w:val="20"/>
-        </w:rPr>
-        <w:t>島岡 慎也</w:t>
-      </w:r>
-    </w:p>
-    <w:p>
-      <w:pPr>
         <w:snapToGrid w:val="0"/>
         <w:spacing w:line="200" w:lineRule="atLeast"/>
         <w:jc w:val="center"/>
         <w:rPr>
-          <w:rFonts w:ascii="Arial Unicode MS" w:eastAsia="Arial Unicode MS" w:hAnsi="Arial Unicode MS" w:cs="Arial Unicode MS" w:hint="eastAsia"/>
-          <w:sz w:val="20"/>
-        </w:rPr>
-      </w:pPr>
-      <w:r>
-        <w:rPr>
-          <w:rFonts w:ascii="Arial Unicode MS" w:eastAsia="Arial Unicode MS" w:hAnsi="Arial Unicode MS" w:cs="Arial Unicode MS"/>
-          <w:sz w:val="20"/>
-        </w:rPr>
-        <w:t>Shinya SHIMAOKA</w:t>
+          <w:rFonts w:ascii="ＭＳ ゴシック" w:eastAsia="ＭＳ ゴシック" w:hAnsi="ＭＳ ゴシック"/>
+          <w:sz w:val="20"/>
+          <w:szCs w:val="20"/>
+        </w:rPr>
+      </w:pPr>
+      <w:r>
+        <w:rPr>
+          <w:rFonts w:ascii="ＭＳ ゴシック" w:eastAsia="ＭＳ ゴシック" w:hAnsi="ＭＳ ゴシック" w:hint="eastAsia"/>
+          <w:sz w:val="20"/>
+          <w:szCs w:val="20"/>
+        </w:rPr>
+        <w:t>島岡</w:t>
+      </w:r>
+      <w:r>
+        <w:rPr>
+          <w:rFonts w:ascii="ＭＳ ゴシック" w:eastAsia="ＭＳ ゴシック" w:hAnsi="ＭＳ ゴシック"/>
+          <w:sz w:val="20"/>
+          <w:szCs w:val="20"/>
+        </w:rPr>
+        <w:t xml:space="preserve"> 慎也</w:t>
       </w:r>
     </w:p>
     <w:p>
@@ -124,11 +114,11 @@
       </w:pPr>
       <w:r>
         <w:rPr>
-          <w:rFonts w:ascii="ＭＳ ゴシック" w:eastAsia="ＭＳ ゴシック" w:hAnsi="ＭＳ ゴシック" w:hint="eastAsia"/>
+          <w:rFonts w:ascii="ＭＳ ゴシック" w:eastAsia="ＭＳ ゴシック" w:hAnsi="ＭＳ ゴシック"/>
           <w:sz w:val="20"/>
           <w:szCs w:val="20"/>
         </w:rPr>
-        <w:t>神奈川工科大学情報学部情報工学科</w:t>
+        <w:t>Shinya SHIMAOKA</w:t>
       </w:r>
     </w:p>
     <w:p>
@@ -137,61 +127,19 @@
         <w:spacing w:line="200" w:lineRule="atLeast"/>
         <w:jc w:val="center"/>
         <w:rPr>
-          <w:rFonts w:ascii="Arial Unicode MS" w:eastAsia="Arial Unicode MS" w:hAnsi="Arial Unicode MS" w:cs="Arial Unicode MS"/>
+          <w:rFonts w:ascii="ＭＳ ゴシック" w:eastAsia="ＭＳ ゴシック" w:hAnsi="ＭＳ ゴシック"/>
           <w:sz w:val="20"/>
           <w:szCs w:val="20"/>
         </w:rPr>
       </w:pPr>
       <w:r>
         <w:rPr>
-          <w:rFonts w:ascii="Arial" w:hAnsi="Arial" w:cs="Arial"/>
-          <w:color w:val="202122"/>
-          <w:sz w:val="20"/>
-          <w:szCs w:val="23"/>
-          <w:shd w:val="clear" w:color="auto" w:fill="FFFFFF"/>
-        </w:rPr>
-        <w:t xml:space="preserve">Kanagawa </w:t>
-      </w:r>
-      <w:proofErr w:type="spellStart"/>
-      <w:r>
-        <w:rPr>
-          <w:rFonts w:ascii="Arial" w:hAnsi="Arial" w:cs="Arial"/>
-          <w:color w:val="202122"/>
-          <w:sz w:val="20"/>
-          <w:szCs w:val="23"/>
-          <w:shd w:val="clear" w:color="auto" w:fill="FFFFFF"/>
-        </w:rPr>
-        <w:t>Institude</w:t>
-      </w:r>
-      <w:proofErr w:type="spellEnd"/>
-      <w:r>
-        <w:rPr>
-          <w:rFonts w:ascii="Arial" w:hAnsi="Arial" w:cs="Arial"/>
-          <w:color w:val="202122"/>
-          <w:sz w:val="20"/>
-          <w:szCs w:val="23"/>
-          <w:shd w:val="clear" w:color="auto" w:fill="FFFFFF"/>
-        </w:rPr>
-        <w:t xml:space="preserve"> of Technology, Department of Information and Computer Sciences</w:t>
-      </w:r>
-      <w:r>
-        <w:rPr>
-          <w:rFonts w:ascii="Arial Unicode MS" w:eastAsia="Arial Unicode MS" w:hAnsi="Arial Unicode MS" w:cs="Arial Unicode MS" w:hint="eastAsia"/>
+          <w:rFonts w:ascii="ＭＳ ゴシック" w:eastAsia="ＭＳ ゴシック" w:hAnsi="ＭＳ ゴシック" w:hint="eastAsia"/>
           <w:sz w:val="20"/>
           <w:szCs w:val="20"/>
         </w:rPr>
-        <w:t>Email:</w:t>
-      </w:r>
-      <w:r>
-        <w:rPr>
-          <w:rFonts w:ascii="Arial Unicode MS" w:eastAsia="Arial Unicode MS" w:hAnsi="Arial Unicode MS" w:cs="Arial Unicode MS"/>
-          <w:sz w:val="20"/>
-          <w:szCs w:val="20"/>
-        </w:rPr>
-        <w:t>s1821121s@gmail.com</w:t>
-      </w:r>
-      <w:bookmarkStart w:id="0" w:name="_GoBack"/>
-      <w:bookmarkEnd w:id="0"/>
+        <w:t>情報学部情報工学科</w:t>
+      </w:r>
     </w:p>
     <w:p>
       <w:pPr>
@@ -199,11 +147,93 @@
         <w:spacing w:line="200" w:lineRule="atLeast"/>
         <w:jc w:val="center"/>
         <w:rPr>
+          <w:rFonts w:ascii="ＭＳ ゴシック" w:eastAsia="ＭＳ ゴシック" w:hAnsi="ＭＳ ゴシック"/>
+          <w:sz w:val="20"/>
+          <w:szCs w:val="20"/>
+        </w:rPr>
+      </w:pPr>
+      <w:r>
+        <w:rPr>
+          <w:rFonts w:ascii="ＭＳ ゴシック" w:eastAsia="ＭＳ ゴシック" w:hAnsi="ＭＳ ゴシック"/>
+          <w:sz w:val="20"/>
+          <w:szCs w:val="20"/>
+        </w:rPr>
+        <w:t xml:space="preserve">Faculty of Information Technology, Department of Information and Computer </w:t>
+      </w:r>
+    </w:p>
+    <w:p>
+      <w:pPr>
+        <w:snapToGrid w:val="0"/>
+        <w:spacing w:line="200" w:lineRule="atLeast"/>
+        <w:jc w:val="center"/>
+        <w:rPr>
+          <w:rFonts w:ascii="ＭＳ ゴシック" w:eastAsia="ＭＳ ゴシック" w:hAnsi="ＭＳ ゴシック"/>
+          <w:sz w:val="20"/>
+          <w:szCs w:val="20"/>
+        </w:rPr>
+      </w:pPr>
+      <w:r>
+        <w:rPr>
           <w:rFonts w:ascii="ＭＳ ゴシック" w:eastAsia="ＭＳ ゴシック" w:hAnsi="ＭＳ ゴシック" w:hint="eastAsia"/>
           <w:sz w:val="20"/>
           <w:szCs w:val="20"/>
         </w:rPr>
-      </w:pPr>
+        <w:t>神奈川工科大学</w:t>
+      </w:r>
+    </w:p>
+    <w:p>
+      <w:pPr>
+        <w:snapToGrid w:val="0"/>
+        <w:spacing w:line="200" w:lineRule="atLeast"/>
+        <w:jc w:val="center"/>
+        <w:rPr>
+          <w:rFonts w:ascii="ＭＳ ゴシック" w:eastAsia="ＭＳ ゴシック" w:hAnsi="ＭＳ ゴシック"/>
+          <w:sz w:val="20"/>
+          <w:szCs w:val="20"/>
+        </w:rPr>
+      </w:pPr>
+      <w:r>
+        <w:rPr>
+          <w:rFonts w:ascii="ＭＳ ゴシック" w:eastAsia="ＭＳ ゴシック" w:hAnsi="ＭＳ ゴシック"/>
+          <w:sz w:val="20"/>
+          <w:szCs w:val="20"/>
+        </w:rPr>
+        <w:t>Kanagawa Institute of Technology</w:t>
+      </w:r>
+    </w:p>
+    <w:p>
+      <w:pPr>
+        <w:snapToGrid w:val="0"/>
+        <w:spacing w:line="200" w:lineRule="atLeast"/>
+        <w:jc w:val="center"/>
+        <w:rPr>
+          <w:rFonts w:ascii="ＭＳ ゴシック" w:eastAsia="ＭＳ ゴシック" w:hAnsi="ＭＳ ゴシック"/>
+          <w:sz w:val="20"/>
+          <w:szCs w:val="20"/>
+        </w:rPr>
+      </w:pPr>
+      <w:r>
+        <w:rPr>
+          <w:rFonts w:ascii="ＭＳ ゴシック" w:eastAsia="ＭＳ ゴシック" w:hAnsi="ＭＳ ゴシック"/>
+          <w:sz w:val="20"/>
+          <w:szCs w:val="20"/>
+        </w:rPr>
+        <w:t>Email:s1821121s@gmail.com</w:t>
+      </w:r>
+    </w:p>
+    <w:p>
+      <w:pPr>
+        <w:snapToGrid w:val="0"/>
+        <w:spacing w:line="200" w:lineRule="atLeast"/>
+        <w:jc w:val="center"/>
+        <w:rPr>
+          <w:rFonts w:ascii="ＭＳ ゴシック" w:eastAsia="ＭＳ ゴシック" w:hAnsi="ＭＳ ゴシック" w:hint="eastAsia"/>
+          <w:sz w:val="20"/>
+          <w:szCs w:val="20"/>
+        </w:rPr>
+      </w:pPr>
+      <w:bookmarkStart w:id="0" w:name="_GoBack"/>
+      <w:bookmarkEnd w:id="0"/>
     </w:p>
     <w:p>
       <w:pPr>
@@ -585,13 +615,13 @@
         <w:rPr>
           <w:rFonts w:ascii="ＭＳ 明朝" w:eastAsia="ＭＳ 明朝" w:hAnsi="ＭＳ 明朝" w:hint="eastAsia"/>
         </w:rPr>
-        <w:t>は，ブロックプログラミング環境で利用できる予約語や演算式記号などの要素を，要素が持つ意味や演算機能の類似性などを基準にしてグループ化しておき，ソースコード中に含まれる要素を穴埋め箇所とした場合に，グループ中の要素を選択肢として選択問題を生成する．提案システムの特徴は，</w:t>
+        <w:t>は，ブロックプログラミング環境で利用できる予約語や演算式記号などの要素を，要素が持つ意味や演算機能の類似性などを基準にしてグループ化しておき，ソースコード中に含まれる要素を穴埋め箇所とした場合に，グループ中の要素を選択肢として</w:t>
       </w:r>
       <w:r>
         <w:rPr>
           <w:rFonts w:ascii="ＭＳ 明朝" w:eastAsia="ＭＳ 明朝" w:hAnsi="ＭＳ 明朝" w:hint="eastAsia"/>
         </w:rPr>
-        <w:t>穴埋め箇所数を変化させるだけでなく，異なるグループの要素を組み合わせることで，難易度の異なる穴埋め選択肢問題を生成する点にある．</w:t>
+        <w:t>選択問題を生成する．提案システムの特徴は，穴埋め箇所数を変化させるだけでなく，異なるグループの要素を組み合わせることで，難易度の異なる穴埋め選択肢問題を生成する点にある．</w:t>
       </w:r>
       <w:r>
         <w:rPr>
@@ -859,20 +889,20 @@
         <w:rPr>
           <w:rFonts w:ascii="ＭＳ 明朝" w:eastAsia="ＭＳ 明朝" w:hAnsi="ＭＳ 明朝" w:hint="eastAsia"/>
         </w:rPr>
-        <w:t>めに適切に問題を生成することができているのか，複数</w:t>
+        <w:t>めに適切に</w:t>
       </w:r>
       <w:r>
         <w:rPr>
           <w:rFonts w:ascii="ＭＳ 明朝" w:eastAsia="ＭＳ 明朝" w:hAnsi="ＭＳ 明朝" w:hint="eastAsia"/>
         </w:rPr>
-        <w:t>難易度における実際の出題内容をいくつかの</w:t>
+        <w:lastRenderedPageBreak/>
+        <w:t>問題を生成することができているのか，複数</w:t>
       </w:r>
       <w:r>
         <w:rPr>
           <w:rFonts w:ascii="ＭＳ 明朝" w:eastAsia="ＭＳ 明朝" w:hAnsi="ＭＳ 明朝" w:hint="eastAsia"/>
         </w:rPr>
-        <w:lastRenderedPageBreak/>
-        <w:t>判断基準</w:t>
+        <w:t>難易度における実際の出題内容をいくつかの判断基準</w:t>
       </w:r>
       <w:r>
         <w:rPr>
@@ -6592,7 +6622,7 @@
 </file>
 
 <file path=customXml/itemProps1.xml><?xml version="1.0" encoding="utf-8"?>
-<ds:datastoreItem xmlns:ds="http://schemas.openxmlformats.org/officeDocument/2006/customXml" ds:itemID="{42B9817F-924D-456E-9AF5-D8B8A7C73998}">
+<ds:datastoreItem xmlns:ds="http://schemas.openxmlformats.org/officeDocument/2006/customXml" ds:itemID="{C01C868A-48AA-47A4-AD6C-7F3C7617A4D2}">
   <ds:schemaRefs>
     <ds:schemaRef ds:uri="http://schemas.openxmlformats.org/officeDocument/2006/bibliography"/>
   </ds:schemaRefs>

--- a/1821121_shimaoka_jsise.docx
+++ b/1821121_shimaoka_jsise.docx
@@ -76,7 +76,6 @@
     <w:p>
       <w:pPr>
         <w:snapToGrid w:val="0"/>
-        <w:spacing w:line="200" w:lineRule="atLeast"/>
         <w:jc w:val="center"/>
         <w:rPr>
           <w:rFonts w:ascii="ＭＳ ゴシック" w:eastAsia="ＭＳ ゴシック" w:hAnsi="ＭＳ ゴシック"/>
@@ -99,6 +98,210 @@
           <w:szCs w:val="20"/>
         </w:rPr>
         <w:t xml:space="preserve"> 慎也</w:t>
+      </w:r>
+      <w:r>
+        <w:rPr>
+          <w:rFonts w:ascii="ＭＳ ゴシック" w:eastAsia="ＭＳ ゴシック" w:hAnsi="ＭＳ ゴシック" w:hint="eastAsia"/>
+          <w:sz w:val="20"/>
+          <w:szCs w:val="20"/>
+        </w:rPr>
+        <w:t>，</w:t>
+      </w:r>
+      <w:r>
+        <w:rPr>
+          <w:rFonts w:ascii="ＭＳ ゴシック" w:eastAsia="ＭＳ ゴシック" w:hAnsi="ＭＳ ゴシック" w:hint="eastAsia"/>
+          <w:sz w:val="20"/>
+          <w:szCs w:val="20"/>
+        </w:rPr>
+        <w:t>鷹野孝典</w:t>
+      </w:r>
+    </w:p>
+    <w:p>
+      <w:pPr>
+        <w:snapToGrid w:val="0"/>
+        <w:jc w:val="center"/>
+        <w:rPr>
+          <w:rFonts w:ascii="Arial Unicode MS" w:eastAsia="Arial Unicode MS" w:hAnsi="Arial Unicode MS" w:cs="Arial Unicode MS"/>
+          <w:sz w:val="20"/>
+          <w:szCs w:val="20"/>
+        </w:rPr>
+      </w:pPr>
+      <w:r>
+        <w:rPr>
+          <w:rFonts w:ascii="Arial Unicode MS" w:eastAsia="Arial Unicode MS" w:hAnsi="Arial Unicode MS" w:cs="Arial Unicode MS"/>
+          <w:sz w:val="20"/>
+          <w:szCs w:val="20"/>
+        </w:rPr>
+        <w:t>Shinya SHIMAOKA</w:t>
+      </w:r>
+      <w:r>
+        <w:rPr>
+          <w:rFonts w:ascii="Arial Unicode MS" w:eastAsia="Arial Unicode MS" w:hAnsi="Arial Unicode MS" w:cs="Arial Unicode MS" w:hint="eastAsia"/>
+          <w:sz w:val="20"/>
+          <w:szCs w:val="20"/>
+        </w:rPr>
+        <w:t>，</w:t>
+      </w:r>
+      <w:proofErr w:type="spellStart"/>
+      <w:r>
+        <w:rPr>
+          <w:rFonts w:ascii="Arial Unicode MS" w:eastAsia="Arial Unicode MS" w:hAnsi="Arial Unicode MS" w:cs="Arial Unicode MS" w:hint="eastAsia"/>
+          <w:sz w:val="20"/>
+          <w:szCs w:val="20"/>
+        </w:rPr>
+        <w:t>Kosuke</w:t>
+      </w:r>
+      <w:proofErr w:type="spellEnd"/>
+      <w:r>
+        <w:rPr>
+          <w:rFonts w:ascii="Arial Unicode MS" w:eastAsia="Arial Unicode MS" w:hAnsi="Arial Unicode MS" w:cs="Arial Unicode MS" w:hint="eastAsia"/>
+          <w:sz w:val="20"/>
+          <w:szCs w:val="20"/>
+        </w:rPr>
+        <w:t xml:space="preserve"> TAKANO</w:t>
+      </w:r>
+    </w:p>
+    <w:p>
+      <w:pPr>
+        <w:snapToGrid w:val="0"/>
+        <w:jc w:val="center"/>
+        <w:rPr>
+          <w:rFonts w:ascii="ＭＳ ゴシック" w:eastAsia="ＭＳ ゴシック" w:hAnsi="ＭＳ ゴシック"/>
+          <w:sz w:val="20"/>
+          <w:szCs w:val="20"/>
+        </w:rPr>
+      </w:pPr>
+      <w:r>
+        <w:rPr>
+          <w:rFonts w:ascii="ＭＳ ゴシック" w:eastAsia="ＭＳ ゴシック" w:hAnsi="ＭＳ ゴシック" w:hint="eastAsia"/>
+          <w:sz w:val="20"/>
+          <w:szCs w:val="20"/>
+        </w:rPr>
+        <w:t>情報学部情報工学科</w:t>
+      </w:r>
+    </w:p>
+    <w:p>
+      <w:pPr>
+        <w:snapToGrid w:val="0"/>
+        <w:jc w:val="center"/>
+        <w:rPr>
+          <w:rFonts w:ascii="Arial Unicode MS" w:eastAsia="Arial Unicode MS" w:hAnsi="Arial Unicode MS" w:cs="Arial Unicode MS"/>
+          <w:sz w:val="20"/>
+          <w:szCs w:val="20"/>
+        </w:rPr>
+      </w:pPr>
+      <w:r>
+        <w:rPr>
+          <w:rFonts w:ascii="Arial Unicode MS" w:eastAsia="Arial Unicode MS" w:hAnsi="Arial Unicode MS" w:cs="Arial Unicode MS"/>
+          <w:sz w:val="20"/>
+          <w:szCs w:val="20"/>
+        </w:rPr>
+        <w:t>Department of Information and Computer</w:t>
+      </w:r>
+      <w:r>
+        <w:rPr>
+          <w:rFonts w:ascii="Arial Unicode MS" w:eastAsia="Arial Unicode MS" w:hAnsi="Arial Unicode MS" w:cs="Arial Unicode MS"/>
+          <w:sz w:val="20"/>
+          <w:szCs w:val="20"/>
+        </w:rPr>
+        <w:t>,</w:t>
+      </w:r>
+      <w:r>
+        <w:rPr>
+          <w:rFonts w:ascii="Arial Unicode MS" w:eastAsia="Arial Unicode MS" w:hAnsi="Arial Unicode MS" w:cs="Arial Unicode MS"/>
+          <w:sz w:val="20"/>
+          <w:szCs w:val="20"/>
+        </w:rPr>
+        <w:t xml:space="preserve"> </w:t>
+      </w:r>
+      <w:r>
+        <w:rPr>
+          <w:rFonts w:ascii="Arial Unicode MS" w:eastAsia="Arial Unicode MS" w:hAnsi="Arial Unicode MS" w:cs="Arial Unicode MS"/>
+          <w:sz w:val="20"/>
+          <w:szCs w:val="20"/>
+        </w:rPr>
+        <w:t>Fa</w:t>
+      </w:r>
+      <w:r>
+        <w:rPr>
+          <w:rFonts w:ascii="Arial Unicode MS" w:eastAsia="Arial Unicode MS" w:hAnsi="Arial Unicode MS" w:cs="Arial Unicode MS"/>
+          <w:sz w:val="20"/>
+          <w:szCs w:val="20"/>
+        </w:rPr>
+        <w:t>culty of Information Technology</w:t>
+      </w:r>
+    </w:p>
+    <w:p>
+      <w:pPr>
+        <w:snapToGrid w:val="0"/>
+        <w:jc w:val="center"/>
+        <w:rPr>
+          <w:rFonts w:ascii="ＭＳ ゴシック" w:eastAsia="ＭＳ ゴシック" w:hAnsi="ＭＳ ゴシック"/>
+          <w:sz w:val="20"/>
+          <w:szCs w:val="20"/>
+        </w:rPr>
+      </w:pPr>
+      <w:r>
+        <w:rPr>
+          <w:rFonts w:ascii="ＭＳ ゴシック" w:eastAsia="ＭＳ ゴシック" w:hAnsi="ＭＳ ゴシック" w:hint="eastAsia"/>
+          <w:sz w:val="20"/>
+          <w:szCs w:val="20"/>
+        </w:rPr>
+        <w:t>神奈川工科大学</w:t>
+      </w:r>
+    </w:p>
+    <w:p>
+      <w:pPr>
+        <w:snapToGrid w:val="0"/>
+        <w:jc w:val="center"/>
+        <w:rPr>
+          <w:rFonts w:ascii="Arial Unicode MS" w:eastAsia="Arial Unicode MS" w:hAnsi="Arial Unicode MS" w:cs="Arial Unicode MS"/>
+          <w:sz w:val="20"/>
+          <w:szCs w:val="20"/>
+        </w:rPr>
+      </w:pPr>
+      <w:r>
+        <w:rPr>
+          <w:rFonts w:ascii="Arial Unicode MS" w:eastAsia="Arial Unicode MS" w:hAnsi="Arial Unicode MS" w:cs="Arial Unicode MS"/>
+          <w:sz w:val="20"/>
+          <w:szCs w:val="20"/>
+        </w:rPr>
+        <w:t>Kanagawa Institute of Technology</w:t>
+      </w:r>
+    </w:p>
+    <w:p>
+      <w:pPr>
+        <w:snapToGrid w:val="0"/>
+        <w:jc w:val="center"/>
+        <w:rPr>
+          <w:rFonts w:ascii="Arial Unicode MS" w:eastAsia="Arial Unicode MS" w:hAnsi="Arial Unicode MS" w:cs="Arial Unicode MS"/>
+          <w:sz w:val="20"/>
+          <w:szCs w:val="20"/>
+        </w:rPr>
+      </w:pPr>
+      <w:r>
+        <w:rPr>
+          <w:rFonts w:ascii="Arial Unicode MS" w:eastAsia="Arial Unicode MS" w:hAnsi="Arial Unicode MS" w:cs="Arial Unicode MS"/>
+          <w:sz w:val="20"/>
+          <w:szCs w:val="20"/>
+        </w:rPr>
+        <w:t>Email:</w:t>
+      </w:r>
+      <w:r>
+        <w:rPr>
+          <w:rFonts w:ascii="Arial Unicode MS" w:eastAsia="Arial Unicode MS" w:hAnsi="Arial Unicode MS" w:cs="Arial Unicode MS" w:hint="eastAsia"/>
+          <w:sz w:val="20"/>
+          <w:szCs w:val="20"/>
+        </w:rPr>
+        <w:t>s</w:t>
+      </w:r>
+      <w:r>
+        <w:rPr>
+          <w:rFonts w:ascii="Arial Unicode MS" w:eastAsia="Arial Unicode MS" w:hAnsi="Arial Unicode MS" w:cs="Arial Unicode MS"/>
+          <w:sz w:val="20"/>
+          <w:szCs w:val="20"/>
+        </w:rPr>
+        <w:t>1821121@cco.kanagawa-it.ac.jp</w:t>
       </w:r>
     </w:p>
     <w:p>
@@ -107,133 +310,11 @@
         <w:spacing w:line="200" w:lineRule="atLeast"/>
         <w:jc w:val="center"/>
         <w:rPr>
-          <w:rFonts w:ascii="ＭＳ ゴシック" w:eastAsia="ＭＳ ゴシック" w:hAnsi="ＭＳ ゴシック"/>
+          <w:rFonts w:ascii="ＭＳ ゴシック" w:eastAsia="ＭＳ ゴシック" w:hAnsi="ＭＳ ゴシック" w:hint="eastAsia"/>
           <w:sz w:val="20"/>
           <w:szCs w:val="20"/>
         </w:rPr>
       </w:pPr>
-      <w:r>
-        <w:rPr>
-          <w:rFonts w:ascii="ＭＳ ゴシック" w:eastAsia="ＭＳ ゴシック" w:hAnsi="ＭＳ ゴシック"/>
-          <w:sz w:val="20"/>
-          <w:szCs w:val="20"/>
-        </w:rPr>
-        <w:t>Shinya SHIMAOKA</w:t>
-      </w:r>
-    </w:p>
-    <w:p>
-      <w:pPr>
-        <w:snapToGrid w:val="0"/>
-        <w:spacing w:line="200" w:lineRule="atLeast"/>
-        <w:jc w:val="center"/>
-        <w:rPr>
-          <w:rFonts w:ascii="ＭＳ ゴシック" w:eastAsia="ＭＳ ゴシック" w:hAnsi="ＭＳ ゴシック"/>
-          <w:sz w:val="20"/>
-          <w:szCs w:val="20"/>
-        </w:rPr>
-      </w:pPr>
-      <w:r>
-        <w:rPr>
-          <w:rFonts w:ascii="ＭＳ ゴシック" w:eastAsia="ＭＳ ゴシック" w:hAnsi="ＭＳ ゴシック" w:hint="eastAsia"/>
-          <w:sz w:val="20"/>
-          <w:szCs w:val="20"/>
-        </w:rPr>
-        <w:t>情報学部情報工学科</w:t>
-      </w:r>
-    </w:p>
-    <w:p>
-      <w:pPr>
-        <w:snapToGrid w:val="0"/>
-        <w:spacing w:line="200" w:lineRule="atLeast"/>
-        <w:jc w:val="center"/>
-        <w:rPr>
-          <w:rFonts w:ascii="ＭＳ ゴシック" w:eastAsia="ＭＳ ゴシック" w:hAnsi="ＭＳ ゴシック"/>
-          <w:sz w:val="20"/>
-          <w:szCs w:val="20"/>
-        </w:rPr>
-      </w:pPr>
-      <w:r>
-        <w:rPr>
-          <w:rFonts w:ascii="ＭＳ ゴシック" w:eastAsia="ＭＳ ゴシック" w:hAnsi="ＭＳ ゴシック"/>
-          <w:sz w:val="20"/>
-          <w:szCs w:val="20"/>
-        </w:rPr>
-        <w:t xml:space="preserve">Faculty of Information Technology, Department of Information and Computer </w:t>
-      </w:r>
-    </w:p>
-    <w:p>
-      <w:pPr>
-        <w:snapToGrid w:val="0"/>
-        <w:spacing w:line="200" w:lineRule="atLeast"/>
-        <w:jc w:val="center"/>
-        <w:rPr>
-          <w:rFonts w:ascii="ＭＳ ゴシック" w:eastAsia="ＭＳ ゴシック" w:hAnsi="ＭＳ ゴシック"/>
-          <w:sz w:val="20"/>
-          <w:szCs w:val="20"/>
-        </w:rPr>
-      </w:pPr>
-      <w:r>
-        <w:rPr>
-          <w:rFonts w:ascii="ＭＳ ゴシック" w:eastAsia="ＭＳ ゴシック" w:hAnsi="ＭＳ ゴシック" w:hint="eastAsia"/>
-          <w:sz w:val="20"/>
-          <w:szCs w:val="20"/>
-        </w:rPr>
-        <w:t>神奈川工科大学</w:t>
-      </w:r>
-    </w:p>
-    <w:p>
-      <w:pPr>
-        <w:snapToGrid w:val="0"/>
-        <w:spacing w:line="200" w:lineRule="atLeast"/>
-        <w:jc w:val="center"/>
-        <w:rPr>
-          <w:rFonts w:ascii="ＭＳ ゴシック" w:eastAsia="ＭＳ ゴシック" w:hAnsi="ＭＳ ゴシック"/>
-          <w:sz w:val="20"/>
-          <w:szCs w:val="20"/>
-        </w:rPr>
-      </w:pPr>
-      <w:r>
-        <w:rPr>
-          <w:rFonts w:ascii="ＭＳ ゴシック" w:eastAsia="ＭＳ ゴシック" w:hAnsi="ＭＳ ゴシック"/>
-          <w:sz w:val="20"/>
-          <w:szCs w:val="20"/>
-        </w:rPr>
-        <w:t>Kanagawa Institute of Technology</w:t>
-      </w:r>
-    </w:p>
-    <w:p>
-      <w:pPr>
-        <w:snapToGrid w:val="0"/>
-        <w:spacing w:line="200" w:lineRule="atLeast"/>
-        <w:jc w:val="center"/>
-        <w:rPr>
-          <w:rFonts w:ascii="ＭＳ ゴシック" w:eastAsia="ＭＳ ゴシック" w:hAnsi="ＭＳ ゴシック"/>
-          <w:sz w:val="20"/>
-          <w:szCs w:val="20"/>
-        </w:rPr>
-      </w:pPr>
-      <w:r>
-        <w:rPr>
-          <w:rFonts w:ascii="ＭＳ ゴシック" w:eastAsia="ＭＳ ゴシック" w:hAnsi="ＭＳ ゴシック"/>
-          <w:sz w:val="20"/>
-          <w:szCs w:val="20"/>
-        </w:rPr>
-        <w:t>Email:s1821121s@gmail.com</w:t>
-      </w:r>
-    </w:p>
-    <w:p>
-      <w:pPr>
-        <w:snapToGrid w:val="0"/>
-        <w:spacing w:line="200" w:lineRule="atLeast"/>
-        <w:jc w:val="center"/>
-        <w:rPr>
-          <w:rFonts w:ascii="ＭＳ ゴシック" w:eastAsia="ＭＳ ゴシック" w:hAnsi="ＭＳ ゴシック" w:hint="eastAsia"/>
-          <w:sz w:val="20"/>
-          <w:szCs w:val="20"/>
-        </w:rPr>
-      </w:pPr>
-      <w:bookmarkStart w:id="0" w:name="_GoBack"/>
-      <w:bookmarkEnd w:id="0"/>
     </w:p>
     <w:p>
       <w:pPr>
@@ -543,7 +624,7 @@
           <w:rFonts w:ascii="ＭＳ 明朝" w:hAnsi="ＭＳ 明朝"/>
           <w:sz w:val="20"/>
         </w:rPr>
-        <w:instrText xml:space="preserve"> SEQ 図 \* ARABIC \s 1 </w:instrText>
+        <w:instrText xml:space="preserve"> SEQ 図 \* ARABIC </w:instrText>
       </w:r>
       <w:r>
         <w:rPr>
@@ -593,7 +674,6 @@
     <w:p>
       <w:pPr>
         <w:snapToGrid w:val="0"/>
-        <w:spacing w:line="200" w:lineRule="atLeast"/>
         <w:ind w:firstLineChars="100" w:firstLine="210"/>
         <w:rPr>
           <w:rFonts w:ascii="ＭＳ 明朝" w:eastAsia="ＭＳ 明朝" w:hAnsi="ＭＳ 明朝"/>
@@ -615,13 +695,13 @@
         <w:rPr>
           <w:rFonts w:ascii="ＭＳ 明朝" w:eastAsia="ＭＳ 明朝" w:hAnsi="ＭＳ 明朝" w:hint="eastAsia"/>
         </w:rPr>
-        <w:t>は，ブロックプログラミング環境で利用できる予約語や演算式記号などの要素を，要素が持つ意味や演算機能の類似性などを基準にしてグループ化しておき，ソースコード中に含まれる要素を穴埋め箇所とした場合に，グループ中の要素を選択肢として</w:t>
-      </w:r>
-      <w:r>
-        <w:rPr>
-          <w:rFonts w:ascii="ＭＳ 明朝" w:eastAsia="ＭＳ 明朝" w:hAnsi="ＭＳ 明朝" w:hint="eastAsia"/>
-        </w:rPr>
-        <w:t>選択問題を生成する．提案システムの特徴は，穴埋め箇所数を変化させるだけでなく，異なるグループの要素を組み合わせることで，難易度の異なる穴埋め選択肢問題を生成する点にある．</w:t>
+        <w:t>は，ブロックプログラミング環境で利用できる予約語や演算式記号などの要素を，要素が持つ意味や演算機能の類似性などを基準にしてグループ化しておき，ソースコード中に含まれる要素を穴埋め箇所と</w:t>
+      </w:r>
+      <w:r>
+        <w:rPr>
+          <w:rFonts w:ascii="ＭＳ 明朝" w:eastAsia="ＭＳ 明朝" w:hAnsi="ＭＳ 明朝" w:hint="eastAsia"/>
+        </w:rPr>
+        <w:t>した場合に，グループ中の要素を選択肢として選択問題を生成する．提案システムの特徴は，穴埋め箇所数を変化させるだけでなく，異なるグループの要素を組み合わせることで，難易度の異なる穴埋め選択肢問題を生成する点にある．</w:t>
       </w:r>
       <w:r>
         <w:rPr>
@@ -656,26 +736,23 @@
           <w:rFonts w:ascii="ＭＳ 明朝" w:eastAsia="ＭＳ 明朝" w:hAnsi="ＭＳ 明朝" w:hint="eastAsia"/>
         </w:rPr>
       </w:pPr>
-    </w:p>
-    <w:p>
-      <w:pPr>
-        <w:snapToGrid w:val="0"/>
-        <w:spacing w:line="200" w:lineRule="atLeast"/>
-        <w:ind w:firstLineChars="100" w:firstLine="210"/>
-        <w:rPr>
-          <w:rFonts w:ascii="ＭＳ 明朝" w:eastAsia="ＭＳ 明朝" w:hAnsi="ＭＳ 明朝"/>
-          <w:strike/>
-        </w:rPr>
-      </w:pPr>
       <w:r>
         <w:rPr>
           <w:rFonts w:ascii="ＭＳ 明朝" w:eastAsia="ＭＳ 明朝" w:hAnsi="ＭＳ 明朝" w:hint="eastAsia"/>
           <w:noProof/>
         </w:rPr>
         <w:drawing>
-          <wp:inline distT="0" distB="0" distL="0" distR="0" wp14:anchorId="5B692520" wp14:editId="6BC212B7">
-            <wp:extent cx="2535555" cy="821532"/>
+          <wp:anchor distT="0" distB="0" distL="114300" distR="114300" simplePos="0" relativeHeight="251659264" behindDoc="0" locked="0" layoutInCell="1" allowOverlap="1">
+            <wp:simplePos x="0" y="0"/>
+            <wp:positionH relativeFrom="column">
+              <wp:posOffset>7620</wp:posOffset>
+            </wp:positionH>
+            <wp:positionV relativeFrom="paragraph">
+              <wp:posOffset>219710</wp:posOffset>
+            </wp:positionV>
+            <wp:extent cx="2692400" cy="1035050"/>
             <wp:effectExtent l="0" t="0" r="0" b="0"/>
+            <wp:wrapSquare wrapText="bothSides"/>
             <wp:docPr id="14" name="図 14"/>
             <wp:cNvGraphicFramePr>
               <a:graphicFrameLocks xmlns:a="http://schemas.openxmlformats.org/drawingml/2006/main" noChangeAspect="1"/>
@@ -705,7 +782,7 @@
                   <pic:spPr bwMode="auto">
                     <a:xfrm>
                       <a:off x="0" y="0"/>
-                      <a:ext cx="2542679" cy="823840"/>
+                      <a:ext cx="2692400" cy="1035050"/>
                     </a:xfrm>
                     <a:prstGeom prst="rect">
                       <a:avLst/>
@@ -718,13 +795,20 @@
                 </pic:pic>
               </a:graphicData>
             </a:graphic>
-          </wp:inline>
+            <wp14:sizeRelH relativeFrom="margin">
+              <wp14:pctWidth>0</wp14:pctWidth>
+            </wp14:sizeRelH>
+            <wp14:sizeRelV relativeFrom="margin">
+              <wp14:pctHeight>0</wp14:pctHeight>
+            </wp14:sizeRelV>
+          </wp:anchor>
         </w:drawing>
       </w:r>
     </w:p>
     <w:p>
       <w:pPr>
         <w:pStyle w:val="ac"/>
+        <w:snapToGrid w:val="0"/>
         <w:rPr>
           <w:rFonts w:ascii="ＭＳ 明朝" w:hAnsi="ＭＳ 明朝"/>
           <w:sz w:val="20"/>
@@ -756,7 +840,7 @@
           <w:rFonts w:ascii="ＭＳ 明朝" w:hAnsi="ＭＳ 明朝" w:hint="eastAsia"/>
           <w:sz w:val="20"/>
         </w:rPr>
-        <w:instrText>SEQ 図 \* ARABIC \s 1</w:instrText>
+        <w:instrText>SEQ 図 \* ARABIC</w:instrText>
       </w:r>
       <w:r>
         <w:rPr>
@@ -807,7 +891,6 @@
     <w:p>
       <w:pPr>
         <w:snapToGrid w:val="0"/>
-        <w:spacing w:line="200" w:lineRule="atLeast"/>
         <w:ind w:firstLineChars="100" w:firstLine="210"/>
         <w:rPr>
           <w:rFonts w:ascii="ＭＳ 明朝" w:eastAsia="ＭＳ 明朝" w:hAnsi="ＭＳ 明朝"/>
@@ -860,6 +943,7 @@
           <w:rFonts w:ascii="ＭＳ ゴシック" w:eastAsia="ＭＳ ゴシック" w:hAnsi="ＭＳ ゴシック" w:hint="eastAsia"/>
           <w:sz w:val="22"/>
         </w:rPr>
+        <w:lastRenderedPageBreak/>
         <w:t>実験</w:t>
       </w:r>
     </w:p>
@@ -889,14 +973,7 @@
         <w:rPr>
           <w:rFonts w:ascii="ＭＳ 明朝" w:eastAsia="ＭＳ 明朝" w:hAnsi="ＭＳ 明朝" w:hint="eastAsia"/>
         </w:rPr>
-        <w:t>めに適切に</w:t>
-      </w:r>
-      <w:r>
-        <w:rPr>
-          <w:rFonts w:ascii="ＭＳ 明朝" w:eastAsia="ＭＳ 明朝" w:hAnsi="ＭＳ 明朝" w:hint="eastAsia"/>
-        </w:rPr>
-        <w:lastRenderedPageBreak/>
-        <w:t>問題を生成することができているのか，複数</w:t>
+        <w:t>めに適切に問題を生成することができているのか，複数</w:t>
       </w:r>
       <w:r>
         <w:rPr>
@@ -920,43 +997,67 @@
         <w:rPr>
           <w:rFonts w:ascii="ＭＳ 明朝" w:eastAsia="ＭＳ 明朝" w:hAnsi="ＭＳ 明朝" w:hint="eastAsia"/>
         </w:rPr>
-        <w:t>全体の結果を</w:t>
-      </w:r>
-      <w:r>
-        <w:rPr>
-          <w:rFonts w:ascii="ＭＳ 明朝" w:eastAsia="ＭＳ 明朝" w:hAnsi="ＭＳ 明朝" w:hint="eastAsia"/>
-        </w:rPr>
-        <w:t>表２</w:t>
-      </w:r>
-      <w:r>
-        <w:rPr>
-          <w:rFonts w:ascii="ＭＳ 明朝" w:eastAsia="ＭＳ 明朝" w:hAnsi="ＭＳ 明朝" w:hint="eastAsia"/>
-        </w:rPr>
-        <w:t>，難易度</w:t>
-      </w:r>
-      <w:r>
-        <w:rPr>
-          <w:rFonts w:ascii="ＭＳ 明朝" w:eastAsia="ＭＳ 明朝" w:hAnsi="ＭＳ 明朝" w:hint="eastAsia"/>
-        </w:rPr>
-        <w:t>毎</w:t>
-      </w:r>
-      <w:r>
-        <w:rPr>
-          <w:rFonts w:ascii="ＭＳ 明朝" w:eastAsia="ＭＳ 明朝" w:hAnsi="ＭＳ 明朝" w:hint="eastAsia"/>
-        </w:rPr>
-        <w:t>の結果を表３</w:t>
-      </w:r>
-      <w:r>
-        <w:rPr>
-          <w:rFonts w:ascii="ＭＳ 明朝" w:eastAsia="ＭＳ 明朝" w:hAnsi="ＭＳ 明朝" w:hint="eastAsia"/>
-        </w:rPr>
-        <w:t>～表５</w:t>
-      </w:r>
-      <w:r>
-        <w:rPr>
-          <w:rFonts w:ascii="ＭＳ 明朝" w:eastAsia="ＭＳ 明朝" w:hAnsi="ＭＳ 明朝" w:hint="eastAsia"/>
-        </w:rPr>
-        <w:t>に示す．基準４の結果は分散の値となっている．</w:t>
+        <w:t>結果を</w:t>
+      </w:r>
+      <w:r>
+        <w:rPr>
+          <w:rFonts w:ascii="ＭＳ 明朝" w:eastAsia="ＭＳ 明朝" w:hAnsi="ＭＳ 明朝" w:hint="eastAsia"/>
+        </w:rPr>
+        <w:t>図３</w:t>
+      </w:r>
+      <w:r>
+        <w:rPr>
+          <w:rFonts w:ascii="ＭＳ 明朝" w:eastAsia="ＭＳ 明朝" w:hAnsi="ＭＳ 明朝" w:hint="eastAsia"/>
+        </w:rPr>
+        <w:t>に示す．</w:t>
+      </w:r>
+      <w:r>
+        <w:rPr>
+          <w:rFonts w:ascii="ＭＳ 明朝" w:eastAsia="ＭＳ 明朝" w:hAnsi="ＭＳ 明朝" w:hint="eastAsia"/>
+        </w:rPr>
+        <w:t>実験に利用した問題数は，全体で3</w:t>
+      </w:r>
+      <w:r>
+        <w:rPr>
+          <w:rFonts w:ascii="ＭＳ 明朝" w:eastAsia="ＭＳ 明朝" w:hAnsi="ＭＳ 明朝"/>
+        </w:rPr>
+        <w:t>54</w:t>
+      </w:r>
+      <w:r>
+        <w:rPr>
+          <w:rFonts w:ascii="ＭＳ 明朝" w:eastAsia="ＭＳ 明朝" w:hAnsi="ＭＳ 明朝" w:hint="eastAsia"/>
+        </w:rPr>
+        <w:t>問であり，簡単と難しいが8</w:t>
+      </w:r>
+      <w:r>
+        <w:rPr>
+          <w:rFonts w:ascii="ＭＳ 明朝" w:eastAsia="ＭＳ 明朝" w:hAnsi="ＭＳ 明朝"/>
+        </w:rPr>
+        <w:t>9</w:t>
+      </w:r>
+      <w:r>
+        <w:rPr>
+          <w:rFonts w:ascii="ＭＳ 明朝" w:eastAsia="ＭＳ 明朝" w:hAnsi="ＭＳ 明朝" w:hint="eastAsia"/>
+        </w:rPr>
+        <w:t>問ずつ，普通が1</w:t>
+      </w:r>
+      <w:r>
+        <w:rPr>
+          <w:rFonts w:ascii="ＭＳ 明朝" w:eastAsia="ＭＳ 明朝" w:hAnsi="ＭＳ 明朝"/>
+        </w:rPr>
+        <w:t>76</w:t>
+      </w:r>
+      <w:r>
+        <w:rPr>
+          <w:rFonts w:ascii="ＭＳ 明朝" w:eastAsia="ＭＳ 明朝" w:hAnsi="ＭＳ 明朝" w:hint="eastAsia"/>
+        </w:rPr>
+        <w:t>問である．また，</w:t>
+      </w:r>
+      <w:r>
+        <w:rPr>
+          <w:rFonts w:ascii="ＭＳ 明朝" w:eastAsia="ＭＳ 明朝" w:hAnsi="ＭＳ 明朝" w:hint="eastAsia"/>
+        </w:rPr>
+        <w:t>基準４の結果は分散の値となっている．</w:t>
       </w:r>
       <w:r>
         <w:rPr>
@@ -974,7 +1075,7 @@
         <w:rPr>
           <w:rFonts w:ascii="ＭＳ 明朝" w:eastAsia="ＭＳ 明朝" w:hAnsi="ＭＳ 明朝" w:hint="eastAsia"/>
         </w:rPr>
-        <w:t>6</w:t>
+        <w:t>２</w:t>
       </w:r>
       <w:r>
         <w:rPr>
@@ -998,13 +1099,25 @@
         <w:rPr>
           <w:rFonts w:ascii="ＭＳ 明朝" w:eastAsia="ＭＳ 明朝" w:hAnsi="ＭＳ 明朝" w:hint="eastAsia"/>
         </w:rPr>
-        <w:t>３</w:t>
-      </w:r>
-      <w:r>
-        <w:rPr>
-          <w:rFonts w:ascii="ＭＳ 明朝" w:eastAsia="ＭＳ 明朝" w:hAnsi="ＭＳ 明朝" w:hint="eastAsia"/>
-        </w:rPr>
-        <w:t>，図４に示す．図３は同じ要素からなる問題の生成例，図４は異なる要素からなる問題の生成例である．</w:t>
+        <w:t>４</w:t>
+      </w:r>
+      <w:r>
+        <w:rPr>
+          <w:rFonts w:ascii="ＭＳ 明朝" w:eastAsia="ＭＳ 明朝" w:hAnsi="ＭＳ 明朝" w:hint="eastAsia"/>
+        </w:rPr>
+        <w:t>，図</w:t>
+      </w:r>
+      <w:r>
+        <w:rPr>
+          <w:rFonts w:ascii="ＭＳ 明朝" w:eastAsia="ＭＳ 明朝" w:hAnsi="ＭＳ 明朝" w:hint="eastAsia"/>
+        </w:rPr>
+        <w:t>５</w:t>
+      </w:r>
+      <w:r>
+        <w:rPr>
+          <w:rFonts w:ascii="ＭＳ 明朝" w:eastAsia="ＭＳ 明朝" w:hAnsi="ＭＳ 明朝" w:hint="eastAsia"/>
+        </w:rPr>
+        <w:t>に示す．図３は同じ要素からなる問題の生成例，図４は異なる要素からなる問題の生成例である．</w:t>
       </w:r>
     </w:p>
     <w:p>
@@ -1128,6 +1241,7 @@
           <w:p>
             <w:pPr>
               <w:widowControl/>
+              <w:adjustRightInd w:val="0"/>
               <w:snapToGrid w:val="0"/>
               <w:spacing w:line="200" w:lineRule="atLeast"/>
               <w:rPr>
@@ -1166,6 +1280,7 @@
           <w:p>
             <w:pPr>
               <w:widowControl/>
+              <w:adjustRightInd w:val="0"/>
               <w:snapToGrid w:val="0"/>
               <w:spacing w:line="200" w:lineRule="atLeast"/>
               <w:jc w:val="center"/>
@@ -1205,6 +1320,7 @@
           <w:p>
             <w:pPr>
               <w:widowControl/>
+              <w:adjustRightInd w:val="0"/>
               <w:snapToGrid w:val="0"/>
               <w:spacing w:line="200" w:lineRule="atLeast"/>
               <w:jc w:val="center"/>
@@ -1249,6 +1365,7 @@
           <w:p>
             <w:pPr>
               <w:widowControl/>
+              <w:adjustRightInd w:val="0"/>
               <w:snapToGrid w:val="0"/>
               <w:spacing w:line="200" w:lineRule="atLeast"/>
               <w:jc w:val="center"/>
@@ -1288,6 +1405,7 @@
           <w:p>
             <w:pPr>
               <w:widowControl/>
+              <w:adjustRightInd w:val="0"/>
               <w:snapToGrid w:val="0"/>
               <w:spacing w:line="200" w:lineRule="atLeast"/>
               <w:rPr>
@@ -1326,6 +1444,7 @@
           <w:p>
             <w:pPr>
               <w:widowControl/>
+              <w:adjustRightInd w:val="0"/>
               <w:snapToGrid w:val="0"/>
               <w:spacing w:line="200" w:lineRule="atLeast"/>
               <w:rPr>
@@ -1369,6 +1488,7 @@
           <w:p>
             <w:pPr>
               <w:widowControl/>
+              <w:adjustRightInd w:val="0"/>
               <w:snapToGrid w:val="0"/>
               <w:spacing w:line="200" w:lineRule="atLeast"/>
               <w:jc w:val="center"/>
@@ -1408,6 +1528,7 @@
           <w:p>
             <w:pPr>
               <w:widowControl/>
+              <w:adjustRightInd w:val="0"/>
               <w:snapToGrid w:val="0"/>
               <w:spacing w:line="200" w:lineRule="atLeast"/>
               <w:rPr>
@@ -1446,6 +1567,7 @@
           <w:p>
             <w:pPr>
               <w:widowControl/>
+              <w:adjustRightInd w:val="0"/>
               <w:snapToGrid w:val="0"/>
               <w:spacing w:line="200" w:lineRule="atLeast"/>
               <w:rPr>
@@ -1489,6 +1611,7 @@
           <w:p>
             <w:pPr>
               <w:widowControl/>
+              <w:adjustRightInd w:val="0"/>
               <w:snapToGrid w:val="0"/>
               <w:spacing w:line="200" w:lineRule="atLeast"/>
               <w:jc w:val="center"/>
@@ -1528,6 +1651,7 @@
           <w:p>
             <w:pPr>
               <w:widowControl/>
+              <w:adjustRightInd w:val="0"/>
               <w:snapToGrid w:val="0"/>
               <w:spacing w:line="200" w:lineRule="atLeast"/>
               <w:rPr>
@@ -1552,6 +1676,7 @@
           <w:p>
             <w:pPr>
               <w:widowControl/>
+              <w:adjustRightInd w:val="0"/>
               <w:snapToGrid w:val="0"/>
               <w:spacing w:line="200" w:lineRule="atLeast"/>
               <w:rPr>
@@ -1590,6 +1715,7 @@
           <w:p>
             <w:pPr>
               <w:widowControl/>
+              <w:adjustRightInd w:val="0"/>
               <w:snapToGrid w:val="0"/>
               <w:spacing w:line="200" w:lineRule="atLeast"/>
               <w:rPr>
@@ -1675,6 +1801,7 @@
           <w:p>
             <w:pPr>
               <w:widowControl/>
+              <w:adjustRightInd w:val="0"/>
               <w:snapToGrid w:val="0"/>
               <w:spacing w:line="200" w:lineRule="atLeast"/>
               <w:rPr>
@@ -1837,6 +1964,7 @@
           <w:p>
             <w:pPr>
               <w:widowControl/>
+              <w:adjustRightInd w:val="0"/>
               <w:snapToGrid w:val="0"/>
               <w:spacing w:line="200" w:lineRule="atLeast"/>
               <w:jc w:val="left"/>
@@ -1866,6 +1994,7 @@
           <w:p>
             <w:pPr>
               <w:widowControl/>
+              <w:adjustRightInd w:val="0"/>
               <w:snapToGrid w:val="0"/>
               <w:spacing w:line="200" w:lineRule="atLeast"/>
               <w:jc w:val="left"/>
@@ -1895,6 +2024,7 @@
           <w:p>
             <w:pPr>
               <w:widowControl/>
+              <w:adjustRightInd w:val="0"/>
               <w:snapToGrid w:val="0"/>
               <w:spacing w:line="200" w:lineRule="atLeast"/>
               <w:jc w:val="left"/>
@@ -1929,6 +2059,7 @@
           <w:p>
             <w:pPr>
               <w:widowControl/>
+              <w:adjustRightInd w:val="0"/>
               <w:snapToGrid w:val="0"/>
               <w:spacing w:line="200" w:lineRule="atLeast"/>
               <w:jc w:val="center"/>
@@ -1968,6 +2099,7 @@
           <w:p>
             <w:pPr>
               <w:widowControl/>
+              <w:adjustRightInd w:val="0"/>
               <w:snapToGrid w:val="0"/>
               <w:spacing w:line="200" w:lineRule="atLeast"/>
               <w:rPr>
@@ -2016,6 +2148,7 @@
           <w:p>
             <w:pPr>
               <w:widowControl/>
+              <w:adjustRightInd w:val="0"/>
               <w:snapToGrid w:val="0"/>
               <w:spacing w:line="200" w:lineRule="atLeast"/>
               <w:rPr>
@@ -2055,1250 +2188,111 @@
       <w:pPr>
         <w:pStyle w:val="ac"/>
         <w:keepNext/>
-        <w:rPr>
-          <w:rFonts w:ascii="ＭＳ 明朝" w:hAnsi="ＭＳ 明朝"/>
-          <w:sz w:val="20"/>
-        </w:rPr>
-      </w:pPr>
-      <w:r>
-        <w:rPr>
-          <w:rFonts w:ascii="ＭＳ 明朝" w:hAnsi="ＭＳ 明朝" w:hint="eastAsia"/>
-          <w:sz w:val="20"/>
-        </w:rPr>
-        <w:t>表</w:t>
-      </w:r>
-      <w:r>
-        <w:rPr>
-          <w:rFonts w:ascii="ＭＳ 明朝" w:hAnsi="ＭＳ 明朝"/>
-          <w:sz w:val="20"/>
-        </w:rPr>
+        <w:snapToGrid w:val="0"/>
+      </w:pPr>
+      <w:r>
+        <w:rPr>
+          <w:noProof/>
+        </w:rPr>
+        <w:drawing>
+          <wp:inline distT="0" distB="0" distL="0" distR="0" wp14:anchorId="57E2C7E7" wp14:editId="6C563D30">
+            <wp:extent cx="2745105" cy="1647190"/>
+            <wp:effectExtent l="0" t="0" r="17145" b="10160"/>
+            <wp:docPr id="2" name="グラフ 2"/>
+            <wp:cNvGraphicFramePr/>
+            <a:graphic xmlns:a="http://schemas.openxmlformats.org/drawingml/2006/main">
+              <a:graphicData uri="http://schemas.openxmlformats.org/drawingml/2006/chart">
+                <c:chart xmlns:c="http://schemas.openxmlformats.org/drawingml/2006/chart" xmlns:r="http://schemas.openxmlformats.org/officeDocument/2006/relationships" r:id="rId10"/>
+              </a:graphicData>
+            </a:graphic>
+          </wp:inline>
+        </w:drawing>
+      </w:r>
+    </w:p>
+    <w:p>
+      <w:pPr>
+        <w:pStyle w:val="ac"/>
+        <w:snapToGrid w:val="0"/>
+        <w:rPr>
+          <w:sz w:val="20"/>
+        </w:rPr>
+      </w:pPr>
+      <w:r>
+        <w:rPr>
+          <w:rFonts w:hint="eastAsia"/>
+        </w:rPr>
+        <w:t>図</w:t>
+      </w:r>
+      <w:r>
+        <w:rPr>
+          <w:rFonts w:hint="eastAsia"/>
+        </w:rPr>
+        <w:t xml:space="preserve"> </w:t>
+      </w:r>
+      <w:r>
         <w:fldChar w:fldCharType="begin"/>
       </w:r>
       <w:r>
-        <w:rPr>
-          <w:rFonts w:ascii="ＭＳ 明朝" w:hAnsi="ＭＳ 明朝"/>
-          <w:sz w:val="20"/>
-        </w:rPr>
         <w:instrText xml:space="preserve"> </w:instrText>
       </w:r>
       <w:r>
         <w:rPr>
-          <w:rFonts w:ascii="ＭＳ 明朝" w:hAnsi="ＭＳ 明朝" w:hint="eastAsia"/>
-          <w:sz w:val="20"/>
-        </w:rPr>
-        <w:instrText>SEQ 表 \* ARABIC \s 1</w:instrText>
-      </w:r>
-      <w:r>
-        <w:rPr>
-          <w:rFonts w:ascii="ＭＳ 明朝" w:hAnsi="ＭＳ 明朝"/>
-          <w:sz w:val="20"/>
-        </w:rPr>
+          <w:rFonts w:hint="eastAsia"/>
+        </w:rPr>
+        <w:instrText xml:space="preserve">SEQ </w:instrText>
+      </w:r>
+      <w:r>
+        <w:rPr>
+          <w:rFonts w:hint="eastAsia"/>
+        </w:rPr>
+        <w:instrText>図</w:instrText>
+      </w:r>
+      <w:r>
+        <w:rPr>
+          <w:rFonts w:hint="eastAsia"/>
+        </w:rPr>
+        <w:instrText xml:space="preserve"> \* ARABIC</w:instrText>
+      </w:r>
+      <w:r>
         <w:instrText xml:space="preserve"> </w:instrText>
       </w:r>
       <w:r>
-        <w:rPr>
-          <w:rFonts w:ascii="ＭＳ 明朝" w:hAnsi="ＭＳ 明朝"/>
-          <w:sz w:val="20"/>
-        </w:rPr>
         <w:fldChar w:fldCharType="separate"/>
       </w:r>
       <w:r>
         <w:rPr>
-          <w:rFonts w:ascii="ＭＳ 明朝" w:hAnsi="ＭＳ 明朝"/>
           <w:noProof/>
-          <w:sz w:val="20"/>
-        </w:rPr>
-        <w:t>2</w:t>
-      </w:r>
-      <w:r>
-        <w:rPr>
-          <w:rFonts w:ascii="ＭＳ 明朝" w:hAnsi="ＭＳ 明朝"/>
-          <w:sz w:val="20"/>
-        </w:rPr>
+        </w:rPr>
+        <w:t>3</w:t>
+      </w:r>
+      <w:r>
         <w:fldChar w:fldCharType="end"/>
       </w:r>
       <w:r>
         <w:rPr>
-          <w:rFonts w:ascii="ＭＳ 明朝" w:hAnsi="ＭＳ 明朝" w:hint="eastAsia"/>
-          <w:sz w:val="20"/>
-        </w:rPr>
-        <w:t xml:space="preserve"> 実験結果</w:t>
-      </w:r>
-      <w:r>
-        <w:rPr>
-          <w:rFonts w:ascii="ＭＳ 明朝" w:hAnsi="ＭＳ 明朝" w:hint="eastAsia"/>
-          <w:sz w:val="20"/>
-        </w:rPr>
-        <w:t>（全体）</w:t>
+          <w:rFonts w:hint="eastAsia"/>
+        </w:rPr>
+        <w:t xml:space="preserve"> </w:t>
+      </w:r>
+      <w:r>
+        <w:rPr>
+          <w:rFonts w:hint="eastAsia"/>
+        </w:rPr>
+        <w:t>難易度毎比較</w:t>
       </w:r>
     </w:p>
-    <w:tbl>
-      <w:tblPr>
-        <w:tblW w:w="4300" w:type="dxa"/>
-        <w:tblCellMar>
-          <w:left w:w="99" w:type="dxa"/>
-          <w:right w:w="99" w:type="dxa"/>
-        </w:tblCellMar>
-        <w:tblLook w:val="04A0" w:firstRow="1" w:lastRow="0" w:firstColumn="1" w:lastColumn="0" w:noHBand="0" w:noVBand="1"/>
-      </w:tblPr>
-      <w:tblGrid>
-        <w:gridCol w:w="851"/>
-        <w:gridCol w:w="851"/>
-        <w:gridCol w:w="851"/>
-        <w:gridCol w:w="851"/>
-        <w:gridCol w:w="896"/>
-      </w:tblGrid>
-      <w:tr>
-        <w:trPr>
-          <w:cantSplit/>
-          <w:trHeight w:val="223"/>
-        </w:trPr>
-        <w:tc>
-          <w:tcPr>
-            <w:tcW w:w="2553" w:type="dxa"/>
-            <w:gridSpan w:val="3"/>
-            <w:tcBorders>
-              <w:top w:val="single" w:sz="8" w:space="0" w:color="auto"/>
-              <w:left w:val="single" w:sz="8" w:space="0" w:color="auto"/>
-              <w:bottom w:val="single" w:sz="4" w:space="0" w:color="auto"/>
-              <w:right w:val="single" w:sz="4" w:space="0" w:color="000000"/>
-            </w:tcBorders>
-            <w:shd w:val="clear" w:color="auto" w:fill="auto"/>
-            <w:noWrap/>
-            <w:vAlign w:val="center"/>
-            <w:hideMark/>
-          </w:tcPr>
-          <w:p>
-            <w:pPr>
-              <w:widowControl/>
-              <w:snapToGrid w:val="0"/>
-              <w:jc w:val="center"/>
-              <w:rPr>
-                <w:rFonts w:ascii="ＭＳ 明朝" w:eastAsia="ＭＳ 明朝" w:hAnsi="ＭＳ 明朝" w:cs="ＭＳ Ｐゴシック"/>
-                <w:color w:val="000000"/>
-                <w:kern w:val="0"/>
-                <w:sz w:val="20"/>
-              </w:rPr>
-            </w:pPr>
-            <w:r>
-              <w:rPr>
-                <w:rFonts w:ascii="ＭＳ 明朝" w:eastAsia="ＭＳ 明朝" w:hAnsi="ＭＳ 明朝" w:cs="ＭＳ Ｐゴシック" w:hint="eastAsia"/>
-                <w:color w:val="000000"/>
-                <w:kern w:val="0"/>
-                <w:sz w:val="20"/>
-              </w:rPr>
-              <w:t>全問題</w:t>
-            </w:r>
-          </w:p>
-        </w:tc>
-        <w:tc>
-          <w:tcPr>
-            <w:tcW w:w="851" w:type="dxa"/>
-            <w:tcBorders>
-              <w:top w:val="single" w:sz="8" w:space="0" w:color="auto"/>
-              <w:left w:val="nil"/>
-              <w:bottom w:val="single" w:sz="4" w:space="0" w:color="auto"/>
-              <w:right w:val="single" w:sz="4" w:space="0" w:color="auto"/>
-            </w:tcBorders>
-            <w:shd w:val="clear" w:color="auto" w:fill="auto"/>
-            <w:noWrap/>
-            <w:vAlign w:val="center"/>
-            <w:hideMark/>
-          </w:tcPr>
-          <w:p>
-            <w:pPr>
-              <w:widowControl/>
-              <w:snapToGrid w:val="0"/>
-              <w:jc w:val="center"/>
-              <w:rPr>
-                <w:rFonts w:ascii="ＭＳ 明朝" w:eastAsia="ＭＳ 明朝" w:hAnsi="ＭＳ 明朝" w:cs="ＭＳ Ｐゴシック"/>
-                <w:color w:val="000000"/>
-                <w:kern w:val="0"/>
-                <w:sz w:val="20"/>
-              </w:rPr>
-            </w:pPr>
-            <w:r>
-              <w:rPr>
-                <w:rFonts w:ascii="ＭＳ 明朝" w:eastAsia="ＭＳ 明朝" w:hAnsi="ＭＳ 明朝" w:cs="ＭＳ Ｐゴシック" w:hint="eastAsia"/>
-                <w:color w:val="000000"/>
-                <w:kern w:val="0"/>
-                <w:sz w:val="20"/>
-              </w:rPr>
-              <w:t>問題数</w:t>
-            </w:r>
-          </w:p>
-        </w:tc>
-        <w:tc>
-          <w:tcPr>
-            <w:tcW w:w="896" w:type="dxa"/>
-            <w:tcBorders>
-              <w:top w:val="single" w:sz="8" w:space="0" w:color="auto"/>
-              <w:left w:val="nil"/>
-              <w:bottom w:val="single" w:sz="4" w:space="0" w:color="auto"/>
-              <w:right w:val="single" w:sz="8" w:space="0" w:color="auto"/>
-            </w:tcBorders>
-            <w:shd w:val="clear" w:color="auto" w:fill="auto"/>
-            <w:noWrap/>
-            <w:vAlign w:val="center"/>
-            <w:hideMark/>
-          </w:tcPr>
-          <w:p>
-            <w:pPr>
-              <w:widowControl/>
-              <w:snapToGrid w:val="0"/>
-              <w:jc w:val="right"/>
-              <w:rPr>
-                <w:rFonts w:ascii="ＭＳ 明朝" w:eastAsia="ＭＳ 明朝" w:hAnsi="ＭＳ 明朝" w:cs="ＭＳ Ｐゴシック"/>
-                <w:color w:val="000000"/>
-                <w:kern w:val="0"/>
-                <w:sz w:val="20"/>
-              </w:rPr>
-            </w:pPr>
-            <w:r>
-              <w:rPr>
-                <w:rFonts w:ascii="ＭＳ 明朝" w:eastAsia="ＭＳ 明朝" w:hAnsi="ＭＳ 明朝" w:cs="ＭＳ Ｐゴシック" w:hint="eastAsia"/>
-                <w:color w:val="000000"/>
-                <w:kern w:val="0"/>
-                <w:sz w:val="20"/>
-              </w:rPr>
-              <w:t>354</w:t>
-            </w:r>
-          </w:p>
-        </w:tc>
-      </w:tr>
-      <w:tr>
-        <w:trPr>
-          <w:cantSplit/>
-          <w:trHeight w:val="223"/>
-        </w:trPr>
-        <w:tc>
-          <w:tcPr>
-            <w:tcW w:w="851" w:type="dxa"/>
-            <w:tcBorders>
-              <w:top w:val="nil"/>
-              <w:left w:val="single" w:sz="8" w:space="0" w:color="auto"/>
-              <w:bottom w:val="single" w:sz="4" w:space="0" w:color="auto"/>
-              <w:right w:val="single" w:sz="4" w:space="0" w:color="auto"/>
-            </w:tcBorders>
-            <w:shd w:val="clear" w:color="auto" w:fill="auto"/>
-            <w:noWrap/>
-            <w:vAlign w:val="center"/>
-            <w:hideMark/>
-          </w:tcPr>
-          <w:p>
-            <w:pPr>
-              <w:widowControl/>
-              <w:snapToGrid w:val="0"/>
-              <w:jc w:val="center"/>
-              <w:rPr>
-                <w:rFonts w:ascii="ＭＳ 明朝" w:eastAsia="ＭＳ 明朝" w:hAnsi="ＭＳ 明朝" w:cs="ＭＳ Ｐゴシック"/>
-                <w:color w:val="000000"/>
-                <w:kern w:val="0"/>
-                <w:sz w:val="20"/>
-              </w:rPr>
-            </w:pPr>
-            <w:r>
-              <w:rPr>
-                <w:rFonts w:ascii="ＭＳ 明朝" w:eastAsia="ＭＳ 明朝" w:hAnsi="ＭＳ 明朝" w:cs="ＭＳ Ｐゴシック" w:hint="eastAsia"/>
-                <w:color w:val="000000"/>
-                <w:kern w:val="0"/>
-                <w:sz w:val="20"/>
-              </w:rPr>
-              <w:t>基準１</w:t>
-            </w:r>
-          </w:p>
-        </w:tc>
-        <w:tc>
-          <w:tcPr>
-            <w:tcW w:w="851" w:type="dxa"/>
-            <w:tcBorders>
-              <w:top w:val="nil"/>
-              <w:left w:val="nil"/>
-              <w:bottom w:val="single" w:sz="4" w:space="0" w:color="auto"/>
-              <w:right w:val="single" w:sz="4" w:space="0" w:color="auto"/>
-            </w:tcBorders>
-            <w:shd w:val="clear" w:color="auto" w:fill="auto"/>
-            <w:noWrap/>
-            <w:vAlign w:val="center"/>
-            <w:hideMark/>
-          </w:tcPr>
-          <w:p>
-            <w:pPr>
-              <w:widowControl/>
-              <w:snapToGrid w:val="0"/>
-              <w:jc w:val="center"/>
-              <w:rPr>
-                <w:rFonts w:ascii="ＭＳ 明朝" w:eastAsia="ＭＳ 明朝" w:hAnsi="ＭＳ 明朝" w:cs="ＭＳ Ｐゴシック"/>
-                <w:color w:val="000000"/>
-                <w:kern w:val="0"/>
-                <w:sz w:val="20"/>
-              </w:rPr>
-            </w:pPr>
-            <w:r>
-              <w:rPr>
-                <w:rFonts w:ascii="ＭＳ 明朝" w:eastAsia="ＭＳ 明朝" w:hAnsi="ＭＳ 明朝" w:cs="ＭＳ Ｐゴシック" w:hint="eastAsia"/>
-                <w:color w:val="000000"/>
-                <w:kern w:val="0"/>
-                <w:sz w:val="20"/>
-              </w:rPr>
-              <w:t>基準２</w:t>
-            </w:r>
-          </w:p>
-        </w:tc>
-        <w:tc>
-          <w:tcPr>
-            <w:tcW w:w="851" w:type="dxa"/>
-            <w:tcBorders>
-              <w:top w:val="nil"/>
-              <w:left w:val="nil"/>
-              <w:bottom w:val="single" w:sz="4" w:space="0" w:color="auto"/>
-              <w:right w:val="single" w:sz="4" w:space="0" w:color="auto"/>
-            </w:tcBorders>
-            <w:shd w:val="clear" w:color="auto" w:fill="auto"/>
-            <w:noWrap/>
-            <w:vAlign w:val="center"/>
-            <w:hideMark/>
-          </w:tcPr>
-          <w:p>
-            <w:pPr>
-              <w:widowControl/>
-              <w:snapToGrid w:val="0"/>
-              <w:jc w:val="center"/>
-              <w:rPr>
-                <w:rFonts w:ascii="ＭＳ 明朝" w:eastAsia="ＭＳ 明朝" w:hAnsi="ＭＳ 明朝" w:cs="ＭＳ Ｐゴシック"/>
-                <w:color w:val="000000"/>
-                <w:kern w:val="0"/>
-                <w:sz w:val="20"/>
-              </w:rPr>
-            </w:pPr>
-            <w:r>
-              <w:rPr>
-                <w:rFonts w:ascii="ＭＳ 明朝" w:eastAsia="ＭＳ 明朝" w:hAnsi="ＭＳ 明朝" w:cs="ＭＳ Ｐゴシック" w:hint="eastAsia"/>
-                <w:color w:val="000000"/>
-                <w:kern w:val="0"/>
-                <w:sz w:val="20"/>
-              </w:rPr>
-              <w:t>基準３</w:t>
-            </w:r>
-          </w:p>
-        </w:tc>
-        <w:tc>
-          <w:tcPr>
-            <w:tcW w:w="851" w:type="dxa"/>
-            <w:tcBorders>
-              <w:top w:val="nil"/>
-              <w:left w:val="nil"/>
-              <w:bottom w:val="single" w:sz="4" w:space="0" w:color="auto"/>
-              <w:right w:val="single" w:sz="4" w:space="0" w:color="auto"/>
-            </w:tcBorders>
-            <w:shd w:val="clear" w:color="auto" w:fill="auto"/>
-            <w:noWrap/>
-            <w:vAlign w:val="center"/>
-            <w:hideMark/>
-          </w:tcPr>
-          <w:p>
-            <w:pPr>
-              <w:widowControl/>
-              <w:snapToGrid w:val="0"/>
-              <w:jc w:val="center"/>
-              <w:rPr>
-                <w:rFonts w:ascii="ＭＳ 明朝" w:eastAsia="ＭＳ 明朝" w:hAnsi="ＭＳ 明朝" w:cs="ＭＳ Ｐゴシック"/>
-                <w:color w:val="000000"/>
-                <w:kern w:val="0"/>
-                <w:sz w:val="20"/>
-              </w:rPr>
-            </w:pPr>
-            <w:r>
-              <w:rPr>
-                <w:rFonts w:ascii="ＭＳ 明朝" w:eastAsia="ＭＳ 明朝" w:hAnsi="ＭＳ 明朝" w:cs="ＭＳ Ｐゴシック" w:hint="eastAsia"/>
-                <w:color w:val="000000"/>
-                <w:kern w:val="0"/>
-                <w:sz w:val="20"/>
-              </w:rPr>
-              <w:t>基準４</w:t>
-            </w:r>
-          </w:p>
-        </w:tc>
-        <w:tc>
-          <w:tcPr>
-            <w:tcW w:w="896" w:type="dxa"/>
-            <w:tcBorders>
-              <w:top w:val="nil"/>
-              <w:left w:val="nil"/>
-              <w:bottom w:val="single" w:sz="4" w:space="0" w:color="auto"/>
-              <w:right w:val="single" w:sz="8" w:space="0" w:color="auto"/>
-            </w:tcBorders>
-            <w:shd w:val="clear" w:color="auto" w:fill="auto"/>
-            <w:noWrap/>
-            <w:vAlign w:val="center"/>
-            <w:hideMark/>
-          </w:tcPr>
-          <w:p>
-            <w:pPr>
-              <w:widowControl/>
-              <w:snapToGrid w:val="0"/>
-              <w:jc w:val="center"/>
-              <w:rPr>
-                <w:rFonts w:ascii="ＭＳ 明朝" w:eastAsia="ＭＳ 明朝" w:hAnsi="ＭＳ 明朝" w:cs="ＭＳ Ｐゴシック"/>
-                <w:color w:val="000000"/>
-                <w:kern w:val="0"/>
-                <w:sz w:val="20"/>
-              </w:rPr>
-            </w:pPr>
-            <w:r>
-              <w:rPr>
-                <w:rFonts w:ascii="ＭＳ 明朝" w:eastAsia="ＭＳ 明朝" w:hAnsi="ＭＳ 明朝" w:cs="ＭＳ Ｐゴシック" w:hint="eastAsia"/>
-                <w:color w:val="000000"/>
-                <w:kern w:val="0"/>
-                <w:sz w:val="20"/>
-              </w:rPr>
-              <w:t>基準５</w:t>
-            </w:r>
-          </w:p>
-        </w:tc>
-      </w:tr>
-      <w:tr>
-        <w:trPr>
-          <w:cantSplit/>
-          <w:trHeight w:val="223"/>
-        </w:trPr>
-        <w:tc>
-          <w:tcPr>
-            <w:tcW w:w="851" w:type="dxa"/>
-            <w:tcBorders>
-              <w:top w:val="nil"/>
-              <w:left w:val="single" w:sz="8" w:space="0" w:color="auto"/>
-              <w:bottom w:val="single" w:sz="8" w:space="0" w:color="auto"/>
-              <w:right w:val="single" w:sz="4" w:space="0" w:color="auto"/>
-            </w:tcBorders>
-            <w:shd w:val="clear" w:color="auto" w:fill="auto"/>
-            <w:noWrap/>
-            <w:vAlign w:val="bottom"/>
-            <w:hideMark/>
-          </w:tcPr>
-          <w:p>
-            <w:pPr>
-              <w:widowControl/>
-              <w:snapToGrid w:val="0"/>
-              <w:jc w:val="right"/>
-              <w:rPr>
-                <w:rFonts w:ascii="ＭＳ 明朝" w:eastAsia="ＭＳ 明朝" w:hAnsi="ＭＳ 明朝" w:cs="ＭＳ Ｐゴシック"/>
-                <w:color w:val="000000"/>
-                <w:kern w:val="0"/>
-                <w:sz w:val="20"/>
-              </w:rPr>
-            </w:pPr>
-            <w:r>
-              <w:rPr>
-                <w:rFonts w:ascii="ＭＳ 明朝" w:eastAsia="ＭＳ 明朝" w:hAnsi="ＭＳ 明朝" w:cs="ＭＳ Ｐゴシック" w:hint="eastAsia"/>
-                <w:color w:val="000000"/>
-                <w:kern w:val="0"/>
-                <w:sz w:val="20"/>
-              </w:rPr>
-              <w:t>100%</w:t>
-            </w:r>
-          </w:p>
-        </w:tc>
-        <w:tc>
-          <w:tcPr>
-            <w:tcW w:w="851" w:type="dxa"/>
-            <w:tcBorders>
-              <w:top w:val="nil"/>
-              <w:left w:val="nil"/>
-              <w:bottom w:val="single" w:sz="8" w:space="0" w:color="auto"/>
-              <w:right w:val="single" w:sz="4" w:space="0" w:color="auto"/>
-            </w:tcBorders>
-            <w:shd w:val="clear" w:color="auto" w:fill="auto"/>
-            <w:noWrap/>
-            <w:vAlign w:val="bottom"/>
-            <w:hideMark/>
-          </w:tcPr>
-          <w:p>
-            <w:pPr>
-              <w:widowControl/>
-              <w:snapToGrid w:val="0"/>
-              <w:jc w:val="right"/>
-              <w:rPr>
-                <w:rFonts w:ascii="ＭＳ 明朝" w:eastAsia="ＭＳ 明朝" w:hAnsi="ＭＳ 明朝" w:cs="ＭＳ Ｐゴシック"/>
-                <w:color w:val="000000"/>
-                <w:kern w:val="0"/>
-                <w:sz w:val="20"/>
-              </w:rPr>
-            </w:pPr>
-            <w:r>
-              <w:rPr>
-                <w:rFonts w:ascii="ＭＳ 明朝" w:eastAsia="ＭＳ 明朝" w:hAnsi="ＭＳ 明朝" w:cs="ＭＳ Ｐゴシック" w:hint="eastAsia"/>
-                <w:color w:val="000000"/>
-                <w:kern w:val="0"/>
-                <w:sz w:val="20"/>
-              </w:rPr>
-              <w:t>100%</w:t>
-            </w:r>
-          </w:p>
-        </w:tc>
-        <w:tc>
-          <w:tcPr>
-            <w:tcW w:w="851" w:type="dxa"/>
-            <w:tcBorders>
-              <w:top w:val="nil"/>
-              <w:left w:val="nil"/>
-              <w:bottom w:val="single" w:sz="8" w:space="0" w:color="auto"/>
-              <w:right w:val="single" w:sz="4" w:space="0" w:color="auto"/>
-            </w:tcBorders>
-            <w:shd w:val="clear" w:color="auto" w:fill="auto"/>
-            <w:noWrap/>
-            <w:vAlign w:val="bottom"/>
-            <w:hideMark/>
-          </w:tcPr>
-          <w:p>
-            <w:pPr>
-              <w:widowControl/>
-              <w:snapToGrid w:val="0"/>
-              <w:jc w:val="right"/>
-              <w:rPr>
-                <w:rFonts w:ascii="ＭＳ 明朝" w:eastAsia="ＭＳ 明朝" w:hAnsi="ＭＳ 明朝" w:cs="ＭＳ Ｐゴシック"/>
-                <w:color w:val="000000"/>
-                <w:kern w:val="0"/>
-                <w:sz w:val="20"/>
-              </w:rPr>
-            </w:pPr>
-            <w:r>
-              <w:rPr>
-                <w:rFonts w:ascii="ＭＳ 明朝" w:eastAsia="ＭＳ 明朝" w:hAnsi="ＭＳ 明朝" w:cs="ＭＳ Ｐゴシック" w:hint="eastAsia"/>
-                <w:color w:val="000000"/>
-                <w:kern w:val="0"/>
-                <w:sz w:val="20"/>
-              </w:rPr>
-              <w:t>78%</w:t>
-            </w:r>
-          </w:p>
-        </w:tc>
-        <w:tc>
-          <w:tcPr>
-            <w:tcW w:w="851" w:type="dxa"/>
-            <w:tcBorders>
-              <w:top w:val="nil"/>
-              <w:left w:val="nil"/>
-              <w:bottom w:val="single" w:sz="8" w:space="0" w:color="auto"/>
-              <w:right w:val="single" w:sz="4" w:space="0" w:color="auto"/>
-            </w:tcBorders>
-            <w:shd w:val="clear" w:color="auto" w:fill="auto"/>
-            <w:noWrap/>
-            <w:vAlign w:val="bottom"/>
-            <w:hideMark/>
-          </w:tcPr>
-          <w:p>
-            <w:pPr>
-              <w:widowControl/>
-              <w:snapToGrid w:val="0"/>
-              <w:jc w:val="right"/>
-              <w:rPr>
-                <w:rFonts w:ascii="ＭＳ 明朝" w:eastAsia="ＭＳ 明朝" w:hAnsi="ＭＳ 明朝" w:cs="ＭＳ Ｐゴシック"/>
-                <w:color w:val="000000"/>
-                <w:kern w:val="0"/>
-                <w:sz w:val="20"/>
-              </w:rPr>
-            </w:pPr>
-            <w:r>
-              <w:rPr>
-                <w:rFonts w:ascii="ＭＳ 明朝" w:eastAsia="ＭＳ 明朝" w:hAnsi="ＭＳ 明朝" w:cs="ＭＳ Ｐゴシック" w:hint="eastAsia"/>
-                <w:color w:val="000000"/>
-                <w:kern w:val="0"/>
-                <w:sz w:val="20"/>
-              </w:rPr>
-              <w:t>0.806</w:t>
-            </w:r>
-          </w:p>
-        </w:tc>
-        <w:tc>
-          <w:tcPr>
-            <w:tcW w:w="896" w:type="dxa"/>
-            <w:tcBorders>
-              <w:top w:val="nil"/>
-              <w:left w:val="nil"/>
-              <w:bottom w:val="single" w:sz="8" w:space="0" w:color="auto"/>
-              <w:right w:val="single" w:sz="8" w:space="0" w:color="auto"/>
-            </w:tcBorders>
-            <w:shd w:val="clear" w:color="auto" w:fill="auto"/>
-            <w:noWrap/>
-            <w:vAlign w:val="bottom"/>
-            <w:hideMark/>
-          </w:tcPr>
-          <w:p>
-            <w:pPr>
-              <w:widowControl/>
-              <w:snapToGrid w:val="0"/>
-              <w:jc w:val="right"/>
-              <w:rPr>
-                <w:rFonts w:ascii="ＭＳ 明朝" w:eastAsia="ＭＳ 明朝" w:hAnsi="ＭＳ 明朝" w:cs="ＭＳ Ｐゴシック"/>
-                <w:color w:val="000000"/>
-                <w:kern w:val="0"/>
-                <w:sz w:val="20"/>
-              </w:rPr>
-            </w:pPr>
-            <w:r>
-              <w:rPr>
-                <w:rFonts w:ascii="ＭＳ 明朝" w:eastAsia="ＭＳ 明朝" w:hAnsi="ＭＳ 明朝" w:cs="ＭＳ Ｐゴシック" w:hint="eastAsia"/>
-                <w:color w:val="000000"/>
-                <w:kern w:val="0"/>
-                <w:sz w:val="20"/>
-              </w:rPr>
-              <w:t>89%</w:t>
-            </w:r>
-          </w:p>
-        </w:tc>
-      </w:tr>
-    </w:tbl>
     <w:p>
       <w:pPr>
         <w:pStyle w:val="ac"/>
         <w:keepNext/>
         <w:snapToGrid w:val="0"/>
-        <w:rPr>
+        <w:jc w:val="both"/>
+        <w:rPr>
+          <w:rFonts w:hint="eastAsia"/>
           <w:sz w:val="20"/>
         </w:rPr>
       </w:pPr>
     </w:p>
-    <w:p>
-      <w:pPr>
-        <w:pStyle w:val="ac"/>
-        <w:keepNext/>
-        <w:rPr>
-          <w:rFonts w:hint="eastAsia"/>
-          <w:sz w:val="20"/>
-        </w:rPr>
-      </w:pPr>
-      <w:r>
-        <w:rPr>
-          <w:sz w:val="20"/>
-        </w:rPr>
-        <w:t>表</w:t>
-      </w:r>
-      <w:r>
-        <w:rPr>
-          <w:sz w:val="20"/>
-        </w:rPr>
-        <w:fldChar w:fldCharType="begin"/>
-      </w:r>
-      <w:r>
-        <w:rPr>
-          <w:sz w:val="20"/>
-        </w:rPr>
-        <w:instrText xml:space="preserve"> SEQ </w:instrText>
-      </w:r>
-      <w:r>
-        <w:rPr>
-          <w:sz w:val="20"/>
-        </w:rPr>
-        <w:instrText>表</w:instrText>
-      </w:r>
-      <w:r>
-        <w:rPr>
-          <w:sz w:val="20"/>
-        </w:rPr>
-        <w:instrText xml:space="preserve"> \* ARABIC \s 1 </w:instrText>
-      </w:r>
-      <w:r>
-        <w:rPr>
-          <w:sz w:val="20"/>
-        </w:rPr>
-        <w:fldChar w:fldCharType="separate"/>
-      </w:r>
-      <w:r>
-        <w:rPr>
-          <w:noProof/>
-          <w:sz w:val="20"/>
-        </w:rPr>
-        <w:t>3</w:t>
-      </w:r>
-      <w:r>
-        <w:rPr>
-          <w:sz w:val="20"/>
-        </w:rPr>
-        <w:fldChar w:fldCharType="end"/>
-      </w:r>
-      <w:r>
-        <w:rPr>
-          <w:rFonts w:hint="eastAsia"/>
-          <w:sz w:val="20"/>
-        </w:rPr>
-        <w:t xml:space="preserve"> </w:t>
-      </w:r>
-      <w:r>
-        <w:rPr>
-          <w:rFonts w:hint="eastAsia"/>
-          <w:sz w:val="20"/>
-        </w:rPr>
-        <w:t>実験結果（</w:t>
-      </w:r>
-      <w:r>
-        <w:rPr>
-          <w:rFonts w:hint="eastAsia"/>
-          <w:sz w:val="20"/>
-        </w:rPr>
-        <w:t>簡単</w:t>
-      </w:r>
-      <w:r>
-        <w:rPr>
-          <w:rFonts w:hint="eastAsia"/>
-          <w:sz w:val="20"/>
-        </w:rPr>
-        <w:t>）</w:t>
-      </w:r>
-    </w:p>
-    <w:tbl>
-      <w:tblPr>
-        <w:tblW w:w="4300" w:type="dxa"/>
-        <w:tblCellMar>
-          <w:left w:w="99" w:type="dxa"/>
-          <w:right w:w="99" w:type="dxa"/>
-        </w:tblCellMar>
-        <w:tblLook w:val="04A0" w:firstRow="1" w:lastRow="0" w:firstColumn="1" w:lastColumn="0" w:noHBand="0" w:noVBand="1"/>
-      </w:tblPr>
-      <w:tblGrid>
-        <w:gridCol w:w="851"/>
-        <w:gridCol w:w="851"/>
-        <w:gridCol w:w="851"/>
-        <w:gridCol w:w="851"/>
-        <w:gridCol w:w="896"/>
-      </w:tblGrid>
-      <w:tr>
-        <w:trPr>
-          <w:cantSplit/>
-          <w:trHeight w:val="223"/>
-        </w:trPr>
-        <w:tc>
-          <w:tcPr>
-            <w:tcW w:w="2553" w:type="dxa"/>
-            <w:gridSpan w:val="3"/>
-            <w:tcBorders>
-              <w:top w:val="single" w:sz="8" w:space="0" w:color="auto"/>
-              <w:left w:val="single" w:sz="8" w:space="0" w:color="auto"/>
-              <w:bottom w:val="single" w:sz="4" w:space="0" w:color="auto"/>
-              <w:right w:val="single" w:sz="4" w:space="0" w:color="000000"/>
-            </w:tcBorders>
-            <w:shd w:val="clear" w:color="auto" w:fill="auto"/>
-            <w:noWrap/>
-            <w:vAlign w:val="center"/>
-            <w:hideMark/>
-          </w:tcPr>
-          <w:p>
-            <w:pPr>
-              <w:widowControl/>
-              <w:snapToGrid w:val="0"/>
-              <w:jc w:val="center"/>
-              <w:rPr>
-                <w:rFonts w:ascii="ＭＳ 明朝" w:eastAsia="ＭＳ 明朝" w:hAnsi="ＭＳ 明朝" w:cs="ＭＳ Ｐゴシック"/>
-                <w:color w:val="000000"/>
-                <w:kern w:val="0"/>
-                <w:sz w:val="20"/>
-              </w:rPr>
-            </w:pPr>
-            <w:r>
-              <w:rPr>
-                <w:rFonts w:ascii="ＭＳ 明朝" w:eastAsia="ＭＳ 明朝" w:hAnsi="ＭＳ 明朝" w:cs="ＭＳ Ｐゴシック" w:hint="eastAsia"/>
-                <w:color w:val="000000"/>
-                <w:kern w:val="0"/>
-                <w:sz w:val="20"/>
-              </w:rPr>
-              <w:t>難易度：難しい</w:t>
-            </w:r>
-          </w:p>
-        </w:tc>
-        <w:tc>
-          <w:tcPr>
-            <w:tcW w:w="851" w:type="dxa"/>
-            <w:tcBorders>
-              <w:top w:val="single" w:sz="8" w:space="0" w:color="auto"/>
-              <w:left w:val="nil"/>
-              <w:bottom w:val="single" w:sz="4" w:space="0" w:color="auto"/>
-              <w:right w:val="single" w:sz="4" w:space="0" w:color="auto"/>
-            </w:tcBorders>
-            <w:shd w:val="clear" w:color="auto" w:fill="auto"/>
-            <w:noWrap/>
-            <w:vAlign w:val="center"/>
-            <w:hideMark/>
-          </w:tcPr>
-          <w:p>
-            <w:pPr>
-              <w:widowControl/>
-              <w:snapToGrid w:val="0"/>
-              <w:jc w:val="center"/>
-              <w:rPr>
-                <w:rFonts w:ascii="ＭＳ 明朝" w:eastAsia="ＭＳ 明朝" w:hAnsi="ＭＳ 明朝" w:cs="ＭＳ Ｐゴシック"/>
-                <w:color w:val="000000"/>
-                <w:kern w:val="0"/>
-                <w:sz w:val="20"/>
-              </w:rPr>
-            </w:pPr>
-            <w:r>
-              <w:rPr>
-                <w:rFonts w:ascii="ＭＳ 明朝" w:eastAsia="ＭＳ 明朝" w:hAnsi="ＭＳ 明朝" w:cs="ＭＳ Ｐゴシック" w:hint="eastAsia"/>
-                <w:color w:val="000000"/>
-                <w:kern w:val="0"/>
-                <w:sz w:val="20"/>
-              </w:rPr>
-              <w:t>問題数</w:t>
-            </w:r>
-          </w:p>
-        </w:tc>
-        <w:tc>
-          <w:tcPr>
-            <w:tcW w:w="896" w:type="dxa"/>
-            <w:tcBorders>
-              <w:top w:val="single" w:sz="8" w:space="0" w:color="auto"/>
-              <w:left w:val="nil"/>
-              <w:bottom w:val="single" w:sz="4" w:space="0" w:color="auto"/>
-              <w:right w:val="single" w:sz="8" w:space="0" w:color="auto"/>
-            </w:tcBorders>
-            <w:shd w:val="clear" w:color="auto" w:fill="auto"/>
-            <w:noWrap/>
-            <w:vAlign w:val="center"/>
-            <w:hideMark/>
-          </w:tcPr>
-          <w:p>
-            <w:pPr>
-              <w:widowControl/>
-              <w:snapToGrid w:val="0"/>
-              <w:jc w:val="right"/>
-              <w:rPr>
-                <w:rFonts w:ascii="ＭＳ 明朝" w:eastAsia="ＭＳ 明朝" w:hAnsi="ＭＳ 明朝" w:cs="ＭＳ Ｐゴシック"/>
-                <w:color w:val="000000"/>
-                <w:kern w:val="0"/>
-                <w:sz w:val="20"/>
-              </w:rPr>
-            </w:pPr>
-            <w:r>
-              <w:rPr>
-                <w:rFonts w:ascii="ＭＳ 明朝" w:eastAsia="ＭＳ 明朝" w:hAnsi="ＭＳ 明朝" w:cs="ＭＳ Ｐゴシック" w:hint="eastAsia"/>
-                <w:color w:val="000000"/>
-                <w:kern w:val="0"/>
-                <w:sz w:val="20"/>
-              </w:rPr>
-              <w:t>8</w:t>
-            </w:r>
-            <w:r>
-              <w:rPr>
-                <w:rFonts w:ascii="ＭＳ 明朝" w:eastAsia="ＭＳ 明朝" w:hAnsi="ＭＳ 明朝" w:cs="ＭＳ Ｐゴシック"/>
-                <w:color w:val="000000"/>
-                <w:kern w:val="0"/>
-                <w:sz w:val="20"/>
-              </w:rPr>
-              <w:t>9</w:t>
-            </w:r>
-          </w:p>
-        </w:tc>
-      </w:tr>
-      <w:tr>
-        <w:trPr>
-          <w:cantSplit/>
-          <w:trHeight w:val="223"/>
-        </w:trPr>
-        <w:tc>
-          <w:tcPr>
-            <w:tcW w:w="851" w:type="dxa"/>
-            <w:tcBorders>
-              <w:top w:val="nil"/>
-              <w:left w:val="single" w:sz="8" w:space="0" w:color="auto"/>
-              <w:bottom w:val="single" w:sz="4" w:space="0" w:color="auto"/>
-              <w:right w:val="single" w:sz="4" w:space="0" w:color="auto"/>
-            </w:tcBorders>
-            <w:shd w:val="clear" w:color="auto" w:fill="auto"/>
-            <w:noWrap/>
-            <w:vAlign w:val="center"/>
-            <w:hideMark/>
-          </w:tcPr>
-          <w:p>
-            <w:pPr>
-              <w:widowControl/>
-              <w:snapToGrid w:val="0"/>
-              <w:jc w:val="center"/>
-              <w:rPr>
-                <w:rFonts w:ascii="ＭＳ 明朝" w:eastAsia="ＭＳ 明朝" w:hAnsi="ＭＳ 明朝" w:cs="ＭＳ Ｐゴシック"/>
-                <w:color w:val="000000"/>
-                <w:kern w:val="0"/>
-                <w:sz w:val="20"/>
-              </w:rPr>
-            </w:pPr>
-            <w:r>
-              <w:rPr>
-                <w:rFonts w:ascii="ＭＳ 明朝" w:eastAsia="ＭＳ 明朝" w:hAnsi="ＭＳ 明朝" w:cs="ＭＳ Ｐゴシック" w:hint="eastAsia"/>
-                <w:color w:val="000000"/>
-                <w:kern w:val="0"/>
-                <w:sz w:val="20"/>
-              </w:rPr>
-              <w:t>基準１</w:t>
-            </w:r>
-          </w:p>
-        </w:tc>
-        <w:tc>
-          <w:tcPr>
-            <w:tcW w:w="851" w:type="dxa"/>
-            <w:tcBorders>
-              <w:top w:val="nil"/>
-              <w:left w:val="nil"/>
-              <w:bottom w:val="single" w:sz="4" w:space="0" w:color="auto"/>
-              <w:right w:val="single" w:sz="4" w:space="0" w:color="auto"/>
-            </w:tcBorders>
-            <w:shd w:val="clear" w:color="auto" w:fill="auto"/>
-            <w:noWrap/>
-            <w:vAlign w:val="center"/>
-            <w:hideMark/>
-          </w:tcPr>
-          <w:p>
-            <w:pPr>
-              <w:widowControl/>
-              <w:snapToGrid w:val="0"/>
-              <w:jc w:val="center"/>
-              <w:rPr>
-                <w:rFonts w:ascii="ＭＳ 明朝" w:eastAsia="ＭＳ 明朝" w:hAnsi="ＭＳ 明朝" w:cs="ＭＳ Ｐゴシック"/>
-                <w:color w:val="000000"/>
-                <w:kern w:val="0"/>
-                <w:sz w:val="20"/>
-              </w:rPr>
-            </w:pPr>
-            <w:r>
-              <w:rPr>
-                <w:rFonts w:ascii="ＭＳ 明朝" w:eastAsia="ＭＳ 明朝" w:hAnsi="ＭＳ 明朝" w:cs="ＭＳ Ｐゴシック" w:hint="eastAsia"/>
-                <w:color w:val="000000"/>
-                <w:kern w:val="0"/>
-                <w:sz w:val="20"/>
-              </w:rPr>
-              <w:t>基準２</w:t>
-            </w:r>
-          </w:p>
-        </w:tc>
-        <w:tc>
-          <w:tcPr>
-            <w:tcW w:w="851" w:type="dxa"/>
-            <w:tcBorders>
-              <w:top w:val="nil"/>
-              <w:left w:val="nil"/>
-              <w:bottom w:val="single" w:sz="4" w:space="0" w:color="auto"/>
-              <w:right w:val="single" w:sz="4" w:space="0" w:color="auto"/>
-            </w:tcBorders>
-            <w:shd w:val="clear" w:color="auto" w:fill="auto"/>
-            <w:noWrap/>
-            <w:vAlign w:val="center"/>
-            <w:hideMark/>
-          </w:tcPr>
-          <w:p>
-            <w:pPr>
-              <w:widowControl/>
-              <w:snapToGrid w:val="0"/>
-              <w:jc w:val="center"/>
-              <w:rPr>
-                <w:rFonts w:ascii="ＭＳ 明朝" w:eastAsia="ＭＳ 明朝" w:hAnsi="ＭＳ 明朝" w:cs="ＭＳ Ｐゴシック"/>
-                <w:color w:val="000000"/>
-                <w:kern w:val="0"/>
-                <w:sz w:val="20"/>
-              </w:rPr>
-            </w:pPr>
-            <w:r>
-              <w:rPr>
-                <w:rFonts w:ascii="ＭＳ 明朝" w:eastAsia="ＭＳ 明朝" w:hAnsi="ＭＳ 明朝" w:cs="ＭＳ Ｐゴシック" w:hint="eastAsia"/>
-                <w:color w:val="000000"/>
-                <w:kern w:val="0"/>
-                <w:sz w:val="20"/>
-              </w:rPr>
-              <w:t>基準３</w:t>
-            </w:r>
-          </w:p>
-        </w:tc>
-        <w:tc>
-          <w:tcPr>
-            <w:tcW w:w="851" w:type="dxa"/>
-            <w:tcBorders>
-              <w:top w:val="nil"/>
-              <w:left w:val="nil"/>
-              <w:bottom w:val="single" w:sz="4" w:space="0" w:color="auto"/>
-              <w:right w:val="single" w:sz="4" w:space="0" w:color="auto"/>
-            </w:tcBorders>
-            <w:shd w:val="clear" w:color="auto" w:fill="auto"/>
-            <w:noWrap/>
-            <w:vAlign w:val="center"/>
-            <w:hideMark/>
-          </w:tcPr>
-          <w:p>
-            <w:pPr>
-              <w:widowControl/>
-              <w:snapToGrid w:val="0"/>
-              <w:jc w:val="center"/>
-              <w:rPr>
-                <w:rFonts w:ascii="ＭＳ 明朝" w:eastAsia="ＭＳ 明朝" w:hAnsi="ＭＳ 明朝" w:cs="ＭＳ Ｐゴシック"/>
-                <w:color w:val="000000"/>
-                <w:kern w:val="0"/>
-                <w:sz w:val="20"/>
-              </w:rPr>
-            </w:pPr>
-            <w:r>
-              <w:rPr>
-                <w:rFonts w:ascii="ＭＳ 明朝" w:eastAsia="ＭＳ 明朝" w:hAnsi="ＭＳ 明朝" w:cs="ＭＳ Ｐゴシック" w:hint="eastAsia"/>
-                <w:color w:val="000000"/>
-                <w:kern w:val="0"/>
-                <w:sz w:val="20"/>
-              </w:rPr>
-              <w:t>基準４</w:t>
-            </w:r>
-          </w:p>
-        </w:tc>
-        <w:tc>
-          <w:tcPr>
-            <w:tcW w:w="896" w:type="dxa"/>
-            <w:tcBorders>
-              <w:top w:val="nil"/>
-              <w:left w:val="nil"/>
-              <w:bottom w:val="single" w:sz="4" w:space="0" w:color="auto"/>
-              <w:right w:val="single" w:sz="8" w:space="0" w:color="auto"/>
-            </w:tcBorders>
-            <w:shd w:val="clear" w:color="auto" w:fill="auto"/>
-            <w:noWrap/>
-            <w:vAlign w:val="center"/>
-            <w:hideMark/>
-          </w:tcPr>
-          <w:p>
-            <w:pPr>
-              <w:widowControl/>
-              <w:snapToGrid w:val="0"/>
-              <w:jc w:val="center"/>
-              <w:rPr>
-                <w:rFonts w:ascii="ＭＳ 明朝" w:eastAsia="ＭＳ 明朝" w:hAnsi="ＭＳ 明朝" w:cs="ＭＳ Ｐゴシック"/>
-                <w:color w:val="000000"/>
-                <w:kern w:val="0"/>
-                <w:sz w:val="20"/>
-              </w:rPr>
-            </w:pPr>
-            <w:r>
-              <w:rPr>
-                <w:rFonts w:ascii="ＭＳ 明朝" w:eastAsia="ＭＳ 明朝" w:hAnsi="ＭＳ 明朝" w:cs="ＭＳ Ｐゴシック" w:hint="eastAsia"/>
-                <w:color w:val="000000"/>
-                <w:kern w:val="0"/>
-                <w:sz w:val="20"/>
-              </w:rPr>
-              <w:t>基準５</w:t>
-            </w:r>
-          </w:p>
-        </w:tc>
-      </w:tr>
-      <w:tr>
-        <w:trPr>
-          <w:cantSplit/>
-          <w:trHeight w:val="223"/>
-        </w:trPr>
-        <w:tc>
-          <w:tcPr>
-            <w:tcW w:w="851" w:type="dxa"/>
-            <w:tcBorders>
-              <w:top w:val="nil"/>
-              <w:left w:val="single" w:sz="8" w:space="0" w:color="auto"/>
-              <w:bottom w:val="single" w:sz="8" w:space="0" w:color="auto"/>
-              <w:right w:val="single" w:sz="4" w:space="0" w:color="auto"/>
-            </w:tcBorders>
-            <w:shd w:val="clear" w:color="auto" w:fill="auto"/>
-            <w:noWrap/>
-            <w:vAlign w:val="bottom"/>
-            <w:hideMark/>
-          </w:tcPr>
-          <w:p>
-            <w:pPr>
-              <w:widowControl/>
-              <w:snapToGrid w:val="0"/>
-              <w:jc w:val="right"/>
-              <w:rPr>
-                <w:rFonts w:ascii="ＭＳ 明朝" w:eastAsia="ＭＳ 明朝" w:hAnsi="ＭＳ 明朝" w:cs="ＭＳ Ｐゴシック"/>
-                <w:color w:val="000000"/>
-                <w:kern w:val="0"/>
-                <w:sz w:val="20"/>
-              </w:rPr>
-            </w:pPr>
-            <w:r>
-              <w:rPr>
-                <w:rFonts w:ascii="ＭＳ 明朝" w:eastAsia="ＭＳ 明朝" w:hAnsi="ＭＳ 明朝" w:cs="ＭＳ Ｐゴシック" w:hint="eastAsia"/>
-                <w:color w:val="000000"/>
-                <w:kern w:val="0"/>
-                <w:sz w:val="20"/>
-              </w:rPr>
-              <w:t>100%</w:t>
-            </w:r>
-          </w:p>
-        </w:tc>
-        <w:tc>
-          <w:tcPr>
-            <w:tcW w:w="851" w:type="dxa"/>
-            <w:tcBorders>
-              <w:top w:val="nil"/>
-              <w:left w:val="nil"/>
-              <w:bottom w:val="single" w:sz="8" w:space="0" w:color="auto"/>
-              <w:right w:val="single" w:sz="4" w:space="0" w:color="auto"/>
-            </w:tcBorders>
-            <w:shd w:val="clear" w:color="auto" w:fill="auto"/>
-            <w:noWrap/>
-            <w:vAlign w:val="bottom"/>
-            <w:hideMark/>
-          </w:tcPr>
-          <w:p>
-            <w:pPr>
-              <w:widowControl/>
-              <w:snapToGrid w:val="0"/>
-              <w:jc w:val="right"/>
-              <w:rPr>
-                <w:rFonts w:ascii="ＭＳ 明朝" w:eastAsia="ＭＳ 明朝" w:hAnsi="ＭＳ 明朝" w:cs="ＭＳ Ｐゴシック"/>
-                <w:color w:val="000000"/>
-                <w:kern w:val="0"/>
-                <w:sz w:val="20"/>
-              </w:rPr>
-            </w:pPr>
-            <w:r>
-              <w:rPr>
-                <w:rFonts w:ascii="ＭＳ 明朝" w:eastAsia="ＭＳ 明朝" w:hAnsi="ＭＳ 明朝" w:cs="ＭＳ Ｐゴシック" w:hint="eastAsia"/>
-                <w:color w:val="000000"/>
-                <w:kern w:val="0"/>
-                <w:sz w:val="20"/>
-              </w:rPr>
-              <w:t>100%</w:t>
-            </w:r>
-          </w:p>
-        </w:tc>
-        <w:tc>
-          <w:tcPr>
-            <w:tcW w:w="851" w:type="dxa"/>
-            <w:tcBorders>
-              <w:top w:val="nil"/>
-              <w:left w:val="nil"/>
-              <w:bottom w:val="single" w:sz="8" w:space="0" w:color="auto"/>
-              <w:right w:val="single" w:sz="4" w:space="0" w:color="auto"/>
-            </w:tcBorders>
-            <w:shd w:val="clear" w:color="auto" w:fill="auto"/>
-            <w:noWrap/>
-            <w:vAlign w:val="bottom"/>
-            <w:hideMark/>
-          </w:tcPr>
-          <w:p>
-            <w:pPr>
-              <w:widowControl/>
-              <w:snapToGrid w:val="0"/>
-              <w:jc w:val="right"/>
-              <w:rPr>
-                <w:rFonts w:ascii="ＭＳ 明朝" w:eastAsia="ＭＳ 明朝" w:hAnsi="ＭＳ 明朝" w:cs="ＭＳ Ｐゴシック"/>
-                <w:color w:val="000000"/>
-                <w:kern w:val="0"/>
-                <w:sz w:val="20"/>
-              </w:rPr>
-            </w:pPr>
-            <w:r>
-              <w:rPr>
-                <w:rFonts w:ascii="ＭＳ 明朝" w:eastAsia="ＭＳ 明朝" w:hAnsi="ＭＳ 明朝" w:cs="ＭＳ Ｐゴシック"/>
-                <w:color w:val="000000"/>
-                <w:kern w:val="0"/>
-                <w:sz w:val="20"/>
-              </w:rPr>
-              <w:t>82</w:t>
-            </w:r>
-            <w:r>
-              <w:rPr>
-                <w:rFonts w:ascii="ＭＳ 明朝" w:eastAsia="ＭＳ 明朝" w:hAnsi="ＭＳ 明朝" w:cs="ＭＳ Ｐゴシック" w:hint="eastAsia"/>
-                <w:color w:val="000000"/>
-                <w:kern w:val="0"/>
-                <w:sz w:val="20"/>
-              </w:rPr>
-              <w:t>%</w:t>
-            </w:r>
-          </w:p>
-        </w:tc>
-        <w:tc>
-          <w:tcPr>
-            <w:tcW w:w="851" w:type="dxa"/>
-            <w:tcBorders>
-              <w:top w:val="nil"/>
-              <w:left w:val="nil"/>
-              <w:bottom w:val="single" w:sz="8" w:space="0" w:color="auto"/>
-              <w:right w:val="single" w:sz="4" w:space="0" w:color="auto"/>
-            </w:tcBorders>
-            <w:shd w:val="clear" w:color="auto" w:fill="auto"/>
-            <w:noWrap/>
-            <w:vAlign w:val="bottom"/>
-            <w:hideMark/>
-          </w:tcPr>
-          <w:p>
-            <w:pPr>
-              <w:widowControl/>
-              <w:snapToGrid w:val="0"/>
-              <w:jc w:val="right"/>
-              <w:rPr>
-                <w:rFonts w:ascii="ＭＳ 明朝" w:eastAsia="ＭＳ 明朝" w:hAnsi="ＭＳ 明朝" w:cs="ＭＳ Ｐゴシック"/>
-                <w:color w:val="000000"/>
-                <w:kern w:val="0"/>
-                <w:sz w:val="20"/>
-              </w:rPr>
-            </w:pPr>
-            <w:r>
-              <w:rPr>
-                <w:rFonts w:ascii="ＭＳ 明朝" w:eastAsia="ＭＳ 明朝" w:hAnsi="ＭＳ 明朝" w:cs="ＭＳ Ｐゴシック" w:hint="eastAsia"/>
-                <w:color w:val="000000"/>
-                <w:kern w:val="0"/>
-                <w:sz w:val="20"/>
-              </w:rPr>
-              <w:t>0.</w:t>
-            </w:r>
-            <w:r>
-              <w:rPr>
-                <w:rFonts w:ascii="ＭＳ 明朝" w:eastAsia="ＭＳ 明朝" w:hAnsi="ＭＳ 明朝" w:cs="ＭＳ Ｐゴシック"/>
-                <w:color w:val="000000"/>
-                <w:kern w:val="0"/>
-                <w:sz w:val="20"/>
-              </w:rPr>
-              <w:t>740</w:t>
-            </w:r>
-          </w:p>
-        </w:tc>
-        <w:tc>
-          <w:tcPr>
-            <w:tcW w:w="896" w:type="dxa"/>
-            <w:tcBorders>
-              <w:top w:val="nil"/>
-              <w:left w:val="nil"/>
-              <w:bottom w:val="single" w:sz="8" w:space="0" w:color="auto"/>
-              <w:right w:val="single" w:sz="8" w:space="0" w:color="auto"/>
-            </w:tcBorders>
-            <w:shd w:val="clear" w:color="auto" w:fill="auto"/>
-            <w:noWrap/>
-            <w:vAlign w:val="bottom"/>
-            <w:hideMark/>
-          </w:tcPr>
-          <w:p>
-            <w:pPr>
-              <w:widowControl/>
-              <w:snapToGrid w:val="0"/>
-              <w:jc w:val="right"/>
-              <w:rPr>
-                <w:rFonts w:ascii="ＭＳ 明朝" w:eastAsia="ＭＳ 明朝" w:hAnsi="ＭＳ 明朝" w:cs="ＭＳ Ｐゴシック"/>
-                <w:color w:val="000000"/>
-                <w:kern w:val="0"/>
-                <w:sz w:val="20"/>
-              </w:rPr>
-            </w:pPr>
-            <w:r>
-              <w:rPr>
-                <w:rFonts w:ascii="ＭＳ 明朝" w:eastAsia="ＭＳ 明朝" w:hAnsi="ＭＳ 明朝" w:cs="ＭＳ Ｐゴシック"/>
-                <w:color w:val="000000"/>
-                <w:kern w:val="0"/>
-                <w:sz w:val="20"/>
-              </w:rPr>
-              <w:t>100</w:t>
-            </w:r>
-            <w:r>
-              <w:rPr>
-                <w:rFonts w:ascii="ＭＳ 明朝" w:eastAsia="ＭＳ 明朝" w:hAnsi="ＭＳ 明朝" w:cs="ＭＳ Ｐゴシック" w:hint="eastAsia"/>
-                <w:color w:val="000000"/>
-                <w:kern w:val="0"/>
-                <w:sz w:val="20"/>
-              </w:rPr>
-              <w:t>%</w:t>
-            </w:r>
-          </w:p>
-        </w:tc>
-      </w:tr>
-    </w:tbl>
     <w:p>
       <w:pPr>
         <w:pStyle w:val="ac"/>
@@ -3308,1248 +2302,18 @@
           <w:sz w:val="20"/>
         </w:rPr>
       </w:pPr>
-    </w:p>
-    <w:p>
-      <w:pPr>
-        <w:pStyle w:val="ac"/>
-        <w:keepNext/>
+      <w:r>
+        <w:rPr>
+          <w:sz w:val="20"/>
+        </w:rPr>
+        <w:t>表</w:t>
+      </w:r>
+      <w:r>
         <w:rPr>
           <w:rFonts w:hint="eastAsia"/>
           <w:sz w:val="20"/>
         </w:rPr>
-      </w:pPr>
-      <w:r>
-        <w:rPr>
-          <w:sz w:val="20"/>
-        </w:rPr>
-        <w:t>表</w:t>
-      </w:r>
-      <w:r>
-        <w:rPr>
-          <w:rFonts w:hint="eastAsia"/>
-          <w:sz w:val="20"/>
-        </w:rPr>
-        <w:t>４</w:t>
-      </w:r>
-      <w:r>
-        <w:rPr>
-          <w:rFonts w:hint="eastAsia"/>
-          <w:sz w:val="20"/>
-        </w:rPr>
-        <w:t xml:space="preserve"> </w:t>
-      </w:r>
-      <w:r>
-        <w:rPr>
-          <w:rFonts w:hint="eastAsia"/>
-          <w:sz w:val="20"/>
-        </w:rPr>
-        <w:t>実験結果（</w:t>
-      </w:r>
-      <w:r>
-        <w:rPr>
-          <w:rFonts w:hint="eastAsia"/>
-          <w:sz w:val="20"/>
-        </w:rPr>
-        <w:t>普通</w:t>
-      </w:r>
-      <w:r>
-        <w:rPr>
-          <w:rFonts w:hint="eastAsia"/>
-          <w:sz w:val="20"/>
-        </w:rPr>
-        <w:t>）</w:t>
-      </w:r>
-    </w:p>
-    <w:tbl>
-      <w:tblPr>
-        <w:tblW w:w="4300" w:type="dxa"/>
-        <w:tblCellMar>
-          <w:left w:w="99" w:type="dxa"/>
-          <w:right w:w="99" w:type="dxa"/>
-        </w:tblCellMar>
-        <w:tblLook w:val="04A0" w:firstRow="1" w:lastRow="0" w:firstColumn="1" w:lastColumn="0" w:noHBand="0" w:noVBand="1"/>
-      </w:tblPr>
-      <w:tblGrid>
-        <w:gridCol w:w="851"/>
-        <w:gridCol w:w="851"/>
-        <w:gridCol w:w="851"/>
-        <w:gridCol w:w="851"/>
-        <w:gridCol w:w="896"/>
-      </w:tblGrid>
-      <w:tr>
-        <w:trPr>
-          <w:cantSplit/>
-          <w:trHeight w:val="223"/>
-        </w:trPr>
-        <w:tc>
-          <w:tcPr>
-            <w:tcW w:w="2553" w:type="dxa"/>
-            <w:gridSpan w:val="3"/>
-            <w:tcBorders>
-              <w:top w:val="single" w:sz="8" w:space="0" w:color="auto"/>
-              <w:left w:val="single" w:sz="8" w:space="0" w:color="auto"/>
-              <w:bottom w:val="single" w:sz="4" w:space="0" w:color="auto"/>
-              <w:right w:val="single" w:sz="4" w:space="0" w:color="000000"/>
-            </w:tcBorders>
-            <w:shd w:val="clear" w:color="auto" w:fill="auto"/>
-            <w:noWrap/>
-            <w:vAlign w:val="center"/>
-            <w:hideMark/>
-          </w:tcPr>
-          <w:p>
-            <w:pPr>
-              <w:widowControl/>
-              <w:snapToGrid w:val="0"/>
-              <w:jc w:val="center"/>
-              <w:rPr>
-                <w:rFonts w:ascii="ＭＳ 明朝" w:eastAsia="ＭＳ 明朝" w:hAnsi="ＭＳ 明朝" w:cs="ＭＳ Ｐゴシック"/>
-                <w:color w:val="000000"/>
-                <w:kern w:val="0"/>
-                <w:sz w:val="20"/>
-              </w:rPr>
-            </w:pPr>
-            <w:r>
-              <w:rPr>
-                <w:rFonts w:ascii="ＭＳ 明朝" w:eastAsia="ＭＳ 明朝" w:hAnsi="ＭＳ 明朝" w:cs="ＭＳ Ｐゴシック" w:hint="eastAsia"/>
-                <w:color w:val="000000"/>
-                <w:kern w:val="0"/>
-                <w:sz w:val="20"/>
-              </w:rPr>
-              <w:t>難易度：難しい</w:t>
-            </w:r>
-          </w:p>
-        </w:tc>
-        <w:tc>
-          <w:tcPr>
-            <w:tcW w:w="851" w:type="dxa"/>
-            <w:tcBorders>
-              <w:top w:val="single" w:sz="8" w:space="0" w:color="auto"/>
-              <w:left w:val="nil"/>
-              <w:bottom w:val="single" w:sz="4" w:space="0" w:color="auto"/>
-              <w:right w:val="single" w:sz="4" w:space="0" w:color="auto"/>
-            </w:tcBorders>
-            <w:shd w:val="clear" w:color="auto" w:fill="auto"/>
-            <w:noWrap/>
-            <w:vAlign w:val="center"/>
-            <w:hideMark/>
-          </w:tcPr>
-          <w:p>
-            <w:pPr>
-              <w:widowControl/>
-              <w:snapToGrid w:val="0"/>
-              <w:jc w:val="center"/>
-              <w:rPr>
-                <w:rFonts w:ascii="ＭＳ 明朝" w:eastAsia="ＭＳ 明朝" w:hAnsi="ＭＳ 明朝" w:cs="ＭＳ Ｐゴシック"/>
-                <w:color w:val="000000"/>
-                <w:kern w:val="0"/>
-                <w:sz w:val="20"/>
-              </w:rPr>
-            </w:pPr>
-            <w:r>
-              <w:rPr>
-                <w:rFonts w:ascii="ＭＳ 明朝" w:eastAsia="ＭＳ 明朝" w:hAnsi="ＭＳ 明朝" w:cs="ＭＳ Ｐゴシック" w:hint="eastAsia"/>
-                <w:color w:val="000000"/>
-                <w:kern w:val="0"/>
-                <w:sz w:val="20"/>
-              </w:rPr>
-              <w:t>問題数</w:t>
-            </w:r>
-          </w:p>
-        </w:tc>
-        <w:tc>
-          <w:tcPr>
-            <w:tcW w:w="896" w:type="dxa"/>
-            <w:tcBorders>
-              <w:top w:val="single" w:sz="8" w:space="0" w:color="auto"/>
-              <w:left w:val="nil"/>
-              <w:bottom w:val="single" w:sz="4" w:space="0" w:color="auto"/>
-              <w:right w:val="single" w:sz="8" w:space="0" w:color="auto"/>
-            </w:tcBorders>
-            <w:shd w:val="clear" w:color="auto" w:fill="auto"/>
-            <w:noWrap/>
-            <w:vAlign w:val="center"/>
-            <w:hideMark/>
-          </w:tcPr>
-          <w:p>
-            <w:pPr>
-              <w:widowControl/>
-              <w:snapToGrid w:val="0"/>
-              <w:jc w:val="right"/>
-              <w:rPr>
-                <w:rFonts w:ascii="ＭＳ 明朝" w:eastAsia="ＭＳ 明朝" w:hAnsi="ＭＳ 明朝" w:cs="ＭＳ Ｐゴシック"/>
-                <w:color w:val="000000"/>
-                <w:kern w:val="0"/>
-                <w:sz w:val="20"/>
-              </w:rPr>
-            </w:pPr>
-            <w:r>
-              <w:rPr>
-                <w:rFonts w:ascii="ＭＳ 明朝" w:eastAsia="ＭＳ 明朝" w:hAnsi="ＭＳ 明朝" w:cs="ＭＳ Ｐゴシック"/>
-                <w:color w:val="000000"/>
-                <w:kern w:val="0"/>
-                <w:sz w:val="20"/>
-              </w:rPr>
-              <w:t>176</w:t>
-            </w:r>
-          </w:p>
-        </w:tc>
-      </w:tr>
-      <w:tr>
-        <w:trPr>
-          <w:cantSplit/>
-          <w:trHeight w:val="223"/>
-        </w:trPr>
-        <w:tc>
-          <w:tcPr>
-            <w:tcW w:w="851" w:type="dxa"/>
-            <w:tcBorders>
-              <w:top w:val="nil"/>
-              <w:left w:val="single" w:sz="8" w:space="0" w:color="auto"/>
-              <w:bottom w:val="single" w:sz="4" w:space="0" w:color="auto"/>
-              <w:right w:val="single" w:sz="4" w:space="0" w:color="auto"/>
-            </w:tcBorders>
-            <w:shd w:val="clear" w:color="auto" w:fill="auto"/>
-            <w:noWrap/>
-            <w:vAlign w:val="center"/>
-            <w:hideMark/>
-          </w:tcPr>
-          <w:p>
-            <w:pPr>
-              <w:widowControl/>
-              <w:snapToGrid w:val="0"/>
-              <w:jc w:val="center"/>
-              <w:rPr>
-                <w:rFonts w:ascii="ＭＳ 明朝" w:eastAsia="ＭＳ 明朝" w:hAnsi="ＭＳ 明朝" w:cs="ＭＳ Ｐゴシック"/>
-                <w:color w:val="000000"/>
-                <w:kern w:val="0"/>
-                <w:sz w:val="20"/>
-              </w:rPr>
-            </w:pPr>
-            <w:r>
-              <w:rPr>
-                <w:rFonts w:ascii="ＭＳ 明朝" w:eastAsia="ＭＳ 明朝" w:hAnsi="ＭＳ 明朝" w:cs="ＭＳ Ｐゴシック" w:hint="eastAsia"/>
-                <w:color w:val="000000"/>
-                <w:kern w:val="0"/>
-                <w:sz w:val="20"/>
-              </w:rPr>
-              <w:t>基準１</w:t>
-            </w:r>
-          </w:p>
-        </w:tc>
-        <w:tc>
-          <w:tcPr>
-            <w:tcW w:w="851" w:type="dxa"/>
-            <w:tcBorders>
-              <w:top w:val="nil"/>
-              <w:left w:val="nil"/>
-              <w:bottom w:val="single" w:sz="4" w:space="0" w:color="auto"/>
-              <w:right w:val="single" w:sz="4" w:space="0" w:color="auto"/>
-            </w:tcBorders>
-            <w:shd w:val="clear" w:color="auto" w:fill="auto"/>
-            <w:noWrap/>
-            <w:vAlign w:val="center"/>
-            <w:hideMark/>
-          </w:tcPr>
-          <w:p>
-            <w:pPr>
-              <w:widowControl/>
-              <w:snapToGrid w:val="0"/>
-              <w:jc w:val="center"/>
-              <w:rPr>
-                <w:rFonts w:ascii="ＭＳ 明朝" w:eastAsia="ＭＳ 明朝" w:hAnsi="ＭＳ 明朝" w:cs="ＭＳ Ｐゴシック"/>
-                <w:color w:val="000000"/>
-                <w:kern w:val="0"/>
-                <w:sz w:val="20"/>
-              </w:rPr>
-            </w:pPr>
-            <w:r>
-              <w:rPr>
-                <w:rFonts w:ascii="ＭＳ 明朝" w:eastAsia="ＭＳ 明朝" w:hAnsi="ＭＳ 明朝" w:cs="ＭＳ Ｐゴシック" w:hint="eastAsia"/>
-                <w:color w:val="000000"/>
-                <w:kern w:val="0"/>
-                <w:sz w:val="20"/>
-              </w:rPr>
-              <w:t>基準２</w:t>
-            </w:r>
-          </w:p>
-        </w:tc>
-        <w:tc>
-          <w:tcPr>
-            <w:tcW w:w="851" w:type="dxa"/>
-            <w:tcBorders>
-              <w:top w:val="nil"/>
-              <w:left w:val="nil"/>
-              <w:bottom w:val="single" w:sz="4" w:space="0" w:color="auto"/>
-              <w:right w:val="single" w:sz="4" w:space="0" w:color="auto"/>
-            </w:tcBorders>
-            <w:shd w:val="clear" w:color="auto" w:fill="auto"/>
-            <w:noWrap/>
-            <w:vAlign w:val="center"/>
-            <w:hideMark/>
-          </w:tcPr>
-          <w:p>
-            <w:pPr>
-              <w:widowControl/>
-              <w:snapToGrid w:val="0"/>
-              <w:jc w:val="center"/>
-              <w:rPr>
-                <w:rFonts w:ascii="ＭＳ 明朝" w:eastAsia="ＭＳ 明朝" w:hAnsi="ＭＳ 明朝" w:cs="ＭＳ Ｐゴシック"/>
-                <w:color w:val="000000"/>
-                <w:kern w:val="0"/>
-                <w:sz w:val="20"/>
-              </w:rPr>
-            </w:pPr>
-            <w:r>
-              <w:rPr>
-                <w:rFonts w:ascii="ＭＳ 明朝" w:eastAsia="ＭＳ 明朝" w:hAnsi="ＭＳ 明朝" w:cs="ＭＳ Ｐゴシック" w:hint="eastAsia"/>
-                <w:color w:val="000000"/>
-                <w:kern w:val="0"/>
-                <w:sz w:val="20"/>
-              </w:rPr>
-              <w:t>基準３</w:t>
-            </w:r>
-          </w:p>
-        </w:tc>
-        <w:tc>
-          <w:tcPr>
-            <w:tcW w:w="851" w:type="dxa"/>
-            <w:tcBorders>
-              <w:top w:val="nil"/>
-              <w:left w:val="nil"/>
-              <w:bottom w:val="single" w:sz="4" w:space="0" w:color="auto"/>
-              <w:right w:val="single" w:sz="4" w:space="0" w:color="auto"/>
-            </w:tcBorders>
-            <w:shd w:val="clear" w:color="auto" w:fill="auto"/>
-            <w:noWrap/>
-            <w:vAlign w:val="center"/>
-            <w:hideMark/>
-          </w:tcPr>
-          <w:p>
-            <w:pPr>
-              <w:widowControl/>
-              <w:snapToGrid w:val="0"/>
-              <w:jc w:val="center"/>
-              <w:rPr>
-                <w:rFonts w:ascii="ＭＳ 明朝" w:eastAsia="ＭＳ 明朝" w:hAnsi="ＭＳ 明朝" w:cs="ＭＳ Ｐゴシック"/>
-                <w:color w:val="000000"/>
-                <w:kern w:val="0"/>
-                <w:sz w:val="20"/>
-              </w:rPr>
-            </w:pPr>
-            <w:r>
-              <w:rPr>
-                <w:rFonts w:ascii="ＭＳ 明朝" w:eastAsia="ＭＳ 明朝" w:hAnsi="ＭＳ 明朝" w:cs="ＭＳ Ｐゴシック" w:hint="eastAsia"/>
-                <w:color w:val="000000"/>
-                <w:kern w:val="0"/>
-                <w:sz w:val="20"/>
-              </w:rPr>
-              <w:t>基準４</w:t>
-            </w:r>
-          </w:p>
-        </w:tc>
-        <w:tc>
-          <w:tcPr>
-            <w:tcW w:w="896" w:type="dxa"/>
-            <w:tcBorders>
-              <w:top w:val="nil"/>
-              <w:left w:val="nil"/>
-              <w:bottom w:val="single" w:sz="4" w:space="0" w:color="auto"/>
-              <w:right w:val="single" w:sz="8" w:space="0" w:color="auto"/>
-            </w:tcBorders>
-            <w:shd w:val="clear" w:color="auto" w:fill="auto"/>
-            <w:noWrap/>
-            <w:vAlign w:val="center"/>
-            <w:hideMark/>
-          </w:tcPr>
-          <w:p>
-            <w:pPr>
-              <w:widowControl/>
-              <w:snapToGrid w:val="0"/>
-              <w:jc w:val="center"/>
-              <w:rPr>
-                <w:rFonts w:ascii="ＭＳ 明朝" w:eastAsia="ＭＳ 明朝" w:hAnsi="ＭＳ 明朝" w:cs="ＭＳ Ｐゴシック"/>
-                <w:color w:val="000000"/>
-                <w:kern w:val="0"/>
-                <w:sz w:val="20"/>
-              </w:rPr>
-            </w:pPr>
-            <w:r>
-              <w:rPr>
-                <w:rFonts w:ascii="ＭＳ 明朝" w:eastAsia="ＭＳ 明朝" w:hAnsi="ＭＳ 明朝" w:cs="ＭＳ Ｐゴシック" w:hint="eastAsia"/>
-                <w:color w:val="000000"/>
-                <w:kern w:val="0"/>
-                <w:sz w:val="20"/>
-              </w:rPr>
-              <w:t>基準５</w:t>
-            </w:r>
-          </w:p>
-        </w:tc>
-      </w:tr>
-      <w:tr>
-        <w:trPr>
-          <w:cantSplit/>
-          <w:trHeight w:val="223"/>
-        </w:trPr>
-        <w:tc>
-          <w:tcPr>
-            <w:tcW w:w="851" w:type="dxa"/>
-            <w:tcBorders>
-              <w:top w:val="nil"/>
-              <w:left w:val="single" w:sz="8" w:space="0" w:color="auto"/>
-              <w:bottom w:val="single" w:sz="8" w:space="0" w:color="auto"/>
-              <w:right w:val="single" w:sz="4" w:space="0" w:color="auto"/>
-            </w:tcBorders>
-            <w:shd w:val="clear" w:color="auto" w:fill="auto"/>
-            <w:noWrap/>
-            <w:vAlign w:val="bottom"/>
-            <w:hideMark/>
-          </w:tcPr>
-          <w:p>
-            <w:pPr>
-              <w:widowControl/>
-              <w:snapToGrid w:val="0"/>
-              <w:jc w:val="right"/>
-              <w:rPr>
-                <w:rFonts w:ascii="ＭＳ 明朝" w:eastAsia="ＭＳ 明朝" w:hAnsi="ＭＳ 明朝" w:cs="ＭＳ Ｐゴシック"/>
-                <w:color w:val="000000"/>
-                <w:kern w:val="0"/>
-                <w:sz w:val="20"/>
-              </w:rPr>
-            </w:pPr>
-            <w:r>
-              <w:rPr>
-                <w:rFonts w:ascii="ＭＳ 明朝" w:eastAsia="ＭＳ 明朝" w:hAnsi="ＭＳ 明朝" w:cs="ＭＳ Ｐゴシック" w:hint="eastAsia"/>
-                <w:color w:val="000000"/>
-                <w:kern w:val="0"/>
-                <w:sz w:val="20"/>
-              </w:rPr>
-              <w:t>100%</w:t>
-            </w:r>
-          </w:p>
-        </w:tc>
-        <w:tc>
-          <w:tcPr>
-            <w:tcW w:w="851" w:type="dxa"/>
-            <w:tcBorders>
-              <w:top w:val="nil"/>
-              <w:left w:val="nil"/>
-              <w:bottom w:val="single" w:sz="8" w:space="0" w:color="auto"/>
-              <w:right w:val="single" w:sz="4" w:space="0" w:color="auto"/>
-            </w:tcBorders>
-            <w:shd w:val="clear" w:color="auto" w:fill="auto"/>
-            <w:noWrap/>
-            <w:vAlign w:val="bottom"/>
-            <w:hideMark/>
-          </w:tcPr>
-          <w:p>
-            <w:pPr>
-              <w:widowControl/>
-              <w:snapToGrid w:val="0"/>
-              <w:jc w:val="right"/>
-              <w:rPr>
-                <w:rFonts w:ascii="ＭＳ 明朝" w:eastAsia="ＭＳ 明朝" w:hAnsi="ＭＳ 明朝" w:cs="ＭＳ Ｐゴシック"/>
-                <w:color w:val="000000"/>
-                <w:kern w:val="0"/>
-                <w:sz w:val="20"/>
-              </w:rPr>
-            </w:pPr>
-            <w:r>
-              <w:rPr>
-                <w:rFonts w:ascii="ＭＳ 明朝" w:eastAsia="ＭＳ 明朝" w:hAnsi="ＭＳ 明朝" w:cs="ＭＳ Ｐゴシック" w:hint="eastAsia"/>
-                <w:color w:val="000000"/>
-                <w:kern w:val="0"/>
-                <w:sz w:val="20"/>
-              </w:rPr>
-              <w:t>100%</w:t>
-            </w:r>
-          </w:p>
-        </w:tc>
-        <w:tc>
-          <w:tcPr>
-            <w:tcW w:w="851" w:type="dxa"/>
-            <w:tcBorders>
-              <w:top w:val="nil"/>
-              <w:left w:val="nil"/>
-              <w:bottom w:val="single" w:sz="8" w:space="0" w:color="auto"/>
-              <w:right w:val="single" w:sz="4" w:space="0" w:color="auto"/>
-            </w:tcBorders>
-            <w:shd w:val="clear" w:color="auto" w:fill="auto"/>
-            <w:noWrap/>
-            <w:vAlign w:val="bottom"/>
-            <w:hideMark/>
-          </w:tcPr>
-          <w:p>
-            <w:pPr>
-              <w:widowControl/>
-              <w:snapToGrid w:val="0"/>
-              <w:jc w:val="right"/>
-              <w:rPr>
-                <w:rFonts w:ascii="ＭＳ 明朝" w:eastAsia="ＭＳ 明朝" w:hAnsi="ＭＳ 明朝" w:cs="ＭＳ Ｐゴシック"/>
-                <w:color w:val="000000"/>
-                <w:kern w:val="0"/>
-                <w:sz w:val="20"/>
-              </w:rPr>
-            </w:pPr>
-            <w:r>
-              <w:rPr>
-                <w:rFonts w:ascii="ＭＳ 明朝" w:eastAsia="ＭＳ 明朝" w:hAnsi="ＭＳ 明朝" w:cs="ＭＳ Ｐゴシック" w:hint="eastAsia"/>
-                <w:color w:val="000000"/>
-                <w:kern w:val="0"/>
-                <w:sz w:val="20"/>
-              </w:rPr>
-              <w:t>7</w:t>
-            </w:r>
-            <w:r>
-              <w:rPr>
-                <w:rFonts w:ascii="ＭＳ 明朝" w:eastAsia="ＭＳ 明朝" w:hAnsi="ＭＳ 明朝" w:cs="ＭＳ Ｐゴシック"/>
-                <w:color w:val="000000"/>
-                <w:kern w:val="0"/>
-                <w:sz w:val="20"/>
-              </w:rPr>
-              <w:t>7</w:t>
-            </w:r>
-            <w:r>
-              <w:rPr>
-                <w:rFonts w:ascii="ＭＳ 明朝" w:eastAsia="ＭＳ 明朝" w:hAnsi="ＭＳ 明朝" w:cs="ＭＳ Ｐゴシック" w:hint="eastAsia"/>
-                <w:color w:val="000000"/>
-                <w:kern w:val="0"/>
-                <w:sz w:val="20"/>
-              </w:rPr>
-              <w:t>%</w:t>
-            </w:r>
-          </w:p>
-        </w:tc>
-        <w:tc>
-          <w:tcPr>
-            <w:tcW w:w="851" w:type="dxa"/>
-            <w:tcBorders>
-              <w:top w:val="nil"/>
-              <w:left w:val="nil"/>
-              <w:bottom w:val="single" w:sz="8" w:space="0" w:color="auto"/>
-              <w:right w:val="single" w:sz="4" w:space="0" w:color="auto"/>
-            </w:tcBorders>
-            <w:shd w:val="clear" w:color="auto" w:fill="auto"/>
-            <w:noWrap/>
-            <w:vAlign w:val="bottom"/>
-            <w:hideMark/>
-          </w:tcPr>
-          <w:p>
-            <w:pPr>
-              <w:widowControl/>
-              <w:snapToGrid w:val="0"/>
-              <w:jc w:val="right"/>
-              <w:rPr>
-                <w:rFonts w:ascii="ＭＳ 明朝" w:eastAsia="ＭＳ 明朝" w:hAnsi="ＭＳ 明朝" w:cs="ＭＳ Ｐゴシック"/>
-                <w:color w:val="000000"/>
-                <w:kern w:val="0"/>
-                <w:sz w:val="20"/>
-              </w:rPr>
-            </w:pPr>
-            <w:r>
-              <w:rPr>
-                <w:rFonts w:ascii="ＭＳ 明朝" w:eastAsia="ＭＳ 明朝" w:hAnsi="ＭＳ 明朝" w:cs="ＭＳ Ｐゴシック" w:hint="eastAsia"/>
-                <w:color w:val="000000"/>
-                <w:kern w:val="0"/>
-                <w:sz w:val="20"/>
-              </w:rPr>
-              <w:t>0.</w:t>
-            </w:r>
-            <w:r>
-              <w:rPr>
-                <w:rFonts w:ascii="ＭＳ 明朝" w:eastAsia="ＭＳ 明朝" w:hAnsi="ＭＳ 明朝" w:cs="ＭＳ Ｐゴシック"/>
-                <w:color w:val="000000"/>
-                <w:kern w:val="0"/>
-                <w:sz w:val="20"/>
-              </w:rPr>
-              <w:t>781</w:t>
-            </w:r>
-          </w:p>
-        </w:tc>
-        <w:tc>
-          <w:tcPr>
-            <w:tcW w:w="896" w:type="dxa"/>
-            <w:tcBorders>
-              <w:top w:val="nil"/>
-              <w:left w:val="nil"/>
-              <w:bottom w:val="single" w:sz="8" w:space="0" w:color="auto"/>
-              <w:right w:val="single" w:sz="8" w:space="0" w:color="auto"/>
-            </w:tcBorders>
-            <w:shd w:val="clear" w:color="auto" w:fill="auto"/>
-            <w:noWrap/>
-            <w:vAlign w:val="bottom"/>
-            <w:hideMark/>
-          </w:tcPr>
-          <w:p>
-            <w:pPr>
-              <w:widowControl/>
-              <w:snapToGrid w:val="0"/>
-              <w:jc w:val="right"/>
-              <w:rPr>
-                <w:rFonts w:ascii="ＭＳ 明朝" w:eastAsia="ＭＳ 明朝" w:hAnsi="ＭＳ 明朝" w:cs="ＭＳ Ｐゴシック"/>
-                <w:color w:val="000000"/>
-                <w:kern w:val="0"/>
-                <w:sz w:val="20"/>
-              </w:rPr>
-            </w:pPr>
-            <w:r>
-              <w:rPr>
-                <w:rFonts w:ascii="ＭＳ 明朝" w:eastAsia="ＭＳ 明朝" w:hAnsi="ＭＳ 明朝" w:cs="ＭＳ Ｐゴシック"/>
-                <w:color w:val="000000"/>
-                <w:kern w:val="0"/>
-                <w:sz w:val="20"/>
-              </w:rPr>
-              <w:t>100</w:t>
-            </w:r>
-            <w:r>
-              <w:rPr>
-                <w:rFonts w:ascii="ＭＳ 明朝" w:eastAsia="ＭＳ 明朝" w:hAnsi="ＭＳ 明朝" w:cs="ＭＳ Ｐゴシック" w:hint="eastAsia"/>
-                <w:color w:val="000000"/>
-                <w:kern w:val="0"/>
-                <w:sz w:val="20"/>
-              </w:rPr>
-              <w:t>%</w:t>
-            </w:r>
-          </w:p>
-        </w:tc>
-      </w:tr>
-    </w:tbl>
-    <w:p>
-      <w:pPr>
-        <w:pStyle w:val="ac"/>
-        <w:keepNext/>
-        <w:snapToGrid w:val="0"/>
-        <w:rPr>
-          <w:sz w:val="20"/>
-        </w:rPr>
-      </w:pPr>
-    </w:p>
-    <w:p>
-      <w:pPr>
-        <w:pStyle w:val="ac"/>
-        <w:keepNext/>
-        <w:rPr>
-          <w:rFonts w:hint="eastAsia"/>
-          <w:sz w:val="20"/>
-        </w:rPr>
-      </w:pPr>
-      <w:r>
-        <w:rPr>
-          <w:sz w:val="20"/>
-        </w:rPr>
-        <w:t>表</w:t>
-      </w:r>
-      <w:r>
-        <w:rPr>
-          <w:rFonts w:hint="eastAsia"/>
-          <w:sz w:val="20"/>
-        </w:rPr>
-        <w:t>５</w:t>
-      </w:r>
-      <w:r>
-        <w:rPr>
-          <w:rFonts w:hint="eastAsia"/>
-          <w:sz w:val="20"/>
-        </w:rPr>
-        <w:t xml:space="preserve"> </w:t>
-      </w:r>
-      <w:r>
-        <w:rPr>
-          <w:rFonts w:hint="eastAsia"/>
-          <w:sz w:val="20"/>
-        </w:rPr>
-        <w:t>実験結果（難しい）</w:t>
-      </w:r>
-    </w:p>
-    <w:tbl>
-      <w:tblPr>
-        <w:tblW w:w="4300" w:type="dxa"/>
-        <w:tblCellMar>
-          <w:left w:w="99" w:type="dxa"/>
-          <w:right w:w="99" w:type="dxa"/>
-        </w:tblCellMar>
-        <w:tblLook w:val="04A0" w:firstRow="1" w:lastRow="0" w:firstColumn="1" w:lastColumn="0" w:noHBand="0" w:noVBand="1"/>
-      </w:tblPr>
-      <w:tblGrid>
-        <w:gridCol w:w="851"/>
-        <w:gridCol w:w="851"/>
-        <w:gridCol w:w="851"/>
-        <w:gridCol w:w="851"/>
-        <w:gridCol w:w="896"/>
-      </w:tblGrid>
-      <w:tr>
-        <w:trPr>
-          <w:cantSplit/>
-          <w:trHeight w:val="223"/>
-        </w:trPr>
-        <w:tc>
-          <w:tcPr>
-            <w:tcW w:w="2553" w:type="dxa"/>
-            <w:gridSpan w:val="3"/>
-            <w:tcBorders>
-              <w:top w:val="single" w:sz="8" w:space="0" w:color="auto"/>
-              <w:left w:val="single" w:sz="8" w:space="0" w:color="auto"/>
-              <w:bottom w:val="single" w:sz="4" w:space="0" w:color="auto"/>
-              <w:right w:val="single" w:sz="4" w:space="0" w:color="000000"/>
-            </w:tcBorders>
-            <w:shd w:val="clear" w:color="auto" w:fill="auto"/>
-            <w:noWrap/>
-            <w:vAlign w:val="center"/>
-            <w:hideMark/>
-          </w:tcPr>
-          <w:p>
-            <w:pPr>
-              <w:widowControl/>
-              <w:snapToGrid w:val="0"/>
-              <w:jc w:val="center"/>
-              <w:rPr>
-                <w:rFonts w:ascii="ＭＳ 明朝" w:eastAsia="ＭＳ 明朝" w:hAnsi="ＭＳ 明朝" w:cs="ＭＳ Ｐゴシック"/>
-                <w:color w:val="000000"/>
-                <w:kern w:val="0"/>
-                <w:sz w:val="20"/>
-              </w:rPr>
-            </w:pPr>
-            <w:r>
-              <w:rPr>
-                <w:rFonts w:ascii="ＭＳ 明朝" w:eastAsia="ＭＳ 明朝" w:hAnsi="ＭＳ 明朝" w:cs="ＭＳ Ｐゴシック" w:hint="eastAsia"/>
-                <w:color w:val="000000"/>
-                <w:kern w:val="0"/>
-                <w:sz w:val="20"/>
-              </w:rPr>
-              <w:t>難易度：難しい</w:t>
-            </w:r>
-          </w:p>
-        </w:tc>
-        <w:tc>
-          <w:tcPr>
-            <w:tcW w:w="851" w:type="dxa"/>
-            <w:tcBorders>
-              <w:top w:val="single" w:sz="8" w:space="0" w:color="auto"/>
-              <w:left w:val="nil"/>
-              <w:bottom w:val="single" w:sz="4" w:space="0" w:color="auto"/>
-              <w:right w:val="single" w:sz="4" w:space="0" w:color="auto"/>
-            </w:tcBorders>
-            <w:shd w:val="clear" w:color="auto" w:fill="auto"/>
-            <w:noWrap/>
-            <w:vAlign w:val="center"/>
-            <w:hideMark/>
-          </w:tcPr>
-          <w:p>
-            <w:pPr>
-              <w:widowControl/>
-              <w:snapToGrid w:val="0"/>
-              <w:jc w:val="center"/>
-              <w:rPr>
-                <w:rFonts w:ascii="ＭＳ 明朝" w:eastAsia="ＭＳ 明朝" w:hAnsi="ＭＳ 明朝" w:cs="ＭＳ Ｐゴシック"/>
-                <w:color w:val="000000"/>
-                <w:kern w:val="0"/>
-                <w:sz w:val="20"/>
-              </w:rPr>
-            </w:pPr>
-            <w:r>
-              <w:rPr>
-                <w:rFonts w:ascii="ＭＳ 明朝" w:eastAsia="ＭＳ 明朝" w:hAnsi="ＭＳ 明朝" w:cs="ＭＳ Ｐゴシック" w:hint="eastAsia"/>
-                <w:color w:val="000000"/>
-                <w:kern w:val="0"/>
-                <w:sz w:val="20"/>
-              </w:rPr>
-              <w:t>問題数</w:t>
-            </w:r>
-          </w:p>
-        </w:tc>
-        <w:tc>
-          <w:tcPr>
-            <w:tcW w:w="896" w:type="dxa"/>
-            <w:tcBorders>
-              <w:top w:val="single" w:sz="8" w:space="0" w:color="auto"/>
-              <w:left w:val="nil"/>
-              <w:bottom w:val="single" w:sz="4" w:space="0" w:color="auto"/>
-              <w:right w:val="single" w:sz="8" w:space="0" w:color="auto"/>
-            </w:tcBorders>
-            <w:shd w:val="clear" w:color="auto" w:fill="auto"/>
-            <w:noWrap/>
-            <w:vAlign w:val="center"/>
-            <w:hideMark/>
-          </w:tcPr>
-          <w:p>
-            <w:pPr>
-              <w:widowControl/>
-              <w:snapToGrid w:val="0"/>
-              <w:jc w:val="right"/>
-              <w:rPr>
-                <w:rFonts w:ascii="ＭＳ 明朝" w:eastAsia="ＭＳ 明朝" w:hAnsi="ＭＳ 明朝" w:cs="ＭＳ Ｐゴシック"/>
-                <w:color w:val="000000"/>
-                <w:kern w:val="0"/>
-                <w:sz w:val="20"/>
-              </w:rPr>
-            </w:pPr>
-            <w:r>
-              <w:rPr>
-                <w:rFonts w:ascii="ＭＳ 明朝" w:eastAsia="ＭＳ 明朝" w:hAnsi="ＭＳ 明朝" w:cs="ＭＳ Ｐゴシック" w:hint="eastAsia"/>
-                <w:color w:val="000000"/>
-                <w:kern w:val="0"/>
-                <w:sz w:val="20"/>
-              </w:rPr>
-              <w:t>8</w:t>
-            </w:r>
-            <w:r>
-              <w:rPr>
-                <w:rFonts w:ascii="ＭＳ 明朝" w:eastAsia="ＭＳ 明朝" w:hAnsi="ＭＳ 明朝" w:cs="ＭＳ Ｐゴシック"/>
-                <w:color w:val="000000"/>
-                <w:kern w:val="0"/>
-                <w:sz w:val="20"/>
-              </w:rPr>
-              <w:t>9</w:t>
-            </w:r>
-          </w:p>
-        </w:tc>
-      </w:tr>
-      <w:tr>
-        <w:trPr>
-          <w:cantSplit/>
-          <w:trHeight w:val="223"/>
-        </w:trPr>
-        <w:tc>
-          <w:tcPr>
-            <w:tcW w:w="851" w:type="dxa"/>
-            <w:tcBorders>
-              <w:top w:val="nil"/>
-              <w:left w:val="single" w:sz="8" w:space="0" w:color="auto"/>
-              <w:bottom w:val="single" w:sz="4" w:space="0" w:color="auto"/>
-              <w:right w:val="single" w:sz="4" w:space="0" w:color="auto"/>
-            </w:tcBorders>
-            <w:shd w:val="clear" w:color="auto" w:fill="auto"/>
-            <w:noWrap/>
-            <w:vAlign w:val="center"/>
-            <w:hideMark/>
-          </w:tcPr>
-          <w:p>
-            <w:pPr>
-              <w:widowControl/>
-              <w:snapToGrid w:val="0"/>
-              <w:jc w:val="center"/>
-              <w:rPr>
-                <w:rFonts w:ascii="ＭＳ 明朝" w:eastAsia="ＭＳ 明朝" w:hAnsi="ＭＳ 明朝" w:cs="ＭＳ Ｐゴシック"/>
-                <w:color w:val="000000"/>
-                <w:kern w:val="0"/>
-                <w:sz w:val="20"/>
-              </w:rPr>
-            </w:pPr>
-            <w:r>
-              <w:rPr>
-                <w:rFonts w:ascii="ＭＳ 明朝" w:eastAsia="ＭＳ 明朝" w:hAnsi="ＭＳ 明朝" w:cs="ＭＳ Ｐゴシック" w:hint="eastAsia"/>
-                <w:color w:val="000000"/>
-                <w:kern w:val="0"/>
-                <w:sz w:val="20"/>
-              </w:rPr>
-              <w:t>基準１</w:t>
-            </w:r>
-          </w:p>
-        </w:tc>
-        <w:tc>
-          <w:tcPr>
-            <w:tcW w:w="851" w:type="dxa"/>
-            <w:tcBorders>
-              <w:top w:val="nil"/>
-              <w:left w:val="nil"/>
-              <w:bottom w:val="single" w:sz="4" w:space="0" w:color="auto"/>
-              <w:right w:val="single" w:sz="4" w:space="0" w:color="auto"/>
-            </w:tcBorders>
-            <w:shd w:val="clear" w:color="auto" w:fill="auto"/>
-            <w:noWrap/>
-            <w:vAlign w:val="center"/>
-            <w:hideMark/>
-          </w:tcPr>
-          <w:p>
-            <w:pPr>
-              <w:widowControl/>
-              <w:snapToGrid w:val="0"/>
-              <w:jc w:val="center"/>
-              <w:rPr>
-                <w:rFonts w:ascii="ＭＳ 明朝" w:eastAsia="ＭＳ 明朝" w:hAnsi="ＭＳ 明朝" w:cs="ＭＳ Ｐゴシック"/>
-                <w:color w:val="000000"/>
-                <w:kern w:val="0"/>
-                <w:sz w:val="20"/>
-              </w:rPr>
-            </w:pPr>
-            <w:r>
-              <w:rPr>
-                <w:rFonts w:ascii="ＭＳ 明朝" w:eastAsia="ＭＳ 明朝" w:hAnsi="ＭＳ 明朝" w:cs="ＭＳ Ｐゴシック" w:hint="eastAsia"/>
-                <w:color w:val="000000"/>
-                <w:kern w:val="0"/>
-                <w:sz w:val="20"/>
-              </w:rPr>
-              <w:t>基準２</w:t>
-            </w:r>
-          </w:p>
-        </w:tc>
-        <w:tc>
-          <w:tcPr>
-            <w:tcW w:w="851" w:type="dxa"/>
-            <w:tcBorders>
-              <w:top w:val="nil"/>
-              <w:left w:val="nil"/>
-              <w:bottom w:val="single" w:sz="4" w:space="0" w:color="auto"/>
-              <w:right w:val="single" w:sz="4" w:space="0" w:color="auto"/>
-            </w:tcBorders>
-            <w:shd w:val="clear" w:color="auto" w:fill="auto"/>
-            <w:noWrap/>
-            <w:vAlign w:val="center"/>
-            <w:hideMark/>
-          </w:tcPr>
-          <w:p>
-            <w:pPr>
-              <w:widowControl/>
-              <w:snapToGrid w:val="0"/>
-              <w:jc w:val="center"/>
-              <w:rPr>
-                <w:rFonts w:ascii="ＭＳ 明朝" w:eastAsia="ＭＳ 明朝" w:hAnsi="ＭＳ 明朝" w:cs="ＭＳ Ｐゴシック"/>
-                <w:color w:val="000000"/>
-                <w:kern w:val="0"/>
-                <w:sz w:val="20"/>
-              </w:rPr>
-            </w:pPr>
-            <w:r>
-              <w:rPr>
-                <w:rFonts w:ascii="ＭＳ 明朝" w:eastAsia="ＭＳ 明朝" w:hAnsi="ＭＳ 明朝" w:cs="ＭＳ Ｐゴシック" w:hint="eastAsia"/>
-                <w:color w:val="000000"/>
-                <w:kern w:val="0"/>
-                <w:sz w:val="20"/>
-              </w:rPr>
-              <w:t>基準３</w:t>
-            </w:r>
-          </w:p>
-        </w:tc>
-        <w:tc>
-          <w:tcPr>
-            <w:tcW w:w="851" w:type="dxa"/>
-            <w:tcBorders>
-              <w:top w:val="nil"/>
-              <w:left w:val="nil"/>
-              <w:bottom w:val="single" w:sz="4" w:space="0" w:color="auto"/>
-              <w:right w:val="single" w:sz="4" w:space="0" w:color="auto"/>
-            </w:tcBorders>
-            <w:shd w:val="clear" w:color="auto" w:fill="auto"/>
-            <w:noWrap/>
-            <w:vAlign w:val="center"/>
-            <w:hideMark/>
-          </w:tcPr>
-          <w:p>
-            <w:pPr>
-              <w:widowControl/>
-              <w:snapToGrid w:val="0"/>
-              <w:jc w:val="center"/>
-              <w:rPr>
-                <w:rFonts w:ascii="ＭＳ 明朝" w:eastAsia="ＭＳ 明朝" w:hAnsi="ＭＳ 明朝" w:cs="ＭＳ Ｐゴシック"/>
-                <w:color w:val="000000"/>
-                <w:kern w:val="0"/>
-                <w:sz w:val="20"/>
-              </w:rPr>
-            </w:pPr>
-            <w:r>
-              <w:rPr>
-                <w:rFonts w:ascii="ＭＳ 明朝" w:eastAsia="ＭＳ 明朝" w:hAnsi="ＭＳ 明朝" w:cs="ＭＳ Ｐゴシック" w:hint="eastAsia"/>
-                <w:color w:val="000000"/>
-                <w:kern w:val="0"/>
-                <w:sz w:val="20"/>
-              </w:rPr>
-              <w:t>基準４</w:t>
-            </w:r>
-          </w:p>
-        </w:tc>
-        <w:tc>
-          <w:tcPr>
-            <w:tcW w:w="896" w:type="dxa"/>
-            <w:tcBorders>
-              <w:top w:val="nil"/>
-              <w:left w:val="nil"/>
-              <w:bottom w:val="single" w:sz="4" w:space="0" w:color="auto"/>
-              <w:right w:val="single" w:sz="8" w:space="0" w:color="auto"/>
-            </w:tcBorders>
-            <w:shd w:val="clear" w:color="auto" w:fill="auto"/>
-            <w:noWrap/>
-            <w:vAlign w:val="center"/>
-            <w:hideMark/>
-          </w:tcPr>
-          <w:p>
-            <w:pPr>
-              <w:widowControl/>
-              <w:snapToGrid w:val="0"/>
-              <w:jc w:val="center"/>
-              <w:rPr>
-                <w:rFonts w:ascii="ＭＳ 明朝" w:eastAsia="ＭＳ 明朝" w:hAnsi="ＭＳ 明朝" w:cs="ＭＳ Ｐゴシック"/>
-                <w:color w:val="000000"/>
-                <w:kern w:val="0"/>
-                <w:sz w:val="20"/>
-              </w:rPr>
-            </w:pPr>
-            <w:r>
-              <w:rPr>
-                <w:rFonts w:ascii="ＭＳ 明朝" w:eastAsia="ＭＳ 明朝" w:hAnsi="ＭＳ 明朝" w:cs="ＭＳ Ｐゴシック" w:hint="eastAsia"/>
-                <w:color w:val="000000"/>
-                <w:kern w:val="0"/>
-                <w:sz w:val="20"/>
-              </w:rPr>
-              <w:t>基準５</w:t>
-            </w:r>
-          </w:p>
-        </w:tc>
-      </w:tr>
-      <w:tr>
-        <w:trPr>
-          <w:cantSplit/>
-          <w:trHeight w:val="223"/>
-        </w:trPr>
-        <w:tc>
-          <w:tcPr>
-            <w:tcW w:w="851" w:type="dxa"/>
-            <w:tcBorders>
-              <w:top w:val="nil"/>
-              <w:left w:val="single" w:sz="8" w:space="0" w:color="auto"/>
-              <w:bottom w:val="single" w:sz="8" w:space="0" w:color="auto"/>
-              <w:right w:val="single" w:sz="4" w:space="0" w:color="auto"/>
-            </w:tcBorders>
-            <w:shd w:val="clear" w:color="auto" w:fill="auto"/>
-            <w:noWrap/>
-            <w:vAlign w:val="bottom"/>
-            <w:hideMark/>
-          </w:tcPr>
-          <w:p>
-            <w:pPr>
-              <w:widowControl/>
-              <w:snapToGrid w:val="0"/>
-              <w:jc w:val="right"/>
-              <w:rPr>
-                <w:rFonts w:ascii="ＭＳ 明朝" w:eastAsia="ＭＳ 明朝" w:hAnsi="ＭＳ 明朝" w:cs="ＭＳ Ｐゴシック"/>
-                <w:color w:val="000000"/>
-                <w:kern w:val="0"/>
-                <w:sz w:val="20"/>
-              </w:rPr>
-            </w:pPr>
-            <w:r>
-              <w:rPr>
-                <w:rFonts w:ascii="ＭＳ 明朝" w:eastAsia="ＭＳ 明朝" w:hAnsi="ＭＳ 明朝" w:cs="ＭＳ Ｐゴシック" w:hint="eastAsia"/>
-                <w:color w:val="000000"/>
-                <w:kern w:val="0"/>
-                <w:sz w:val="20"/>
-              </w:rPr>
-              <w:t>100%</w:t>
-            </w:r>
-          </w:p>
-        </w:tc>
-        <w:tc>
-          <w:tcPr>
-            <w:tcW w:w="851" w:type="dxa"/>
-            <w:tcBorders>
-              <w:top w:val="nil"/>
-              <w:left w:val="nil"/>
-              <w:bottom w:val="single" w:sz="8" w:space="0" w:color="auto"/>
-              <w:right w:val="single" w:sz="4" w:space="0" w:color="auto"/>
-            </w:tcBorders>
-            <w:shd w:val="clear" w:color="auto" w:fill="auto"/>
-            <w:noWrap/>
-            <w:vAlign w:val="bottom"/>
-            <w:hideMark/>
-          </w:tcPr>
-          <w:p>
-            <w:pPr>
-              <w:widowControl/>
-              <w:snapToGrid w:val="0"/>
-              <w:jc w:val="right"/>
-              <w:rPr>
-                <w:rFonts w:ascii="ＭＳ 明朝" w:eastAsia="ＭＳ 明朝" w:hAnsi="ＭＳ 明朝" w:cs="ＭＳ Ｐゴシック"/>
-                <w:color w:val="000000"/>
-                <w:kern w:val="0"/>
-                <w:sz w:val="20"/>
-              </w:rPr>
-            </w:pPr>
-            <w:r>
-              <w:rPr>
-                <w:rFonts w:ascii="ＭＳ 明朝" w:eastAsia="ＭＳ 明朝" w:hAnsi="ＭＳ 明朝" w:cs="ＭＳ Ｐゴシック" w:hint="eastAsia"/>
-                <w:color w:val="000000"/>
-                <w:kern w:val="0"/>
-                <w:sz w:val="20"/>
-              </w:rPr>
-              <w:t>100%</w:t>
-            </w:r>
-          </w:p>
-        </w:tc>
-        <w:tc>
-          <w:tcPr>
-            <w:tcW w:w="851" w:type="dxa"/>
-            <w:tcBorders>
-              <w:top w:val="nil"/>
-              <w:left w:val="nil"/>
-              <w:bottom w:val="single" w:sz="8" w:space="0" w:color="auto"/>
-              <w:right w:val="single" w:sz="4" w:space="0" w:color="auto"/>
-            </w:tcBorders>
-            <w:shd w:val="clear" w:color="auto" w:fill="auto"/>
-            <w:noWrap/>
-            <w:vAlign w:val="bottom"/>
-            <w:hideMark/>
-          </w:tcPr>
-          <w:p>
-            <w:pPr>
-              <w:widowControl/>
-              <w:snapToGrid w:val="0"/>
-              <w:jc w:val="right"/>
-              <w:rPr>
-                <w:rFonts w:ascii="ＭＳ 明朝" w:eastAsia="ＭＳ 明朝" w:hAnsi="ＭＳ 明朝" w:cs="ＭＳ Ｐゴシック"/>
-                <w:color w:val="000000"/>
-                <w:kern w:val="0"/>
-                <w:sz w:val="20"/>
-              </w:rPr>
-            </w:pPr>
-            <w:r>
-              <w:rPr>
-                <w:rFonts w:ascii="ＭＳ 明朝" w:eastAsia="ＭＳ 明朝" w:hAnsi="ＭＳ 明朝" w:cs="ＭＳ Ｐゴシック" w:hint="eastAsia"/>
-                <w:color w:val="000000"/>
-                <w:kern w:val="0"/>
-                <w:sz w:val="20"/>
-              </w:rPr>
-              <w:t>78%</w:t>
-            </w:r>
-          </w:p>
-        </w:tc>
-        <w:tc>
-          <w:tcPr>
-            <w:tcW w:w="851" w:type="dxa"/>
-            <w:tcBorders>
-              <w:top w:val="nil"/>
-              <w:left w:val="nil"/>
-              <w:bottom w:val="single" w:sz="8" w:space="0" w:color="auto"/>
-              <w:right w:val="single" w:sz="4" w:space="0" w:color="auto"/>
-            </w:tcBorders>
-            <w:shd w:val="clear" w:color="auto" w:fill="auto"/>
-            <w:noWrap/>
-            <w:vAlign w:val="bottom"/>
-            <w:hideMark/>
-          </w:tcPr>
-          <w:p>
-            <w:pPr>
-              <w:widowControl/>
-              <w:snapToGrid w:val="0"/>
-              <w:jc w:val="right"/>
-              <w:rPr>
-                <w:rFonts w:ascii="ＭＳ 明朝" w:eastAsia="ＭＳ 明朝" w:hAnsi="ＭＳ 明朝" w:cs="ＭＳ Ｐゴシック"/>
-                <w:color w:val="000000"/>
-                <w:kern w:val="0"/>
-                <w:sz w:val="20"/>
-              </w:rPr>
-            </w:pPr>
-            <w:r>
-              <w:rPr>
-                <w:rFonts w:ascii="ＭＳ 明朝" w:eastAsia="ＭＳ 明朝" w:hAnsi="ＭＳ 明朝" w:cs="ＭＳ Ｐゴシック" w:hint="eastAsia"/>
-                <w:color w:val="000000"/>
-                <w:kern w:val="0"/>
-                <w:sz w:val="20"/>
-              </w:rPr>
-              <w:t>0.8</w:t>
-            </w:r>
-            <w:r>
-              <w:rPr>
-                <w:rFonts w:ascii="ＭＳ 明朝" w:eastAsia="ＭＳ 明朝" w:hAnsi="ＭＳ 明朝" w:cs="ＭＳ Ｐゴシック"/>
-                <w:color w:val="000000"/>
-                <w:kern w:val="0"/>
-                <w:sz w:val="20"/>
-              </w:rPr>
-              <w:t>78</w:t>
-            </w:r>
-          </w:p>
-        </w:tc>
-        <w:tc>
-          <w:tcPr>
-            <w:tcW w:w="896" w:type="dxa"/>
-            <w:tcBorders>
-              <w:top w:val="nil"/>
-              <w:left w:val="nil"/>
-              <w:bottom w:val="single" w:sz="8" w:space="0" w:color="auto"/>
-              <w:right w:val="single" w:sz="8" w:space="0" w:color="auto"/>
-            </w:tcBorders>
-            <w:shd w:val="clear" w:color="auto" w:fill="auto"/>
-            <w:noWrap/>
-            <w:vAlign w:val="bottom"/>
-            <w:hideMark/>
-          </w:tcPr>
-          <w:p>
-            <w:pPr>
-              <w:widowControl/>
-              <w:snapToGrid w:val="0"/>
-              <w:jc w:val="right"/>
-              <w:rPr>
-                <w:rFonts w:ascii="ＭＳ 明朝" w:eastAsia="ＭＳ 明朝" w:hAnsi="ＭＳ 明朝" w:cs="ＭＳ Ｐゴシック"/>
-                <w:color w:val="000000"/>
-                <w:kern w:val="0"/>
-                <w:sz w:val="20"/>
-              </w:rPr>
-            </w:pPr>
-            <w:r>
-              <w:rPr>
-                <w:rFonts w:ascii="ＭＳ 明朝" w:eastAsia="ＭＳ 明朝" w:hAnsi="ＭＳ 明朝" w:cs="ＭＳ Ｐゴシック"/>
-                <w:color w:val="000000"/>
-                <w:kern w:val="0"/>
-                <w:sz w:val="20"/>
-              </w:rPr>
-              <w:t>56</w:t>
-            </w:r>
-            <w:r>
-              <w:rPr>
-                <w:rFonts w:ascii="ＭＳ 明朝" w:eastAsia="ＭＳ 明朝" w:hAnsi="ＭＳ 明朝" w:cs="ＭＳ Ｐゴシック" w:hint="eastAsia"/>
-                <w:color w:val="000000"/>
-                <w:kern w:val="0"/>
-                <w:sz w:val="20"/>
-              </w:rPr>
-              <w:t>%</w:t>
-            </w:r>
-          </w:p>
-        </w:tc>
-      </w:tr>
-    </w:tbl>
-    <w:p>
-      <w:pPr>
-        <w:pStyle w:val="ac"/>
-        <w:keepNext/>
-        <w:snapToGrid w:val="0"/>
-        <w:rPr>
-          <w:sz w:val="20"/>
-        </w:rPr>
-      </w:pPr>
-    </w:p>
-    <w:p>
-      <w:pPr>
-        <w:pStyle w:val="ac"/>
-        <w:keepNext/>
-        <w:rPr>
-          <w:sz w:val="20"/>
-        </w:rPr>
-      </w:pPr>
-    </w:p>
-    <w:p>
-      <w:pPr>
-        <w:rPr>
-          <w:rFonts w:hint="eastAsia"/>
-        </w:rPr>
-      </w:pPr>
-    </w:p>
-    <w:p>
-      <w:pPr>
-        <w:pStyle w:val="ac"/>
-        <w:keepNext/>
-        <w:rPr>
-          <w:sz w:val="20"/>
-        </w:rPr>
-      </w:pPr>
-      <w:r>
-        <w:rPr>
-          <w:sz w:val="20"/>
-        </w:rPr>
-        <w:t>表</w:t>
-      </w:r>
-      <w:r>
-        <w:rPr>
-          <w:rFonts w:hint="eastAsia"/>
-          <w:sz w:val="20"/>
-        </w:rPr>
-        <w:t>６</w:t>
+        <w:t>２</w:t>
       </w:r>
       <w:r>
         <w:rPr>
@@ -4739,7 +2503,7 @@
                     <pic:cNvPicPr/>
                   </pic:nvPicPr>
                   <pic:blipFill>
-                    <a:blip r:embed="rId10"/>
+                    <a:blip r:embed="rId11"/>
                     <a:stretch>
                       <a:fillRect/>
                     </a:stretch>
@@ -4785,19 +2549,34 @@
         <w:rPr>
           <w:sz w:val="20"/>
         </w:rPr>
-        <w:instrText xml:space="preserve"> SEQ </w:instrText>
-      </w:r>
-      <w:r>
-        <w:rPr>
+        <w:instrText xml:space="preserve"> </w:instrText>
+      </w:r>
+      <w:r>
+        <w:rPr>
+          <w:rFonts w:hint="eastAsia"/>
+          <w:sz w:val="20"/>
+        </w:rPr>
+        <w:instrText xml:space="preserve">SEQ </w:instrText>
+      </w:r>
+      <w:r>
+        <w:rPr>
+          <w:rFonts w:hint="eastAsia"/>
           <w:sz w:val="20"/>
         </w:rPr>
         <w:instrText>図</w:instrText>
       </w:r>
       <w:r>
         <w:rPr>
-          <w:sz w:val="20"/>
-        </w:rPr>
-        <w:instrText xml:space="preserve"> \* ARABIC \s 1 </w:instrText>
+          <w:rFonts w:hint="eastAsia"/>
+          <w:sz w:val="20"/>
+        </w:rPr>
+        <w:instrText xml:space="preserve"> \* ARABIC</w:instrText>
+      </w:r>
+      <w:r>
+        <w:rPr>
+          <w:sz w:val="20"/>
+        </w:rPr>
+        <w:instrText xml:space="preserve"> </w:instrText>
       </w:r>
       <w:r>
         <w:rPr>
@@ -4810,7 +2589,7 @@
           <w:noProof/>
           <w:sz w:val="20"/>
         </w:rPr>
-        <w:t>3</w:t>
+        <w:t>4</w:t>
       </w:r>
       <w:r>
         <w:rPr>
@@ -4873,7 +2652,7 @@
                     </pic:cNvPicPr>
                   </pic:nvPicPr>
                   <pic:blipFill rotWithShape="1">
-                    <a:blip r:embed="rId11"/>
+                    <a:blip r:embed="rId12"/>
                     <a:srcRect l="47238" t="47614" r="12528" b="16678"/>
                     <a:stretch/>
                   </pic:blipFill>
@@ -4896,6 +2675,7 @@
     <w:p>
       <w:pPr>
         <w:pStyle w:val="ac"/>
+        <w:snapToGrid w:val="0"/>
       </w:pPr>
       <w:r>
         <w:t>図</w:t>
@@ -4910,7 +2690,7 @@
         <w:instrText>図</w:instrText>
       </w:r>
       <w:r>
-        <w:instrText xml:space="preserve"> \* ARABIC \s 1 </w:instrText>
+        <w:instrText xml:space="preserve"> \* ARABIC </w:instrText>
       </w:r>
       <w:r>
         <w:fldChar w:fldCharType="separate"/>
@@ -4919,7 +2699,7 @@
         <w:rPr>
           <w:noProof/>
         </w:rPr>
-        <w:t>4</w:t>
+        <w:t>5</w:t>
       </w:r>
       <w:r>
         <w:fldChar w:fldCharType="end"/>
@@ -4959,6 +2739,7 @@
           <w:ilvl w:val="0"/>
           <w:numId w:val="4"/>
         </w:numPr>
+        <w:snapToGrid w:val="0"/>
         <w:ind w:leftChars="0"/>
         <w:rPr>
           <w:rFonts w:ascii="ＭＳ ゴシック" w:eastAsia="ＭＳ ゴシック" w:hAnsi="ＭＳ ゴシック"/>
@@ -4970,7 +2751,7 @@
           <w:rFonts w:ascii="ＭＳ ゴシック" w:eastAsia="ＭＳ ゴシック" w:hAnsi="ＭＳ ゴシック" w:hint="eastAsia"/>
           <w:sz w:val="22"/>
         </w:rPr>
-        <w:t>まとめと今後の展望</w:t>
+        <w:t>まとめと今後の課題</w:t>
       </w:r>
     </w:p>
     <w:p>
@@ -4979,25 +2760,198 @@
         <w:spacing w:line="200" w:lineRule="atLeast"/>
         <w:rPr>
           <w:rFonts w:ascii="ＭＳ 明朝" w:eastAsia="ＭＳ 明朝" w:hAnsi="ＭＳ 明朝"/>
-        </w:rPr>
-      </w:pPr>
-      <w:r>
-        <w:rPr>
-          <w:rFonts w:ascii="ＭＳ 明朝" w:eastAsia="ＭＳ 明朝" w:hAnsi="ＭＳ 明朝" w:hint="eastAsia"/>
-        </w:rPr>
-        <w:t xml:space="preserve">　実験結果より，提案システムの実現可能性を確認できた．今後はプログラミング学習の初学者が，プログラミングに関連</w:t>
-      </w:r>
-      <w:r>
-        <w:rPr>
-          <w:rFonts w:ascii="ＭＳ 明朝" w:eastAsia="ＭＳ 明朝" w:hAnsi="ＭＳ 明朝" w:hint="eastAsia"/>
-        </w:rPr>
-        <w:t>して，論理的思考力からコーディング力への学習の移行の際に</w:t>
-      </w:r>
-      <w:r>
-        <w:rPr>
-          <w:rFonts w:ascii="ＭＳ 明朝" w:eastAsia="ＭＳ 明朝" w:hAnsi="ＭＳ 明朝" w:hint="eastAsia"/>
-        </w:rPr>
-        <w:t>利用される学習環境となることが期待される．</w:t>
+          <w:sz w:val="20"/>
+        </w:rPr>
+      </w:pPr>
+      <w:r>
+        <w:rPr>
+          <w:rFonts w:ascii="ＭＳ 明朝" w:eastAsia="ＭＳ 明朝" w:hAnsi="ＭＳ 明朝" w:hint="eastAsia"/>
+        </w:rPr>
+        <w:t xml:space="preserve">　</w:t>
+      </w:r>
+      <w:r>
+        <w:rPr>
+          <w:rFonts w:ascii="ＭＳ 明朝" w:eastAsia="ＭＳ 明朝" w:hAnsi="ＭＳ 明朝" w:hint="eastAsia"/>
+          <w:sz w:val="20"/>
+        </w:rPr>
+        <w:t>実験結果より，提案システムの実現可能性を確認できた．</w:t>
+      </w:r>
+      <w:r>
+        <w:rPr>
+          <w:rFonts w:ascii="ＭＳ 明朝" w:eastAsia="ＭＳ 明朝" w:hAnsi="ＭＳ 明朝" w:hint="eastAsia"/>
+          <w:sz w:val="20"/>
+        </w:rPr>
+        <w:t>課題として，</w:t>
+      </w:r>
+      <w:r>
+        <w:rPr>
+          <w:rFonts w:ascii="ＭＳ 明朝" w:eastAsia="ＭＳ 明朝" w:hAnsi="ＭＳ 明朝" w:hint="eastAsia"/>
+          <w:sz w:val="20"/>
+        </w:rPr>
+        <w:t>一つ目</w:t>
+      </w:r>
+      <w:r>
+        <w:rPr>
+          <w:rFonts w:ascii="ＭＳ 明朝" w:eastAsia="ＭＳ 明朝" w:hAnsi="ＭＳ 明朝" w:hint="eastAsia"/>
+          <w:sz w:val="20"/>
+        </w:rPr>
+        <w:t>に</w:t>
+      </w:r>
+      <w:r>
+        <w:rPr>
+          <w:rFonts w:ascii="ＭＳ 明朝" w:eastAsia="ＭＳ 明朝" w:hAnsi="ＭＳ 明朝" w:hint="eastAsia"/>
+          <w:sz w:val="20"/>
+        </w:rPr>
+        <w:t>，事前に用意したキーワードから問題を生成しているため，変数名を選択肢として利用することができない</w:t>
+      </w:r>
+      <w:r>
+        <w:rPr>
+          <w:rFonts w:ascii="ＭＳ 明朝" w:eastAsia="ＭＳ 明朝" w:hAnsi="ＭＳ 明朝" w:hint="eastAsia"/>
+          <w:sz w:val="20"/>
+        </w:rPr>
+        <w:t>ため問題の生成方法の見直しが必要</w:t>
+      </w:r>
+      <w:r>
+        <w:rPr>
+          <w:rFonts w:ascii="ＭＳ 明朝" w:eastAsia="ＭＳ 明朝" w:hAnsi="ＭＳ 明朝" w:hint="eastAsia"/>
+          <w:sz w:val="20"/>
+        </w:rPr>
+        <w:t>である</w:t>
+      </w:r>
+      <w:r>
+        <w:rPr>
+          <w:rFonts w:ascii="ＭＳ 明朝" w:eastAsia="ＭＳ 明朝" w:hAnsi="ＭＳ 明朝" w:hint="eastAsia"/>
+          <w:sz w:val="20"/>
+        </w:rPr>
+        <w:t>．二つ目</w:t>
+      </w:r>
+      <w:r>
+        <w:rPr>
+          <w:rFonts w:ascii="ＭＳ 明朝" w:eastAsia="ＭＳ 明朝" w:hAnsi="ＭＳ 明朝" w:hint="eastAsia"/>
+          <w:sz w:val="20"/>
+        </w:rPr>
+        <w:t>に</w:t>
+      </w:r>
+      <w:r>
+        <w:rPr>
+          <w:rFonts w:ascii="ＭＳ 明朝" w:eastAsia="ＭＳ 明朝" w:hAnsi="ＭＳ 明朝" w:hint="eastAsia"/>
+          <w:sz w:val="20"/>
+        </w:rPr>
+        <w:t>，異なるグループにまたがって選択肢を生成する際に</w:t>
+      </w:r>
+      <w:r>
+        <w:rPr>
+          <w:rFonts w:ascii="ＭＳ 明朝" w:eastAsia="ＭＳ 明朝" w:hAnsi="ＭＳ 明朝" w:hint="eastAsia"/>
+          <w:sz w:val="20"/>
+        </w:rPr>
+        <w:t>，本システムでは，</w:t>
+      </w:r>
+      <w:r>
+        <w:rPr>
+          <w:rFonts w:ascii="ＭＳ 明朝" w:eastAsia="ＭＳ 明朝" w:hAnsi="ＭＳ 明朝" w:hint="eastAsia"/>
+          <w:sz w:val="20"/>
+        </w:rPr>
+        <w:t>選ばれるキーワードをランダムで抽出</w:t>
+      </w:r>
+      <w:r>
+        <w:rPr>
+          <w:rFonts w:ascii="ＭＳ 明朝" w:eastAsia="ＭＳ 明朝" w:hAnsi="ＭＳ 明朝" w:hint="eastAsia"/>
+          <w:sz w:val="20"/>
+        </w:rPr>
+        <w:t>している</w:t>
+      </w:r>
+      <w:r>
+        <w:rPr>
+          <w:rFonts w:ascii="ＭＳ 明朝" w:eastAsia="ＭＳ 明朝" w:hAnsi="ＭＳ 明朝" w:hint="eastAsia"/>
+          <w:sz w:val="20"/>
+        </w:rPr>
+        <w:t>が，</w:t>
+      </w:r>
+      <w:r>
+        <w:rPr>
+          <w:rFonts w:ascii="ＭＳ 明朝" w:eastAsia="ＭＳ 明朝" w:hAnsi="ＭＳ 明朝" w:hint="eastAsia"/>
+          <w:sz w:val="20"/>
+        </w:rPr>
+        <w:t>キーワード</w:t>
+      </w:r>
+      <w:r>
+        <w:rPr>
+          <w:rFonts w:ascii="ＭＳ 明朝" w:eastAsia="ＭＳ 明朝" w:hAnsi="ＭＳ 明朝" w:hint="eastAsia"/>
+          <w:sz w:val="20"/>
+        </w:rPr>
+        <w:t>の出現確率に重み</w:t>
+      </w:r>
+      <w:r>
+        <w:rPr>
+          <w:rFonts w:ascii="ＭＳ 明朝" w:eastAsia="ＭＳ 明朝" w:hAnsi="ＭＳ 明朝" w:hint="eastAsia"/>
+          <w:sz w:val="20"/>
+        </w:rPr>
+        <w:t>を設定する</w:t>
+      </w:r>
+      <w:r>
+        <w:rPr>
+          <w:rFonts w:ascii="ＭＳ 明朝" w:eastAsia="ＭＳ 明朝" w:hAnsi="ＭＳ 明朝" w:hint="eastAsia"/>
+          <w:sz w:val="20"/>
+        </w:rPr>
+        <w:t>など，初学者向けのキーワードがより多く出現させるなど，難易度の調整方法の工夫</w:t>
+      </w:r>
+      <w:r>
+        <w:rPr>
+          <w:rFonts w:ascii="ＭＳ 明朝" w:eastAsia="ＭＳ 明朝" w:hAnsi="ＭＳ 明朝" w:hint="eastAsia"/>
+          <w:sz w:val="20"/>
+        </w:rPr>
+        <w:t>が必要である</w:t>
+      </w:r>
+      <w:r>
+        <w:rPr>
+          <w:rFonts w:ascii="ＭＳ 明朝" w:eastAsia="ＭＳ 明朝" w:hAnsi="ＭＳ 明朝" w:hint="eastAsia"/>
+          <w:sz w:val="20"/>
+        </w:rPr>
+        <w:t>．</w:t>
+      </w:r>
+      <w:r>
+        <w:rPr>
+          <w:rFonts w:ascii="ＭＳ 明朝" w:eastAsia="ＭＳ 明朝" w:hAnsi="ＭＳ 明朝" w:hint="eastAsia"/>
+          <w:sz w:val="20"/>
+        </w:rPr>
+        <w:t>今後</w:t>
+      </w:r>
+      <w:r>
+        <w:rPr>
+          <w:rFonts w:ascii="ＭＳ 明朝" w:eastAsia="ＭＳ 明朝" w:hAnsi="ＭＳ 明朝" w:hint="eastAsia"/>
+          <w:sz w:val="20"/>
+        </w:rPr>
+        <w:t>は</w:t>
+      </w:r>
+      <w:r>
+        <w:rPr>
+          <w:rFonts w:ascii="ＭＳ 明朝" w:eastAsia="ＭＳ 明朝" w:hAnsi="ＭＳ 明朝" w:hint="eastAsia"/>
+          <w:sz w:val="20"/>
+        </w:rPr>
+        <w:t>これらの課題について</w:t>
+      </w:r>
+      <w:bookmarkStart w:id="0" w:name="_GoBack"/>
+      <w:bookmarkEnd w:id="0"/>
+      <w:r>
+        <w:rPr>
+          <w:rFonts w:ascii="ＭＳ 明朝" w:eastAsia="ＭＳ 明朝" w:hAnsi="ＭＳ 明朝" w:hint="eastAsia"/>
+          <w:sz w:val="20"/>
+        </w:rPr>
+        <w:t>検討</w:t>
+      </w:r>
+      <w:r>
+        <w:rPr>
+          <w:rFonts w:ascii="ＭＳ 明朝" w:eastAsia="ＭＳ 明朝" w:hAnsi="ＭＳ 明朝" w:hint="eastAsia"/>
+          <w:sz w:val="20"/>
+        </w:rPr>
+        <w:t>する</w:t>
+      </w:r>
+      <w:r>
+        <w:rPr>
+          <w:rFonts w:ascii="ＭＳ 明朝" w:eastAsia="ＭＳ 明朝" w:hAnsi="ＭＳ 明朝" w:hint="eastAsia"/>
+          <w:sz w:val="20"/>
+        </w:rPr>
+        <w:t>．</w:t>
       </w:r>
     </w:p>
     <w:p>
@@ -6356,6 +4310,1136 @@
 </w:styles>
 </file>
 
+<file path=word/charts/chart1.xml><?xml version="1.0" encoding="utf-8"?>
+<c:chartSpace xmlns:c="http://schemas.openxmlformats.org/drawingml/2006/chart" xmlns:a="http://schemas.openxmlformats.org/drawingml/2006/main" xmlns:r="http://schemas.openxmlformats.org/officeDocument/2006/relationships" xmlns:c16r2="http://schemas.microsoft.com/office/drawing/2015/06/chart">
+  <c:date1904 val="0"/>
+  <c:lang val="ja-JP"/>
+  <c:roundedCorners val="0"/>
+  <mc:AlternateContent xmlns:mc="http://schemas.openxmlformats.org/markup-compatibility/2006">
+    <mc:Choice xmlns:c14="http://schemas.microsoft.com/office/drawing/2007/8/2/chart" Requires="c14">
+      <c14:style val="102"/>
+    </mc:Choice>
+    <mc:Fallback>
+      <c:style val="2"/>
+    </mc:Fallback>
+  </mc:AlternateContent>
+  <c:chart>
+    <c:title>
+      <c:tx>
+        <c:rich>
+          <a:bodyPr rot="0" spcFirstLastPara="1" vertOverflow="ellipsis" vert="horz" wrap="square" anchor="ctr" anchorCtr="1"/>
+          <a:lstStyle/>
+          <a:p>
+            <a:pPr>
+              <a:defRPr sz="1400" b="0" i="0" u="none" strike="noStrike" kern="1200" spc="0" baseline="0">
+                <a:solidFill>
+                  <a:schemeClr val="tx1">
+                    <a:lumMod val="65000"/>
+                    <a:lumOff val="35000"/>
+                  </a:schemeClr>
+                </a:solidFill>
+                <a:latin typeface="+mn-lt"/>
+                <a:ea typeface="+mn-ea"/>
+                <a:cs typeface="+mn-cs"/>
+              </a:defRPr>
+            </a:pPr>
+            <a:r>
+              <a:rPr lang="ja-JP" altLang="en-US" sz="1000"/>
+              <a:t>実験結果</a:t>
+            </a:r>
+          </a:p>
+        </c:rich>
+      </c:tx>
+      <c:layout>
+        <c:manualLayout>
+          <c:xMode val="edge"/>
+          <c:yMode val="edge"/>
+          <c:x val="0.38433939685367235"/>
+          <c:y val="4.626060138781804E-2"/>
+        </c:manualLayout>
+      </c:layout>
+      <c:overlay val="0"/>
+      <c:spPr>
+        <a:noFill/>
+        <a:ln>
+          <a:noFill/>
+        </a:ln>
+        <a:effectLst/>
+      </c:spPr>
+      <c:txPr>
+        <a:bodyPr rot="0" spcFirstLastPara="1" vertOverflow="ellipsis" vert="horz" wrap="square" anchor="ctr" anchorCtr="1"/>
+        <a:lstStyle/>
+        <a:p>
+          <a:pPr>
+            <a:defRPr sz="1400" b="0" i="0" u="none" strike="noStrike" kern="1200" spc="0" baseline="0">
+              <a:solidFill>
+                <a:schemeClr val="tx1">
+                  <a:lumMod val="65000"/>
+                  <a:lumOff val="35000"/>
+                </a:schemeClr>
+              </a:solidFill>
+              <a:latin typeface="+mn-lt"/>
+              <a:ea typeface="+mn-ea"/>
+              <a:cs typeface="+mn-cs"/>
+            </a:defRPr>
+          </a:pPr>
+          <a:endParaRPr lang="ja-JP"/>
+        </a:p>
+      </c:txPr>
+    </c:title>
+    <c:autoTitleDeleted val="0"/>
+    <c:plotArea>
+      <c:layout/>
+      <c:barChart>
+        <c:barDir val="col"/>
+        <c:grouping val="clustered"/>
+        <c:varyColors val="0"/>
+        <c:ser>
+          <c:idx val="0"/>
+          <c:order val="0"/>
+          <c:tx>
+            <c:strRef>
+              <c:f>算出!$Q$8</c:f>
+              <c:strCache>
+                <c:ptCount val="1"/>
+                <c:pt idx="0">
+                  <c:v>全体</c:v>
+                </c:pt>
+              </c:strCache>
+            </c:strRef>
+          </c:tx>
+          <c:spPr>
+            <a:solidFill>
+              <a:schemeClr val="accent1"/>
+            </a:solidFill>
+            <a:ln>
+              <a:noFill/>
+            </a:ln>
+            <a:effectLst/>
+          </c:spPr>
+          <c:invertIfNegative val="0"/>
+          <c:cat>
+            <c:strRef>
+              <c:f>算出!$P$9:$P$13</c:f>
+              <c:strCache>
+                <c:ptCount val="5"/>
+                <c:pt idx="0">
+                  <c:v>基準１</c:v>
+                </c:pt>
+                <c:pt idx="1">
+                  <c:v>基準２</c:v>
+                </c:pt>
+                <c:pt idx="2">
+                  <c:v>基準３</c:v>
+                </c:pt>
+                <c:pt idx="3">
+                  <c:v>基準４</c:v>
+                </c:pt>
+                <c:pt idx="4">
+                  <c:v>基準５</c:v>
+                </c:pt>
+              </c:strCache>
+            </c:strRef>
+          </c:cat>
+          <c:val>
+            <c:numRef>
+              <c:f>算出!$Q$9:$Q$13</c:f>
+              <c:numCache>
+                <c:formatCode>0%</c:formatCode>
+                <c:ptCount val="5"/>
+                <c:pt idx="0">
+                  <c:v>1</c:v>
+                </c:pt>
+                <c:pt idx="1">
+                  <c:v>1</c:v>
+                </c:pt>
+                <c:pt idx="2">
+                  <c:v>1</c:v>
+                </c:pt>
+                <c:pt idx="3" formatCode="0.000">
+                  <c:v>0.80587698660392737</c:v>
+                </c:pt>
+                <c:pt idx="4">
+                  <c:v>0.88983050847457623</c:v>
+                </c:pt>
+              </c:numCache>
+            </c:numRef>
+          </c:val>
+          <c:extLst>
+            <c:ext xmlns:c16="http://schemas.microsoft.com/office/drawing/2014/chart" uri="{C3380CC4-5D6E-409C-BE32-E72D297353CC}">
+              <c16:uniqueId val="{00000000-D704-4AA4-BD03-270AF6E6A299}"/>
+            </c:ext>
+          </c:extLst>
+        </c:ser>
+        <c:ser>
+          <c:idx val="1"/>
+          <c:order val="1"/>
+          <c:tx>
+            <c:strRef>
+              <c:f>算出!$R$8</c:f>
+              <c:strCache>
+                <c:ptCount val="1"/>
+                <c:pt idx="0">
+                  <c:v>簡単</c:v>
+                </c:pt>
+              </c:strCache>
+            </c:strRef>
+          </c:tx>
+          <c:spPr>
+            <a:solidFill>
+              <a:schemeClr val="accent2"/>
+            </a:solidFill>
+            <a:ln>
+              <a:noFill/>
+            </a:ln>
+            <a:effectLst/>
+          </c:spPr>
+          <c:invertIfNegative val="0"/>
+          <c:cat>
+            <c:strRef>
+              <c:f>算出!$P$9:$P$13</c:f>
+              <c:strCache>
+                <c:ptCount val="5"/>
+                <c:pt idx="0">
+                  <c:v>基準１</c:v>
+                </c:pt>
+                <c:pt idx="1">
+                  <c:v>基準２</c:v>
+                </c:pt>
+                <c:pt idx="2">
+                  <c:v>基準３</c:v>
+                </c:pt>
+                <c:pt idx="3">
+                  <c:v>基準４</c:v>
+                </c:pt>
+                <c:pt idx="4">
+                  <c:v>基準５</c:v>
+                </c:pt>
+              </c:strCache>
+            </c:strRef>
+          </c:cat>
+          <c:val>
+            <c:numRef>
+              <c:f>算出!$R$9:$R$13</c:f>
+              <c:numCache>
+                <c:formatCode>0%</c:formatCode>
+                <c:ptCount val="5"/>
+                <c:pt idx="0">
+                  <c:v>1</c:v>
+                </c:pt>
+                <c:pt idx="1">
+                  <c:v>1</c:v>
+                </c:pt>
+                <c:pt idx="2">
+                  <c:v>0.8202247191011236</c:v>
+                </c:pt>
+                <c:pt idx="3" formatCode="0.000">
+                  <c:v>0.7403105668476202</c:v>
+                </c:pt>
+                <c:pt idx="4">
+                  <c:v>1</c:v>
+                </c:pt>
+              </c:numCache>
+            </c:numRef>
+          </c:val>
+          <c:extLst>
+            <c:ext xmlns:c16="http://schemas.microsoft.com/office/drawing/2014/chart" uri="{C3380CC4-5D6E-409C-BE32-E72D297353CC}">
+              <c16:uniqueId val="{00000001-D704-4AA4-BD03-270AF6E6A299}"/>
+            </c:ext>
+          </c:extLst>
+        </c:ser>
+        <c:ser>
+          <c:idx val="2"/>
+          <c:order val="2"/>
+          <c:tx>
+            <c:strRef>
+              <c:f>算出!$S$8</c:f>
+              <c:strCache>
+                <c:ptCount val="1"/>
+                <c:pt idx="0">
+                  <c:v>普通</c:v>
+                </c:pt>
+              </c:strCache>
+            </c:strRef>
+          </c:tx>
+          <c:spPr>
+            <a:solidFill>
+              <a:schemeClr val="accent3"/>
+            </a:solidFill>
+            <a:ln>
+              <a:noFill/>
+            </a:ln>
+            <a:effectLst/>
+          </c:spPr>
+          <c:invertIfNegative val="0"/>
+          <c:cat>
+            <c:strRef>
+              <c:f>算出!$P$9:$P$13</c:f>
+              <c:strCache>
+                <c:ptCount val="5"/>
+                <c:pt idx="0">
+                  <c:v>基準１</c:v>
+                </c:pt>
+                <c:pt idx="1">
+                  <c:v>基準２</c:v>
+                </c:pt>
+                <c:pt idx="2">
+                  <c:v>基準３</c:v>
+                </c:pt>
+                <c:pt idx="3">
+                  <c:v>基準４</c:v>
+                </c:pt>
+                <c:pt idx="4">
+                  <c:v>基準５</c:v>
+                </c:pt>
+              </c:strCache>
+            </c:strRef>
+          </c:cat>
+          <c:val>
+            <c:numRef>
+              <c:f>算出!$S$9:$S$13</c:f>
+              <c:numCache>
+                <c:formatCode>0%</c:formatCode>
+                <c:ptCount val="5"/>
+                <c:pt idx="0">
+                  <c:v>1</c:v>
+                </c:pt>
+                <c:pt idx="1">
+                  <c:v>1</c:v>
+                </c:pt>
+                <c:pt idx="2">
+                  <c:v>0.76704545454545459</c:v>
+                </c:pt>
+                <c:pt idx="3" formatCode="0.000">
+                  <c:v>0.78147598140495866</c:v>
+                </c:pt>
+                <c:pt idx="4">
+                  <c:v>1</c:v>
+                </c:pt>
+              </c:numCache>
+            </c:numRef>
+          </c:val>
+          <c:extLst>
+            <c:ext xmlns:c16="http://schemas.microsoft.com/office/drawing/2014/chart" uri="{C3380CC4-5D6E-409C-BE32-E72D297353CC}">
+              <c16:uniqueId val="{00000002-D704-4AA4-BD03-270AF6E6A299}"/>
+            </c:ext>
+          </c:extLst>
+        </c:ser>
+        <c:ser>
+          <c:idx val="3"/>
+          <c:order val="3"/>
+          <c:tx>
+            <c:strRef>
+              <c:f>算出!$T$8</c:f>
+              <c:strCache>
+                <c:ptCount val="1"/>
+                <c:pt idx="0">
+                  <c:v>難しい</c:v>
+                </c:pt>
+              </c:strCache>
+            </c:strRef>
+          </c:tx>
+          <c:spPr>
+            <a:solidFill>
+              <a:schemeClr val="accent4"/>
+            </a:solidFill>
+            <a:ln>
+              <a:noFill/>
+            </a:ln>
+            <a:effectLst/>
+          </c:spPr>
+          <c:invertIfNegative val="0"/>
+          <c:cat>
+            <c:strRef>
+              <c:f>算出!$P$9:$P$13</c:f>
+              <c:strCache>
+                <c:ptCount val="5"/>
+                <c:pt idx="0">
+                  <c:v>基準１</c:v>
+                </c:pt>
+                <c:pt idx="1">
+                  <c:v>基準２</c:v>
+                </c:pt>
+                <c:pt idx="2">
+                  <c:v>基準３</c:v>
+                </c:pt>
+                <c:pt idx="3">
+                  <c:v>基準４</c:v>
+                </c:pt>
+                <c:pt idx="4">
+                  <c:v>基準５</c:v>
+                </c:pt>
+              </c:strCache>
+            </c:strRef>
+          </c:cat>
+          <c:val>
+            <c:numRef>
+              <c:f>算出!$T$9:$T$13</c:f>
+              <c:numCache>
+                <c:formatCode>0%</c:formatCode>
+                <c:ptCount val="5"/>
+                <c:pt idx="0">
+                  <c:v>1</c:v>
+                </c:pt>
+                <c:pt idx="1">
+                  <c:v>1</c:v>
+                </c:pt>
+                <c:pt idx="2">
+                  <c:v>0.7752808988764045</c:v>
+                </c:pt>
+                <c:pt idx="3" formatCode="General">
+                  <c:v>0.87842444135841435</c:v>
+                </c:pt>
+                <c:pt idx="4">
+                  <c:v>0.5617977528089888</c:v>
+                </c:pt>
+              </c:numCache>
+            </c:numRef>
+          </c:val>
+          <c:extLst>
+            <c:ext xmlns:c16="http://schemas.microsoft.com/office/drawing/2014/chart" uri="{C3380CC4-5D6E-409C-BE32-E72D297353CC}">
+              <c16:uniqueId val="{00000003-D704-4AA4-BD03-270AF6E6A299}"/>
+            </c:ext>
+          </c:extLst>
+        </c:ser>
+        <c:dLbls>
+          <c:showLegendKey val="0"/>
+          <c:showVal val="0"/>
+          <c:showCatName val="0"/>
+          <c:showSerName val="0"/>
+          <c:showPercent val="0"/>
+          <c:showBubbleSize val="0"/>
+        </c:dLbls>
+        <c:gapWidth val="219"/>
+        <c:overlap val="-27"/>
+        <c:axId val="763012223"/>
+        <c:axId val="763009727"/>
+      </c:barChart>
+      <c:catAx>
+        <c:axId val="763012223"/>
+        <c:scaling>
+          <c:orientation val="minMax"/>
+        </c:scaling>
+        <c:delete val="0"/>
+        <c:axPos val="b"/>
+        <c:numFmt formatCode="General" sourceLinked="1"/>
+        <c:majorTickMark val="none"/>
+        <c:minorTickMark val="none"/>
+        <c:tickLblPos val="nextTo"/>
+        <c:spPr>
+          <a:noFill/>
+          <a:ln w="9525" cap="flat" cmpd="sng" algn="ctr">
+            <a:solidFill>
+              <a:schemeClr val="tx1">
+                <a:lumMod val="15000"/>
+                <a:lumOff val="85000"/>
+              </a:schemeClr>
+            </a:solidFill>
+            <a:round/>
+          </a:ln>
+          <a:effectLst/>
+        </c:spPr>
+        <c:txPr>
+          <a:bodyPr rot="-60000000" spcFirstLastPara="1" vertOverflow="ellipsis" vert="horz" wrap="square" anchor="ctr" anchorCtr="1"/>
+          <a:lstStyle/>
+          <a:p>
+            <a:pPr>
+              <a:defRPr sz="900" b="0" i="0" u="none" strike="noStrike" kern="1200" baseline="0">
+                <a:solidFill>
+                  <a:schemeClr val="tx1">
+                    <a:lumMod val="65000"/>
+                    <a:lumOff val="35000"/>
+                  </a:schemeClr>
+                </a:solidFill>
+                <a:latin typeface="+mn-lt"/>
+                <a:ea typeface="+mn-ea"/>
+                <a:cs typeface="+mn-cs"/>
+              </a:defRPr>
+            </a:pPr>
+            <a:endParaRPr lang="ja-JP"/>
+          </a:p>
+        </c:txPr>
+        <c:crossAx val="763009727"/>
+        <c:crosses val="autoZero"/>
+        <c:auto val="1"/>
+        <c:lblAlgn val="ctr"/>
+        <c:lblOffset val="100"/>
+        <c:noMultiLvlLbl val="0"/>
+      </c:catAx>
+      <c:valAx>
+        <c:axId val="763009727"/>
+        <c:scaling>
+          <c:orientation val="minMax"/>
+          <c:max val="1"/>
+        </c:scaling>
+        <c:delete val="0"/>
+        <c:axPos val="l"/>
+        <c:majorGridlines>
+          <c:spPr>
+            <a:ln w="9525" cap="flat" cmpd="sng" algn="ctr">
+              <a:solidFill>
+                <a:schemeClr val="tx1">
+                  <a:lumMod val="15000"/>
+                  <a:lumOff val="85000"/>
+                </a:schemeClr>
+              </a:solidFill>
+              <a:round/>
+            </a:ln>
+            <a:effectLst/>
+          </c:spPr>
+        </c:majorGridlines>
+        <c:numFmt formatCode="0%" sourceLinked="1"/>
+        <c:majorTickMark val="none"/>
+        <c:minorTickMark val="none"/>
+        <c:tickLblPos val="nextTo"/>
+        <c:spPr>
+          <a:noFill/>
+          <a:ln>
+            <a:noFill/>
+          </a:ln>
+          <a:effectLst/>
+        </c:spPr>
+        <c:txPr>
+          <a:bodyPr rot="-60000000" spcFirstLastPara="1" vertOverflow="ellipsis" vert="horz" wrap="square" anchor="ctr" anchorCtr="1"/>
+          <a:lstStyle/>
+          <a:p>
+            <a:pPr>
+              <a:defRPr sz="900" b="0" i="0" u="none" strike="noStrike" kern="1200" baseline="0">
+                <a:solidFill>
+                  <a:schemeClr val="tx1">
+                    <a:lumMod val="65000"/>
+                    <a:lumOff val="35000"/>
+                  </a:schemeClr>
+                </a:solidFill>
+                <a:latin typeface="+mn-lt"/>
+                <a:ea typeface="+mn-ea"/>
+                <a:cs typeface="+mn-cs"/>
+              </a:defRPr>
+            </a:pPr>
+            <a:endParaRPr lang="ja-JP"/>
+          </a:p>
+        </c:txPr>
+        <c:crossAx val="763012223"/>
+        <c:crosses val="autoZero"/>
+        <c:crossBetween val="between"/>
+      </c:valAx>
+      <c:spPr>
+        <a:noFill/>
+        <a:ln>
+          <a:noFill/>
+        </a:ln>
+        <a:effectLst/>
+      </c:spPr>
+    </c:plotArea>
+    <c:legend>
+      <c:legendPos val="b"/>
+      <c:overlay val="0"/>
+      <c:spPr>
+        <a:noFill/>
+        <a:ln>
+          <a:noFill/>
+        </a:ln>
+        <a:effectLst/>
+      </c:spPr>
+      <c:txPr>
+        <a:bodyPr rot="0" spcFirstLastPara="1" vertOverflow="ellipsis" vert="horz" wrap="square" anchor="ctr" anchorCtr="1"/>
+        <a:lstStyle/>
+        <a:p>
+          <a:pPr>
+            <a:defRPr sz="900" b="0" i="0" u="none" strike="noStrike" kern="1200" baseline="0">
+              <a:solidFill>
+                <a:schemeClr val="tx1">
+                  <a:lumMod val="65000"/>
+                  <a:lumOff val="35000"/>
+                </a:schemeClr>
+              </a:solidFill>
+              <a:latin typeface="+mn-lt"/>
+              <a:ea typeface="+mn-ea"/>
+              <a:cs typeface="+mn-cs"/>
+            </a:defRPr>
+          </a:pPr>
+          <a:endParaRPr lang="ja-JP"/>
+        </a:p>
+      </c:txPr>
+    </c:legend>
+    <c:plotVisOnly val="1"/>
+    <c:dispBlanksAs val="gap"/>
+    <c:showDLblsOverMax val="0"/>
+  </c:chart>
+  <c:spPr>
+    <a:solidFill>
+      <a:schemeClr val="bg1"/>
+    </a:solidFill>
+    <a:ln w="9525" cap="flat" cmpd="sng" algn="ctr">
+      <a:solidFill>
+        <a:schemeClr val="tx1">
+          <a:lumMod val="15000"/>
+          <a:lumOff val="85000"/>
+        </a:schemeClr>
+      </a:solidFill>
+      <a:round/>
+    </a:ln>
+    <a:effectLst/>
+  </c:spPr>
+  <c:txPr>
+    <a:bodyPr/>
+    <a:lstStyle/>
+    <a:p>
+      <a:pPr>
+        <a:defRPr/>
+      </a:pPr>
+      <a:endParaRPr lang="ja-JP"/>
+    </a:p>
+  </c:txPr>
+  <c:externalData r:id="rId3">
+    <c:autoUpdate val="0"/>
+  </c:externalData>
+</c:chartSpace>
+</file>
+
+<file path=word/charts/colors1.xml><?xml version="1.0" encoding="utf-8"?>
+<cs:colorStyle xmlns:cs="http://schemas.microsoft.com/office/drawing/2012/chartStyle" xmlns:a="http://schemas.openxmlformats.org/drawingml/2006/main" meth="cycle" id="10">
+  <a:schemeClr val="accent1"/>
+  <a:schemeClr val="accent2"/>
+  <a:schemeClr val="accent3"/>
+  <a:schemeClr val="accent4"/>
+  <a:schemeClr val="accent5"/>
+  <a:schemeClr val="accent6"/>
+  <cs:variation/>
+  <cs:variation>
+    <a:lumMod val="60000"/>
+  </cs:variation>
+  <cs:variation>
+    <a:lumMod val="80000"/>
+    <a:lumOff val="20000"/>
+  </cs:variation>
+  <cs:variation>
+    <a:lumMod val="80000"/>
+  </cs:variation>
+  <cs:variation>
+    <a:lumMod val="60000"/>
+    <a:lumOff val="40000"/>
+  </cs:variation>
+  <cs:variation>
+    <a:lumMod val="50000"/>
+  </cs:variation>
+  <cs:variation>
+    <a:lumMod val="70000"/>
+    <a:lumOff val="30000"/>
+  </cs:variation>
+  <cs:variation>
+    <a:lumMod val="70000"/>
+  </cs:variation>
+  <cs:variation>
+    <a:lumMod val="50000"/>
+    <a:lumOff val="50000"/>
+  </cs:variation>
+</cs:colorStyle>
+</file>
+
+<file path=word/charts/style1.xml><?xml version="1.0" encoding="utf-8"?>
+<cs:chartStyle xmlns:cs="http://schemas.microsoft.com/office/drawing/2012/chartStyle" xmlns:a="http://schemas.openxmlformats.org/drawingml/2006/main" id="201">
+  <cs:axisTitle>
+    <cs:lnRef idx="0"/>
+    <cs:fillRef idx="0"/>
+    <cs:effectRef idx="0"/>
+    <cs:fontRef idx="minor">
+      <a:schemeClr val="tx1">
+        <a:lumMod val="65000"/>
+        <a:lumOff val="35000"/>
+      </a:schemeClr>
+    </cs:fontRef>
+    <cs:defRPr sz="1000" kern="1200"/>
+  </cs:axisTitle>
+  <cs:categoryAxis>
+    <cs:lnRef idx="0"/>
+    <cs:fillRef idx="0"/>
+    <cs:effectRef idx="0"/>
+    <cs:fontRef idx="minor">
+      <a:schemeClr val="tx1">
+        <a:lumMod val="65000"/>
+        <a:lumOff val="35000"/>
+      </a:schemeClr>
+    </cs:fontRef>
+    <cs:spPr>
+      <a:ln w="9525" cap="flat" cmpd="sng" algn="ctr">
+        <a:solidFill>
+          <a:schemeClr val="tx1">
+            <a:lumMod val="15000"/>
+            <a:lumOff val="85000"/>
+          </a:schemeClr>
+        </a:solidFill>
+        <a:round/>
+      </a:ln>
+    </cs:spPr>
+    <cs:defRPr sz="900" kern="1200"/>
+  </cs:categoryAxis>
+  <cs:chartArea mods="allowNoFillOverride allowNoLineOverride">
+    <cs:lnRef idx="0"/>
+    <cs:fillRef idx="0"/>
+    <cs:effectRef idx="0"/>
+    <cs:fontRef idx="minor">
+      <a:schemeClr val="tx1"/>
+    </cs:fontRef>
+    <cs:spPr>
+      <a:solidFill>
+        <a:schemeClr val="bg1"/>
+      </a:solidFill>
+      <a:ln w="9525" cap="flat" cmpd="sng" algn="ctr">
+        <a:solidFill>
+          <a:schemeClr val="tx1">
+            <a:lumMod val="15000"/>
+            <a:lumOff val="85000"/>
+          </a:schemeClr>
+        </a:solidFill>
+        <a:round/>
+      </a:ln>
+    </cs:spPr>
+    <cs:defRPr sz="1000" kern="1200"/>
+  </cs:chartArea>
+  <cs:dataLabel>
+    <cs:lnRef idx="0"/>
+    <cs:fillRef idx="0"/>
+    <cs:effectRef idx="0"/>
+    <cs:fontRef idx="minor">
+      <a:schemeClr val="tx1">
+        <a:lumMod val="75000"/>
+        <a:lumOff val="25000"/>
+      </a:schemeClr>
+    </cs:fontRef>
+    <cs:defRPr sz="900" kern="1200"/>
+  </cs:dataLabel>
+  <cs:dataLabelCallout>
+    <cs:lnRef idx="0"/>
+    <cs:fillRef idx="0"/>
+    <cs:effectRef idx="0"/>
+    <cs:fontRef idx="minor">
+      <a:schemeClr val="dk1">
+        <a:lumMod val="65000"/>
+        <a:lumOff val="35000"/>
+      </a:schemeClr>
+    </cs:fontRef>
+    <cs:spPr>
+      <a:solidFill>
+        <a:schemeClr val="lt1"/>
+      </a:solidFill>
+      <a:ln>
+        <a:solidFill>
+          <a:schemeClr val="dk1">
+            <a:lumMod val="25000"/>
+            <a:lumOff val="75000"/>
+          </a:schemeClr>
+        </a:solidFill>
+      </a:ln>
+    </cs:spPr>
+    <cs:defRPr sz="900" kern="1200"/>
+    <cs:bodyPr rot="0" spcFirstLastPara="1" vertOverflow="clip" horzOverflow="clip" vert="horz" wrap="square" lIns="36576" tIns="18288" rIns="36576" bIns="18288" anchor="ctr" anchorCtr="1">
+      <a:spAutoFit/>
+    </cs:bodyPr>
+  </cs:dataLabelCallout>
+  <cs:dataPoint>
+    <cs:lnRef idx="0"/>
+    <cs:fillRef idx="1">
+      <cs:styleClr val="auto"/>
+    </cs:fillRef>
+    <cs:effectRef idx="0"/>
+    <cs:fontRef idx="minor">
+      <a:schemeClr val="tx1"/>
+    </cs:fontRef>
+  </cs:dataPoint>
+  <cs:dataPoint3D>
+    <cs:lnRef idx="0"/>
+    <cs:fillRef idx="1">
+      <cs:styleClr val="auto"/>
+    </cs:fillRef>
+    <cs:effectRef idx="0"/>
+    <cs:fontRef idx="minor">
+      <a:schemeClr val="tx1"/>
+    </cs:fontRef>
+  </cs:dataPoint3D>
+  <cs:dataPointLine>
+    <cs:lnRef idx="0">
+      <cs:styleClr val="auto"/>
+    </cs:lnRef>
+    <cs:fillRef idx="1"/>
+    <cs:effectRef idx="0"/>
+    <cs:fontRef idx="minor">
+      <a:schemeClr val="tx1"/>
+    </cs:fontRef>
+    <cs:spPr>
+      <a:ln w="28575" cap="rnd">
+        <a:solidFill>
+          <a:schemeClr val="phClr"/>
+        </a:solidFill>
+        <a:round/>
+      </a:ln>
+    </cs:spPr>
+  </cs:dataPointLine>
+  <cs:dataPointMarker>
+    <cs:lnRef idx="0">
+      <cs:styleClr val="auto"/>
+    </cs:lnRef>
+    <cs:fillRef idx="1">
+      <cs:styleClr val="auto"/>
+    </cs:fillRef>
+    <cs:effectRef idx="0"/>
+    <cs:fontRef idx="minor">
+      <a:schemeClr val="tx1"/>
+    </cs:fontRef>
+    <cs:spPr>
+      <a:ln w="9525">
+        <a:solidFill>
+          <a:schemeClr val="phClr"/>
+        </a:solidFill>
+      </a:ln>
+    </cs:spPr>
+  </cs:dataPointMarker>
+  <cs:dataPointMarkerLayout symbol="circle" size="5"/>
+  <cs:dataPointWireframe>
+    <cs:lnRef idx="0">
+      <cs:styleClr val="auto"/>
+    </cs:lnRef>
+    <cs:fillRef idx="1"/>
+    <cs:effectRef idx="0"/>
+    <cs:fontRef idx="minor">
+      <a:schemeClr val="tx1"/>
+    </cs:fontRef>
+    <cs:spPr>
+      <a:ln w="9525" cap="rnd">
+        <a:solidFill>
+          <a:schemeClr val="phClr"/>
+        </a:solidFill>
+        <a:round/>
+      </a:ln>
+    </cs:spPr>
+  </cs:dataPointWireframe>
+  <cs:dataTable>
+    <cs:lnRef idx="0"/>
+    <cs:fillRef idx="0"/>
+    <cs:effectRef idx="0"/>
+    <cs:fontRef idx="minor">
+      <a:schemeClr val="tx1">
+        <a:lumMod val="65000"/>
+        <a:lumOff val="35000"/>
+      </a:schemeClr>
+    </cs:fontRef>
+    <cs:spPr>
+      <a:noFill/>
+      <a:ln w="9525" cap="flat" cmpd="sng" algn="ctr">
+        <a:solidFill>
+          <a:schemeClr val="tx1">
+            <a:lumMod val="15000"/>
+            <a:lumOff val="85000"/>
+          </a:schemeClr>
+        </a:solidFill>
+        <a:round/>
+      </a:ln>
+    </cs:spPr>
+    <cs:defRPr sz="900" kern="1200"/>
+  </cs:dataTable>
+  <cs:downBar>
+    <cs:lnRef idx="0"/>
+    <cs:fillRef idx="0"/>
+    <cs:effectRef idx="0"/>
+    <cs:fontRef idx="minor">
+      <a:schemeClr val="dk1"/>
+    </cs:fontRef>
+    <cs:spPr>
+      <a:solidFill>
+        <a:schemeClr val="dk1">
+          <a:lumMod val="65000"/>
+          <a:lumOff val="35000"/>
+        </a:schemeClr>
+      </a:solidFill>
+      <a:ln w="9525">
+        <a:solidFill>
+          <a:schemeClr val="tx1">
+            <a:lumMod val="65000"/>
+            <a:lumOff val="35000"/>
+          </a:schemeClr>
+        </a:solidFill>
+      </a:ln>
+    </cs:spPr>
+  </cs:downBar>
+  <cs:dropLine>
+    <cs:lnRef idx="0"/>
+    <cs:fillRef idx="0"/>
+    <cs:effectRef idx="0"/>
+    <cs:fontRef idx="minor">
+      <a:schemeClr val="tx1"/>
+    </cs:fontRef>
+    <cs:spPr>
+      <a:ln w="9525" cap="flat" cmpd="sng" algn="ctr">
+        <a:solidFill>
+          <a:schemeClr val="tx1">
+            <a:lumMod val="35000"/>
+            <a:lumOff val="65000"/>
+          </a:schemeClr>
+        </a:solidFill>
+        <a:round/>
+      </a:ln>
+    </cs:spPr>
+  </cs:dropLine>
+  <cs:errorBar>
+    <cs:lnRef idx="0"/>
+    <cs:fillRef idx="0"/>
+    <cs:effectRef idx="0"/>
+    <cs:fontRef idx="minor">
+      <a:schemeClr val="tx1"/>
+    </cs:fontRef>
+    <cs:spPr>
+      <a:ln w="9525" cap="flat" cmpd="sng" algn="ctr">
+        <a:solidFill>
+          <a:schemeClr val="tx1">
+            <a:lumMod val="65000"/>
+            <a:lumOff val="35000"/>
+          </a:schemeClr>
+        </a:solidFill>
+        <a:round/>
+      </a:ln>
+    </cs:spPr>
+  </cs:errorBar>
+  <cs:floor>
+    <cs:lnRef idx="0"/>
+    <cs:fillRef idx="0"/>
+    <cs:effectRef idx="0"/>
+    <cs:fontRef idx="minor">
+      <a:schemeClr val="tx1"/>
+    </cs:fontRef>
+    <cs:spPr>
+      <a:noFill/>
+      <a:ln>
+        <a:noFill/>
+      </a:ln>
+    </cs:spPr>
+  </cs:floor>
+  <cs:gridlineMajor>
+    <cs:lnRef idx="0"/>
+    <cs:fillRef idx="0"/>
+    <cs:effectRef idx="0"/>
+    <cs:fontRef idx="minor">
+      <a:schemeClr val="tx1"/>
+    </cs:fontRef>
+    <cs:spPr>
+      <a:ln w="9525" cap="flat" cmpd="sng" algn="ctr">
+        <a:solidFill>
+          <a:schemeClr val="tx1">
+            <a:lumMod val="15000"/>
+            <a:lumOff val="85000"/>
+          </a:schemeClr>
+        </a:solidFill>
+        <a:round/>
+      </a:ln>
+    </cs:spPr>
+  </cs:gridlineMajor>
+  <cs:gridlineMinor>
+    <cs:lnRef idx="0"/>
+    <cs:fillRef idx="0"/>
+    <cs:effectRef idx="0"/>
+    <cs:fontRef idx="minor">
+      <a:schemeClr val="tx1"/>
+    </cs:fontRef>
+    <cs:spPr>
+      <a:ln w="9525" cap="flat" cmpd="sng" algn="ctr">
+        <a:solidFill>
+          <a:schemeClr val="tx1">
+            <a:lumMod val="5000"/>
+            <a:lumOff val="95000"/>
+          </a:schemeClr>
+        </a:solidFill>
+        <a:round/>
+      </a:ln>
+    </cs:spPr>
+  </cs:gridlineMinor>
+  <cs:hiLoLine>
+    <cs:lnRef idx="0"/>
+    <cs:fillRef idx="0"/>
+    <cs:effectRef idx="0"/>
+    <cs:fontRef idx="minor">
+      <a:schemeClr val="tx1"/>
+    </cs:fontRef>
+    <cs:spPr>
+      <a:ln w="9525" cap="flat" cmpd="sng" algn="ctr">
+        <a:solidFill>
+          <a:schemeClr val="tx1">
+            <a:lumMod val="75000"/>
+            <a:lumOff val="25000"/>
+          </a:schemeClr>
+        </a:solidFill>
+        <a:round/>
+      </a:ln>
+    </cs:spPr>
+  </cs:hiLoLine>
+  <cs:leaderLine>
+    <cs:lnRef idx="0"/>
+    <cs:fillRef idx="0"/>
+    <cs:effectRef idx="0"/>
+    <cs:fontRef idx="minor">
+      <a:schemeClr val="tx1"/>
+    </cs:fontRef>
+    <cs:spPr>
+      <a:ln w="9525" cap="flat" cmpd="sng" algn="ctr">
+        <a:solidFill>
+          <a:schemeClr val="tx1">
+            <a:lumMod val="35000"/>
+            <a:lumOff val="65000"/>
+          </a:schemeClr>
+        </a:solidFill>
+        <a:round/>
+      </a:ln>
+    </cs:spPr>
+  </cs:leaderLine>
+  <cs:legend>
+    <cs:lnRef idx="0"/>
+    <cs:fillRef idx="0"/>
+    <cs:effectRef idx="0"/>
+    <cs:fontRef idx="minor">
+      <a:schemeClr val="tx1">
+        <a:lumMod val="65000"/>
+        <a:lumOff val="35000"/>
+      </a:schemeClr>
+    </cs:fontRef>
+    <cs:defRPr sz="900" kern="1200"/>
+  </cs:legend>
+  <cs:plotArea mods="allowNoFillOverride allowNoLineOverride">
+    <cs:lnRef idx="0"/>
+    <cs:fillRef idx="0"/>
+    <cs:effectRef idx="0"/>
+    <cs:fontRef idx="minor">
+      <a:schemeClr val="tx1"/>
+    </cs:fontRef>
+  </cs:plotArea>
+  <cs:plotArea3D mods="allowNoFillOverride allowNoLineOverride">
+    <cs:lnRef idx="0"/>
+    <cs:fillRef idx="0"/>
+    <cs:effectRef idx="0"/>
+    <cs:fontRef idx="minor">
+      <a:schemeClr val="tx1"/>
+    </cs:fontRef>
+  </cs:plotArea3D>
+  <cs:seriesAxis>
+    <cs:lnRef idx="0"/>
+    <cs:fillRef idx="0"/>
+    <cs:effectRef idx="0"/>
+    <cs:fontRef idx="minor">
+      <a:schemeClr val="tx1">
+        <a:lumMod val="65000"/>
+        <a:lumOff val="35000"/>
+      </a:schemeClr>
+    </cs:fontRef>
+    <cs:defRPr sz="900" kern="1200"/>
+  </cs:seriesAxis>
+  <cs:seriesLine>
+    <cs:lnRef idx="0"/>
+    <cs:fillRef idx="0"/>
+    <cs:effectRef idx="0"/>
+    <cs:fontRef idx="minor">
+      <a:schemeClr val="tx1"/>
+    </cs:fontRef>
+    <cs:spPr>
+      <a:ln w="9525" cap="flat" cmpd="sng" algn="ctr">
+        <a:solidFill>
+          <a:schemeClr val="tx1">
+            <a:lumMod val="35000"/>
+            <a:lumOff val="65000"/>
+          </a:schemeClr>
+        </a:solidFill>
+        <a:round/>
+      </a:ln>
+    </cs:spPr>
+  </cs:seriesLine>
+  <cs:title>
+    <cs:lnRef idx="0"/>
+    <cs:fillRef idx="0"/>
+    <cs:effectRef idx="0"/>
+    <cs:fontRef idx="minor">
+      <a:schemeClr val="tx1">
+        <a:lumMod val="65000"/>
+        <a:lumOff val="35000"/>
+      </a:schemeClr>
+    </cs:fontRef>
+    <cs:defRPr sz="1400" b="0" kern="1200" spc="0" baseline="0"/>
+  </cs:title>
+  <cs:trendline>
+    <cs:lnRef idx="0">
+      <cs:styleClr val="auto"/>
+    </cs:lnRef>
+    <cs:fillRef idx="0"/>
+    <cs:effectRef idx="0"/>
+    <cs:fontRef idx="minor">
+      <a:schemeClr val="tx1"/>
+    </cs:fontRef>
+    <cs:spPr>
+      <a:ln w="19050" cap="rnd">
+        <a:solidFill>
+          <a:schemeClr val="phClr"/>
+        </a:solidFill>
+        <a:prstDash val="sysDot"/>
+      </a:ln>
+    </cs:spPr>
+  </cs:trendline>
+  <cs:trendlineLabel>
+    <cs:lnRef idx="0"/>
+    <cs:fillRef idx="0"/>
+    <cs:effectRef idx="0"/>
+    <cs:fontRef idx="minor">
+      <a:schemeClr val="tx1">
+        <a:lumMod val="65000"/>
+        <a:lumOff val="35000"/>
+      </a:schemeClr>
+    </cs:fontRef>
+    <cs:defRPr sz="900" kern="1200"/>
+  </cs:trendlineLabel>
+  <cs:upBar>
+    <cs:lnRef idx="0"/>
+    <cs:fillRef idx="0"/>
+    <cs:effectRef idx="0"/>
+    <cs:fontRef idx="minor">
+      <a:schemeClr val="dk1"/>
+    </cs:fontRef>
+    <cs:spPr>
+      <a:solidFill>
+        <a:schemeClr val="lt1"/>
+      </a:solidFill>
+      <a:ln w="9525">
+        <a:solidFill>
+          <a:schemeClr val="tx1">
+            <a:lumMod val="15000"/>
+            <a:lumOff val="85000"/>
+          </a:schemeClr>
+        </a:solidFill>
+      </a:ln>
+    </cs:spPr>
+  </cs:upBar>
+  <cs:valueAxis>
+    <cs:lnRef idx="0"/>
+    <cs:fillRef idx="0"/>
+    <cs:effectRef idx="0"/>
+    <cs:fontRef idx="minor">
+      <a:schemeClr val="tx1">
+        <a:lumMod val="65000"/>
+        <a:lumOff val="35000"/>
+      </a:schemeClr>
+    </cs:fontRef>
+    <cs:defRPr sz="900" kern="1200"/>
+  </cs:valueAxis>
+  <cs:wall>
+    <cs:lnRef idx="0"/>
+    <cs:fillRef idx="0"/>
+    <cs:effectRef idx="0"/>
+    <cs:fontRef idx="minor">
+      <a:schemeClr val="tx1"/>
+    </cs:fontRef>
+    <cs:spPr>
+      <a:noFill/>
+      <a:ln>
+        <a:noFill/>
+      </a:ln>
+    </cs:spPr>
+  </cs:wall>
+</cs:chartStyle>
+</file>
+
 <file path=word/theme/theme1.xml><?xml version="1.0" encoding="utf-8"?>
 <a:theme xmlns:a="http://schemas.openxmlformats.org/drawingml/2006/main" name="Office テーマ">
   <a:themeElements>
@@ -6622,7 +5706,7 @@
 </file>
 
 <file path=customXml/itemProps1.xml><?xml version="1.0" encoding="utf-8"?>
-<ds:datastoreItem xmlns:ds="http://schemas.openxmlformats.org/officeDocument/2006/customXml" ds:itemID="{C01C868A-48AA-47A4-AD6C-7F3C7617A4D2}">
+<ds:datastoreItem xmlns:ds="http://schemas.openxmlformats.org/officeDocument/2006/customXml" ds:itemID="{962C7A30-056A-4433-AA0F-C436CF713353}">
   <ds:schemaRefs>
     <ds:schemaRef ds:uri="http://schemas.openxmlformats.org/officeDocument/2006/bibliography"/>
   </ds:schemaRefs>

--- a/1821121_shimaoka_jsise.docx
+++ b/1821121_shimaoka_jsise.docx
@@ -11,6 +11,8 @@
           <w:sz w:val="28"/>
         </w:rPr>
       </w:pPr>
+      <w:bookmarkStart w:id="0" w:name="_GoBack"/>
+      <w:bookmarkEnd w:id="0"/>
       <w:r>
         <w:rPr>
           <w:rFonts w:ascii="ＭＳ ゴシック" w:eastAsia="ＭＳ ゴシック" w:hAnsi="ＭＳ ゴシック" w:hint="eastAsia"/>
@@ -59,7 +61,70 @@
           <w:rFonts w:ascii="Arial Unicode MS" w:eastAsia="Arial Unicode MS" w:hAnsi="Arial Unicode MS" w:cs="Arial Unicode MS"/>
           <w:sz w:val="28"/>
         </w:rPr>
-        <w:t>Source code hole-filling selection question generation system linked to Japanese language environment block programming</w:t>
+        <w:t xml:space="preserve">A System for Creating </w:t>
+      </w:r>
+      <w:r>
+        <w:rPr>
+          <w:rFonts w:ascii="Arial Unicode MS" w:eastAsia="Arial Unicode MS" w:hAnsi="Arial Unicode MS" w:cs="Arial Unicode MS"/>
+          <w:sz w:val="28"/>
+        </w:rPr>
+        <w:t xml:space="preserve">Fill-in-the-blanks Multiple Choice Questions </w:t>
+      </w:r>
+      <w:r>
+        <w:rPr>
+          <w:rFonts w:ascii="Arial Unicode MS" w:eastAsia="Arial Unicode MS" w:hAnsi="Arial Unicode MS" w:cs="Arial Unicode MS"/>
+          <w:sz w:val="28"/>
+        </w:rPr>
+        <w:t xml:space="preserve">of Source Code </w:t>
+      </w:r>
+      <w:r>
+        <w:rPr>
+          <w:rFonts w:ascii="Arial Unicode MS" w:eastAsia="Arial Unicode MS" w:hAnsi="Arial Unicode MS" w:cs="Arial Unicode MS"/>
+          <w:sz w:val="28"/>
+        </w:rPr>
+        <w:t>for</w:t>
+      </w:r>
+      <w:r>
+        <w:rPr>
+          <w:rFonts w:ascii="Arial Unicode MS" w:eastAsia="Arial Unicode MS" w:hAnsi="Arial Unicode MS" w:cs="Arial Unicode MS"/>
+          <w:sz w:val="28"/>
+        </w:rPr>
+        <w:t xml:space="preserve"> </w:t>
+      </w:r>
+      <w:r>
+        <w:rPr>
+          <w:rFonts w:ascii="Arial Unicode MS" w:eastAsia="Arial Unicode MS" w:hAnsi="Arial Unicode MS" w:cs="Arial Unicode MS"/>
+          <w:sz w:val="28"/>
+        </w:rPr>
+        <w:t>B</w:t>
+      </w:r>
+      <w:r>
+        <w:rPr>
+          <w:rFonts w:ascii="Arial Unicode MS" w:eastAsia="Arial Unicode MS" w:hAnsi="Arial Unicode MS" w:cs="Arial Unicode MS"/>
+          <w:sz w:val="28"/>
+        </w:rPr>
+        <w:t xml:space="preserve">lock </w:t>
+      </w:r>
+      <w:r>
+        <w:rPr>
+          <w:rFonts w:ascii="Arial Unicode MS" w:eastAsia="Arial Unicode MS" w:hAnsi="Arial Unicode MS" w:cs="Arial Unicode MS"/>
+          <w:sz w:val="28"/>
+        </w:rPr>
+        <w:t>P</w:t>
+      </w:r>
+      <w:r>
+        <w:rPr>
+          <w:rFonts w:ascii="Arial Unicode MS" w:eastAsia="Arial Unicode MS" w:hAnsi="Arial Unicode MS" w:cs="Arial Unicode MS"/>
+          <w:sz w:val="28"/>
+        </w:rPr>
+        <w:t>rogramming</w:t>
+      </w:r>
+      <w:r>
+        <w:rPr>
+          <w:rFonts w:ascii="Arial Unicode MS" w:eastAsia="Arial Unicode MS" w:hAnsi="Arial Unicode MS" w:cs="Arial Unicode MS"/>
+          <w:sz w:val="28"/>
+        </w:rPr>
+        <w:t xml:space="preserve"> Environment in Japanese</w:t>
       </w:r>
     </w:p>
     <w:p>
@@ -67,7 +132,6 @@
         <w:snapToGrid w:val="0"/>
         <w:jc w:val="center"/>
         <w:rPr>
-          <w:rFonts w:hint="eastAsia"/>
           <w:sz w:val="20"/>
           <w:szCs w:val="16"/>
         </w:rPr>
@@ -113,7 +177,23 @@
           <w:sz w:val="20"/>
           <w:szCs w:val="20"/>
         </w:rPr>
-        <w:t>鷹野孝典</w:t>
+        <w:t>鷹野</w:t>
+      </w:r>
+      <w:r>
+        <w:rPr>
+          <w:rFonts w:ascii="ＭＳ ゴシック" w:eastAsia="ＭＳ ゴシック" w:hAnsi="ＭＳ ゴシック" w:hint="eastAsia"/>
+          <w:sz w:val="20"/>
+          <w:szCs w:val="20"/>
+        </w:rPr>
+        <w:t xml:space="preserve"> </w:t>
+      </w:r>
+      <w:r>
+        <w:rPr>
+          <w:rFonts w:ascii="ＭＳ ゴシック" w:eastAsia="ＭＳ ゴシック" w:hAnsi="ＭＳ ゴシック" w:hint="eastAsia"/>
+          <w:sz w:val="20"/>
+          <w:szCs w:val="20"/>
+        </w:rPr>
+        <w:t>孝典</w:t>
       </w:r>
     </w:p>
     <w:p>
@@ -140,25 +220,7 @@
           <w:sz w:val="20"/>
           <w:szCs w:val="20"/>
         </w:rPr>
-        <w:t>，</w:t>
-      </w:r>
-      <w:proofErr w:type="spellStart"/>
-      <w:r>
-        <w:rPr>
-          <w:rFonts w:ascii="Arial Unicode MS" w:eastAsia="Arial Unicode MS" w:hAnsi="Arial Unicode MS" w:cs="Arial Unicode MS" w:hint="eastAsia"/>
-          <w:sz w:val="20"/>
-          <w:szCs w:val="20"/>
-        </w:rPr>
-        <w:t>Kosuke</w:t>
-      </w:r>
-      <w:proofErr w:type="spellEnd"/>
-      <w:r>
-        <w:rPr>
-          <w:rFonts w:ascii="Arial Unicode MS" w:eastAsia="Arial Unicode MS" w:hAnsi="Arial Unicode MS" w:cs="Arial Unicode MS" w:hint="eastAsia"/>
-          <w:sz w:val="20"/>
-          <w:szCs w:val="20"/>
-        </w:rPr>
-        <w:t xml:space="preserve"> TAKANO</w:t>
+        <w:t>，Kosuke TAKANO</w:t>
       </w:r>
     </w:p>
     <w:p>
@@ -220,15 +282,7 @@
           <w:sz w:val="20"/>
           <w:szCs w:val="20"/>
         </w:rPr>
-        <w:t>Fa</w:t>
-      </w:r>
-      <w:r>
-        <w:rPr>
-          <w:rFonts w:ascii="Arial Unicode MS" w:eastAsia="Arial Unicode MS" w:hAnsi="Arial Unicode MS" w:cs="Arial Unicode MS"/>
-          <w:sz w:val="20"/>
-          <w:szCs w:val="20"/>
-        </w:rPr>
-        <w:t>culty of Information Technology</w:t>
+        <w:t>Faculty of Information Technology</w:t>
       </w:r>
     </w:p>
     <w:p>
@@ -301,7 +355,31 @@
           <w:sz w:val="20"/>
           <w:szCs w:val="20"/>
         </w:rPr>
-        <w:t>1821121@cco.kanagawa-it.ac.jp</w:t>
+        <w:t>1821121@cco.kanag</w:t>
+      </w:r>
+      <w:r>
+        <w:rPr>
+          <w:rFonts w:ascii="Arial Unicode MS" w:eastAsia="Arial Unicode MS" w:hAnsi="Arial Unicode MS" w:cs="Arial Unicode MS"/>
+          <w:sz w:val="20"/>
+          <w:szCs w:val="20"/>
+        </w:rPr>
+        <w:t>awa-it.ac.jp</w:t>
+      </w:r>
+      <w:r>
+        <w:rPr>
+          <w:rFonts w:ascii="Arial Unicode MS" w:eastAsia="Arial Unicode MS" w:hAnsi="Arial Unicode MS" w:cs="Arial Unicode MS" w:hint="eastAsia"/>
+          <w:sz w:val="20"/>
+          <w:szCs w:val="20"/>
+        </w:rPr>
+        <w:t>,</w:t>
+      </w:r>
+      <w:r>
+        <w:rPr>
+          <w:rFonts w:ascii="Arial Unicode MS" w:eastAsia="Arial Unicode MS" w:hAnsi="Arial Unicode MS" w:cs="Arial Unicode MS"/>
+          <w:sz w:val="20"/>
+          <w:szCs w:val="20"/>
+        </w:rPr>
+        <w:t xml:space="preserve"> takano@ic.kanagawa-it.ac.jp</w:t>
       </w:r>
     </w:p>
     <w:p>
@@ -310,7 +388,7 @@
         <w:spacing w:line="200" w:lineRule="atLeast"/>
         <w:jc w:val="center"/>
         <w:rPr>
-          <w:rFonts w:ascii="ＭＳ ゴシック" w:eastAsia="ＭＳ ゴシック" w:hAnsi="ＭＳ ゴシック" w:hint="eastAsia"/>
+          <w:rFonts w:ascii="ＭＳ ゴシック" w:eastAsia="ＭＳ ゴシック" w:hAnsi="ＭＳ ゴシック"/>
           <w:sz w:val="20"/>
           <w:szCs w:val="20"/>
         </w:rPr>
@@ -338,21 +416,35 @@
           <w:rFonts w:ascii="ＭＳ 明朝" w:eastAsia="ＭＳ 明朝" w:hAnsi="ＭＳ 明朝" w:hint="eastAsia"/>
           <w:sz w:val="18"/>
         </w:rPr>
-        <w:t>本項では，プログラミング言語のソースコードの穴埋め選択問題生成システムの問題の生成と，日本語環境ブロックプログラミングを連携させることによる学習支援のためのシステムについて</w:t>
+        <w:t>本稿</w:t>
       </w:r>
       <w:r>
         <w:rPr>
           <w:rFonts w:ascii="ＭＳ 明朝" w:eastAsia="ＭＳ 明朝" w:hAnsi="ＭＳ 明朝" w:hint="eastAsia"/>
           <w:sz w:val="18"/>
         </w:rPr>
-        <w:t>検証</w:t>
+        <w:t>では，</w:t>
       </w:r>
       <w:r>
         <w:rPr>
           <w:rFonts w:ascii="ＭＳ 明朝" w:eastAsia="ＭＳ 明朝" w:hAnsi="ＭＳ 明朝" w:hint="eastAsia"/>
           <w:sz w:val="18"/>
         </w:rPr>
-        <w:t>します．</w:t>
+        <w:t>ブロックプログラミングと連携したソースコードの穴埋め問題生成システムを提案する．提案システムは，穴埋め問題生成処理において，ワンパターンの出題を生成しないように，選択肢の類似性を調整して選択肢の組み合わせを決定する点が特徴である．</w:t>
+      </w:r>
+      <w:r>
+        <w:rPr>
+          <w:rFonts w:ascii="ＭＳ 明朝" w:eastAsia="ＭＳ 明朝" w:hAnsi="ＭＳ 明朝" w:hint="eastAsia"/>
+          <w:sz w:val="18"/>
+        </w:rPr>
+        <w:t>プロトタイプを用いた実験により，</w:t>
+      </w:r>
+      <w:r>
+        <w:rPr>
+          <w:rFonts w:ascii="ＭＳ 明朝" w:eastAsia="ＭＳ 明朝" w:hAnsi="ＭＳ 明朝" w:hint="eastAsia"/>
+          <w:sz w:val="18"/>
+        </w:rPr>
+        <w:t>提案する選択肢穴埋め問題生成手法により，適切に問題生成できるかを評価する．</w:t>
       </w:r>
     </w:p>
     <w:p>
@@ -360,36 +452,38 @@
         <w:ind w:leftChars="300" w:left="630" w:rightChars="300" w:right="630"/>
         <w:jc w:val="left"/>
         <w:rPr>
+          <w:rFonts w:ascii="ＭＳ ゴシック" w:eastAsia="ＭＳ ゴシック" w:hAnsi="ＭＳ ゴシック"/>
+          <w:sz w:val="18"/>
+        </w:rPr>
+      </w:pPr>
+      <w:r>
+        <w:rPr>
           <w:rFonts w:ascii="ＭＳ ゴシック" w:eastAsia="ＭＳ ゴシック" w:hAnsi="ＭＳ ゴシック" w:hint="eastAsia"/>
           <w:sz w:val="18"/>
         </w:rPr>
-      </w:pPr>
-      <w:r>
-        <w:rPr>
-          <w:rFonts w:ascii="ＭＳ ゴシック" w:eastAsia="ＭＳ ゴシック" w:hAnsi="ＭＳ ゴシック" w:hint="eastAsia"/>
+        <w:t>キーワード：</w:t>
+      </w:r>
+      <w:r>
+        <w:rPr>
+          <w:rFonts w:ascii="ＭＳ 明朝" w:eastAsia="ＭＳ 明朝" w:hAnsi="ＭＳ 明朝" w:hint="eastAsia"/>
           <w:sz w:val="18"/>
         </w:rPr>
-        <w:t>キーワード：</w:t>
+        <w:t>ブロックプログラミング，問題生成，穴埋め，選択肢</w:t>
       </w:r>
       <w:r>
         <w:rPr>
           <w:rFonts w:ascii="ＭＳ 明朝" w:eastAsia="ＭＳ 明朝" w:hAnsi="ＭＳ 明朝" w:hint="eastAsia"/>
           <w:sz w:val="18"/>
         </w:rPr>
-        <w:t>ブロックプログラミング，問題生成，穴埋め，選択肢</w:t>
+        <w:t>，コーディング力</w:t>
       </w:r>
     </w:p>
+    <w:p/>
     <w:p>
       <w:pPr>
         <w:rPr>
-          <w:rFonts w:hint="eastAsia"/>
-        </w:rPr>
-      </w:pPr>
-    </w:p>
-    <w:p>
-      <w:pPr>
-        <w:rPr>
           <w:rFonts w:ascii="ＭＳ ゴシック" w:eastAsia="ＭＳ ゴシック" w:hAnsi="ＭＳ ゴシック"/>
+          <w:sz w:val="20"/>
         </w:rPr>
         <w:sectPr>
           <w:pgSz w:w="11906" w:h="16838" w:code="9"/>
@@ -422,85 +516,173 @@
     </w:p>
     <w:p>
       <w:pPr>
-        <w:pStyle w:val="ab"/>
         <w:snapToGrid w:val="0"/>
-        <w:spacing w:line="200" w:lineRule="atLeast"/>
-        <w:ind w:leftChars="0" w:left="0" w:firstLineChars="100" w:firstLine="210"/>
+        <w:ind w:firstLineChars="100" w:firstLine="200"/>
         <w:rPr>
           <w:rFonts w:ascii="ＭＳ 明朝" w:eastAsia="ＭＳ 明朝" w:hAnsi="ＭＳ 明朝"/>
-        </w:rPr>
-      </w:pPr>
-      <w:r>
-        <w:rPr>
-          <w:rFonts w:ascii="ＭＳ 明朝" w:eastAsia="ＭＳ 明朝" w:hAnsi="ＭＳ 明朝" w:hint="eastAsia"/>
-        </w:rPr>
-        <w:t>プログラミング初級者を対象として，ブロックプログラミングと呼ばれる，</w:t>
-      </w:r>
-      <w:r>
-        <w:rPr>
-          <w:rFonts w:ascii="ＭＳ 明朝" w:eastAsia="ＭＳ 明朝" w:hAnsi="ＭＳ 明朝" w:hint="eastAsia"/>
-        </w:rPr>
-        <w:t>学習の</w:t>
-      </w:r>
-      <w:r>
-        <w:rPr>
-          <w:rFonts w:ascii="ＭＳ 明朝" w:eastAsia="ＭＳ 明朝" w:hAnsi="ＭＳ 明朝" w:hint="eastAsia"/>
-        </w:rPr>
-        <w:t>導入に利用されるシステムが存在する．一方，システム開発</w:t>
-      </w:r>
-      <w:r>
-        <w:rPr>
-          <w:rFonts w:ascii="ＭＳ 明朝" w:eastAsia="ＭＳ 明朝" w:hAnsi="ＭＳ 明朝" w:hint="eastAsia"/>
-        </w:rPr>
-        <w:t>では，</w:t>
-      </w:r>
-      <w:r>
-        <w:rPr>
-          <w:rFonts w:ascii="ＭＳ 明朝" w:eastAsia="ＭＳ 明朝" w:hAnsi="ＭＳ 明朝" w:hint="eastAsia"/>
-        </w:rPr>
-        <w:t>プログラミング言語の</w:t>
-      </w:r>
-      <w:r>
-        <w:rPr>
-          <w:rFonts w:ascii="ＭＳ 明朝" w:eastAsia="ＭＳ 明朝" w:hAnsi="ＭＳ 明朝" w:hint="eastAsia"/>
-        </w:rPr>
-        <w:t>コーディング</w:t>
-      </w:r>
-      <w:r>
-        <w:rPr>
-          <w:rFonts w:ascii="ＭＳ 明朝" w:eastAsia="ＭＳ 明朝" w:hAnsi="ＭＳ 明朝" w:hint="eastAsia"/>
+          <w:sz w:val="20"/>
+          <w:szCs w:val="20"/>
+        </w:rPr>
+      </w:pPr>
+      <w:r>
+        <w:rPr>
+          <w:rFonts w:ascii="ＭＳ 明朝" w:eastAsia="ＭＳ 明朝" w:hAnsi="ＭＳ 明朝" w:hint="eastAsia"/>
+          <w:sz w:val="20"/>
+          <w:szCs w:val="20"/>
+        </w:rPr>
+        <w:t>プログラミング学習において，</w:t>
+      </w:r>
+      <w:r>
+        <w:rPr>
+          <w:rFonts w:ascii="ＭＳ 明朝" w:eastAsia="ＭＳ 明朝" w:hAnsi="ＭＳ 明朝" w:hint="eastAsia"/>
+          <w:sz w:val="20"/>
+          <w:szCs w:val="20"/>
+        </w:rPr>
+        <w:t>ブロックプログラミング</w:t>
+      </w:r>
+      <w:r>
+        <w:rPr>
+          <w:rFonts w:ascii="ＭＳ 明朝" w:eastAsia="ＭＳ 明朝" w:hAnsi="ＭＳ 明朝" w:hint="eastAsia"/>
+          <w:sz w:val="20"/>
+          <w:szCs w:val="20"/>
+        </w:rPr>
+        <w:t>により論理的思考を養うことできる</w:t>
+      </w:r>
+      <w:r>
+        <w:rPr>
+          <w:rFonts w:ascii="ＭＳ 明朝" w:eastAsia="ＭＳ 明朝" w:hAnsi="ＭＳ 明朝" w:hint="eastAsia"/>
+          <w:sz w:val="20"/>
+          <w:szCs w:val="20"/>
+        </w:rPr>
+        <w:t>．一方，システム開発</w:t>
+      </w:r>
+      <w:r>
+        <w:rPr>
+          <w:rFonts w:ascii="ＭＳ 明朝" w:eastAsia="ＭＳ 明朝" w:hAnsi="ＭＳ 明朝" w:hint="eastAsia"/>
+          <w:sz w:val="20"/>
+          <w:szCs w:val="20"/>
+        </w:rPr>
+        <w:t>では，コーディング</w:t>
+      </w:r>
+      <w:r>
+        <w:rPr>
+          <w:rFonts w:ascii="ＭＳ 明朝" w:eastAsia="ＭＳ 明朝" w:hAnsi="ＭＳ 明朝" w:hint="eastAsia"/>
+          <w:sz w:val="20"/>
+          <w:szCs w:val="20"/>
         </w:rPr>
         <w:t>力</w:t>
       </w:r>
       <w:r>
         <w:rPr>
           <w:rFonts w:ascii="ＭＳ 明朝" w:eastAsia="ＭＳ 明朝" w:hAnsi="ＭＳ 明朝" w:hint="eastAsia"/>
+          <w:sz w:val="20"/>
+          <w:szCs w:val="20"/>
         </w:rPr>
         <w:t>が必要とされる．</w:t>
       </w:r>
       <w:r>
         <w:rPr>
           <w:rFonts w:ascii="ＭＳ 明朝" w:eastAsia="ＭＳ 明朝" w:hAnsi="ＭＳ 明朝" w:hint="eastAsia"/>
-        </w:rPr>
-        <w:t>学習のための穴埋め生成問題において，自動で選択肢を生成すると選択肢がワンパターンになりやすい．</w:t>
-      </w:r>
-      <w:r>
-        <w:rPr>
-          <w:rFonts w:ascii="ＭＳ 明朝" w:eastAsia="ＭＳ 明朝" w:hAnsi="ＭＳ 明朝" w:hint="eastAsia"/>
-        </w:rPr>
-        <w:t>本研究では，ブロックプログラミングと連携したソースコードの穴埋め問題生成システム</w:t>
-      </w:r>
-      <w:r>
-        <w:rPr>
-          <w:rFonts w:ascii="ＭＳ 明朝" w:eastAsia="ＭＳ 明朝" w:hAnsi="ＭＳ 明朝" w:hint="eastAsia"/>
-        </w:rPr>
-        <w:t>と，選択肢の生成方法</w:t>
-      </w:r>
-      <w:r>
-        <w:rPr>
-          <w:rFonts w:ascii="ＭＳ 明朝" w:eastAsia="ＭＳ 明朝" w:hAnsi="ＭＳ 明朝" w:hint="eastAsia"/>
-        </w:rPr>
-        <w:t>を提案する．</w:t>
+          <w:sz w:val="20"/>
+          <w:szCs w:val="20"/>
+        </w:rPr>
+        <w:t>本研究では，プログラミング学習者が，ブロックプログラミングを用いることで論理的思考力を身に着けるとともに，ブロックプログラミングに対応するソースコードを利用してコーディング力を養成するシステムの実現を目標とする．本研究では，この目標のために</w:t>
+      </w:r>
+      <w:r>
+        <w:rPr>
+          <w:rFonts w:ascii="ＭＳ 明朝" w:eastAsia="ＭＳ 明朝" w:hAnsi="ＭＳ 明朝" w:hint="eastAsia"/>
+          <w:sz w:val="20"/>
+          <w:szCs w:val="20"/>
+        </w:rPr>
+        <w:t>ブロックプログラミングと連携したソースコードの穴埋め問題生成システムを提案する．</w:t>
+      </w:r>
+      <w:r>
+        <w:rPr>
+          <w:rFonts w:ascii="ＭＳ 明朝" w:eastAsia="ＭＳ 明朝" w:hAnsi="ＭＳ 明朝" w:hint="eastAsia"/>
+          <w:sz w:val="20"/>
+          <w:szCs w:val="20"/>
+        </w:rPr>
+        <w:t>提案システムは，穴埋め</w:t>
+      </w:r>
+      <w:r>
+        <w:rPr>
+          <w:rFonts w:ascii="ＭＳ 明朝" w:eastAsia="ＭＳ 明朝" w:hAnsi="ＭＳ 明朝" w:hint="eastAsia"/>
+          <w:sz w:val="20"/>
+          <w:szCs w:val="20"/>
+        </w:rPr>
+        <w:t>問題</w:t>
+      </w:r>
+      <w:r>
+        <w:rPr>
+          <w:rFonts w:ascii="ＭＳ 明朝" w:eastAsia="ＭＳ 明朝" w:hAnsi="ＭＳ 明朝" w:hint="eastAsia"/>
+          <w:sz w:val="20"/>
+          <w:szCs w:val="20"/>
+        </w:rPr>
+        <w:t>生成</w:t>
+      </w:r>
+      <w:r>
+        <w:rPr>
+          <w:rFonts w:ascii="ＭＳ 明朝" w:eastAsia="ＭＳ 明朝" w:hAnsi="ＭＳ 明朝" w:hint="eastAsia"/>
+          <w:sz w:val="20"/>
+          <w:szCs w:val="20"/>
+        </w:rPr>
+        <w:t>処理</w:t>
+      </w:r>
+      <w:r>
+        <w:rPr>
+          <w:rFonts w:ascii="ＭＳ 明朝" w:eastAsia="ＭＳ 明朝" w:hAnsi="ＭＳ 明朝" w:hint="eastAsia"/>
+          <w:sz w:val="20"/>
+          <w:szCs w:val="20"/>
+        </w:rPr>
+        <w:t>において，ワ</w:t>
+      </w:r>
+      <w:r>
+        <w:rPr>
+          <w:rFonts w:ascii="ＭＳ 明朝" w:eastAsia="ＭＳ 明朝" w:hAnsi="ＭＳ 明朝" w:hint="eastAsia"/>
+          <w:sz w:val="20"/>
+          <w:szCs w:val="20"/>
+        </w:rPr>
+        <w:t>ンパターンの出題</w:t>
+      </w:r>
+      <w:r>
+        <w:rPr>
+          <w:rFonts w:ascii="ＭＳ 明朝" w:eastAsia="ＭＳ 明朝" w:hAnsi="ＭＳ 明朝" w:hint="eastAsia"/>
+          <w:sz w:val="20"/>
+          <w:szCs w:val="20"/>
+        </w:rPr>
+        <w:t>を生成し</w:t>
+      </w:r>
+      <w:r>
+        <w:rPr>
+          <w:rFonts w:ascii="ＭＳ 明朝" w:eastAsia="ＭＳ 明朝" w:hAnsi="ＭＳ 明朝" w:hint="eastAsia"/>
+          <w:sz w:val="20"/>
+          <w:szCs w:val="20"/>
+        </w:rPr>
+        <w:t>ないように</w:t>
+      </w:r>
+      <w:r>
+        <w:rPr>
+          <w:rFonts w:ascii="ＭＳ 明朝" w:eastAsia="ＭＳ 明朝" w:hAnsi="ＭＳ 明朝" w:hint="eastAsia"/>
+          <w:sz w:val="20"/>
+          <w:szCs w:val="20"/>
+        </w:rPr>
+        <w:t>，選択肢の</w:t>
+      </w:r>
+      <w:r>
+        <w:rPr>
+          <w:rFonts w:ascii="ＭＳ 明朝" w:eastAsia="ＭＳ 明朝" w:hAnsi="ＭＳ 明朝" w:hint="eastAsia"/>
+          <w:sz w:val="20"/>
+          <w:szCs w:val="20"/>
+        </w:rPr>
+        <w:t>類似性</w:t>
+      </w:r>
+      <w:r>
+        <w:rPr>
+          <w:rFonts w:ascii="ＭＳ 明朝" w:eastAsia="ＭＳ 明朝" w:hAnsi="ＭＳ 明朝" w:hint="eastAsia"/>
+          <w:sz w:val="20"/>
+          <w:szCs w:val="20"/>
+        </w:rPr>
+        <w:t>を調整して選択肢の組み合わせを決定する点が特徴である．</w:t>
       </w:r>
     </w:p>
     <w:p>
@@ -509,7 +691,7 @@
         <w:snapToGrid w:val="0"/>
         <w:ind w:leftChars="0" w:left="0" w:firstLineChars="100" w:firstLine="210"/>
         <w:rPr>
-          <w:rFonts w:ascii="ＭＳ 明朝" w:eastAsia="ＭＳ 明朝" w:hAnsi="ＭＳ 明朝" w:hint="eastAsia"/>
+          <w:rFonts w:ascii="ＭＳ 明朝" w:eastAsia="ＭＳ 明朝" w:hAnsi="ＭＳ 明朝"/>
         </w:rPr>
       </w:pPr>
     </w:p>
@@ -529,68 +711,6 @@
       </w:pPr>
       <w:r>
         <w:rPr>
-          <w:rFonts w:hint="eastAsia"/>
-          <w:noProof/>
-        </w:rPr>
-        <w:drawing>
-          <wp:anchor distT="0" distB="0" distL="114300" distR="114300" simplePos="0" relativeHeight="251658240" behindDoc="0" locked="0" layoutInCell="1" allowOverlap="1">
-            <wp:simplePos x="0" y="0"/>
-            <wp:positionH relativeFrom="column">
-              <wp:posOffset>268605</wp:posOffset>
-            </wp:positionH>
-            <wp:positionV relativeFrom="paragraph">
-              <wp:posOffset>235053</wp:posOffset>
-            </wp:positionV>
-            <wp:extent cx="2282190" cy="1195070"/>
-            <wp:effectExtent l="0" t="0" r="3810" b="5080"/>
-            <wp:wrapSquare wrapText="bothSides"/>
-            <wp:docPr id="15" name="図 15"/>
-            <wp:cNvGraphicFramePr>
-              <a:graphicFrameLocks xmlns:a="http://schemas.openxmlformats.org/drawingml/2006/main" noChangeAspect="1"/>
-            </wp:cNvGraphicFramePr>
-            <a:graphic xmlns:a="http://schemas.openxmlformats.org/drawingml/2006/main">
-              <a:graphicData uri="http://schemas.openxmlformats.org/drawingml/2006/picture">
-                <pic:pic xmlns:pic="http://schemas.openxmlformats.org/drawingml/2006/picture">
-                  <pic:nvPicPr>
-                    <pic:cNvPr id="0" name="Picture 4"/>
-                    <pic:cNvPicPr>
-                      <a:picLocks noChangeAspect="1" noChangeArrowheads="1"/>
-                    </pic:cNvPicPr>
-                  </pic:nvPicPr>
-                  <pic:blipFill>
-                    <a:blip r:embed="rId8" cstate="print">
-                      <a:extLst>
-                        <a:ext uri="{28A0092B-C50C-407E-A947-70E740481C1C}">
-                          <a14:useLocalDpi xmlns:a14="http://schemas.microsoft.com/office/drawing/2010/main" val="0"/>
-                        </a:ext>
-                      </a:extLst>
-                    </a:blip>
-                    <a:srcRect/>
-                    <a:stretch>
-                      <a:fillRect/>
-                    </a:stretch>
-                  </pic:blipFill>
-                  <pic:spPr bwMode="auto">
-                    <a:xfrm>
-                      <a:off x="0" y="0"/>
-                      <a:ext cx="2282190" cy="1195070"/>
-                    </a:xfrm>
-                    <a:prstGeom prst="rect">
-                      <a:avLst/>
-                    </a:prstGeom>
-                    <a:noFill/>
-                    <a:ln>
-                      <a:noFill/>
-                    </a:ln>
-                  </pic:spPr>
-                </pic:pic>
-              </a:graphicData>
-            </a:graphic>
-          </wp:anchor>
-        </w:drawing>
-      </w:r>
-      <w:r>
-        <w:rPr>
           <w:rFonts w:ascii="ＭＳ ゴシック" w:eastAsia="ＭＳ ゴシック" w:hAnsi="ＭＳ ゴシック" w:hint="eastAsia"/>
           <w:sz w:val="22"/>
         </w:rPr>
@@ -607,152 +727,13 @@
       </w:pPr>
       <w:r>
         <w:rPr>
-          <w:rFonts w:ascii="ＭＳ 明朝" w:hAnsi="ＭＳ 明朝"/>
-          <w:sz w:val="20"/>
-        </w:rPr>
-        <w:t>図</w:t>
-      </w:r>
-      <w:r>
-        <w:rPr>
-          <w:rFonts w:ascii="ＭＳ 明朝" w:hAnsi="ＭＳ 明朝"/>
-          <w:sz w:val="20"/>
-        </w:rPr>
-        <w:fldChar w:fldCharType="begin"/>
-      </w:r>
-      <w:r>
-        <w:rPr>
-          <w:rFonts w:ascii="ＭＳ 明朝" w:hAnsi="ＭＳ 明朝"/>
-          <w:sz w:val="20"/>
-        </w:rPr>
-        <w:instrText xml:space="preserve"> SEQ 図 \* ARABIC </w:instrText>
-      </w:r>
-      <w:r>
-        <w:rPr>
-          <w:rFonts w:ascii="ＭＳ 明朝" w:hAnsi="ＭＳ 明朝"/>
-          <w:sz w:val="20"/>
-        </w:rPr>
-        <w:fldChar w:fldCharType="separate"/>
-      </w:r>
-      <w:r>
-        <w:rPr>
-          <w:rFonts w:ascii="ＭＳ 明朝" w:hAnsi="ＭＳ 明朝"/>
+          <w:rFonts w:ascii="ＭＳ 明朝" w:hAnsi="ＭＳ 明朝" w:hint="eastAsia"/>
           <w:noProof/>
-          <w:sz w:val="20"/>
-        </w:rPr>
-        <w:t>1</w:t>
-      </w:r>
-      <w:r>
-        <w:rPr>
-          <w:rFonts w:ascii="ＭＳ 明朝" w:hAnsi="ＭＳ 明朝"/>
-          <w:sz w:val="20"/>
-        </w:rPr>
-        <w:fldChar w:fldCharType="end"/>
-      </w:r>
-      <w:r>
-        <w:rPr>
-          <w:rFonts w:ascii="ＭＳ 明朝" w:hAnsi="ＭＳ 明朝"/>
-          <w:sz w:val="20"/>
-        </w:rPr>
-        <w:t xml:space="preserve"> </w:t>
-      </w:r>
-      <w:r>
-        <w:rPr>
-          <w:rFonts w:ascii="ＭＳ 明朝" w:hAnsi="ＭＳ 明朝" w:hint="eastAsia"/>
-          <w:sz w:val="20"/>
-        </w:rPr>
-        <w:t>提案システム図</w:t>
-      </w:r>
-    </w:p>
-    <w:p>
-      <w:pPr>
-        <w:snapToGrid w:val="0"/>
-        <w:rPr>
-          <w:rFonts w:hint="eastAsia"/>
-        </w:rPr>
-      </w:pPr>
-    </w:p>
-    <w:p>
-      <w:pPr>
-        <w:snapToGrid w:val="0"/>
-        <w:ind w:firstLineChars="100" w:firstLine="210"/>
-        <w:rPr>
-          <w:rFonts w:ascii="ＭＳ 明朝" w:eastAsia="ＭＳ 明朝" w:hAnsi="ＭＳ 明朝"/>
-        </w:rPr>
-      </w:pPr>
-      <w:r>
-        <w:rPr>
-          <w:rFonts w:ascii="ＭＳ 明朝" w:eastAsia="ＭＳ 明朝" w:hAnsi="ＭＳ 明朝" w:hint="eastAsia"/>
-        </w:rPr>
-        <w:t>提案システム</w:t>
-      </w:r>
-      <w:r>
-        <w:rPr>
-          <w:rFonts w:ascii="ＭＳ 明朝" w:eastAsia="ＭＳ 明朝" w:hAnsi="ＭＳ 明朝" w:hint="eastAsia"/>
-        </w:rPr>
-        <w:t>（図１）</w:t>
-      </w:r>
-      <w:r>
-        <w:rPr>
-          <w:rFonts w:ascii="ＭＳ 明朝" w:eastAsia="ＭＳ 明朝" w:hAnsi="ＭＳ 明朝" w:hint="eastAsia"/>
-        </w:rPr>
-        <w:t>は，ブロックプログラミング環境で利用できる予約語や演算式記号などの要素を，要素が持つ意味や演算機能の類似性などを基準にしてグループ化しておき，ソースコード中に含まれる要素を穴埋め箇所と</w:t>
-      </w:r>
-      <w:r>
-        <w:rPr>
-          <w:rFonts w:ascii="ＭＳ 明朝" w:eastAsia="ＭＳ 明朝" w:hAnsi="ＭＳ 明朝" w:hint="eastAsia"/>
-        </w:rPr>
-        <w:t>した場合に，グループ中の要素を選択肢として選択問題を生成する．提案システムの特徴は，穴埋め箇所数を変化させるだけでなく，異なるグループの要素を組み合わせることで，難易度の異なる穴埋め選択肢問題を生成する点にある．</w:t>
-      </w:r>
-      <w:r>
-        <w:rPr>
-          <w:rFonts w:ascii="ＭＳ 明朝" w:eastAsia="ＭＳ 明朝" w:hAnsi="ＭＳ 明朝" w:hint="eastAsia"/>
-        </w:rPr>
-        <w:t>提案システムを用いて</w:t>
-      </w:r>
-      <w:r>
-        <w:rPr>
-          <w:rFonts w:ascii="ＭＳ 明朝" w:eastAsia="ＭＳ 明朝" w:hAnsi="ＭＳ 明朝" w:hint="eastAsia"/>
-        </w:rPr>
-        <w:t>学習者は，出題されたブロックプログラミング</w:t>
-      </w:r>
-      <w:r>
-        <w:rPr>
-          <w:rFonts w:ascii="ＭＳ 明朝" w:eastAsia="ＭＳ 明朝" w:hAnsi="ＭＳ 明朝" w:hint="eastAsia"/>
-        </w:rPr>
-        <w:t>を用いることで</w:t>
-      </w:r>
-      <w:r>
-        <w:rPr>
-          <w:rFonts w:ascii="ＭＳ 明朝" w:eastAsia="ＭＳ 明朝" w:hAnsi="ＭＳ 明朝" w:hint="eastAsia"/>
-        </w:rPr>
-        <w:t>論理的思考力を身に着け，さらにソースコードの穴埋め選択問題を解くことでコーディング力を養成することができる．</w:t>
-      </w:r>
-    </w:p>
-    <w:p>
-      <w:pPr>
-        <w:snapToGrid w:val="0"/>
-        <w:ind w:firstLineChars="100" w:firstLine="210"/>
-        <w:rPr>
-          <w:rFonts w:ascii="ＭＳ 明朝" w:eastAsia="ＭＳ 明朝" w:hAnsi="ＭＳ 明朝" w:hint="eastAsia"/>
-        </w:rPr>
-      </w:pPr>
-      <w:r>
-        <w:rPr>
-          <w:rFonts w:ascii="ＭＳ 明朝" w:eastAsia="ＭＳ 明朝" w:hAnsi="ＭＳ 明朝" w:hint="eastAsia"/>
-          <w:noProof/>
         </w:rPr>
         <w:drawing>
-          <wp:anchor distT="0" distB="0" distL="114300" distR="114300" simplePos="0" relativeHeight="251659264" behindDoc="0" locked="0" layoutInCell="1" allowOverlap="1">
-            <wp:simplePos x="0" y="0"/>
-            <wp:positionH relativeFrom="column">
-              <wp:posOffset>7620</wp:posOffset>
-            </wp:positionH>
-            <wp:positionV relativeFrom="paragraph">
-              <wp:posOffset>219710</wp:posOffset>
-            </wp:positionV>
+          <wp:inline distT="0" distB="0" distL="0" distR="0" wp14:anchorId="566A9DFC" wp14:editId="533BBA04">
             <wp:extent cx="2692400" cy="1035050"/>
             <wp:effectExtent l="0" t="0" r="0" b="0"/>
-            <wp:wrapSquare wrapText="bothSides"/>
             <wp:docPr id="14" name="図 14"/>
             <wp:cNvGraphicFramePr>
               <a:graphicFrameLocks xmlns:a="http://schemas.openxmlformats.org/drawingml/2006/main" noChangeAspect="1"/>
@@ -767,7 +748,7 @@
                     </pic:cNvPicPr>
                   </pic:nvPicPr>
                   <pic:blipFill>
-                    <a:blip r:embed="rId9" cstate="print">
+                    <a:blip r:embed="rId8" cstate="print">
                       <a:extLst>
                         <a:ext uri="{28A0092B-C50C-407E-A947-70E740481C1C}">
                           <a14:useLocalDpi xmlns:a14="http://schemas.microsoft.com/office/drawing/2010/main" val="0"/>
@@ -795,20 +776,13 @@
                 </pic:pic>
               </a:graphicData>
             </a:graphic>
-            <wp14:sizeRelH relativeFrom="margin">
-              <wp14:pctWidth>0</wp14:pctWidth>
-            </wp14:sizeRelH>
-            <wp14:sizeRelV relativeFrom="margin">
-              <wp14:pctHeight>0</wp14:pctHeight>
-            </wp14:sizeRelV>
-          </wp:anchor>
+          </wp:inline>
         </w:drawing>
       </w:r>
     </w:p>
     <w:p>
       <w:pPr>
         <w:pStyle w:val="ac"/>
-        <w:snapToGrid w:val="0"/>
         <w:rPr>
           <w:rFonts w:ascii="ＭＳ 明朝" w:hAnsi="ＭＳ 明朝"/>
           <w:sz w:val="20"/>
@@ -816,7 +790,7 @@
       </w:pPr>
       <w:r>
         <w:rPr>
-          <w:rFonts w:ascii="ＭＳ 明朝" w:hAnsi="ＭＳ 明朝" w:hint="eastAsia"/>
+          <w:rFonts w:ascii="ＭＳ 明朝" w:hAnsi="ＭＳ 明朝"/>
           <w:sz w:val="20"/>
         </w:rPr>
         <w:t>図</w:t>
@@ -833,21 +807,7 @@
           <w:rFonts w:ascii="ＭＳ 明朝" w:hAnsi="ＭＳ 明朝"/>
           <w:sz w:val="20"/>
         </w:rPr>
-        <w:instrText xml:space="preserve"> </w:instrText>
-      </w:r>
-      <w:r>
-        <w:rPr>
-          <w:rFonts w:ascii="ＭＳ 明朝" w:hAnsi="ＭＳ 明朝" w:hint="eastAsia"/>
-          <w:sz w:val="20"/>
-        </w:rPr>
-        <w:instrText>SEQ 図 \* ARABIC</w:instrText>
-      </w:r>
-      <w:r>
-        <w:rPr>
-          <w:rFonts w:ascii="ＭＳ 明朝" w:hAnsi="ＭＳ 明朝"/>
-          <w:sz w:val="20"/>
-        </w:rPr>
-        <w:instrText xml:space="preserve"> </w:instrText>
+        <w:instrText xml:space="preserve"> SEQ 図 \* ARABIC </w:instrText>
       </w:r>
       <w:r>
         <w:rPr>
@@ -862,7 +822,7 @@
           <w:noProof/>
           <w:sz w:val="20"/>
         </w:rPr>
-        <w:t>2</w:t>
+        <w:t>1</w:t>
       </w:r>
       <w:r>
         <w:rPr>
@@ -873,17 +833,31 @@
       </w:r>
       <w:r>
         <w:rPr>
+          <w:rFonts w:ascii="ＭＳ 明朝" w:hAnsi="ＭＳ 明朝"/>
+          <w:sz w:val="20"/>
+        </w:rPr>
+        <w:t xml:space="preserve"> </w:t>
+      </w:r>
+      <w:r>
+        <w:rPr>
           <w:rFonts w:ascii="ＭＳ 明朝" w:hAnsi="ＭＳ 明朝" w:hint="eastAsia"/>
           <w:sz w:val="20"/>
         </w:rPr>
-        <w:t xml:space="preserve"> UI例</w:t>
+        <w:t>提案システム</w:t>
+      </w:r>
+      <w:r>
+        <w:rPr>
+          <w:rFonts w:ascii="ＭＳ 明朝" w:hAnsi="ＭＳ 明朝" w:hint="eastAsia"/>
+          <w:sz w:val="20"/>
+        </w:rPr>
+        <w:t>のユーザインタフェース</w:t>
       </w:r>
     </w:p>
     <w:p>
       <w:pPr>
         <w:snapToGrid w:val="0"/>
         <w:rPr>
-          <w:rFonts w:hint="eastAsia"/>
+          <w:rFonts w:ascii="ＭＳ ゴシック" w:eastAsia="ＭＳ ゴシック" w:hAnsi="ＭＳ ゴシック"/>
           <w:sz w:val="20"/>
         </w:rPr>
       </w:pPr>
@@ -891,28 +865,31 @@
     <w:p>
       <w:pPr>
         <w:snapToGrid w:val="0"/>
-        <w:ind w:firstLineChars="100" w:firstLine="210"/>
-        <w:rPr>
-          <w:rFonts w:ascii="ＭＳ 明朝" w:eastAsia="ＭＳ 明朝" w:hAnsi="ＭＳ 明朝"/>
-        </w:rPr>
-      </w:pPr>
-      <w:r>
-        <w:rPr>
-          <w:rFonts w:ascii="ＭＳ 明朝" w:eastAsia="ＭＳ 明朝" w:hAnsi="ＭＳ 明朝" w:hint="eastAsia"/>
-        </w:rPr>
-        <w:t>図２のUI例では，左側にブロックプログラミング環境</w:t>
-      </w:r>
-      <w:r>
-        <w:rPr>
-          <w:rFonts w:ascii="ＭＳ 明朝" w:eastAsia="ＭＳ 明朝" w:hAnsi="ＭＳ 明朝" w:hint="eastAsia"/>
-        </w:rPr>
-        <w:t>，</w:t>
-      </w:r>
-      <w:r>
-        <w:rPr>
-          <w:rFonts w:ascii="ＭＳ 明朝" w:eastAsia="ＭＳ 明朝" w:hAnsi="ＭＳ 明朝" w:hint="eastAsia"/>
-        </w:rPr>
-        <w:t>右側に対応したソースコードがあり，ソースコードの文中に問題が埋め込まれる形で問題が生成される．日本語のブロックプログラミングとソースコードを比較する，あるいはソースコードの前後を比較することで解答を推測が可能になり，初学者でも解答が推測でき，プログラミング言語の学習が行える．</w:t>
+        <w:rPr>
+          <w:rFonts w:ascii="ＭＳ ゴシック" w:eastAsia="ＭＳ ゴシック" w:hAnsi="ＭＳ ゴシック"/>
+          <w:sz w:val="20"/>
+        </w:rPr>
+      </w:pPr>
+      <w:r>
+        <w:rPr>
+          <w:rFonts w:ascii="ＭＳ ゴシック" w:eastAsia="ＭＳ ゴシック" w:hAnsi="ＭＳ ゴシック" w:hint="eastAsia"/>
+          <w:sz w:val="20"/>
+        </w:rPr>
+        <w:t>2</w:t>
+      </w:r>
+      <w:r>
+        <w:rPr>
+          <w:rFonts w:ascii="ＭＳ ゴシック" w:eastAsia="ＭＳ ゴシック" w:hAnsi="ＭＳ ゴシック"/>
+          <w:sz w:val="20"/>
+        </w:rPr>
+        <w:t xml:space="preserve">.1 </w:t>
+      </w:r>
+      <w:r>
+        <w:rPr>
+          <w:rFonts w:ascii="ＭＳ ゴシック" w:eastAsia="ＭＳ ゴシック" w:hAnsi="ＭＳ ゴシック" w:hint="eastAsia"/>
+          <w:sz w:val="20"/>
+        </w:rPr>
+        <w:t>概要</w:t>
       </w:r>
     </w:p>
     <w:p>
@@ -920,8 +897,549 @@
         <w:snapToGrid w:val="0"/>
         <w:ind w:firstLineChars="100" w:firstLine="200"/>
         <w:rPr>
-          <w:rFonts w:ascii="ＭＳ 明朝" w:eastAsia="ＭＳ 明朝" w:hAnsi="ＭＳ 明朝" w:hint="eastAsia"/>
-          <w:sz w:val="20"/>
+          <w:rFonts w:ascii="ＭＳ 明朝" w:eastAsia="ＭＳ 明朝" w:hAnsi="ＭＳ 明朝"/>
+          <w:sz w:val="20"/>
+          <w:szCs w:val="20"/>
+        </w:rPr>
+      </w:pPr>
+      <w:r>
+        <w:rPr>
+          <w:rFonts w:ascii="ＭＳ 明朝" w:eastAsia="ＭＳ 明朝" w:hAnsi="ＭＳ 明朝" w:hint="eastAsia"/>
+          <w:sz w:val="20"/>
+          <w:szCs w:val="20"/>
+        </w:rPr>
+        <w:t>図</w:t>
+      </w:r>
+      <w:r>
+        <w:rPr>
+          <w:rFonts w:ascii="ＭＳ 明朝" w:eastAsia="ＭＳ 明朝" w:hAnsi="ＭＳ 明朝" w:hint="eastAsia"/>
+          <w:sz w:val="20"/>
+          <w:szCs w:val="20"/>
+        </w:rPr>
+        <w:t>１</w:t>
+      </w:r>
+      <w:r>
+        <w:rPr>
+          <w:rFonts w:ascii="ＭＳ 明朝" w:eastAsia="ＭＳ 明朝" w:hAnsi="ＭＳ 明朝" w:hint="eastAsia"/>
+          <w:sz w:val="20"/>
+          <w:szCs w:val="20"/>
+        </w:rPr>
+        <w:t>は提案システムのユーザインタフェース例を示している．図</w:t>
+      </w:r>
+      <w:r>
+        <w:rPr>
+          <w:rFonts w:ascii="ＭＳ 明朝" w:eastAsia="ＭＳ 明朝" w:hAnsi="ＭＳ 明朝" w:hint="eastAsia"/>
+          <w:sz w:val="20"/>
+          <w:szCs w:val="20"/>
+        </w:rPr>
+        <w:t>１</w:t>
+      </w:r>
+      <w:r>
+        <w:rPr>
+          <w:rFonts w:ascii="ＭＳ 明朝" w:eastAsia="ＭＳ 明朝" w:hAnsi="ＭＳ 明朝" w:hint="eastAsia"/>
+          <w:sz w:val="20"/>
+          <w:szCs w:val="20"/>
+        </w:rPr>
+        <w:t>では，左側に日本語ブロックプログラミング環境，右側にブロックに対</w:t>
+      </w:r>
+      <w:r>
+        <w:rPr>
+          <w:rFonts w:ascii="ＭＳ 明朝" w:eastAsia="ＭＳ 明朝" w:hAnsi="ＭＳ 明朝" w:hint="eastAsia"/>
+          <w:sz w:val="20"/>
+        </w:rPr>
+        <w:t>応したソースコードが表示されている．</w:t>
+      </w:r>
+      <w:r>
+        <w:rPr>
+          <w:rFonts w:ascii="ＭＳ 明朝" w:eastAsia="ＭＳ 明朝" w:hAnsi="ＭＳ 明朝" w:hint="eastAsia"/>
+          <w:sz w:val="20"/>
+        </w:rPr>
+        <w:t>日本語ブロックプログラミング環境を用いる理由は，日本語を母国語とするプログラミング初級者に対して，論理的思考を養うのに適しているからである．</w:t>
+      </w:r>
+      <w:r>
+        <w:rPr>
+          <w:rFonts w:ascii="ＭＳ 明朝" w:eastAsia="ＭＳ 明朝" w:hAnsi="ＭＳ 明朝" w:hint="eastAsia"/>
+          <w:sz w:val="20"/>
+        </w:rPr>
+        <w:t>ソースコード</w:t>
+      </w:r>
+      <w:r>
+        <w:rPr>
+          <w:rFonts w:ascii="ＭＳ 明朝" w:eastAsia="ＭＳ 明朝" w:hAnsi="ＭＳ 明朝" w:hint="eastAsia"/>
+          <w:sz w:val="20"/>
+        </w:rPr>
+        <w:t>は，穴埋め選択問題となっている．学習者は，ブロックプログラミング後に，穴埋め選択問題を解くことで，論理的に考えながら，少しずつコーディング力を高めることができる．</w:t>
+      </w:r>
+    </w:p>
+    <w:p>
+      <w:pPr>
+        <w:snapToGrid w:val="0"/>
+        <w:rPr>
+          <w:rFonts w:ascii="ＭＳ ゴシック" w:eastAsia="ＭＳ ゴシック" w:hAnsi="ＭＳ ゴシック"/>
+          <w:sz w:val="20"/>
+        </w:rPr>
+      </w:pPr>
+    </w:p>
+    <w:p>
+      <w:pPr>
+        <w:snapToGrid w:val="0"/>
+        <w:rPr>
+          <w:rFonts w:ascii="ＭＳ ゴシック" w:eastAsia="ＭＳ ゴシック" w:hAnsi="ＭＳ ゴシック"/>
+          <w:sz w:val="20"/>
+        </w:rPr>
+      </w:pPr>
+      <w:r>
+        <w:rPr>
+          <w:rFonts w:ascii="ＭＳ ゴシック" w:eastAsia="ＭＳ ゴシック" w:hAnsi="ＭＳ ゴシック" w:hint="eastAsia"/>
+          <w:sz w:val="20"/>
+        </w:rPr>
+        <w:t>2</w:t>
+      </w:r>
+      <w:r>
+        <w:rPr>
+          <w:rFonts w:ascii="ＭＳ ゴシック" w:eastAsia="ＭＳ ゴシック" w:hAnsi="ＭＳ ゴシック"/>
+          <w:sz w:val="20"/>
+        </w:rPr>
+        <w:t xml:space="preserve">.2 </w:t>
+      </w:r>
+      <w:r>
+        <w:rPr>
+          <w:rFonts w:ascii="ＭＳ ゴシック" w:eastAsia="ＭＳ ゴシック" w:hAnsi="ＭＳ ゴシック" w:hint="eastAsia"/>
+          <w:sz w:val="20"/>
+        </w:rPr>
+        <w:t>穴埋め問題生成手法</w:t>
+      </w:r>
+    </w:p>
+    <w:p>
+      <w:pPr>
+        <w:snapToGrid w:val="0"/>
+        <w:ind w:firstLineChars="100" w:firstLine="200"/>
+        <w:rPr>
+          <w:rFonts w:ascii="ＭＳ 明朝" w:eastAsia="ＭＳ 明朝" w:hAnsi="ＭＳ 明朝"/>
+          <w:sz w:val="20"/>
+          <w:szCs w:val="20"/>
+        </w:rPr>
+      </w:pPr>
+      <w:r>
+        <w:rPr>
+          <w:rFonts w:ascii="ＭＳ 明朝" w:eastAsia="ＭＳ 明朝" w:hAnsi="ＭＳ 明朝" w:hint="eastAsia"/>
+          <w:sz w:val="20"/>
+          <w:szCs w:val="20"/>
+        </w:rPr>
+        <w:t>穴埋め問題生成手法で</w:t>
+      </w:r>
+      <w:r>
+        <w:rPr>
+          <w:rFonts w:ascii="ＭＳ 明朝" w:eastAsia="ＭＳ 明朝" w:hAnsi="ＭＳ 明朝" w:hint="eastAsia"/>
+          <w:sz w:val="20"/>
+          <w:szCs w:val="20"/>
+        </w:rPr>
+        <w:t>は，ブロックプログラミング環境で利用できる予約語や演算式記号などの要素を，要素が持つ意味や演算機能の類似性などを基準にしてグループ化</w:t>
+      </w:r>
+      <w:r>
+        <w:rPr>
+          <w:rFonts w:ascii="ＭＳ 明朝" w:eastAsia="ＭＳ 明朝" w:hAnsi="ＭＳ 明朝" w:hint="eastAsia"/>
+          <w:sz w:val="20"/>
+          <w:szCs w:val="20"/>
+        </w:rPr>
+        <w:t>(表</w:t>
+      </w:r>
+      <w:r>
+        <w:rPr>
+          <w:rFonts w:ascii="ＭＳ 明朝" w:eastAsia="ＭＳ 明朝" w:hAnsi="ＭＳ 明朝"/>
+          <w:sz w:val="20"/>
+          <w:szCs w:val="20"/>
+        </w:rPr>
+        <w:t>1</w:t>
+      </w:r>
+      <w:r>
+        <w:rPr>
+          <w:rFonts w:ascii="ＭＳ 明朝" w:eastAsia="ＭＳ 明朝" w:hAnsi="ＭＳ 明朝"/>
+          <w:sz w:val="20"/>
+          <w:szCs w:val="20"/>
+        </w:rPr>
+        <w:t>)</w:t>
+      </w:r>
+      <w:r>
+        <w:rPr>
+          <w:rFonts w:ascii="ＭＳ 明朝" w:eastAsia="ＭＳ 明朝" w:hAnsi="ＭＳ 明朝" w:hint="eastAsia"/>
+          <w:sz w:val="20"/>
+          <w:szCs w:val="20"/>
+        </w:rPr>
+        <w:t>しておき，ソースコード中に含まれる要素を穴埋め箇所とした場合に，グループ中の要素を選択肢として選択問題を生成する．</w:t>
+      </w:r>
+      <w:r>
+        <w:rPr>
+          <w:rFonts w:ascii="ＭＳ 明朝" w:eastAsia="ＭＳ 明朝" w:hAnsi="ＭＳ 明朝" w:hint="eastAsia"/>
+          <w:sz w:val="20"/>
+          <w:szCs w:val="20"/>
+        </w:rPr>
+        <w:t>本手法</w:t>
+      </w:r>
+      <w:r>
+        <w:rPr>
+          <w:rFonts w:ascii="ＭＳ 明朝" w:eastAsia="ＭＳ 明朝" w:hAnsi="ＭＳ 明朝" w:hint="eastAsia"/>
+          <w:sz w:val="20"/>
+          <w:szCs w:val="20"/>
+        </w:rPr>
+        <w:t>の特徴は，</w:t>
+      </w:r>
+      <w:r>
+        <w:rPr>
+          <w:rFonts w:ascii="ＭＳ 明朝" w:eastAsia="ＭＳ 明朝" w:hAnsi="ＭＳ 明朝" w:hint="eastAsia"/>
+          <w:sz w:val="20"/>
+          <w:szCs w:val="20"/>
+        </w:rPr>
+        <w:t>ソースコード中の</w:t>
+      </w:r>
+      <w:r>
+        <w:rPr>
+          <w:rFonts w:ascii="ＭＳ 明朝" w:eastAsia="ＭＳ 明朝" w:hAnsi="ＭＳ 明朝" w:hint="eastAsia"/>
+          <w:sz w:val="20"/>
+          <w:szCs w:val="20"/>
+        </w:rPr>
+        <w:t>穴埋め箇所数を変化させるだけでなく，異なるグループの要素を組み合わせることで，</w:t>
+      </w:r>
+      <w:r>
+        <w:rPr>
+          <w:rFonts w:ascii="ＭＳ 明朝" w:eastAsia="ＭＳ 明朝" w:hAnsi="ＭＳ 明朝" w:hint="eastAsia"/>
+          <w:sz w:val="20"/>
+          <w:szCs w:val="20"/>
+        </w:rPr>
+        <w:t>ワンパターンの出題にならないように</w:t>
+      </w:r>
+      <w:r>
+        <w:rPr>
+          <w:rFonts w:ascii="ＭＳ 明朝" w:eastAsia="ＭＳ 明朝" w:hAnsi="ＭＳ 明朝" w:hint="eastAsia"/>
+          <w:sz w:val="20"/>
+          <w:szCs w:val="20"/>
+        </w:rPr>
+        <w:t>難易度</w:t>
+      </w:r>
+      <w:r>
+        <w:rPr>
+          <w:rFonts w:ascii="ＭＳ 明朝" w:eastAsia="ＭＳ 明朝" w:hAnsi="ＭＳ 明朝" w:hint="eastAsia"/>
+          <w:sz w:val="20"/>
+          <w:szCs w:val="20"/>
+        </w:rPr>
+        <w:t>を調整して</w:t>
+      </w:r>
+      <w:r>
+        <w:rPr>
+          <w:rFonts w:ascii="ＭＳ 明朝" w:eastAsia="ＭＳ 明朝" w:hAnsi="ＭＳ 明朝" w:hint="eastAsia"/>
+          <w:sz w:val="20"/>
+          <w:szCs w:val="20"/>
+        </w:rPr>
+        <w:t>穴埋め選択肢問題を生成する点にある．</w:t>
+      </w:r>
+      <w:r>
+        <w:rPr>
+          <w:rFonts w:ascii="ＭＳ 明朝" w:eastAsia="ＭＳ 明朝" w:hAnsi="ＭＳ 明朝"/>
+          <w:sz w:val="20"/>
+          <w:szCs w:val="20"/>
+        </w:rPr>
+        <w:br/>
+      </w:r>
+    </w:p>
+    <w:p>
+      <w:r>
+        <w:br w:type="page"/>
+      </w:r>
+    </w:p>
+    <w:p>
+      <w:pPr>
+        <w:snapToGrid w:val="0"/>
+        <w:ind w:firstLineChars="100" w:firstLine="200"/>
+        <w:rPr>
+          <w:rFonts w:ascii="ＭＳ 明朝" w:eastAsia="ＭＳ 明朝" w:hAnsi="ＭＳ 明朝"/>
+          <w:sz w:val="20"/>
+          <w:szCs w:val="20"/>
+        </w:rPr>
+      </w:pPr>
+    </w:p>
+    <w:p>
+      <w:pPr>
+        <w:pStyle w:val="ac"/>
+        <w:keepNext/>
+        <w:snapToGrid w:val="0"/>
+        <w:rPr>
+          <w:sz w:val="20"/>
+        </w:rPr>
+      </w:pPr>
+      <w:r>
+        <w:rPr>
+          <w:sz w:val="20"/>
+        </w:rPr>
+        <w:t>表</w:t>
+      </w:r>
+      <w:r>
+        <w:rPr>
+          <w:sz w:val="20"/>
+        </w:rPr>
+        <w:t>1</w:t>
+      </w:r>
+      <w:r>
+        <w:rPr>
+          <w:rFonts w:hint="eastAsia"/>
+          <w:sz w:val="20"/>
+        </w:rPr>
+        <w:t xml:space="preserve"> </w:t>
+      </w:r>
+      <w:r>
+        <w:rPr>
+          <w:rFonts w:hint="eastAsia"/>
+          <w:sz w:val="20"/>
+        </w:rPr>
+        <w:t>選択肢</w:t>
+      </w:r>
+      <w:r>
+        <w:rPr>
+          <w:rFonts w:hint="eastAsia"/>
+          <w:sz w:val="20"/>
+        </w:rPr>
+        <w:t>グループ例</w:t>
+      </w:r>
+    </w:p>
+    <w:tbl>
+      <w:tblPr>
+        <w:tblStyle w:val="ad"/>
+        <w:tblW w:w="0" w:type="auto"/>
+        <w:jc w:val="center"/>
+        <w:tblBorders>
+          <w:top w:val="single" w:sz="12" w:space="0" w:color="auto"/>
+          <w:left w:val="none" w:sz="0" w:space="0" w:color="auto"/>
+          <w:bottom w:val="single" w:sz="12" w:space="0" w:color="auto"/>
+          <w:right w:val="none" w:sz="0" w:space="0" w:color="auto"/>
+          <w:insideH w:val="none" w:sz="0" w:space="0" w:color="auto"/>
+          <w:insideV w:val="none" w:sz="0" w:space="0" w:color="auto"/>
+        </w:tblBorders>
+        <w:tblLook w:val="04A0" w:firstRow="1" w:lastRow="0" w:firstColumn="1" w:lastColumn="0" w:noHBand="0" w:noVBand="1"/>
+      </w:tblPr>
+      <w:tblGrid>
+        <w:gridCol w:w="1196"/>
+        <w:gridCol w:w="2157"/>
+      </w:tblGrid>
+      <w:tr>
+        <w:trPr>
+          <w:jc w:val="center"/>
+        </w:trPr>
+        <w:tc>
+          <w:tcPr>
+            <w:tcW w:w="1196" w:type="dxa"/>
+            <w:tcBorders>
+              <w:top w:val="single" w:sz="12" w:space="0" w:color="auto"/>
+              <w:bottom w:val="single" w:sz="4" w:space="0" w:color="auto"/>
+            </w:tcBorders>
+          </w:tcPr>
+          <w:p>
+            <w:pPr>
+              <w:jc w:val="center"/>
+              <w:rPr>
+                <w:sz w:val="20"/>
+              </w:rPr>
+            </w:pPr>
+            <w:r>
+              <w:rPr>
+                <w:rFonts w:hint="eastAsia"/>
+                <w:sz w:val="20"/>
+              </w:rPr>
+              <w:t>グループ</w:t>
+            </w:r>
+          </w:p>
+        </w:tc>
+        <w:tc>
+          <w:tcPr>
+            <w:tcW w:w="2157" w:type="dxa"/>
+            <w:tcBorders>
+              <w:top w:val="single" w:sz="12" w:space="0" w:color="auto"/>
+              <w:bottom w:val="single" w:sz="4" w:space="0" w:color="auto"/>
+            </w:tcBorders>
+          </w:tcPr>
+          <w:p>
+            <w:pPr>
+              <w:jc w:val="center"/>
+              <w:rPr>
+                <w:rFonts w:ascii="Times New Roman" w:hAnsi="Times New Roman" w:cs="Times New Roman"/>
+                <w:sz w:val="20"/>
+              </w:rPr>
+            </w:pPr>
+            <w:r>
+              <w:rPr>
+                <w:rFonts w:ascii="Times New Roman" w:hAnsi="Times New Roman" w:cs="Times New Roman" w:hint="eastAsia"/>
+                <w:sz w:val="20"/>
+              </w:rPr>
+              <w:t>要素</w:t>
+            </w:r>
+          </w:p>
+        </w:tc>
+      </w:tr>
+      <w:tr>
+        <w:trPr>
+          <w:jc w:val="center"/>
+        </w:trPr>
+        <w:tc>
+          <w:tcPr>
+            <w:tcW w:w="1196" w:type="dxa"/>
+            <w:tcBorders>
+              <w:top w:val="single" w:sz="4" w:space="0" w:color="auto"/>
+            </w:tcBorders>
+          </w:tcPr>
+          <w:p>
+            <w:pPr>
+              <w:rPr>
+                <w:sz w:val="20"/>
+              </w:rPr>
+            </w:pPr>
+            <w:r>
+              <w:rPr>
+                <w:rFonts w:hint="eastAsia"/>
+                <w:sz w:val="20"/>
+              </w:rPr>
+              <w:t>G</w:t>
+            </w:r>
+            <w:r>
+              <w:rPr>
+                <w:rFonts w:hint="eastAsia"/>
+                <w:sz w:val="20"/>
+              </w:rPr>
+              <w:t>１</w:t>
+            </w:r>
+          </w:p>
+        </w:tc>
+        <w:tc>
+          <w:tcPr>
+            <w:tcW w:w="2157" w:type="dxa"/>
+            <w:tcBorders>
+              <w:top w:val="single" w:sz="4" w:space="0" w:color="auto"/>
+            </w:tcBorders>
+          </w:tcPr>
+          <w:p>
+            <w:pPr>
+              <w:rPr>
+                <w:rFonts w:ascii="Times New Roman" w:hAnsi="Times New Roman" w:cs="Times New Roman"/>
+                <w:sz w:val="20"/>
+              </w:rPr>
+            </w:pPr>
+            <w:r>
+              <w:rPr>
+                <w:rFonts w:ascii="Times New Roman" w:hAnsi="Times New Roman" w:cs="Times New Roman"/>
+                <w:sz w:val="20"/>
+              </w:rPr>
+              <w:t>'for', 'while', 'do'</w:t>
+            </w:r>
+          </w:p>
+        </w:tc>
+      </w:tr>
+      <w:tr>
+        <w:trPr>
+          <w:jc w:val="center"/>
+        </w:trPr>
+        <w:tc>
+          <w:tcPr>
+            <w:tcW w:w="1196" w:type="dxa"/>
+          </w:tcPr>
+          <w:p>
+            <w:pPr>
+              <w:rPr>
+                <w:sz w:val="20"/>
+              </w:rPr>
+            </w:pPr>
+            <w:r>
+              <w:rPr>
+                <w:rFonts w:hint="eastAsia"/>
+                <w:sz w:val="20"/>
+              </w:rPr>
+              <w:t>G</w:t>
+            </w:r>
+            <w:r>
+              <w:rPr>
+                <w:rFonts w:hint="eastAsia"/>
+                <w:sz w:val="20"/>
+              </w:rPr>
+              <w:t>２</w:t>
+            </w:r>
+          </w:p>
+        </w:tc>
+        <w:tc>
+          <w:tcPr>
+            <w:tcW w:w="2157" w:type="dxa"/>
+          </w:tcPr>
+          <w:p>
+            <w:pPr>
+              <w:rPr>
+                <w:rFonts w:ascii="Times New Roman" w:hAnsi="Times New Roman" w:cs="Times New Roman"/>
+                <w:sz w:val="20"/>
+              </w:rPr>
+            </w:pPr>
+            <w:r>
+              <w:rPr>
+                <w:rFonts w:ascii="Times New Roman" w:hAnsi="Times New Roman" w:cs="Times New Roman"/>
+                <w:sz w:val="20"/>
+              </w:rPr>
+              <w:t>'if', 'else', 'switch'</w:t>
+            </w:r>
+          </w:p>
+        </w:tc>
+      </w:tr>
+      <w:tr>
+        <w:trPr>
+          <w:jc w:val="center"/>
+        </w:trPr>
+        <w:tc>
+          <w:tcPr>
+            <w:tcW w:w="1196" w:type="dxa"/>
+          </w:tcPr>
+          <w:p>
+            <w:pPr>
+              <w:rPr>
+                <w:sz w:val="20"/>
+              </w:rPr>
+            </w:pPr>
+            <w:r>
+              <w:rPr>
+                <w:rFonts w:hint="eastAsia"/>
+                <w:sz w:val="20"/>
+              </w:rPr>
+              <w:t>G</w:t>
+            </w:r>
+            <w:r>
+              <w:rPr>
+                <w:rFonts w:hint="eastAsia"/>
+                <w:sz w:val="20"/>
+              </w:rPr>
+              <w:t>３</w:t>
+            </w:r>
+          </w:p>
+        </w:tc>
+        <w:tc>
+          <w:tcPr>
+            <w:tcW w:w="2157" w:type="dxa"/>
+          </w:tcPr>
+          <w:p>
+            <w:pPr>
+              <w:rPr>
+                <w:rFonts w:ascii="Times New Roman" w:hAnsi="Times New Roman" w:cs="Times New Roman"/>
+                <w:sz w:val="20"/>
+              </w:rPr>
+            </w:pPr>
+            <w:r>
+              <w:rPr>
+                <w:rFonts w:ascii="Times New Roman" w:hAnsi="Times New Roman" w:cs="Times New Roman"/>
+                <w:sz w:val="20"/>
+              </w:rPr>
+              <w:t>'break‘, 'continue'</w:t>
+            </w:r>
+          </w:p>
+        </w:tc>
+      </w:tr>
+    </w:tbl>
+    <w:p>
+      <w:pPr>
+        <w:pStyle w:val="ab"/>
+        <w:ind w:leftChars="0" w:left="420"/>
+        <w:rPr>
+          <w:rFonts w:ascii="ＭＳ ゴシック" w:eastAsia="ＭＳ ゴシック" w:hAnsi="ＭＳ ゴシック"/>
+          <w:sz w:val="22"/>
         </w:rPr>
       </w:pPr>
     </w:p>
@@ -943,7 +1461,6 @@
           <w:rFonts w:ascii="ＭＳ ゴシック" w:eastAsia="ＭＳ ゴシック" w:hAnsi="ＭＳ ゴシック" w:hint="eastAsia"/>
           <w:sz w:val="22"/>
         </w:rPr>
-        <w:lastRenderedPageBreak/>
         <w:t>実験</w:t>
       </w:r>
     </w:p>
@@ -952,172 +1469,358 @@
         <w:pStyle w:val="ab"/>
         <w:snapToGrid w:val="0"/>
         <w:spacing w:line="200" w:lineRule="atLeast"/>
-        <w:ind w:leftChars="0" w:left="0" w:rightChars="33" w:right="69" w:firstLineChars="100" w:firstLine="210"/>
+        <w:ind w:leftChars="0" w:left="0" w:rightChars="33" w:right="69" w:firstLineChars="100" w:firstLine="200"/>
         <w:rPr>
           <w:rFonts w:ascii="ＭＳ 明朝" w:eastAsia="ＭＳ 明朝" w:hAnsi="ＭＳ 明朝"/>
-        </w:rPr>
-      </w:pPr>
-      <w:r>
-        <w:rPr>
-          <w:rFonts w:ascii="ＭＳ 明朝" w:eastAsia="ＭＳ 明朝" w:hAnsi="ＭＳ 明朝" w:hint="eastAsia"/>
-        </w:rPr>
-        <w:t>本システムの問題自動生成機能によって生成した</w:t>
-      </w:r>
-      <w:r>
-        <w:rPr>
-          <w:rFonts w:ascii="ＭＳ 明朝" w:eastAsia="ＭＳ 明朝" w:hAnsi="ＭＳ 明朝" w:hint="eastAsia"/>
-        </w:rPr>
-        <w:t>穴埋め選択問題は学習のた</w:t>
-      </w:r>
-      <w:r>
-        <w:rPr>
-          <w:rFonts w:ascii="ＭＳ 明朝" w:eastAsia="ＭＳ 明朝" w:hAnsi="ＭＳ 明朝" w:hint="eastAsia"/>
-        </w:rPr>
-        <w:t>めに適切に問題を生成することができているのか，複数</w:t>
-      </w:r>
-      <w:r>
-        <w:rPr>
-          <w:rFonts w:ascii="ＭＳ 明朝" w:eastAsia="ＭＳ 明朝" w:hAnsi="ＭＳ 明朝" w:hint="eastAsia"/>
-        </w:rPr>
-        <w:t>難易度における実際の出題内容をいくつかの判断基準</w:t>
-      </w:r>
-      <w:r>
-        <w:rPr>
-          <w:rFonts w:ascii="ＭＳ 明朝" w:eastAsia="ＭＳ 明朝" w:hAnsi="ＭＳ 明朝" w:hint="eastAsia"/>
-        </w:rPr>
-        <w:t>（表１）</w:t>
-      </w:r>
-      <w:r>
-        <w:rPr>
-          <w:rFonts w:ascii="ＭＳ 明朝" w:eastAsia="ＭＳ 明朝" w:hAnsi="ＭＳ 明朝" w:hint="eastAsia"/>
-        </w:rPr>
-        <w:t>ごとに評価した</w:t>
-      </w:r>
-      <w:r>
-        <w:rPr>
-          <w:rFonts w:ascii="ＭＳ 明朝" w:eastAsia="ＭＳ 明朝" w:hAnsi="ＭＳ 明朝" w:hint="eastAsia"/>
+          <w:sz w:val="20"/>
+          <w:szCs w:val="20"/>
+        </w:rPr>
+      </w:pPr>
+      <w:r>
+        <w:rPr>
+          <w:rFonts w:ascii="ＭＳ 明朝" w:eastAsia="ＭＳ 明朝" w:hAnsi="ＭＳ 明朝" w:hint="eastAsia"/>
+          <w:sz w:val="20"/>
+          <w:szCs w:val="20"/>
+        </w:rPr>
+        <w:t>提案する選択肢穴埋め問題</w:t>
+      </w:r>
+      <w:r>
+        <w:rPr>
+          <w:rFonts w:ascii="ＭＳ 明朝" w:eastAsia="ＭＳ 明朝" w:hAnsi="ＭＳ 明朝" w:hint="eastAsia"/>
+          <w:sz w:val="20"/>
+          <w:szCs w:val="20"/>
+        </w:rPr>
+        <w:t>生成</w:t>
+      </w:r>
+      <w:r>
+        <w:rPr>
+          <w:rFonts w:ascii="ＭＳ 明朝" w:eastAsia="ＭＳ 明朝" w:hAnsi="ＭＳ 明朝" w:hint="eastAsia"/>
+          <w:sz w:val="20"/>
+          <w:szCs w:val="20"/>
+        </w:rPr>
+        <w:t>手法</w:t>
+      </w:r>
+      <w:r>
+        <w:rPr>
+          <w:rFonts w:ascii="ＭＳ 明朝" w:eastAsia="ＭＳ 明朝" w:hAnsi="ＭＳ 明朝" w:hint="eastAsia"/>
+          <w:sz w:val="20"/>
+          <w:szCs w:val="20"/>
+        </w:rPr>
+        <w:t>によ</w:t>
+      </w:r>
+      <w:r>
+        <w:rPr>
+          <w:rFonts w:ascii="ＭＳ 明朝" w:eastAsia="ＭＳ 明朝" w:hAnsi="ＭＳ 明朝" w:hint="eastAsia"/>
+          <w:sz w:val="20"/>
+          <w:szCs w:val="20"/>
+        </w:rPr>
+        <w:t>り，適切に</w:t>
+      </w:r>
+      <w:r>
+        <w:rPr>
+          <w:rFonts w:ascii="ＭＳ 明朝" w:eastAsia="ＭＳ 明朝" w:hAnsi="ＭＳ 明朝" w:hint="eastAsia"/>
+          <w:sz w:val="20"/>
+          <w:szCs w:val="20"/>
+        </w:rPr>
+        <w:t>問題生成</w:t>
+      </w:r>
+      <w:r>
+        <w:rPr>
+          <w:rFonts w:ascii="ＭＳ 明朝" w:eastAsia="ＭＳ 明朝" w:hAnsi="ＭＳ 明朝" w:hint="eastAsia"/>
+          <w:sz w:val="20"/>
+          <w:szCs w:val="20"/>
+        </w:rPr>
+        <w:t>できるかを評価する．表1に評価</w:t>
+      </w:r>
+      <w:r>
+        <w:rPr>
+          <w:rFonts w:ascii="ＭＳ 明朝" w:eastAsia="ＭＳ 明朝" w:hAnsi="ＭＳ 明朝" w:hint="eastAsia"/>
+          <w:sz w:val="20"/>
+          <w:szCs w:val="20"/>
+        </w:rPr>
+        <w:t>基準</w:t>
+      </w:r>
+      <w:r>
+        <w:rPr>
+          <w:rFonts w:ascii="ＭＳ 明朝" w:eastAsia="ＭＳ 明朝" w:hAnsi="ＭＳ 明朝" w:hint="eastAsia"/>
+          <w:sz w:val="20"/>
+          <w:szCs w:val="20"/>
+        </w:rPr>
+        <w:t>を示す．</w:t>
+      </w:r>
+      <w:r>
+        <w:rPr>
+          <w:rFonts w:ascii="ＭＳ 明朝" w:eastAsia="ＭＳ 明朝" w:hAnsi="ＭＳ 明朝" w:hint="eastAsia"/>
+          <w:sz w:val="20"/>
+          <w:szCs w:val="20"/>
+        </w:rPr>
+        <w:t>実験に利用した問題数は，全体で3</w:t>
+      </w:r>
+      <w:r>
+        <w:rPr>
+          <w:rFonts w:ascii="ＭＳ 明朝" w:eastAsia="ＭＳ 明朝" w:hAnsi="ＭＳ 明朝"/>
+          <w:sz w:val="20"/>
+          <w:szCs w:val="20"/>
+        </w:rPr>
+        <w:t>54</w:t>
+      </w:r>
+      <w:r>
+        <w:rPr>
+          <w:rFonts w:ascii="ＭＳ 明朝" w:eastAsia="ＭＳ 明朝" w:hAnsi="ＭＳ 明朝" w:hint="eastAsia"/>
+          <w:sz w:val="20"/>
+          <w:szCs w:val="20"/>
+        </w:rPr>
+        <w:t>問である．難易度は，簡単な問題と難しい問題が8</w:t>
+      </w:r>
+      <w:r>
+        <w:rPr>
+          <w:rFonts w:ascii="ＭＳ 明朝" w:eastAsia="ＭＳ 明朝" w:hAnsi="ＭＳ 明朝"/>
+          <w:sz w:val="20"/>
+          <w:szCs w:val="20"/>
+        </w:rPr>
+        <w:t>9</w:t>
+      </w:r>
+      <w:r>
+        <w:rPr>
+          <w:rFonts w:ascii="ＭＳ 明朝" w:eastAsia="ＭＳ 明朝" w:hAnsi="ＭＳ 明朝" w:hint="eastAsia"/>
+          <w:sz w:val="20"/>
+          <w:szCs w:val="20"/>
+        </w:rPr>
+        <w:t>問ずつ，普通の問題が1</w:t>
+      </w:r>
+      <w:r>
+        <w:rPr>
+          <w:rFonts w:ascii="ＭＳ 明朝" w:eastAsia="ＭＳ 明朝" w:hAnsi="ＭＳ 明朝"/>
+          <w:sz w:val="20"/>
+          <w:szCs w:val="20"/>
+        </w:rPr>
+        <w:t>76</w:t>
+      </w:r>
+      <w:r>
+        <w:rPr>
+          <w:rFonts w:ascii="ＭＳ 明朝" w:eastAsia="ＭＳ 明朝" w:hAnsi="ＭＳ 明朝" w:hint="eastAsia"/>
+          <w:sz w:val="20"/>
+          <w:szCs w:val="20"/>
+        </w:rPr>
+        <w:t>問である．</w:t>
+      </w:r>
+    </w:p>
+    <w:p>
+      <w:pPr>
+        <w:pStyle w:val="ab"/>
+        <w:snapToGrid w:val="0"/>
+        <w:spacing w:line="200" w:lineRule="atLeast"/>
+        <w:ind w:leftChars="0" w:left="0" w:rightChars="33" w:right="69" w:firstLineChars="100" w:firstLine="200"/>
+        <w:rPr>
+          <w:rFonts w:ascii="ＭＳ 明朝" w:eastAsia="ＭＳ 明朝" w:hAnsi="ＭＳ 明朝"/>
+          <w:sz w:val="20"/>
+          <w:szCs w:val="20"/>
+        </w:rPr>
+      </w:pPr>
+      <w:r>
+        <w:rPr>
+          <w:rFonts w:ascii="ＭＳ 明朝" w:eastAsia="ＭＳ 明朝" w:hAnsi="ＭＳ 明朝" w:hint="eastAsia"/>
+          <w:sz w:val="20"/>
+          <w:szCs w:val="20"/>
+        </w:rPr>
+        <w:t>表1の評価基準で</w:t>
+      </w:r>
+      <w:r>
+        <w:rPr>
+          <w:rFonts w:ascii="ＭＳ 明朝" w:eastAsia="ＭＳ 明朝" w:hAnsi="ＭＳ 明朝" w:hint="eastAsia"/>
+          <w:sz w:val="20"/>
+          <w:szCs w:val="20"/>
+        </w:rPr>
+        <w:t>評価した</w:t>
+      </w:r>
+      <w:r>
+        <w:rPr>
+          <w:rFonts w:ascii="ＭＳ 明朝" w:eastAsia="ＭＳ 明朝" w:hAnsi="ＭＳ 明朝" w:hint="eastAsia"/>
+          <w:sz w:val="20"/>
+          <w:szCs w:val="20"/>
         </w:rPr>
         <w:t>結果を</w:t>
       </w:r>
       <w:r>
         <w:rPr>
           <w:rFonts w:ascii="ＭＳ 明朝" w:eastAsia="ＭＳ 明朝" w:hAnsi="ＭＳ 明朝" w:hint="eastAsia"/>
-        </w:rPr>
-        <w:t>図３</w:t>
-      </w:r>
-      <w:r>
-        <w:rPr>
-          <w:rFonts w:ascii="ＭＳ 明朝" w:eastAsia="ＭＳ 明朝" w:hAnsi="ＭＳ 明朝" w:hint="eastAsia"/>
+          <w:sz w:val="20"/>
+          <w:szCs w:val="20"/>
+        </w:rPr>
+        <w:t>図</w:t>
+      </w:r>
+      <w:r>
+        <w:rPr>
+          <w:rFonts w:ascii="ＭＳ 明朝" w:eastAsia="ＭＳ 明朝" w:hAnsi="ＭＳ 明朝"/>
+          <w:sz w:val="20"/>
+          <w:szCs w:val="20"/>
+        </w:rPr>
+        <w:t>2</w:t>
+      </w:r>
+      <w:r>
+        <w:rPr>
+          <w:rFonts w:ascii="ＭＳ 明朝" w:eastAsia="ＭＳ 明朝" w:hAnsi="ＭＳ 明朝" w:hint="eastAsia"/>
+          <w:sz w:val="20"/>
+          <w:szCs w:val="20"/>
         </w:rPr>
         <w:t>に示す．</w:t>
       </w:r>
       <w:r>
         <w:rPr>
           <w:rFonts w:ascii="ＭＳ 明朝" w:eastAsia="ＭＳ 明朝" w:hAnsi="ＭＳ 明朝" w:hint="eastAsia"/>
-        </w:rPr>
-        <w:t>実験に利用した問題数は，全体で3</w:t>
+          <w:sz w:val="20"/>
+          <w:szCs w:val="20"/>
+        </w:rPr>
+        <w:t>図2で，</w:t>
+      </w:r>
+      <w:r>
+        <w:rPr>
+          <w:rFonts w:ascii="ＭＳ 明朝" w:eastAsia="ＭＳ 明朝" w:hAnsi="ＭＳ 明朝" w:hint="eastAsia"/>
+          <w:sz w:val="20"/>
+          <w:szCs w:val="20"/>
+        </w:rPr>
+        <w:t>基準</w:t>
+      </w:r>
+      <w:r>
+        <w:rPr>
+          <w:rFonts w:ascii="ＭＳ 明朝" w:eastAsia="ＭＳ 明朝" w:hAnsi="ＭＳ 明朝" w:hint="eastAsia"/>
+          <w:sz w:val="20"/>
+          <w:szCs w:val="20"/>
+        </w:rPr>
+        <w:t>4</w:t>
+      </w:r>
+      <w:r>
+        <w:rPr>
+          <w:rFonts w:ascii="ＭＳ 明朝" w:eastAsia="ＭＳ 明朝" w:hAnsi="ＭＳ 明朝" w:hint="eastAsia"/>
+          <w:sz w:val="20"/>
+          <w:szCs w:val="20"/>
+        </w:rPr>
+        <w:t>の結果は分散の値となっている．</w:t>
+      </w:r>
+      <w:r>
+        <w:rPr>
+          <w:rFonts w:ascii="ＭＳ 明朝" w:eastAsia="ＭＳ 明朝" w:hAnsi="ＭＳ 明朝" w:hint="eastAsia"/>
+          <w:sz w:val="20"/>
+          <w:szCs w:val="20"/>
+        </w:rPr>
+        <w:t>また，</w:t>
+      </w:r>
+      <w:r>
+        <w:rPr>
+          <w:rFonts w:ascii="ＭＳ 明朝" w:eastAsia="ＭＳ 明朝" w:hAnsi="ＭＳ 明朝" w:hint="eastAsia"/>
+          <w:sz w:val="20"/>
+          <w:szCs w:val="20"/>
+        </w:rPr>
+        <w:t>実験で</w:t>
+      </w:r>
+      <w:r>
+        <w:rPr>
+          <w:rFonts w:ascii="ＭＳ 明朝" w:eastAsia="ＭＳ 明朝" w:hAnsi="ＭＳ 明朝" w:hint="eastAsia"/>
+          <w:sz w:val="20"/>
+          <w:szCs w:val="20"/>
+        </w:rPr>
+        <w:t>実際に生成された問題の例を</w:t>
+      </w:r>
+      <w:r>
+        <w:rPr>
+          <w:rFonts w:ascii="ＭＳ 明朝" w:eastAsia="ＭＳ 明朝" w:hAnsi="ＭＳ 明朝" w:hint="eastAsia"/>
+          <w:sz w:val="20"/>
+          <w:szCs w:val="20"/>
+        </w:rPr>
+        <w:t>図</w:t>
+      </w:r>
+      <w:r>
+        <w:rPr>
+          <w:rFonts w:ascii="ＭＳ 明朝" w:eastAsia="ＭＳ 明朝" w:hAnsi="ＭＳ 明朝" w:hint="eastAsia"/>
+          <w:sz w:val="20"/>
+          <w:szCs w:val="20"/>
+        </w:rPr>
+        <w:t>3と</w:t>
+      </w:r>
+      <w:r>
+        <w:rPr>
+          <w:rFonts w:ascii="ＭＳ 明朝" w:eastAsia="ＭＳ 明朝" w:hAnsi="ＭＳ 明朝" w:hint="eastAsia"/>
+          <w:sz w:val="20"/>
+          <w:szCs w:val="20"/>
+        </w:rPr>
+        <w:t>図</w:t>
+      </w:r>
+      <w:r>
+        <w:rPr>
+          <w:rFonts w:ascii="ＭＳ 明朝" w:eastAsia="ＭＳ 明朝" w:hAnsi="ＭＳ 明朝" w:hint="eastAsia"/>
+          <w:sz w:val="20"/>
+          <w:szCs w:val="20"/>
+        </w:rPr>
+        <w:t>4</w:t>
+      </w:r>
+      <w:r>
+        <w:rPr>
+          <w:rFonts w:ascii="ＭＳ 明朝" w:eastAsia="ＭＳ 明朝" w:hAnsi="ＭＳ 明朝" w:hint="eastAsia"/>
+          <w:sz w:val="20"/>
+          <w:szCs w:val="20"/>
+        </w:rPr>
+        <w:t>に示す．図</w:t>
+      </w:r>
+      <w:r>
+        <w:rPr>
+          <w:rFonts w:ascii="ＭＳ 明朝" w:eastAsia="ＭＳ 明朝" w:hAnsi="ＭＳ 明朝" w:hint="eastAsia"/>
+          <w:sz w:val="20"/>
+          <w:szCs w:val="20"/>
+        </w:rPr>
+        <w:t>3</w:t>
+      </w:r>
+      <w:r>
+        <w:rPr>
+          <w:rFonts w:ascii="ＭＳ 明朝" w:eastAsia="ＭＳ 明朝" w:hAnsi="ＭＳ 明朝" w:hint="eastAsia"/>
+          <w:sz w:val="20"/>
+          <w:szCs w:val="20"/>
+        </w:rPr>
+        <w:t>は同じ要素からなる問題の生成例，図</w:t>
       </w:r>
       <w:r>
         <w:rPr>
           <w:rFonts w:ascii="ＭＳ 明朝" w:eastAsia="ＭＳ 明朝" w:hAnsi="ＭＳ 明朝"/>
-        </w:rPr>
-        <w:t>54</w:t>
-      </w:r>
-      <w:r>
-        <w:rPr>
-          <w:rFonts w:ascii="ＭＳ 明朝" w:eastAsia="ＭＳ 明朝" w:hAnsi="ＭＳ 明朝" w:hint="eastAsia"/>
-        </w:rPr>
-        <w:t>問であり，簡単と難しいが8</w:t>
-      </w:r>
-      <w:r>
+          <w:sz w:val="20"/>
+          <w:szCs w:val="20"/>
+        </w:rPr>
+        <w:t>4</w:t>
+      </w:r>
+      <w:r>
+        <w:rPr>
+          <w:rFonts w:ascii="ＭＳ 明朝" w:eastAsia="ＭＳ 明朝" w:hAnsi="ＭＳ 明朝" w:hint="eastAsia"/>
+          <w:sz w:val="20"/>
+          <w:szCs w:val="20"/>
+        </w:rPr>
+        <w:t>は異なる要素からなる問題の生成例である．</w:t>
+      </w:r>
+    </w:p>
+    <w:p>
+      <w:pPr>
+        <w:pStyle w:val="ab"/>
+        <w:snapToGrid w:val="0"/>
+        <w:spacing w:line="200" w:lineRule="atLeast"/>
+        <w:ind w:leftChars="0" w:left="0" w:rightChars="33" w:right="69" w:firstLineChars="100" w:firstLine="200"/>
         <w:rPr>
           <w:rFonts w:ascii="ＭＳ 明朝" w:eastAsia="ＭＳ 明朝" w:hAnsi="ＭＳ 明朝"/>
-        </w:rPr>
-        <w:t>9</w:t>
-      </w:r>
-      <w:r>
-        <w:rPr>
-          <w:rFonts w:ascii="ＭＳ 明朝" w:eastAsia="ＭＳ 明朝" w:hAnsi="ＭＳ 明朝" w:hint="eastAsia"/>
-        </w:rPr>
-        <w:t>問ずつ，普通が1</w:t>
-      </w:r>
-      <w:r>
-        <w:rPr>
-          <w:rFonts w:ascii="ＭＳ 明朝" w:eastAsia="ＭＳ 明朝" w:hAnsi="ＭＳ 明朝"/>
-        </w:rPr>
-        <w:t>76</w:t>
-      </w:r>
-      <w:r>
-        <w:rPr>
-          <w:rFonts w:ascii="ＭＳ 明朝" w:eastAsia="ＭＳ 明朝" w:hAnsi="ＭＳ 明朝" w:hint="eastAsia"/>
-        </w:rPr>
-        <w:t>問である．また，</w:t>
-      </w:r>
-      <w:r>
-        <w:rPr>
-          <w:rFonts w:ascii="ＭＳ 明朝" w:eastAsia="ＭＳ 明朝" w:hAnsi="ＭＳ 明朝" w:hint="eastAsia"/>
-        </w:rPr>
-        <w:t>基準４の結果は分散の値となっている．</w:t>
-      </w:r>
-      <w:r>
-        <w:rPr>
-          <w:rFonts w:ascii="ＭＳ 明朝" w:eastAsia="ＭＳ 明朝" w:hAnsi="ＭＳ 明朝" w:hint="eastAsia"/>
-        </w:rPr>
-        <w:t>また，</w:t>
-      </w:r>
-      <w:r>
-        <w:rPr>
-          <w:rFonts w:ascii="ＭＳ 明朝" w:eastAsia="ＭＳ 明朝" w:hAnsi="ＭＳ 明朝" w:hint="eastAsia"/>
-        </w:rPr>
-        <w:t>実験で問題生成のために利用したカテゴリーグループの例を表</w:t>
-      </w:r>
-      <w:r>
-        <w:rPr>
-          <w:rFonts w:ascii="ＭＳ 明朝" w:eastAsia="ＭＳ 明朝" w:hAnsi="ＭＳ 明朝" w:hint="eastAsia"/>
-        </w:rPr>
-        <w:t>２</w:t>
-      </w:r>
-      <w:r>
-        <w:rPr>
-          <w:rFonts w:ascii="ＭＳ 明朝" w:eastAsia="ＭＳ 明朝" w:hAnsi="ＭＳ 明朝" w:hint="eastAsia"/>
-        </w:rPr>
-        <w:t>に，実験で</w:t>
-      </w:r>
-      <w:r>
-        <w:rPr>
-          <w:rFonts w:ascii="ＭＳ 明朝" w:eastAsia="ＭＳ 明朝" w:hAnsi="ＭＳ 明朝" w:hint="eastAsia"/>
-        </w:rPr>
-        <w:t>実際に生成された問題の例を</w:t>
-      </w:r>
-      <w:r>
-        <w:rPr>
-          <w:rFonts w:ascii="ＭＳ 明朝" w:eastAsia="ＭＳ 明朝" w:hAnsi="ＭＳ 明朝" w:hint="eastAsia"/>
-        </w:rPr>
-        <w:t>図</w:t>
-      </w:r>
-      <w:r>
-        <w:rPr>
-          <w:rFonts w:ascii="ＭＳ 明朝" w:eastAsia="ＭＳ 明朝" w:hAnsi="ＭＳ 明朝" w:hint="eastAsia"/>
-        </w:rPr>
-        <w:t>４</w:t>
-      </w:r>
-      <w:r>
-        <w:rPr>
-          <w:rFonts w:ascii="ＭＳ 明朝" w:eastAsia="ＭＳ 明朝" w:hAnsi="ＭＳ 明朝" w:hint="eastAsia"/>
-        </w:rPr>
-        <w:t>，図</w:t>
-      </w:r>
-      <w:r>
-        <w:rPr>
-          <w:rFonts w:ascii="ＭＳ 明朝" w:eastAsia="ＭＳ 明朝" w:hAnsi="ＭＳ 明朝" w:hint="eastAsia"/>
-        </w:rPr>
-        <w:t>５</w:t>
-      </w:r>
-      <w:r>
-        <w:rPr>
-          <w:rFonts w:ascii="ＭＳ 明朝" w:eastAsia="ＭＳ 明朝" w:hAnsi="ＭＳ 明朝" w:hint="eastAsia"/>
-        </w:rPr>
-        <w:t>に示す．図３は同じ要素からなる問題の生成例，図４は異なる要素からなる問題の生成例である．</w:t>
+          <w:sz w:val="20"/>
+          <w:szCs w:val="20"/>
+        </w:rPr>
+      </w:pPr>
+      <w:r>
+        <w:rPr>
+          <w:rFonts w:ascii="ＭＳ 明朝" w:eastAsia="ＭＳ 明朝" w:hAnsi="ＭＳ 明朝" w:hint="eastAsia"/>
+          <w:sz w:val="20"/>
+          <w:szCs w:val="20"/>
+        </w:rPr>
+        <w:t>図2の評価，および図3と図4の生成例より，異なるグループの要素を組み合わせることで，ワンパターンの出題にならないように難易度を調整して穴埋め選択肢問題を生成できることが確認できる．</w:t>
+      </w:r>
+      <w:r>
+        <w:rPr>
+          <w:rFonts w:ascii="ＭＳ 明朝" w:eastAsia="ＭＳ 明朝" w:hAnsi="ＭＳ 明朝" w:hint="eastAsia"/>
+          <w:sz w:val="20"/>
+          <w:szCs w:val="20"/>
+        </w:rPr>
+        <w:t xml:space="preserve"> </w:t>
       </w:r>
     </w:p>
     <w:p>
@@ -1126,7 +1829,7 @@
         <w:snapToGrid w:val="0"/>
         <w:ind w:leftChars="0" w:left="0" w:rightChars="33" w:right="69" w:firstLineChars="100" w:firstLine="200"/>
         <w:rPr>
-          <w:rFonts w:ascii="ＭＳ 明朝" w:eastAsia="ＭＳ 明朝" w:hAnsi="ＭＳ 明朝" w:hint="eastAsia"/>
+          <w:rFonts w:ascii="ＭＳ 明朝" w:eastAsia="ＭＳ 明朝" w:hAnsi="ＭＳ 明朝"/>
           <w:sz w:val="20"/>
         </w:rPr>
       </w:pPr>
@@ -1135,7 +1838,6 @@
       <w:pPr>
         <w:pStyle w:val="ac"/>
         <w:keepNext/>
-        <w:ind w:rightChars="-304" w:right="-638"/>
         <w:rPr>
           <w:rFonts w:ascii="ＭＳ 明朝" w:hAnsi="ＭＳ 明朝"/>
           <w:sz w:val="20"/>
@@ -1203,12 +1905,16 @@
           <w:rFonts w:ascii="ＭＳ 明朝" w:hAnsi="ＭＳ 明朝" w:hint="eastAsia"/>
           <w:sz w:val="20"/>
         </w:rPr>
-        <w:t xml:space="preserve"> 実験評価基準</w:t>
+        <w:t xml:space="preserve"> 評価基準</w:t>
       </w:r>
     </w:p>
     <w:tbl>
       <w:tblPr>
         <w:tblW w:w="4287" w:type="dxa"/>
+        <w:tblBorders>
+          <w:top w:val="single" w:sz="12" w:space="0" w:color="auto"/>
+          <w:bottom w:val="single" w:sz="12" w:space="0" w:color="auto"/>
+        </w:tblBorders>
         <w:tblCellMar>
           <w:left w:w="99" w:type="dxa"/>
           <w:right w:w="99" w:type="dxa"/>
@@ -1217,8 +1923,8 @@
       </w:tblPr>
       <w:tblGrid>
         <w:gridCol w:w="278"/>
-        <w:gridCol w:w="2694"/>
-        <w:gridCol w:w="1315"/>
+        <w:gridCol w:w="3119"/>
+        <w:gridCol w:w="890"/>
       </w:tblGrid>
       <w:tr>
         <w:trPr>
@@ -1228,11 +1934,8 @@
           <w:tcPr>
             <w:tcW w:w="278" w:type="dxa"/>
             <w:tcBorders>
-              <w:top w:val="single" w:sz="4" w:space="0" w:color="auto"/>
-              <w:left w:val="single" w:sz="4" w:space="0" w:color="auto"/>
+              <w:top w:val="single" w:sz="12" w:space="0" w:color="auto"/>
               <w:bottom w:val="single" w:sz="4" w:space="0" w:color="auto"/>
-              <w:right w:val="single" w:sz="4" w:space="0" w:color="auto"/>
-              <w:tl2br w:val="single" w:sz="4" w:space="0" w:color="auto"/>
             </w:tcBorders>
             <w:shd w:val="clear" w:color="auto" w:fill="auto"/>
             <w:vAlign w:val="center"/>
@@ -1252,26 +1955,14 @@
                 <w:szCs w:val="16"/>
               </w:rPr>
             </w:pPr>
-            <w:r>
-              <w:rPr>
-                <w:rFonts w:ascii="ＭＳ 明朝" w:eastAsia="ＭＳ 明朝" w:hAnsi="ＭＳ 明朝" w:cs="ＭＳ Ｐゴシック"/>
-                <w:color w:val="000000"/>
-                <w:kern w:val="0"/>
-                <w:sz w:val="16"/>
-                <w:szCs w:val="16"/>
-              </w:rPr>
-              <w:t xml:space="preserve">　</w:t>
-            </w:r>
           </w:p>
         </w:tc>
         <w:tc>
           <w:tcPr>
-            <w:tcW w:w="2694" w:type="dxa"/>
+            <w:tcW w:w="3119" w:type="dxa"/>
             <w:tcBorders>
-              <w:top w:val="single" w:sz="4" w:space="0" w:color="auto"/>
-              <w:left w:val="nil"/>
+              <w:top w:val="single" w:sz="12" w:space="0" w:color="auto"/>
               <w:bottom w:val="single" w:sz="4" w:space="0" w:color="auto"/>
-              <w:right w:val="single" w:sz="4" w:space="0" w:color="auto"/>
             </w:tcBorders>
             <w:shd w:val="clear" w:color="auto" w:fill="auto"/>
             <w:vAlign w:val="center"/>
@@ -1306,12 +1997,10 @@
         </w:tc>
         <w:tc>
           <w:tcPr>
-            <w:tcW w:w="1315" w:type="dxa"/>
+            <w:tcW w:w="890" w:type="dxa"/>
             <w:tcBorders>
-              <w:top w:val="single" w:sz="4" w:space="0" w:color="auto"/>
-              <w:left w:val="nil"/>
+              <w:top w:val="single" w:sz="12" w:space="0" w:color="auto"/>
               <w:bottom w:val="single" w:sz="4" w:space="0" w:color="auto"/>
-              <w:right w:val="single" w:sz="4" w:space="0" w:color="auto"/>
             </w:tcBorders>
             <w:shd w:val="clear" w:color="auto" w:fill="auto"/>
             <w:vAlign w:val="center"/>
@@ -1353,10 +2042,7 @@
           <w:tcPr>
             <w:tcW w:w="278" w:type="dxa"/>
             <w:tcBorders>
-              <w:top w:val="nil"/>
-              <w:left w:val="single" w:sz="4" w:space="0" w:color="auto"/>
-              <w:bottom w:val="single" w:sz="4" w:space="0" w:color="auto"/>
-              <w:right w:val="single" w:sz="4" w:space="0" w:color="auto"/>
+              <w:top w:val="single" w:sz="4" w:space="0" w:color="auto"/>
             </w:tcBorders>
             <w:shd w:val="clear" w:color="auto" w:fill="auto"/>
             <w:vAlign w:val="center"/>
@@ -1391,12 +2077,9 @@
         </w:tc>
         <w:tc>
           <w:tcPr>
-            <w:tcW w:w="2694" w:type="dxa"/>
+            <w:tcW w:w="3119" w:type="dxa"/>
             <w:tcBorders>
-              <w:top w:val="nil"/>
-              <w:left w:val="nil"/>
-              <w:bottom w:val="single" w:sz="4" w:space="0" w:color="auto"/>
-              <w:right w:val="single" w:sz="4" w:space="0" w:color="auto"/>
+              <w:top w:val="single" w:sz="4" w:space="0" w:color="auto"/>
             </w:tcBorders>
             <w:shd w:val="clear" w:color="auto" w:fill="auto"/>
             <w:vAlign w:val="center"/>
@@ -1430,12 +2113,9 @@
         </w:tc>
         <w:tc>
           <w:tcPr>
-            <w:tcW w:w="1315" w:type="dxa"/>
+            <w:tcW w:w="890" w:type="dxa"/>
             <w:tcBorders>
-              <w:top w:val="nil"/>
-              <w:left w:val="nil"/>
-              <w:bottom w:val="single" w:sz="4" w:space="0" w:color="auto"/>
-              <w:right w:val="single" w:sz="4" w:space="0" w:color="auto"/>
+              <w:top w:val="single" w:sz="4" w:space="0" w:color="auto"/>
             </w:tcBorders>
             <w:shd w:val="clear" w:color="auto" w:fill="auto"/>
             <w:vAlign w:val="center"/>
@@ -1447,6 +2127,7 @@
               <w:adjustRightInd w:val="0"/>
               <w:snapToGrid w:val="0"/>
               <w:spacing w:line="200" w:lineRule="atLeast"/>
+              <w:ind w:leftChars="-46" w:left="-97"/>
               <w:rPr>
                 <w:rFonts w:ascii="ＭＳ 明朝" w:eastAsia="ＭＳ 明朝" w:hAnsi="ＭＳ 明朝" w:cs="ＭＳ Ｐゴシック"/>
                 <w:color w:val="000000"/>
@@ -1475,12 +2156,6 @@
         <w:tc>
           <w:tcPr>
             <w:tcW w:w="278" w:type="dxa"/>
-            <w:tcBorders>
-              <w:top w:val="nil"/>
-              <w:left w:val="single" w:sz="4" w:space="0" w:color="auto"/>
-              <w:bottom w:val="single" w:sz="4" w:space="0" w:color="auto"/>
-              <w:right w:val="single" w:sz="4" w:space="0" w:color="auto"/>
-            </w:tcBorders>
             <w:shd w:val="clear" w:color="auto" w:fill="auto"/>
             <w:vAlign w:val="center"/>
             <w:hideMark/>
@@ -1514,13 +2189,7 @@
         </w:tc>
         <w:tc>
           <w:tcPr>
-            <w:tcW w:w="2694" w:type="dxa"/>
-            <w:tcBorders>
-              <w:top w:val="nil"/>
-              <w:left w:val="nil"/>
-              <w:bottom w:val="single" w:sz="4" w:space="0" w:color="auto"/>
-              <w:right w:val="single" w:sz="4" w:space="0" w:color="auto"/>
-            </w:tcBorders>
+            <w:tcW w:w="3119" w:type="dxa"/>
             <w:shd w:val="clear" w:color="auto" w:fill="auto"/>
             <w:vAlign w:val="center"/>
             <w:hideMark/>
@@ -1553,13 +2222,7 @@
         </w:tc>
         <w:tc>
           <w:tcPr>
-            <w:tcW w:w="1315" w:type="dxa"/>
-            <w:tcBorders>
-              <w:top w:val="nil"/>
-              <w:left w:val="nil"/>
-              <w:bottom w:val="single" w:sz="4" w:space="0" w:color="auto"/>
-              <w:right w:val="single" w:sz="4" w:space="0" w:color="auto"/>
-            </w:tcBorders>
+            <w:tcW w:w="890" w:type="dxa"/>
             <w:shd w:val="clear" w:color="auto" w:fill="auto"/>
             <w:vAlign w:val="center"/>
             <w:hideMark/>
@@ -1570,6 +2233,7 @@
               <w:adjustRightInd w:val="0"/>
               <w:snapToGrid w:val="0"/>
               <w:spacing w:line="200" w:lineRule="atLeast"/>
+              <w:ind w:leftChars="-46" w:left="-97"/>
               <w:rPr>
                 <w:rFonts w:ascii="ＭＳ 明朝" w:eastAsia="ＭＳ 明朝" w:hAnsi="ＭＳ 明朝" w:cs="ＭＳ Ｐゴシック"/>
                 <w:color w:val="000000"/>
@@ -1598,12 +2262,6 @@
         <w:tc>
           <w:tcPr>
             <w:tcW w:w="278" w:type="dxa"/>
-            <w:tcBorders>
-              <w:top w:val="nil"/>
-              <w:left w:val="single" w:sz="4" w:space="0" w:color="auto"/>
-              <w:bottom w:val="single" w:sz="4" w:space="0" w:color="auto"/>
-              <w:right w:val="single" w:sz="4" w:space="0" w:color="auto"/>
-            </w:tcBorders>
             <w:shd w:val="clear" w:color="auto" w:fill="auto"/>
             <w:vAlign w:val="center"/>
             <w:hideMark/>
@@ -1637,13 +2295,7 @@
         </w:tc>
         <w:tc>
           <w:tcPr>
-            <w:tcW w:w="2694" w:type="dxa"/>
-            <w:tcBorders>
-              <w:top w:val="nil"/>
-              <w:left w:val="nil"/>
-              <w:bottom w:val="single" w:sz="4" w:space="0" w:color="auto"/>
-              <w:right w:val="single" w:sz="4" w:space="0" w:color="auto"/>
-            </w:tcBorders>
+            <w:tcW w:w="3119" w:type="dxa"/>
             <w:shd w:val="clear" w:color="auto" w:fill="auto"/>
             <w:vAlign w:val="center"/>
             <w:hideMark/>
@@ -1670,44 +2322,13 @@
                 <w:sz w:val="16"/>
                 <w:szCs w:val="16"/>
               </w:rPr>
-              <w:t>ブロックプログラミングより解答が</w:t>
-            </w:r>
-          </w:p>
-          <w:p>
-            <w:pPr>
-              <w:widowControl/>
-              <w:adjustRightInd w:val="0"/>
-              <w:snapToGrid w:val="0"/>
-              <w:spacing w:line="200" w:lineRule="atLeast"/>
-              <w:rPr>
-                <w:rFonts w:ascii="ＭＳ 明朝" w:eastAsia="ＭＳ 明朝" w:hAnsi="ＭＳ 明朝" w:cs="ＭＳ Ｐゴシック"/>
-                <w:color w:val="000000"/>
-                <w:kern w:val="0"/>
-                <w:sz w:val="16"/>
-                <w:szCs w:val="16"/>
-              </w:rPr>
-            </w:pPr>
-            <w:r>
-              <w:rPr>
-                <w:rFonts w:ascii="ＭＳ 明朝" w:eastAsia="ＭＳ 明朝" w:hAnsi="ＭＳ 明朝" w:cs="ＭＳ Ｐゴシック" w:hint="eastAsia"/>
-                <w:color w:val="000000"/>
-                <w:kern w:val="0"/>
-                <w:sz w:val="16"/>
-                <w:szCs w:val="16"/>
-              </w:rPr>
-              <w:t>推測できる．</w:t>
+              <w:t>ブロックプログラミングより解答が推測できる．</w:t>
             </w:r>
           </w:p>
         </w:tc>
         <w:tc>
           <w:tcPr>
-            <w:tcW w:w="1315" w:type="dxa"/>
-            <w:tcBorders>
-              <w:top w:val="nil"/>
-              <w:left w:val="nil"/>
-              <w:bottom w:val="single" w:sz="4" w:space="0" w:color="auto"/>
-              <w:right w:val="single" w:sz="4" w:space="0" w:color="auto"/>
-            </w:tcBorders>
+            <w:tcW w:w="890" w:type="dxa"/>
             <w:shd w:val="clear" w:color="auto" w:fill="auto"/>
             <w:vAlign w:val="center"/>
             <w:hideMark/>
@@ -1718,6 +2339,7 @@
               <w:adjustRightInd w:val="0"/>
               <w:snapToGrid w:val="0"/>
               <w:spacing w:line="200" w:lineRule="atLeast"/>
+              <w:ind w:leftChars="-46" w:left="-97"/>
               <w:rPr>
                 <w:rFonts w:ascii="ＭＳ 明朝" w:eastAsia="ＭＳ 明朝" w:hAnsi="ＭＳ 明朝" w:cs="ＭＳ Ｐゴシック"/>
                 <w:color w:val="000000"/>
@@ -1747,12 +2369,6 @@
           <w:tcPr>
             <w:tcW w:w="278" w:type="dxa"/>
             <w:vMerge w:val="restart"/>
-            <w:tcBorders>
-              <w:top w:val="nil"/>
-              <w:left w:val="single" w:sz="4" w:space="0" w:color="auto"/>
-              <w:bottom w:val="single" w:sz="4" w:space="0" w:color="auto"/>
-              <w:right w:val="single" w:sz="4" w:space="0" w:color="auto"/>
-            </w:tcBorders>
             <w:shd w:val="clear" w:color="auto" w:fill="auto"/>
             <w:vAlign w:val="center"/>
             <w:hideMark/>
@@ -1786,14 +2402,8 @@
         </w:tc>
         <w:tc>
           <w:tcPr>
-            <w:tcW w:w="2694" w:type="dxa"/>
+            <w:tcW w:w="3119" w:type="dxa"/>
             <w:vMerge w:val="restart"/>
-            <w:tcBorders>
-              <w:top w:val="nil"/>
-              <w:left w:val="single" w:sz="4" w:space="0" w:color="auto"/>
-              <w:bottom w:val="single" w:sz="4" w:space="0" w:color="auto"/>
-              <w:right w:val="single" w:sz="4" w:space="0" w:color="auto"/>
-            </w:tcBorders>
             <w:shd w:val="clear" w:color="auto" w:fill="auto"/>
             <w:vAlign w:val="center"/>
             <w:hideMark/>
@@ -1826,14 +2436,8 @@
         </w:tc>
         <w:tc>
           <w:tcPr>
-            <w:tcW w:w="1315" w:type="dxa"/>
+            <w:tcW w:w="890" w:type="dxa"/>
             <w:vMerge w:val="restart"/>
-            <w:tcBorders>
-              <w:top w:val="nil"/>
-              <w:left w:val="single" w:sz="4" w:space="0" w:color="auto"/>
-              <w:bottom w:val="single" w:sz="4" w:space="0" w:color="auto"/>
-              <w:right w:val="single" w:sz="4" w:space="0" w:color="auto"/>
-            </w:tcBorders>
             <w:shd w:val="clear" w:color="auto" w:fill="auto"/>
             <w:vAlign w:val="center"/>
             <w:hideMark/>
@@ -1844,6 +2448,7 @@
               <w:adjustRightInd w:val="0"/>
               <w:snapToGrid w:val="0"/>
               <w:spacing w:line="200" w:lineRule="atLeast"/>
+              <w:ind w:leftChars="-50" w:left="-105"/>
               <w:jc w:val="left"/>
               <w:rPr>
                 <w:rFonts w:ascii="ＭＳ 明朝" w:eastAsia="ＭＳ 明朝" w:hAnsi="ＭＳ 明朝" w:cs="ＭＳ Ｐゴシック"/>
@@ -1861,7 +2466,7 @@
                 <w:sz w:val="16"/>
                 <w:szCs w:val="16"/>
               </w:rPr>
-              <w:t>予約語，</w:t>
+              <w:t>予約語</w:t>
             </w:r>
           </w:p>
           <w:p>
@@ -1870,6 +2475,7 @@
               <w:adjustRightInd w:val="0"/>
               <w:snapToGrid w:val="0"/>
               <w:spacing w:line="200" w:lineRule="atLeast"/>
+              <w:ind w:leftChars="-50" w:left="-105"/>
               <w:jc w:val="left"/>
               <w:rPr>
                 <w:rFonts w:ascii="ＭＳ 明朝" w:eastAsia="ＭＳ 明朝" w:hAnsi="ＭＳ 明朝" w:cs="ＭＳ Ｐゴシック"/>
@@ -1887,7 +2493,7 @@
                 <w:sz w:val="16"/>
                 <w:szCs w:val="16"/>
               </w:rPr>
-              <w:t>不等号，</w:t>
+              <w:t>不等号</w:t>
             </w:r>
           </w:p>
           <w:p>
@@ -1896,6 +2502,7 @@
               <w:adjustRightInd w:val="0"/>
               <w:snapToGrid w:val="0"/>
               <w:spacing w:line="200" w:lineRule="atLeast"/>
+              <w:ind w:leftChars="-50" w:left="-105"/>
               <w:jc w:val="left"/>
               <w:rPr>
                 <w:rFonts w:ascii="ＭＳ 明朝" w:eastAsia="ＭＳ 明朝" w:hAnsi="ＭＳ 明朝" w:cs="ＭＳ Ｐゴシック"/>
@@ -1913,7 +2520,7 @@
                 <w:sz w:val="16"/>
                 <w:szCs w:val="16"/>
               </w:rPr>
-              <w:t>四則演算，</w:t>
+              <w:t>四則演算</w:t>
             </w:r>
           </w:p>
           <w:p>
@@ -1922,6 +2529,7 @@
               <w:adjustRightInd w:val="0"/>
               <w:snapToGrid w:val="0"/>
               <w:spacing w:line="200" w:lineRule="atLeast"/>
+              <w:ind w:leftChars="-50" w:left="-105"/>
               <w:jc w:val="left"/>
               <w:rPr>
                 <w:rFonts w:ascii="ＭＳ 明朝" w:eastAsia="ＭＳ 明朝" w:hAnsi="ＭＳ 明朝" w:cs="ＭＳ Ｐゴシック"/>
@@ -1952,12 +2560,6 @@
           <w:tcPr>
             <w:tcW w:w="278" w:type="dxa"/>
             <w:vMerge/>
-            <w:tcBorders>
-              <w:top w:val="nil"/>
-              <w:left w:val="single" w:sz="4" w:space="0" w:color="auto"/>
-              <w:bottom w:val="single" w:sz="4" w:space="0" w:color="auto"/>
-              <w:right w:val="single" w:sz="4" w:space="0" w:color="auto"/>
-            </w:tcBorders>
             <w:vAlign w:val="center"/>
             <w:hideMark/>
           </w:tcPr>
@@ -1980,14 +2582,8 @@
         </w:tc>
         <w:tc>
           <w:tcPr>
-            <w:tcW w:w="2694" w:type="dxa"/>
+            <w:tcW w:w="3119" w:type="dxa"/>
             <w:vMerge/>
-            <w:tcBorders>
-              <w:top w:val="nil"/>
-              <w:left w:val="single" w:sz="4" w:space="0" w:color="auto"/>
-              <w:bottom w:val="single" w:sz="4" w:space="0" w:color="auto"/>
-              <w:right w:val="single" w:sz="4" w:space="0" w:color="auto"/>
-            </w:tcBorders>
             <w:vAlign w:val="center"/>
             <w:hideMark/>
           </w:tcPr>
@@ -2010,14 +2606,8 @@
         </w:tc>
         <w:tc>
           <w:tcPr>
-            <w:tcW w:w="1315" w:type="dxa"/>
+            <w:tcW w:w="890" w:type="dxa"/>
             <w:vMerge/>
-            <w:tcBorders>
-              <w:top w:val="nil"/>
-              <w:left w:val="single" w:sz="4" w:space="0" w:color="auto"/>
-              <w:bottom w:val="single" w:sz="4" w:space="0" w:color="auto"/>
-              <w:right w:val="single" w:sz="4" w:space="0" w:color="auto"/>
-            </w:tcBorders>
             <w:vAlign w:val="center"/>
             <w:hideMark/>
           </w:tcPr>
@@ -2027,6 +2617,7 @@
               <w:adjustRightInd w:val="0"/>
               <w:snapToGrid w:val="0"/>
               <w:spacing w:line="200" w:lineRule="atLeast"/>
+              <w:ind w:leftChars="-46" w:left="-97"/>
               <w:jc w:val="left"/>
               <w:rPr>
                 <w:rFonts w:ascii="ＭＳ 明朝" w:eastAsia="ＭＳ 明朝" w:hAnsi="ＭＳ 明朝" w:cs="ＭＳ Ｐゴシック"/>
@@ -2046,12 +2637,6 @@
         <w:tc>
           <w:tcPr>
             <w:tcW w:w="278" w:type="dxa"/>
-            <w:tcBorders>
-              <w:top w:val="nil"/>
-              <w:left w:val="single" w:sz="4" w:space="0" w:color="auto"/>
-              <w:bottom w:val="single" w:sz="4" w:space="0" w:color="auto"/>
-              <w:right w:val="single" w:sz="4" w:space="0" w:color="auto"/>
-            </w:tcBorders>
             <w:shd w:val="clear" w:color="auto" w:fill="auto"/>
             <w:vAlign w:val="center"/>
             <w:hideMark/>
@@ -2085,13 +2670,7 @@
         </w:tc>
         <w:tc>
           <w:tcPr>
-            <w:tcW w:w="2694" w:type="dxa"/>
-            <w:tcBorders>
-              <w:top w:val="nil"/>
-              <w:left w:val="nil"/>
-              <w:bottom w:val="single" w:sz="4" w:space="0" w:color="auto"/>
-              <w:right w:val="single" w:sz="4" w:space="0" w:color="auto"/>
-            </w:tcBorders>
+            <w:tcW w:w="3119" w:type="dxa"/>
             <w:shd w:val="clear" w:color="auto" w:fill="auto"/>
             <w:vAlign w:val="center"/>
             <w:hideMark/>
@@ -2134,13 +2713,7 @@
         </w:tc>
         <w:tc>
           <w:tcPr>
-            <w:tcW w:w="1315" w:type="dxa"/>
-            <w:tcBorders>
-              <w:top w:val="nil"/>
-              <w:left w:val="nil"/>
-              <w:bottom w:val="single" w:sz="4" w:space="0" w:color="auto"/>
-              <w:right w:val="single" w:sz="4" w:space="0" w:color="auto"/>
-            </w:tcBorders>
+            <w:tcW w:w="890" w:type="dxa"/>
             <w:shd w:val="clear" w:color="auto" w:fill="auto"/>
             <w:vAlign w:val="center"/>
             <w:hideMark/>
@@ -2151,6 +2724,7 @@
               <w:adjustRightInd w:val="0"/>
               <w:snapToGrid w:val="0"/>
               <w:spacing w:line="200" w:lineRule="atLeast"/>
+              <w:ind w:leftChars="-46" w:left="-97"/>
               <w:rPr>
                 <w:rFonts w:ascii="ＭＳ 明朝" w:eastAsia="ＭＳ 明朝" w:hAnsi="ＭＳ 明朝" w:cs="ＭＳ Ｐゴシック"/>
                 <w:color w:val="000000"/>
@@ -2196,13 +2770,13 @@
         </w:rPr>
         <w:drawing>
           <wp:inline distT="0" distB="0" distL="0" distR="0" wp14:anchorId="57E2C7E7" wp14:editId="6C563D30">
-            <wp:extent cx="2745105" cy="1647190"/>
-            <wp:effectExtent l="0" t="0" r="17145" b="10160"/>
+            <wp:extent cx="2745105" cy="1623060"/>
+            <wp:effectExtent l="0" t="0" r="17145" b="15240"/>
             <wp:docPr id="2" name="グラフ 2"/>
             <wp:cNvGraphicFramePr/>
             <a:graphic xmlns:a="http://schemas.openxmlformats.org/drawingml/2006/main">
               <a:graphicData uri="http://schemas.openxmlformats.org/drawingml/2006/chart">
-                <c:chart xmlns:c="http://schemas.openxmlformats.org/drawingml/2006/chart" xmlns:r="http://schemas.openxmlformats.org/officeDocument/2006/relationships" r:id="rId10"/>
+                <c:chart xmlns:c="http://schemas.openxmlformats.org/drawingml/2006/chart" xmlns:r="http://schemas.openxmlformats.org/officeDocument/2006/relationships" r:id="rId9"/>
               </a:graphicData>
             </a:graphic>
           </wp:inline>
@@ -2214,7 +2788,7 @@
         <w:pStyle w:val="ac"/>
         <w:snapToGrid w:val="0"/>
         <w:rPr>
-          <w:sz w:val="20"/>
+          <w:rFonts w:ascii="ＭＳ 明朝" w:hAnsi="ＭＳ 明朝"/>
         </w:rPr>
       </w:pPr>
       <w:r>
@@ -2224,259 +2798,330 @@
         <w:t>図</w:t>
       </w:r>
       <w:r>
+        <w:t>2</w:t>
+      </w:r>
+      <w:r>
         <w:rPr>
           <w:rFonts w:hint="eastAsia"/>
         </w:rPr>
         <w:t xml:space="preserve"> </w:t>
       </w:r>
       <w:r>
-        <w:fldChar w:fldCharType="begin"/>
-      </w:r>
-      <w:r>
-        <w:instrText xml:space="preserve"> </w:instrText>
-      </w:r>
-      <w:r>
-        <w:rPr>
-          <w:rFonts w:hint="eastAsia"/>
-        </w:rPr>
-        <w:instrText xml:space="preserve">SEQ </w:instrText>
-      </w:r>
-      <w:r>
-        <w:rPr>
-          <w:rFonts w:hint="eastAsia"/>
-        </w:rPr>
-        <w:instrText>図</w:instrText>
-      </w:r>
-      <w:r>
-        <w:rPr>
-          <w:rFonts w:hint="eastAsia"/>
-        </w:rPr>
-        <w:instrText xml:space="preserve"> \* ARABIC</w:instrText>
-      </w:r>
-      <w:r>
-        <w:instrText xml:space="preserve"> </w:instrText>
-      </w:r>
-      <w:r>
-        <w:fldChar w:fldCharType="separate"/>
-      </w:r>
-      <w:r>
-        <w:rPr>
-          <w:noProof/>
-        </w:rPr>
-        <w:t>3</w:t>
-      </w:r>
-      <w:r>
-        <w:fldChar w:fldCharType="end"/>
-      </w:r>
-      <w:r>
-        <w:rPr>
-          <w:rFonts w:hint="eastAsia"/>
-        </w:rPr>
-        <w:t xml:space="preserve"> </w:t>
-      </w:r>
-      <w:r>
-        <w:rPr>
-          <w:rFonts w:hint="eastAsia"/>
-        </w:rPr>
-        <w:t>難易度毎比較</w:t>
+        <w:rPr>
+          <w:rFonts w:ascii="ＭＳ 明朝" w:hAnsi="ＭＳ 明朝" w:hint="eastAsia"/>
+        </w:rPr>
+        <w:t>評価基準に基づいた</w:t>
+      </w:r>
+      <w:r>
+        <w:rPr>
+          <w:rFonts w:ascii="ＭＳ 明朝" w:hAnsi="ＭＳ 明朝" w:hint="eastAsia"/>
+        </w:rPr>
+        <w:t>評価</w:t>
+      </w:r>
+      <w:r>
+        <w:rPr>
+          <w:rFonts w:ascii="ＭＳ 明朝" w:hAnsi="ＭＳ 明朝" w:hint="eastAsia"/>
+        </w:rPr>
+        <w:t>結果</w:t>
       </w:r>
     </w:p>
     <w:p>
       <w:pPr>
-        <w:pStyle w:val="ac"/>
-        <w:keepNext/>
         <w:snapToGrid w:val="0"/>
-        <w:jc w:val="both"/>
-        <w:rPr>
-          <w:rFonts w:hint="eastAsia"/>
-          <w:sz w:val="20"/>
+        <w:rPr>
+          <w:rFonts w:ascii="ＭＳ ゴシック" w:eastAsia="ＭＳ ゴシック" w:hAnsi="ＭＳ ゴシック"/>
+          <w:sz w:val="22"/>
         </w:rPr>
       </w:pPr>
     </w:p>
     <w:p>
       <w:pPr>
-        <w:pStyle w:val="ac"/>
-        <w:keepNext/>
+        <w:pStyle w:val="ab"/>
+        <w:numPr>
+          <w:ilvl w:val="0"/>
+          <w:numId w:val="4"/>
+        </w:numPr>
         <w:snapToGrid w:val="0"/>
-        <w:rPr>
-          <w:sz w:val="20"/>
-        </w:rPr>
-      </w:pPr>
-      <w:r>
-        <w:rPr>
-          <w:sz w:val="20"/>
-        </w:rPr>
-        <w:t>表</w:t>
-      </w:r>
-      <w:r>
-        <w:rPr>
-          <w:rFonts w:hint="eastAsia"/>
-          <w:sz w:val="20"/>
-        </w:rPr>
-        <w:t>２</w:t>
-      </w:r>
-      <w:r>
-        <w:rPr>
-          <w:rFonts w:hint="eastAsia"/>
-          <w:sz w:val="20"/>
-        </w:rPr>
-        <w:t xml:space="preserve"> </w:t>
-      </w:r>
-      <w:r>
-        <w:rPr>
-          <w:rFonts w:hint="eastAsia"/>
-          <w:sz w:val="20"/>
-        </w:rPr>
-        <w:t>グループ例</w:t>
+        <w:ind w:leftChars="0"/>
+        <w:rPr>
+          <w:rFonts w:ascii="ＭＳ ゴシック" w:eastAsia="ＭＳ ゴシック" w:hAnsi="ＭＳ ゴシック"/>
+          <w:sz w:val="22"/>
+        </w:rPr>
+      </w:pPr>
+      <w:r>
+        <w:rPr>
+          <w:rFonts w:ascii="ＭＳ ゴシック" w:eastAsia="ＭＳ ゴシック" w:hAnsi="ＭＳ ゴシック" w:hint="eastAsia"/>
+          <w:sz w:val="22"/>
+        </w:rPr>
+        <w:t>まとめと今後の課題</w:t>
       </w:r>
     </w:p>
-    <w:tbl>
-      <w:tblPr>
-        <w:tblStyle w:val="ad"/>
-        <w:tblW w:w="0" w:type="auto"/>
-        <w:tblLook w:val="04A0" w:firstRow="1" w:lastRow="0" w:firstColumn="1" w:lastColumn="0" w:noHBand="0" w:noVBand="1"/>
-      </w:tblPr>
-      <w:tblGrid>
-        <w:gridCol w:w="2156"/>
-        <w:gridCol w:w="2157"/>
-      </w:tblGrid>
-      <w:tr>
-        <w:tc>
-          <w:tcPr>
-            <w:tcW w:w="2156" w:type="dxa"/>
-          </w:tcPr>
-          <w:p>
-            <w:pPr>
-              <w:rPr>
-                <w:rFonts w:hint="eastAsia"/>
-                <w:sz w:val="20"/>
-              </w:rPr>
-            </w:pPr>
-            <w:r>
-              <w:rPr>
-                <w:rFonts w:hint="eastAsia"/>
-                <w:sz w:val="20"/>
-              </w:rPr>
-              <w:t>グループ１</w:t>
-            </w:r>
-          </w:p>
-        </w:tc>
-        <w:tc>
-          <w:tcPr>
-            <w:tcW w:w="2157" w:type="dxa"/>
-          </w:tcPr>
-          <w:p>
-            <w:pPr>
-              <w:rPr>
-                <w:rFonts w:ascii="Times New Roman" w:hAnsi="Times New Roman" w:cs="Times New Roman"/>
-                <w:sz w:val="20"/>
-              </w:rPr>
-            </w:pPr>
-            <w:r>
-              <w:rPr>
-                <w:rFonts w:ascii="Times New Roman" w:hAnsi="Times New Roman" w:cs="Times New Roman"/>
-                <w:sz w:val="20"/>
-              </w:rPr>
-              <w:t>'for', 'while', 'do'</w:t>
-            </w:r>
-          </w:p>
-        </w:tc>
-      </w:tr>
-      <w:tr>
-        <w:tc>
-          <w:tcPr>
-            <w:tcW w:w="2156" w:type="dxa"/>
-          </w:tcPr>
-          <w:p>
-            <w:pPr>
-              <w:rPr>
-                <w:rFonts w:hint="eastAsia"/>
-                <w:sz w:val="20"/>
-              </w:rPr>
-            </w:pPr>
-            <w:r>
-              <w:rPr>
-                <w:rFonts w:hint="eastAsia"/>
-                <w:sz w:val="20"/>
-              </w:rPr>
-              <w:t>グループ２</w:t>
-            </w:r>
-          </w:p>
-        </w:tc>
-        <w:tc>
-          <w:tcPr>
-            <w:tcW w:w="2157" w:type="dxa"/>
-          </w:tcPr>
-          <w:p>
-            <w:pPr>
-              <w:rPr>
-                <w:rFonts w:ascii="Times New Roman" w:hAnsi="Times New Roman" w:cs="Times New Roman"/>
-                <w:sz w:val="20"/>
-              </w:rPr>
-            </w:pPr>
-            <w:r>
-              <w:rPr>
-                <w:rFonts w:ascii="Times New Roman" w:hAnsi="Times New Roman" w:cs="Times New Roman"/>
-                <w:sz w:val="20"/>
-              </w:rPr>
-              <w:t>'if', 'else', 'switch'</w:t>
-            </w:r>
-          </w:p>
-        </w:tc>
-      </w:tr>
-      <w:tr>
-        <w:tc>
-          <w:tcPr>
-            <w:tcW w:w="2156" w:type="dxa"/>
-          </w:tcPr>
-          <w:p>
-            <w:pPr>
-              <w:rPr>
-                <w:rFonts w:hint="eastAsia"/>
-                <w:sz w:val="20"/>
-              </w:rPr>
-            </w:pPr>
-            <w:r>
-              <w:rPr>
-                <w:rFonts w:hint="eastAsia"/>
-                <w:sz w:val="20"/>
-              </w:rPr>
-              <w:t>グループ３</w:t>
-            </w:r>
-          </w:p>
-        </w:tc>
-        <w:tc>
-          <w:tcPr>
-            <w:tcW w:w="2157" w:type="dxa"/>
-          </w:tcPr>
-          <w:p>
-            <w:pPr>
-              <w:rPr>
-                <w:rFonts w:ascii="Times New Roman" w:hAnsi="Times New Roman" w:cs="Times New Roman"/>
-                <w:sz w:val="20"/>
-              </w:rPr>
-            </w:pPr>
-            <w:r>
-              <w:rPr>
-                <w:rFonts w:ascii="Times New Roman" w:hAnsi="Times New Roman" w:cs="Times New Roman"/>
-                <w:sz w:val="20"/>
-              </w:rPr>
-              <w:t>'break‘, 'continue'</w:t>
-            </w:r>
-          </w:p>
-        </w:tc>
-      </w:tr>
-    </w:tbl>
     <w:p>
       <w:pPr>
-        <w:pStyle w:val="ac"/>
-        <w:keepNext/>
         <w:snapToGrid w:val="0"/>
-        <w:rPr>
-          <w:sz w:val="20"/>
-        </w:rPr>
-      </w:pPr>
+        <w:spacing w:line="200" w:lineRule="atLeast"/>
+        <w:ind w:firstLineChars="100" w:firstLine="200"/>
+        <w:rPr>
+          <w:rFonts w:ascii="ＭＳ 明朝" w:eastAsia="ＭＳ 明朝" w:hAnsi="ＭＳ 明朝"/>
+          <w:sz w:val="20"/>
+          <w:szCs w:val="20"/>
+        </w:rPr>
+      </w:pPr>
+      <w:r>
+        <w:rPr>
+          <w:rFonts w:ascii="ＭＳ 明朝" w:eastAsia="ＭＳ 明朝" w:hAnsi="ＭＳ 明朝" w:hint="eastAsia"/>
+          <w:sz w:val="20"/>
+          <w:szCs w:val="20"/>
+        </w:rPr>
+        <w:t>本研究では，</w:t>
+      </w:r>
+      <w:r>
+        <w:rPr>
+          <w:rFonts w:ascii="ＭＳ 明朝" w:eastAsia="ＭＳ 明朝" w:hAnsi="ＭＳ 明朝" w:hint="eastAsia"/>
+          <w:sz w:val="20"/>
+          <w:szCs w:val="20"/>
+        </w:rPr>
+        <w:t>ブロックプログラミングと連携したソースコードの穴埋め問題生成システムを提案</w:t>
+      </w:r>
+      <w:r>
+        <w:rPr>
+          <w:rFonts w:ascii="ＭＳ 明朝" w:eastAsia="ＭＳ 明朝" w:hAnsi="ＭＳ 明朝" w:hint="eastAsia"/>
+          <w:sz w:val="20"/>
+          <w:szCs w:val="20"/>
+        </w:rPr>
+        <w:t>した．</w:t>
+      </w:r>
+      <w:r>
+        <w:rPr>
+          <w:rFonts w:ascii="ＭＳ 明朝" w:eastAsia="ＭＳ 明朝" w:hAnsi="ＭＳ 明朝" w:hint="eastAsia"/>
+          <w:sz w:val="20"/>
+          <w:szCs w:val="20"/>
+        </w:rPr>
+        <w:t>実験</w:t>
+      </w:r>
+      <w:r>
+        <w:rPr>
+          <w:rFonts w:ascii="ＭＳ 明朝" w:eastAsia="ＭＳ 明朝" w:hAnsi="ＭＳ 明朝" w:hint="eastAsia"/>
+          <w:sz w:val="20"/>
+          <w:szCs w:val="20"/>
+        </w:rPr>
+        <w:t>結果より，提案</w:t>
+      </w:r>
+      <w:r>
+        <w:rPr>
+          <w:rFonts w:ascii="ＭＳ 明朝" w:eastAsia="ＭＳ 明朝" w:hAnsi="ＭＳ 明朝" w:hint="eastAsia"/>
+          <w:sz w:val="20"/>
+          <w:szCs w:val="20"/>
+        </w:rPr>
+        <w:t>する</w:t>
+      </w:r>
+      <w:r>
+        <w:rPr>
+          <w:rFonts w:ascii="ＭＳ 明朝" w:eastAsia="ＭＳ 明朝" w:hAnsi="ＭＳ 明朝" w:hint="eastAsia"/>
+          <w:sz w:val="20"/>
+          <w:szCs w:val="20"/>
+        </w:rPr>
+        <w:t>ブロックプログラミングと連携したソースコードの穴埋め問題生成システム</w:t>
+      </w:r>
+      <w:r>
+        <w:rPr>
+          <w:rFonts w:ascii="ＭＳ 明朝" w:eastAsia="ＭＳ 明朝" w:hAnsi="ＭＳ 明朝" w:hint="eastAsia"/>
+          <w:sz w:val="20"/>
+          <w:szCs w:val="20"/>
+        </w:rPr>
+        <w:t>を</w:t>
+      </w:r>
+      <w:r>
+        <w:rPr>
+          <w:rFonts w:ascii="ＭＳ 明朝" w:eastAsia="ＭＳ 明朝" w:hAnsi="ＭＳ 明朝" w:hint="eastAsia"/>
+          <w:sz w:val="20"/>
+          <w:szCs w:val="20"/>
+        </w:rPr>
+        <w:t>実現する見込みを得ることができた</w:t>
+      </w:r>
+      <w:r>
+        <w:rPr>
+          <w:rFonts w:ascii="ＭＳ 明朝" w:eastAsia="ＭＳ 明朝" w:hAnsi="ＭＳ 明朝" w:hint="eastAsia"/>
+          <w:sz w:val="20"/>
+          <w:szCs w:val="20"/>
+        </w:rPr>
+        <w:t>．</w:t>
+      </w:r>
     </w:p>
+    <w:p>
+      <w:pPr>
+        <w:snapToGrid w:val="0"/>
+        <w:spacing w:line="200" w:lineRule="atLeast"/>
+        <w:ind w:firstLineChars="100" w:firstLine="200"/>
+        <w:rPr>
+          <w:rFonts w:ascii="ＭＳ 明朝" w:eastAsia="ＭＳ 明朝" w:hAnsi="ＭＳ 明朝"/>
+          <w:sz w:val="20"/>
+        </w:rPr>
+      </w:pPr>
+      <w:r>
+        <w:rPr>
+          <w:rFonts w:ascii="ＭＳ 明朝" w:eastAsia="ＭＳ 明朝" w:hAnsi="ＭＳ 明朝" w:hint="eastAsia"/>
+          <w:sz w:val="20"/>
+          <w:szCs w:val="20"/>
+        </w:rPr>
+        <w:t>今後の</w:t>
+      </w:r>
+      <w:r>
+        <w:rPr>
+          <w:rFonts w:ascii="ＭＳ 明朝" w:eastAsia="ＭＳ 明朝" w:hAnsi="ＭＳ 明朝" w:hint="eastAsia"/>
+          <w:sz w:val="20"/>
+        </w:rPr>
+        <w:t>課題として</w:t>
+      </w:r>
+      <w:r>
+        <w:rPr>
+          <w:rFonts w:ascii="ＭＳ 明朝" w:eastAsia="ＭＳ 明朝" w:hAnsi="ＭＳ 明朝" w:hint="eastAsia"/>
+          <w:sz w:val="20"/>
+        </w:rPr>
+        <w:t>，</w:t>
+      </w:r>
+      <w:r>
+        <w:rPr>
+          <w:rFonts w:ascii="ＭＳ 明朝" w:eastAsia="ＭＳ 明朝" w:hAnsi="ＭＳ 明朝" w:hint="eastAsia"/>
+          <w:sz w:val="20"/>
+        </w:rPr>
+        <w:t>今回は</w:t>
+      </w:r>
+      <w:r>
+        <w:rPr>
+          <w:rFonts w:ascii="ＭＳ 明朝" w:eastAsia="ＭＳ 明朝" w:hAnsi="ＭＳ 明朝" w:hint="eastAsia"/>
+          <w:sz w:val="20"/>
+        </w:rPr>
+        <w:t>事前に用意したキーワードから問題を生成し</w:t>
+      </w:r>
+      <w:r>
+        <w:rPr>
+          <w:rFonts w:ascii="ＭＳ 明朝" w:eastAsia="ＭＳ 明朝" w:hAnsi="ＭＳ 明朝" w:hint="eastAsia"/>
+          <w:sz w:val="20"/>
+        </w:rPr>
+        <w:t>た</w:t>
+      </w:r>
+      <w:r>
+        <w:rPr>
+          <w:rFonts w:ascii="ＭＳ 明朝" w:eastAsia="ＭＳ 明朝" w:hAnsi="ＭＳ 明朝" w:hint="eastAsia"/>
+          <w:sz w:val="20"/>
+        </w:rPr>
+        <w:t>ため，変数名を選択肢として利用することができない</w:t>
+      </w:r>
+      <w:r>
+        <w:rPr>
+          <w:rFonts w:ascii="ＭＳ 明朝" w:eastAsia="ＭＳ 明朝" w:hAnsi="ＭＳ 明朝" w:hint="eastAsia"/>
+          <w:sz w:val="20"/>
+        </w:rPr>
+        <w:t>．このため，</w:t>
+      </w:r>
+      <w:r>
+        <w:rPr>
+          <w:rFonts w:ascii="ＭＳ 明朝" w:eastAsia="ＭＳ 明朝" w:hAnsi="ＭＳ 明朝" w:hint="eastAsia"/>
+          <w:sz w:val="20"/>
+        </w:rPr>
+        <w:t>問題の生成方法の見直しが必要である</w:t>
+      </w:r>
+      <w:r>
+        <w:rPr>
+          <w:rFonts w:ascii="ＭＳ 明朝" w:eastAsia="ＭＳ 明朝" w:hAnsi="ＭＳ 明朝" w:hint="eastAsia"/>
+          <w:sz w:val="20"/>
+        </w:rPr>
+        <w:t>．</w:t>
+      </w:r>
+      <w:r>
+        <w:rPr>
+          <w:rFonts w:ascii="ＭＳ 明朝" w:eastAsia="ＭＳ 明朝" w:hAnsi="ＭＳ 明朝" w:hint="eastAsia"/>
+          <w:sz w:val="20"/>
+        </w:rPr>
+        <w:t>さらに</w:t>
+      </w:r>
+      <w:r>
+        <w:rPr>
+          <w:rFonts w:ascii="ＭＳ 明朝" w:eastAsia="ＭＳ 明朝" w:hAnsi="ＭＳ 明朝" w:hint="eastAsia"/>
+          <w:sz w:val="20"/>
+        </w:rPr>
+        <w:t>，異なるグループにまたがって選択肢を生成する際に</w:t>
+      </w:r>
+      <w:r>
+        <w:rPr>
+          <w:rFonts w:ascii="ＭＳ 明朝" w:eastAsia="ＭＳ 明朝" w:hAnsi="ＭＳ 明朝" w:hint="eastAsia"/>
+          <w:sz w:val="20"/>
+        </w:rPr>
+        <w:t>，</w:t>
+      </w:r>
+      <w:r>
+        <w:rPr>
+          <w:rFonts w:ascii="ＭＳ 明朝" w:eastAsia="ＭＳ 明朝" w:hAnsi="ＭＳ 明朝" w:hint="eastAsia"/>
+          <w:sz w:val="20"/>
+        </w:rPr>
+        <w:t>選ばれるキーワードをランダムで抽出</w:t>
+      </w:r>
+      <w:r>
+        <w:rPr>
+          <w:rFonts w:ascii="ＭＳ 明朝" w:eastAsia="ＭＳ 明朝" w:hAnsi="ＭＳ 明朝" w:hint="eastAsia"/>
+          <w:sz w:val="20"/>
+        </w:rPr>
+        <w:t>し</w:t>
+      </w:r>
+      <w:r>
+        <w:rPr>
+          <w:rFonts w:ascii="ＭＳ 明朝" w:eastAsia="ＭＳ 明朝" w:hAnsi="ＭＳ 明朝" w:hint="eastAsia"/>
+          <w:sz w:val="20"/>
+        </w:rPr>
+        <w:t>た．しかし，</w:t>
+      </w:r>
+      <w:r>
+        <w:rPr>
+          <w:rFonts w:ascii="ＭＳ 明朝" w:eastAsia="ＭＳ 明朝" w:hAnsi="ＭＳ 明朝" w:hint="eastAsia"/>
+          <w:sz w:val="20"/>
+        </w:rPr>
+        <w:t>キーワードの出現確率に重みを設定するなど，初学者向けのキーワードがより多く出現させるなど，難易度の調整方法の工夫が必要である．</w:t>
+      </w:r>
+      <w:r>
+        <w:rPr>
+          <w:rFonts w:ascii="ＭＳ 明朝" w:eastAsia="ＭＳ 明朝" w:hAnsi="ＭＳ 明朝" w:hint="eastAsia"/>
+          <w:sz w:val="20"/>
+        </w:rPr>
+        <w:t>提案システムを実用的</w:t>
+      </w:r>
+      <w:r>
+        <w:rPr>
+          <w:rFonts w:ascii="ＭＳ 明朝" w:eastAsia="ＭＳ 明朝" w:hAnsi="ＭＳ 明朝" w:hint="eastAsia"/>
+          <w:sz w:val="20"/>
+        </w:rPr>
+        <w:t>なシステムとして実現</w:t>
+      </w:r>
+      <w:r>
+        <w:rPr>
+          <w:rFonts w:ascii="ＭＳ 明朝" w:eastAsia="ＭＳ 明朝" w:hAnsi="ＭＳ 明朝" w:hint="eastAsia"/>
+          <w:sz w:val="20"/>
+        </w:rPr>
+        <w:t>するために，</w:t>
+      </w:r>
+      <w:r>
+        <w:rPr>
+          <w:rFonts w:ascii="ＭＳ 明朝" w:eastAsia="ＭＳ 明朝" w:hAnsi="ＭＳ 明朝" w:hint="eastAsia"/>
+          <w:sz w:val="20"/>
+        </w:rPr>
+        <w:t>これらの課題について検討</w:t>
+      </w:r>
+      <w:r>
+        <w:rPr>
+          <w:rFonts w:ascii="ＭＳ 明朝" w:eastAsia="ＭＳ 明朝" w:hAnsi="ＭＳ 明朝" w:hint="eastAsia"/>
+          <w:sz w:val="20"/>
+        </w:rPr>
+        <w:t>していきたい</w:t>
+      </w:r>
+      <w:r>
+        <w:rPr>
+          <w:rFonts w:ascii="ＭＳ 明朝" w:eastAsia="ＭＳ 明朝" w:hAnsi="ＭＳ 明朝" w:hint="eastAsia"/>
+          <w:sz w:val="20"/>
+        </w:rPr>
+        <w:t>．</w:t>
+      </w:r>
+    </w:p>
+    <w:p/>
     <w:p>
       <w:pPr>
         <w:pStyle w:val="ac"/>
@@ -2503,7 +3148,7 @@
                     <pic:cNvPicPr/>
                   </pic:nvPicPr>
                   <pic:blipFill>
-                    <a:blip r:embed="rId11"/>
+                    <a:blip r:embed="rId10"/>
                     <a:stretch>
                       <a:fillRect/>
                     </a:stretch>
@@ -2543,87 +3188,27 @@
         <w:rPr>
           <w:sz w:val="20"/>
         </w:rPr>
-        <w:fldChar w:fldCharType="begin"/>
-      </w:r>
-      <w:r>
-        <w:rPr>
-          <w:sz w:val="20"/>
-        </w:rPr>
-        <w:instrText xml:space="preserve"> </w:instrText>
+        <w:t>3</w:t>
       </w:r>
       <w:r>
         <w:rPr>
           <w:rFonts w:hint="eastAsia"/>
           <w:sz w:val="20"/>
         </w:rPr>
-        <w:instrText xml:space="preserve">SEQ </w:instrText>
+        <w:t xml:space="preserve"> </w:t>
       </w:r>
       <w:r>
         <w:rPr>
           <w:rFonts w:hint="eastAsia"/>
           <w:sz w:val="20"/>
         </w:rPr>
-        <w:instrText>図</w:instrText>
-      </w:r>
-      <w:r>
-        <w:rPr>
-          <w:rFonts w:hint="eastAsia"/>
-          <w:sz w:val="20"/>
-        </w:rPr>
-        <w:instrText xml:space="preserve"> \* ARABIC</w:instrText>
-      </w:r>
-      <w:r>
-        <w:rPr>
-          <w:sz w:val="20"/>
-        </w:rPr>
-        <w:instrText xml:space="preserve"> </w:instrText>
-      </w:r>
-      <w:r>
-        <w:rPr>
-          <w:sz w:val="20"/>
-        </w:rPr>
-        <w:fldChar w:fldCharType="separate"/>
-      </w:r>
-      <w:r>
-        <w:rPr>
-          <w:noProof/>
-          <w:sz w:val="20"/>
-        </w:rPr>
-        <w:t>4</w:t>
-      </w:r>
-      <w:r>
-        <w:rPr>
-          <w:sz w:val="20"/>
-        </w:rPr>
-        <w:fldChar w:fldCharType="end"/>
-      </w:r>
-      <w:r>
-        <w:rPr>
-          <w:rFonts w:hint="eastAsia"/>
-          <w:sz w:val="20"/>
-        </w:rPr>
-        <w:t xml:space="preserve"> </w:t>
-      </w:r>
-      <w:r>
-        <w:rPr>
-          <w:rFonts w:hint="eastAsia"/>
-          <w:sz w:val="20"/>
-        </w:rPr>
-        <w:t>同じグループから</w:t>
-      </w:r>
-      <w:r>
-        <w:rPr>
-          <w:rFonts w:hint="eastAsia"/>
-          <w:sz w:val="20"/>
-        </w:rPr>
-        <w:t>生成された問題例</w:t>
+        <w:t>同じグループから生成された問題例</w:t>
       </w:r>
     </w:p>
     <w:p>
       <w:pPr>
         <w:snapToGrid w:val="0"/>
         <w:rPr>
-          <w:rFonts w:hint="eastAsia"/>
           <w:sz w:val="20"/>
         </w:rPr>
       </w:pPr>
@@ -2634,6 +3219,9 @@
         <w:snapToGrid w:val="0"/>
       </w:pPr>
       <w:r>
+        <w:rPr>
+          <w:noProof/>
+        </w:rPr>
         <w:drawing>
           <wp:inline distT="0" distB="0" distL="0" distR="0" wp14:anchorId="58B4267E" wp14:editId="2A016850">
             <wp:extent cx="2745105" cy="1601470"/>
@@ -2652,7 +3240,7 @@
                     </pic:cNvPicPr>
                   </pic:nvPicPr>
                   <pic:blipFill rotWithShape="1">
-                    <a:blip r:embed="rId12"/>
+                    <a:blip r:embed="rId11"/>
                     <a:srcRect l="47238" t="47614" r="12528" b="16678"/>
                     <a:stretch/>
                   </pic:blipFill>
@@ -2681,28 +3269,7 @@
         <w:t>図</w:t>
       </w:r>
       <w:r>
-        <w:fldChar w:fldCharType="begin"/>
-      </w:r>
-      <w:r>
-        <w:instrText xml:space="preserve"> SEQ </w:instrText>
-      </w:r>
-      <w:r>
-        <w:instrText>図</w:instrText>
-      </w:r>
-      <w:r>
-        <w:instrText xml:space="preserve"> \* ARABIC </w:instrText>
-      </w:r>
-      <w:r>
-        <w:fldChar w:fldCharType="separate"/>
-      </w:r>
-      <w:r>
-        <w:rPr>
-          <w:noProof/>
-        </w:rPr>
-        <w:t>5</w:t>
-      </w:r>
-      <w:r>
-        <w:fldChar w:fldCharType="end"/>
+        <w:t>4</w:t>
       </w:r>
       <w:r>
         <w:rPr>
@@ -2725,260 +3292,31 @@
     </w:p>
     <w:p>
       <w:pPr>
-        <w:snapToGrid w:val="0"/>
-        <w:rPr>
-          <w:rFonts w:hint="eastAsia"/>
-          <w:sz w:val="20"/>
+        <w:jc w:val="center"/>
+        <w:rPr>
+          <w:rFonts w:ascii="ＭＳ ゴシック" w:eastAsia="ＭＳ ゴシック" w:hAnsi="ＭＳ ゴシック"/>
         </w:rPr>
       </w:pPr>
     </w:p>
     <w:p>
       <w:pPr>
-        <w:pStyle w:val="ab"/>
-        <w:numPr>
-          <w:ilvl w:val="0"/>
-          <w:numId w:val="4"/>
-        </w:numPr>
-        <w:snapToGrid w:val="0"/>
-        <w:ind w:leftChars="0"/>
+        <w:jc w:val="center"/>
         <w:rPr>
           <w:rFonts w:ascii="ＭＳ ゴシック" w:eastAsia="ＭＳ ゴシック" w:hAnsi="ＭＳ ゴシック"/>
-          <w:sz w:val="22"/>
+          <w:sz w:val="20"/>
         </w:rPr>
       </w:pPr>
       <w:r>
         <w:rPr>
           <w:rFonts w:ascii="ＭＳ ゴシック" w:eastAsia="ＭＳ ゴシック" w:hAnsi="ＭＳ ゴシック" w:hint="eastAsia"/>
-          <w:sz w:val="22"/>
-        </w:rPr>
-        <w:t>まとめと今後の課題</w:t>
-      </w:r>
-    </w:p>
-    <w:p>
-      <w:pPr>
-        <w:snapToGrid w:val="0"/>
-        <w:spacing w:line="200" w:lineRule="atLeast"/>
-        <w:rPr>
-          <w:rFonts w:ascii="ＭＳ 明朝" w:eastAsia="ＭＳ 明朝" w:hAnsi="ＭＳ 明朝"/>
-          <w:sz w:val="20"/>
-        </w:rPr>
-      </w:pPr>
-      <w:r>
-        <w:rPr>
-          <w:rFonts w:ascii="ＭＳ 明朝" w:eastAsia="ＭＳ 明朝" w:hAnsi="ＭＳ 明朝" w:hint="eastAsia"/>
-        </w:rPr>
-        <w:t xml:space="preserve">　</w:t>
-      </w:r>
-      <w:r>
-        <w:rPr>
-          <w:rFonts w:ascii="ＭＳ 明朝" w:eastAsia="ＭＳ 明朝" w:hAnsi="ＭＳ 明朝" w:hint="eastAsia"/>
-          <w:sz w:val="20"/>
-        </w:rPr>
-        <w:t>実験結果より，提案システムの実現可能性を確認できた．</w:t>
-      </w:r>
-      <w:r>
-        <w:rPr>
-          <w:rFonts w:ascii="ＭＳ 明朝" w:eastAsia="ＭＳ 明朝" w:hAnsi="ＭＳ 明朝" w:hint="eastAsia"/>
-          <w:sz w:val="20"/>
-        </w:rPr>
-        <w:t>課題として，</w:t>
-      </w:r>
-      <w:r>
-        <w:rPr>
-          <w:rFonts w:ascii="ＭＳ 明朝" w:eastAsia="ＭＳ 明朝" w:hAnsi="ＭＳ 明朝" w:hint="eastAsia"/>
-          <w:sz w:val="20"/>
-        </w:rPr>
-        <w:t>一つ目</w:t>
-      </w:r>
-      <w:r>
-        <w:rPr>
-          <w:rFonts w:ascii="ＭＳ 明朝" w:eastAsia="ＭＳ 明朝" w:hAnsi="ＭＳ 明朝" w:hint="eastAsia"/>
-          <w:sz w:val="20"/>
-        </w:rPr>
-        <w:t>に</w:t>
-      </w:r>
-      <w:r>
-        <w:rPr>
-          <w:rFonts w:ascii="ＭＳ 明朝" w:eastAsia="ＭＳ 明朝" w:hAnsi="ＭＳ 明朝" w:hint="eastAsia"/>
-          <w:sz w:val="20"/>
-        </w:rPr>
-        <w:t>，事前に用意したキーワードから問題を生成しているため，変数名を選択肢として利用することができない</w:t>
-      </w:r>
-      <w:r>
-        <w:rPr>
-          <w:rFonts w:ascii="ＭＳ 明朝" w:eastAsia="ＭＳ 明朝" w:hAnsi="ＭＳ 明朝" w:hint="eastAsia"/>
-          <w:sz w:val="20"/>
-        </w:rPr>
-        <w:t>ため問題の生成方法の見直しが必要</w:t>
-      </w:r>
-      <w:r>
-        <w:rPr>
-          <w:rFonts w:ascii="ＭＳ 明朝" w:eastAsia="ＭＳ 明朝" w:hAnsi="ＭＳ 明朝" w:hint="eastAsia"/>
-          <w:sz w:val="20"/>
-        </w:rPr>
-        <w:t>である</w:t>
-      </w:r>
-      <w:r>
-        <w:rPr>
-          <w:rFonts w:ascii="ＭＳ 明朝" w:eastAsia="ＭＳ 明朝" w:hAnsi="ＭＳ 明朝" w:hint="eastAsia"/>
-          <w:sz w:val="20"/>
-        </w:rPr>
-        <w:t>．二つ目</w:t>
-      </w:r>
-      <w:r>
-        <w:rPr>
-          <w:rFonts w:ascii="ＭＳ 明朝" w:eastAsia="ＭＳ 明朝" w:hAnsi="ＭＳ 明朝" w:hint="eastAsia"/>
-          <w:sz w:val="20"/>
-        </w:rPr>
-        <w:t>に</w:t>
-      </w:r>
-      <w:r>
-        <w:rPr>
-          <w:rFonts w:ascii="ＭＳ 明朝" w:eastAsia="ＭＳ 明朝" w:hAnsi="ＭＳ 明朝" w:hint="eastAsia"/>
-          <w:sz w:val="20"/>
-        </w:rPr>
-        <w:t>，異なるグループにまたがって選択肢を生成する際に</w:t>
-      </w:r>
-      <w:r>
-        <w:rPr>
-          <w:rFonts w:ascii="ＭＳ 明朝" w:eastAsia="ＭＳ 明朝" w:hAnsi="ＭＳ 明朝" w:hint="eastAsia"/>
-          <w:sz w:val="20"/>
-        </w:rPr>
-        <w:t>，本システムでは，</w:t>
-      </w:r>
-      <w:r>
-        <w:rPr>
-          <w:rFonts w:ascii="ＭＳ 明朝" w:eastAsia="ＭＳ 明朝" w:hAnsi="ＭＳ 明朝" w:hint="eastAsia"/>
-          <w:sz w:val="20"/>
-        </w:rPr>
-        <w:t>選ばれるキーワードをランダムで抽出</w:t>
-      </w:r>
-      <w:r>
-        <w:rPr>
-          <w:rFonts w:ascii="ＭＳ 明朝" w:eastAsia="ＭＳ 明朝" w:hAnsi="ＭＳ 明朝" w:hint="eastAsia"/>
-          <w:sz w:val="20"/>
-        </w:rPr>
-        <w:t>している</w:t>
-      </w:r>
-      <w:r>
-        <w:rPr>
-          <w:rFonts w:ascii="ＭＳ 明朝" w:eastAsia="ＭＳ 明朝" w:hAnsi="ＭＳ 明朝" w:hint="eastAsia"/>
-          <w:sz w:val="20"/>
-        </w:rPr>
-        <w:t>が，</w:t>
-      </w:r>
-      <w:r>
-        <w:rPr>
-          <w:rFonts w:ascii="ＭＳ 明朝" w:eastAsia="ＭＳ 明朝" w:hAnsi="ＭＳ 明朝" w:hint="eastAsia"/>
-          <w:sz w:val="20"/>
-        </w:rPr>
-        <w:t>キーワード</w:t>
-      </w:r>
-      <w:r>
-        <w:rPr>
-          <w:rFonts w:ascii="ＭＳ 明朝" w:eastAsia="ＭＳ 明朝" w:hAnsi="ＭＳ 明朝" w:hint="eastAsia"/>
-          <w:sz w:val="20"/>
-        </w:rPr>
-        <w:t>の出現確率に重み</w:t>
-      </w:r>
-      <w:r>
-        <w:rPr>
-          <w:rFonts w:ascii="ＭＳ 明朝" w:eastAsia="ＭＳ 明朝" w:hAnsi="ＭＳ 明朝" w:hint="eastAsia"/>
-          <w:sz w:val="20"/>
-        </w:rPr>
-        <w:t>を設定する</w:t>
-      </w:r>
-      <w:r>
-        <w:rPr>
-          <w:rFonts w:ascii="ＭＳ 明朝" w:eastAsia="ＭＳ 明朝" w:hAnsi="ＭＳ 明朝" w:hint="eastAsia"/>
-          <w:sz w:val="20"/>
-        </w:rPr>
-        <w:t>など，初学者向けのキーワードがより多く出現させるなど，難易度の調整方法の工夫</w:t>
-      </w:r>
-      <w:r>
-        <w:rPr>
-          <w:rFonts w:ascii="ＭＳ 明朝" w:eastAsia="ＭＳ 明朝" w:hAnsi="ＭＳ 明朝" w:hint="eastAsia"/>
-          <w:sz w:val="20"/>
-        </w:rPr>
-        <w:t>が必要である</w:t>
-      </w:r>
-      <w:r>
-        <w:rPr>
-          <w:rFonts w:ascii="ＭＳ 明朝" w:eastAsia="ＭＳ 明朝" w:hAnsi="ＭＳ 明朝" w:hint="eastAsia"/>
-          <w:sz w:val="20"/>
-        </w:rPr>
-        <w:t>．</w:t>
-      </w:r>
-      <w:r>
-        <w:rPr>
-          <w:rFonts w:ascii="ＭＳ 明朝" w:eastAsia="ＭＳ 明朝" w:hAnsi="ＭＳ 明朝" w:hint="eastAsia"/>
-          <w:sz w:val="20"/>
-        </w:rPr>
-        <w:t>今後</w:t>
-      </w:r>
-      <w:r>
-        <w:rPr>
-          <w:rFonts w:ascii="ＭＳ 明朝" w:eastAsia="ＭＳ 明朝" w:hAnsi="ＭＳ 明朝" w:hint="eastAsia"/>
-          <w:sz w:val="20"/>
-        </w:rPr>
-        <w:t>は</w:t>
-      </w:r>
-      <w:r>
-        <w:rPr>
-          <w:rFonts w:ascii="ＭＳ 明朝" w:eastAsia="ＭＳ 明朝" w:hAnsi="ＭＳ 明朝" w:hint="eastAsia"/>
-          <w:sz w:val="20"/>
-        </w:rPr>
-        <w:t>これらの課題について</w:t>
-      </w:r>
-      <w:bookmarkStart w:id="0" w:name="_GoBack"/>
-      <w:bookmarkEnd w:id="0"/>
-      <w:r>
-        <w:rPr>
-          <w:rFonts w:ascii="ＭＳ 明朝" w:eastAsia="ＭＳ 明朝" w:hAnsi="ＭＳ 明朝" w:hint="eastAsia"/>
-          <w:sz w:val="20"/>
-        </w:rPr>
-        <w:t>検討</w:t>
-      </w:r>
-      <w:r>
-        <w:rPr>
-          <w:rFonts w:ascii="ＭＳ 明朝" w:eastAsia="ＭＳ 明朝" w:hAnsi="ＭＳ 明朝" w:hint="eastAsia"/>
-          <w:sz w:val="20"/>
-        </w:rPr>
-        <w:t>する</w:t>
-      </w:r>
-      <w:r>
-        <w:rPr>
-          <w:rFonts w:ascii="ＭＳ 明朝" w:eastAsia="ＭＳ 明朝" w:hAnsi="ＭＳ 明朝" w:hint="eastAsia"/>
-          <w:sz w:val="20"/>
-        </w:rPr>
-        <w:t>．</w:t>
-      </w:r>
-    </w:p>
-    <w:p>
-      <w:pPr>
-        <w:snapToGrid w:val="0"/>
-        <w:rPr>
-          <w:rFonts w:ascii="ＭＳ 明朝" w:eastAsia="ＭＳ 明朝" w:hAnsi="ＭＳ 明朝" w:hint="eastAsia"/>
-          <w:sz w:val="20"/>
-        </w:rPr>
-      </w:pPr>
-    </w:p>
-    <w:p>
-      <w:pPr>
-        <w:jc w:val="center"/>
-        <w:rPr>
-          <w:rFonts w:ascii="ＭＳ ゴシック" w:eastAsia="ＭＳ ゴシック" w:hAnsi="ＭＳ ゴシック"/>
-        </w:rPr>
-      </w:pPr>
+          <w:sz w:val="20"/>
+        </w:rPr>
+        <w:t>参考</w:t>
+      </w:r>
       <w:r>
         <w:rPr>
           <w:rFonts w:ascii="ＭＳ ゴシック" w:eastAsia="ＭＳ ゴシック" w:hAnsi="ＭＳ ゴシック" w:hint="eastAsia"/>
-        </w:rPr>
-        <w:t>参考</w:t>
-      </w:r>
-      <w:r>
-        <w:rPr>
-          <w:rFonts w:ascii="ＭＳ ゴシック" w:eastAsia="ＭＳ ゴシック" w:hAnsi="ＭＳ ゴシック" w:hint="eastAsia"/>
+          <w:sz w:val="20"/>
         </w:rPr>
         <w:t>文献</w:t>
       </w:r>
@@ -3064,17 +3402,17 @@
       </w:r>
       <w:r>
         <w:rPr>
+          <w:rFonts w:ascii="Times New Roman" w:eastAsia="ＭＳ 明朝" w:hAnsi="Times New Roman" w:cs="Times New Roman" w:hint="eastAsia"/>
+          <w:sz w:val="18"/>
+        </w:rPr>
+        <w:t xml:space="preserve"> </w:t>
+      </w:r>
+      <w:r>
+        <w:rPr>
           <w:rFonts w:ascii="Times New Roman" w:eastAsia="ＭＳ 明朝" w:hAnsi="Times New Roman" w:cs="Times New Roman"/>
           <w:sz w:val="18"/>
         </w:rPr>
-        <w:t>，</w:t>
-      </w:r>
-      <w:r>
-        <w:rPr>
-          <w:rFonts w:ascii="Times New Roman" w:eastAsia="ＭＳ 明朝" w:hAnsi="Times New Roman" w:cs="Times New Roman"/>
-          <w:sz w:val="18"/>
-        </w:rPr>
-        <w:t>(2007/12/08).</w:t>
+        <w:t>(2007).</w:t>
       </w:r>
     </w:p>
     <w:p>
@@ -3104,13 +3442,27 @@
           <w:rFonts w:ascii="Times New Roman" w:eastAsia="ＭＳ 明朝" w:hAnsi="Times New Roman" w:cs="Times New Roman"/>
           <w:sz w:val="18"/>
         </w:rPr>
-        <w:t>K-022, pp.465-466, (2017.09).</w:t>
+        <w:t>K-022, pp.465-466 (201</w:t>
+      </w:r>
+      <w:r>
+        <w:rPr>
+          <w:rFonts w:ascii="Times New Roman" w:eastAsia="ＭＳ 明朝" w:hAnsi="Times New Roman" w:cs="Times New Roman" w:hint="eastAsia"/>
+          <w:sz w:val="18"/>
+        </w:rPr>
+        <w:t>7</w:t>
+      </w:r>
+      <w:r>
+        <w:rPr>
+          <w:rFonts w:ascii="Times New Roman" w:eastAsia="ＭＳ 明朝" w:hAnsi="Times New Roman" w:cs="Times New Roman"/>
+          <w:sz w:val="18"/>
+        </w:rPr>
+        <w:t>).</w:t>
       </w:r>
     </w:p>
     <w:sectPr>
       <w:type w:val="continuous"/>
       <w:pgSz w:w="11906" w:h="16838"/>
-      <w:pgMar w:top="1985" w:right="1274" w:bottom="1701" w:left="1560" w:header="851" w:footer="992" w:gutter="0"/>
+      <w:pgMar w:top="1418" w:right="1134" w:bottom="1418" w:left="1134" w:header="851" w:footer="992" w:gutter="0"/>
       <w:cols w:num="2" w:space="425"/>
       <w:docGrid w:type="lines" w:linePitch="360"/>
     </w:sectPr>
@@ -4126,6 +4478,7 @@
   <w:style w:type="character" w:default="1" w:styleId="a0">
     <w:name w:val="Default Paragraph Font"/>
     <w:uiPriority w:val="1"/>
+    <w:semiHidden/>
     <w:unhideWhenUsed/>
   </w:style>
   <w:style w:type="table" w:default="1" w:styleId="a1">
@@ -4324,70 +4677,7 @@
     </mc:Fallback>
   </mc:AlternateContent>
   <c:chart>
-    <c:title>
-      <c:tx>
-        <c:rich>
-          <a:bodyPr rot="0" spcFirstLastPara="1" vertOverflow="ellipsis" vert="horz" wrap="square" anchor="ctr" anchorCtr="1"/>
-          <a:lstStyle/>
-          <a:p>
-            <a:pPr>
-              <a:defRPr sz="1400" b="0" i="0" u="none" strike="noStrike" kern="1200" spc="0" baseline="0">
-                <a:solidFill>
-                  <a:schemeClr val="tx1">
-                    <a:lumMod val="65000"/>
-                    <a:lumOff val="35000"/>
-                  </a:schemeClr>
-                </a:solidFill>
-                <a:latin typeface="+mn-lt"/>
-                <a:ea typeface="+mn-ea"/>
-                <a:cs typeface="+mn-cs"/>
-              </a:defRPr>
-            </a:pPr>
-            <a:r>
-              <a:rPr lang="ja-JP" altLang="en-US" sz="1000"/>
-              <a:t>実験結果</a:t>
-            </a:r>
-          </a:p>
-        </c:rich>
-      </c:tx>
-      <c:layout>
-        <c:manualLayout>
-          <c:xMode val="edge"/>
-          <c:yMode val="edge"/>
-          <c:x val="0.38433939685367235"/>
-          <c:y val="4.626060138781804E-2"/>
-        </c:manualLayout>
-      </c:layout>
-      <c:overlay val="0"/>
-      <c:spPr>
-        <a:noFill/>
-        <a:ln>
-          <a:noFill/>
-        </a:ln>
-        <a:effectLst/>
-      </c:spPr>
-      <c:txPr>
-        <a:bodyPr rot="0" spcFirstLastPara="1" vertOverflow="ellipsis" vert="horz" wrap="square" anchor="ctr" anchorCtr="1"/>
-        <a:lstStyle/>
-        <a:p>
-          <a:pPr>
-            <a:defRPr sz="1400" b="0" i="0" u="none" strike="noStrike" kern="1200" spc="0" baseline="0">
-              <a:solidFill>
-                <a:schemeClr val="tx1">
-                  <a:lumMod val="65000"/>
-                  <a:lumOff val="35000"/>
-                </a:schemeClr>
-              </a:solidFill>
-              <a:latin typeface="+mn-lt"/>
-              <a:ea typeface="+mn-ea"/>
-              <a:cs typeface="+mn-cs"/>
-            </a:defRPr>
-          </a:pPr>
-          <a:endParaRPr lang="ja-JP"/>
-        </a:p>
-      </c:txPr>
-    </c:title>
-    <c:autoTitleDeleted val="0"/>
+    <c:autoTitleDeleted val="1"/>
     <c:plotArea>
       <c:layout/>
       <c:barChart>
@@ -4804,7 +5094,7 @@
           <a:lstStyle/>
           <a:p>
             <a:pPr>
-              <a:defRPr sz="900" b="0" i="0" u="none" strike="noStrike" kern="1200" baseline="0">
+              <a:defRPr sz="700" b="0" i="0" u="none" strike="noStrike" kern="1200" baseline="0">
                 <a:solidFill>
                   <a:schemeClr val="tx1">
                     <a:lumMod val="65000"/>
@@ -5706,7 +5996,7 @@
 </file>
 
 <file path=customXml/itemProps1.xml><?xml version="1.0" encoding="utf-8"?>
-<ds:datastoreItem xmlns:ds="http://schemas.openxmlformats.org/officeDocument/2006/customXml" ds:itemID="{962C7A30-056A-4433-AA0F-C436CF713353}">
+<ds:datastoreItem xmlns:ds="http://schemas.openxmlformats.org/officeDocument/2006/customXml" ds:itemID="{F7C2B095-7D37-42FE-A2EB-D370443D4172}">
   <ds:schemaRefs>
     <ds:schemaRef ds:uri="http://schemas.openxmlformats.org/officeDocument/2006/bibliography"/>
   </ds:schemaRefs>

--- a/1821121_shimaoka_jsise.docx
+++ b/1821121_shimaoka_jsise.docx
@@ -11,8 +11,6 @@
           <w:sz w:val="28"/>
         </w:rPr>
       </w:pPr>
-      <w:bookmarkStart w:id="0" w:name="_GoBack"/>
-      <w:bookmarkEnd w:id="0"/>
       <w:r>
         <w:rPr>
           <w:rFonts w:ascii="ＭＳ ゴシック" w:eastAsia="ＭＳ ゴシック" w:hAnsi="ＭＳ ゴシック" w:hint="eastAsia"/>
@@ -239,6 +237,14 @@
           <w:sz w:val="20"/>
           <w:szCs w:val="20"/>
         </w:rPr>
+        <w:t>神奈川工科大学</w:t>
+      </w:r>
+      <w:r>
+        <w:rPr>
+          <w:rFonts w:ascii="ＭＳ ゴシック" w:eastAsia="ＭＳ ゴシック" w:hAnsi="ＭＳ ゴシック" w:hint="eastAsia"/>
+          <w:sz w:val="20"/>
+          <w:szCs w:val="20"/>
+        </w:rPr>
         <w:t>情報学部情報工学科</w:t>
       </w:r>
     </w:p>
@@ -284,36 +290,14 @@
         </w:rPr>
         <w:t>Faculty of Information Technology</w:t>
       </w:r>
-    </w:p>
-    <w:p>
-      <w:pPr>
-        <w:snapToGrid w:val="0"/>
-        <w:jc w:val="center"/>
-        <w:rPr>
-          <w:rFonts w:ascii="ＭＳ ゴシック" w:eastAsia="ＭＳ ゴシック" w:hAnsi="ＭＳ ゴシック"/>
-          <w:sz w:val="20"/>
-          <w:szCs w:val="20"/>
-        </w:rPr>
-      </w:pPr>
-      <w:r>
-        <w:rPr>
-          <w:rFonts w:ascii="ＭＳ ゴシック" w:eastAsia="ＭＳ ゴシック" w:hAnsi="ＭＳ ゴシック" w:hint="eastAsia"/>
-          <w:sz w:val="20"/>
-          <w:szCs w:val="20"/>
-        </w:rPr>
-        <w:t>神奈川工科大学</w:t>
-      </w:r>
-    </w:p>
-    <w:p>
-      <w:pPr>
-        <w:snapToGrid w:val="0"/>
-        <w:jc w:val="center"/>
+      <w:r>
         <w:rPr>
           <w:rFonts w:ascii="Arial Unicode MS" w:eastAsia="Arial Unicode MS" w:hAnsi="Arial Unicode MS" w:cs="Arial Unicode MS"/>
           <w:sz w:val="20"/>
           <w:szCs w:val="20"/>
         </w:rPr>
-      </w:pPr>
+        <w:t xml:space="preserve">, </w:t>
+      </w:r>
       <w:r>
         <w:rPr>
           <w:rFonts w:ascii="Arial Unicode MS" w:eastAsia="Arial Unicode MS" w:hAnsi="Arial Unicode MS" w:cs="Arial Unicode MS"/>
@@ -444,7 +428,16 @@
           <w:rFonts w:ascii="ＭＳ 明朝" w:eastAsia="ＭＳ 明朝" w:hAnsi="ＭＳ 明朝" w:hint="eastAsia"/>
           <w:sz w:val="18"/>
         </w:rPr>
-        <w:t>提案する選択肢穴埋め問題生成手法により，適切に問題生成できるかを評価する．</w:t>
+        <w:t>提案する選択肢穴埋め問題生成手法により</w:t>
+      </w:r>
+      <w:bookmarkStart w:id="0" w:name="_GoBack"/>
+      <w:bookmarkEnd w:id="0"/>
+      <w:r>
+        <w:rPr>
+          <w:rFonts w:ascii="ＭＳ 明朝" w:eastAsia="ＭＳ 明朝" w:hAnsi="ＭＳ 明朝" w:hint="eastAsia"/>
+          <w:sz w:val="18"/>
+        </w:rPr>
+        <w:t>，適切に問題生成できるかを評価する．</w:t>
       </w:r>
     </w:p>
     <w:p>
@@ -924,7 +917,15 @@
           <w:sz w:val="20"/>
           <w:szCs w:val="20"/>
         </w:rPr>
-        <w:t>は提案システムのユーザインタフェース例を示している．図</w:t>
+        <w:t>は提案システムのユーザインタフェース例を</w:t>
+      </w:r>
+      <w:r>
+        <w:rPr>
+          <w:rFonts w:ascii="ＭＳ 明朝" w:eastAsia="ＭＳ 明朝" w:hAnsi="ＭＳ 明朝" w:hint="eastAsia"/>
+          <w:sz w:val="20"/>
+          <w:szCs w:val="20"/>
+        </w:rPr>
+        <w:t>示している．図</w:t>
       </w:r>
       <w:r>
         <w:rPr>
@@ -4452,6 +4453,7 @@
   <w:style w:type="paragraph" w:default="1" w:styleId="a">
     <w:name w:val="Normal"/>
     <w:qFormat/>
+    <w:rsid w:val="00835A51"/>
     <w:pPr>
       <w:widowControl w:val="0"/>
       <w:jc w:val="both"/>
@@ -5996,7 +5998,7 @@
 </file>
 
 <file path=customXml/itemProps1.xml><?xml version="1.0" encoding="utf-8"?>
-<ds:datastoreItem xmlns:ds="http://schemas.openxmlformats.org/officeDocument/2006/customXml" ds:itemID="{F7C2B095-7D37-42FE-A2EB-D370443D4172}">
+<ds:datastoreItem xmlns:ds="http://schemas.openxmlformats.org/officeDocument/2006/customXml" ds:itemID="{28EE018A-D078-4E08-96C4-71228580A144}">
   <ds:schemaRefs>
     <ds:schemaRef ds:uri="http://schemas.openxmlformats.org/officeDocument/2006/bibliography"/>
   </ds:schemaRefs>

--- a/1821121_shimaoka_jsise.docx
+++ b/1821121_shimaoka_jsise.docx
@@ -349,22 +349,6 @@
         </w:rPr>
         <w:t>awa-it.ac.jp</w:t>
       </w:r>
-      <w:r>
-        <w:rPr>
-          <w:rFonts w:ascii="Arial Unicode MS" w:eastAsia="Arial Unicode MS" w:hAnsi="Arial Unicode MS" w:cs="Arial Unicode MS" w:hint="eastAsia"/>
-          <w:sz w:val="20"/>
-          <w:szCs w:val="20"/>
-        </w:rPr>
-        <w:t>,</w:t>
-      </w:r>
-      <w:r>
-        <w:rPr>
-          <w:rFonts w:ascii="Arial Unicode MS" w:eastAsia="Arial Unicode MS" w:hAnsi="Arial Unicode MS" w:cs="Arial Unicode MS"/>
-          <w:sz w:val="20"/>
-          <w:szCs w:val="20"/>
-        </w:rPr>
-        <w:t xml:space="preserve"> takano@ic.kanagawa-it.ac.jp</w:t>
-      </w:r>
     </w:p>
     <w:p>
       <w:pPr>
@@ -428,16 +412,7 @@
           <w:rFonts w:ascii="ＭＳ 明朝" w:eastAsia="ＭＳ 明朝" w:hAnsi="ＭＳ 明朝" w:hint="eastAsia"/>
           <w:sz w:val="18"/>
         </w:rPr>
-        <w:t>提案する選択肢穴埋め問題生成手法により</w:t>
-      </w:r>
-      <w:bookmarkStart w:id="0" w:name="_GoBack"/>
-      <w:bookmarkEnd w:id="0"/>
-      <w:r>
-        <w:rPr>
-          <w:rFonts w:ascii="ＭＳ 明朝" w:eastAsia="ＭＳ 明朝" w:hAnsi="ＭＳ 明朝" w:hint="eastAsia"/>
-          <w:sz w:val="18"/>
-        </w:rPr>
-        <w:t>，適切に問題生成できるかを評価する．</w:t>
+        <w:t>提案する選択肢穴埋め問題生成手法により，適切に問題生成できるかを評価する．</w:t>
       </w:r>
     </w:p>
     <w:p>
@@ -724,9 +699,9 @@
           <w:noProof/>
         </w:rPr>
         <w:drawing>
-          <wp:inline distT="0" distB="0" distL="0" distR="0" wp14:anchorId="566A9DFC" wp14:editId="533BBA04">
-            <wp:extent cx="2692400" cy="1035050"/>
-            <wp:effectExtent l="0" t="0" r="0" b="0"/>
+          <wp:inline distT="0" distB="0" distL="0" distR="0" wp14:anchorId="15AC7CDB" wp14:editId="38F58A16">
+            <wp:extent cx="2948426" cy="1133475"/>
+            <wp:effectExtent l="0" t="0" r="4445" b="0"/>
             <wp:docPr id="14" name="図 14"/>
             <wp:cNvGraphicFramePr>
               <a:graphicFrameLocks xmlns:a="http://schemas.openxmlformats.org/drawingml/2006/main" noChangeAspect="1"/>
@@ -756,7 +731,7 @@
                   <pic:spPr bwMode="auto">
                     <a:xfrm>
                       <a:off x="0" y="0"/>
-                      <a:ext cx="2692400" cy="1035050"/>
+                      <a:ext cx="2949708" cy="1133968"/>
                     </a:xfrm>
                     <a:prstGeom prst="rect">
                       <a:avLst/>
@@ -905,7 +880,7 @@
       </w:r>
       <w:r>
         <w:rPr>
-          <w:rFonts w:ascii="ＭＳ 明朝" w:eastAsia="ＭＳ 明朝" w:hAnsi="ＭＳ 明朝" w:hint="eastAsia"/>
+          <w:rFonts w:ascii="Times New Roman" w:eastAsia="ＭＳ 明朝" w:hAnsi="Times New Roman" w:cs="Times New Roman"/>
           <w:sz w:val="20"/>
           <w:szCs w:val="20"/>
         </w:rPr>
@@ -929,7 +904,7 @@
       </w:r>
       <w:r>
         <w:rPr>
-          <w:rFonts w:ascii="ＭＳ 明朝" w:eastAsia="ＭＳ 明朝" w:hAnsi="ＭＳ 明朝" w:hint="eastAsia"/>
+          <w:rFonts w:ascii="Times New Roman" w:eastAsia="ＭＳ 明朝" w:hAnsi="Times New Roman" w:cs="Times New Roman"/>
           <w:sz w:val="20"/>
           <w:szCs w:val="20"/>
         </w:rPr>
@@ -1047,11 +1022,91 @@
       </w:r>
       <w:r>
         <w:rPr>
+          <w:rFonts w:ascii="Times New Roman" w:eastAsia="ＭＳ 明朝" w:hAnsi="Times New Roman" w:cs="Times New Roman"/>
+          <w:sz w:val="20"/>
+          <w:szCs w:val="20"/>
+        </w:rPr>
+        <w:t>1</w:t>
+      </w:r>
+      <w:r>
+        <w:rPr>
           <w:rFonts w:ascii="ＭＳ 明朝" w:eastAsia="ＭＳ 明朝" w:hAnsi="ＭＳ 明朝"/>
           <w:sz w:val="20"/>
           <w:szCs w:val="20"/>
         </w:rPr>
-        <w:t>1</w:t>
+        <w:t>)</w:t>
+      </w:r>
+      <w:r>
+        <w:rPr>
+          <w:rFonts w:ascii="ＭＳ 明朝" w:eastAsia="ＭＳ 明朝" w:hAnsi="ＭＳ 明朝" w:hint="eastAsia"/>
+          <w:sz w:val="20"/>
+          <w:szCs w:val="20"/>
+        </w:rPr>
+        <w:t>しておき，ソースコード中に含まれる要素を穴埋め箇所とした場合に，グループ中の要素を選択肢として選択問題を生成する．</w:t>
+      </w:r>
+      <w:r>
+        <w:rPr>
+          <w:rFonts w:ascii="ＭＳ 明朝" w:eastAsia="ＭＳ 明朝" w:hAnsi="ＭＳ 明朝" w:hint="eastAsia"/>
+          <w:sz w:val="20"/>
+          <w:szCs w:val="20"/>
+        </w:rPr>
+        <w:t>本手法</w:t>
+      </w:r>
+      <w:r>
+        <w:rPr>
+          <w:rFonts w:ascii="ＭＳ 明朝" w:eastAsia="ＭＳ 明朝" w:hAnsi="ＭＳ 明朝" w:hint="eastAsia"/>
+          <w:sz w:val="20"/>
+          <w:szCs w:val="20"/>
+        </w:rPr>
+        <w:t>の特徴は，</w:t>
+      </w:r>
+      <w:r>
+        <w:rPr>
+          <w:rFonts w:ascii="ＭＳ 明朝" w:eastAsia="ＭＳ 明朝" w:hAnsi="ＭＳ 明朝" w:hint="eastAsia"/>
+          <w:sz w:val="20"/>
+          <w:szCs w:val="20"/>
+        </w:rPr>
+        <w:t>ソースコード中の</w:t>
+      </w:r>
+      <w:r>
+        <w:rPr>
+          <w:rFonts w:ascii="ＭＳ 明朝" w:eastAsia="ＭＳ 明朝" w:hAnsi="ＭＳ 明朝" w:hint="eastAsia"/>
+          <w:sz w:val="20"/>
+          <w:szCs w:val="20"/>
+        </w:rPr>
+        <w:t>穴埋め箇所数を変化させるだけでなく，異なるグループの要素を組み合わせることで，</w:t>
+      </w:r>
+      <w:r>
+        <w:rPr>
+          <w:rFonts w:ascii="ＭＳ 明朝" w:eastAsia="ＭＳ 明朝" w:hAnsi="ＭＳ 明朝" w:hint="eastAsia"/>
+          <w:sz w:val="20"/>
+          <w:szCs w:val="20"/>
+        </w:rPr>
+        <w:t>ワンパターンの出題にならないように</w:t>
+      </w:r>
+      <w:r>
+        <w:rPr>
+          <w:rFonts w:ascii="ＭＳ 明朝" w:eastAsia="ＭＳ 明朝" w:hAnsi="ＭＳ 明朝" w:hint="eastAsia"/>
+          <w:sz w:val="20"/>
+          <w:szCs w:val="20"/>
+        </w:rPr>
+        <w:t>難易度</w:t>
+      </w:r>
+      <w:r>
+        <w:rPr>
+          <w:rFonts w:ascii="ＭＳ 明朝" w:eastAsia="ＭＳ 明朝" w:hAnsi="ＭＳ 明朝" w:hint="eastAsia"/>
+          <w:sz w:val="20"/>
+          <w:szCs w:val="20"/>
+        </w:rPr>
+        <w:t>を調整して</w:t>
+      </w:r>
+      <w:r>
+        <w:rPr>
+          <w:rFonts w:ascii="ＭＳ 明朝" w:eastAsia="ＭＳ 明朝" w:hAnsi="ＭＳ 明朝" w:hint="eastAsia"/>
+          <w:sz w:val="20"/>
+          <w:szCs w:val="20"/>
+        </w:rPr>
+        <w:t>穴埋め選択肢問題を生成する点にある．</w:t>
       </w:r>
       <w:r>
         <w:rPr>
@@ -1059,104 +1114,8 @@
           <w:sz w:val="20"/>
           <w:szCs w:val="20"/>
         </w:rPr>
-        <w:t>)</w:t>
-      </w:r>
-      <w:r>
-        <w:rPr>
-          <w:rFonts w:ascii="ＭＳ 明朝" w:eastAsia="ＭＳ 明朝" w:hAnsi="ＭＳ 明朝" w:hint="eastAsia"/>
-          <w:sz w:val="20"/>
-          <w:szCs w:val="20"/>
-        </w:rPr>
-        <w:t>しておき，ソースコード中に含まれる要素を穴埋め箇所とした場合に，グループ中の要素を選択肢として選択問題を生成する．</w:t>
-      </w:r>
-      <w:r>
-        <w:rPr>
-          <w:rFonts w:ascii="ＭＳ 明朝" w:eastAsia="ＭＳ 明朝" w:hAnsi="ＭＳ 明朝" w:hint="eastAsia"/>
-          <w:sz w:val="20"/>
-          <w:szCs w:val="20"/>
-        </w:rPr>
-        <w:t>本手法</w:t>
-      </w:r>
-      <w:r>
-        <w:rPr>
-          <w:rFonts w:ascii="ＭＳ 明朝" w:eastAsia="ＭＳ 明朝" w:hAnsi="ＭＳ 明朝" w:hint="eastAsia"/>
-          <w:sz w:val="20"/>
-          <w:szCs w:val="20"/>
-        </w:rPr>
-        <w:t>の特徴は，</w:t>
-      </w:r>
-      <w:r>
-        <w:rPr>
-          <w:rFonts w:ascii="ＭＳ 明朝" w:eastAsia="ＭＳ 明朝" w:hAnsi="ＭＳ 明朝" w:hint="eastAsia"/>
-          <w:sz w:val="20"/>
-          <w:szCs w:val="20"/>
-        </w:rPr>
-        <w:t>ソースコード中の</w:t>
-      </w:r>
-      <w:r>
-        <w:rPr>
-          <w:rFonts w:ascii="ＭＳ 明朝" w:eastAsia="ＭＳ 明朝" w:hAnsi="ＭＳ 明朝" w:hint="eastAsia"/>
-          <w:sz w:val="20"/>
-          <w:szCs w:val="20"/>
-        </w:rPr>
-        <w:t>穴埋め箇所数を変化させるだけでなく，異なるグループの要素を組み合わせることで，</w:t>
-      </w:r>
-      <w:r>
-        <w:rPr>
-          <w:rFonts w:ascii="ＭＳ 明朝" w:eastAsia="ＭＳ 明朝" w:hAnsi="ＭＳ 明朝" w:hint="eastAsia"/>
-          <w:sz w:val="20"/>
-          <w:szCs w:val="20"/>
-        </w:rPr>
-        <w:t>ワンパターンの出題にならないように</w:t>
-      </w:r>
-      <w:r>
-        <w:rPr>
-          <w:rFonts w:ascii="ＭＳ 明朝" w:eastAsia="ＭＳ 明朝" w:hAnsi="ＭＳ 明朝" w:hint="eastAsia"/>
-          <w:sz w:val="20"/>
-          <w:szCs w:val="20"/>
-        </w:rPr>
-        <w:t>難易度</w:t>
-      </w:r>
-      <w:r>
-        <w:rPr>
-          <w:rFonts w:ascii="ＭＳ 明朝" w:eastAsia="ＭＳ 明朝" w:hAnsi="ＭＳ 明朝" w:hint="eastAsia"/>
-          <w:sz w:val="20"/>
-          <w:szCs w:val="20"/>
-        </w:rPr>
-        <w:t>を調整して</w:t>
-      </w:r>
-      <w:r>
-        <w:rPr>
-          <w:rFonts w:ascii="ＭＳ 明朝" w:eastAsia="ＭＳ 明朝" w:hAnsi="ＭＳ 明朝" w:hint="eastAsia"/>
-          <w:sz w:val="20"/>
-          <w:szCs w:val="20"/>
-        </w:rPr>
-        <w:t>穴埋め選択肢問題を生成する点にある．</w:t>
-      </w:r>
-      <w:r>
-        <w:rPr>
-          <w:rFonts w:ascii="ＭＳ 明朝" w:eastAsia="ＭＳ 明朝" w:hAnsi="ＭＳ 明朝"/>
-          <w:sz w:val="20"/>
-          <w:szCs w:val="20"/>
-        </w:rPr>
         <w:br/>
       </w:r>
-    </w:p>
-    <w:p>
-      <w:r>
-        <w:br w:type="page"/>
-      </w:r>
-    </w:p>
-    <w:p>
-      <w:pPr>
-        <w:snapToGrid w:val="0"/>
-        <w:ind w:firstLineChars="100" w:firstLine="200"/>
-        <w:rPr>
-          <w:rFonts w:ascii="ＭＳ 明朝" w:eastAsia="ＭＳ 明朝" w:hAnsi="ＭＳ 明朝"/>
-          <w:sz w:val="20"/>
-          <w:szCs w:val="20"/>
-        </w:rPr>
-      </w:pPr>
     </w:p>
     <w:p>
       <w:pPr>
@@ -1401,6 +1360,7 @@
                 <w:rFonts w:hint="eastAsia"/>
                 <w:sz w:val="20"/>
               </w:rPr>
+              <w:lastRenderedPageBreak/>
               <w:t>G</w:t>
             </w:r>
             <w:r>
@@ -1428,7 +1388,21 @@
                 <w:rFonts w:ascii="Times New Roman" w:hAnsi="Times New Roman" w:cs="Times New Roman"/>
                 <w:sz w:val="20"/>
               </w:rPr>
-              <w:t>'break‘, 'continue'</w:t>
+              <w:t>'break</w:t>
+            </w:r>
+            <w:r>
+              <w:rPr>
+                <w:rFonts w:ascii="Times New Roman" w:hAnsi="Times New Roman" w:cs="Times New Roman"/>
+                <w:sz w:val="20"/>
+              </w:rPr>
+              <w:t>'</w:t>
+            </w:r>
+            <w:r>
+              <w:rPr>
+                <w:rFonts w:ascii="Times New Roman" w:hAnsi="Times New Roman" w:cs="Times New Roman"/>
+                <w:sz w:val="20"/>
+              </w:rPr>
+              <w:t>, 'continue'</w:t>
             </w:r>
           </w:p>
         </w:tc>
@@ -1472,7 +1446,7 @@
         <w:spacing w:line="200" w:lineRule="atLeast"/>
         <w:ind w:leftChars="0" w:left="0" w:rightChars="33" w:right="69" w:firstLineChars="100" w:firstLine="200"/>
         <w:rPr>
-          <w:rFonts w:ascii="ＭＳ 明朝" w:eastAsia="ＭＳ 明朝" w:hAnsi="ＭＳ 明朝"/>
+          <w:rFonts w:ascii="Times New Roman" w:eastAsia="ＭＳ 明朝" w:hAnsi="Times New Roman" w:cs="Times New Roman"/>
           <w:sz w:val="20"/>
           <w:szCs w:val="20"/>
         </w:rPr>
@@ -1531,7 +1505,153 @@
           <w:sz w:val="20"/>
           <w:szCs w:val="20"/>
         </w:rPr>
-        <w:t>できるかを評価する．表1に評価</w:t>
+        <w:t>できるかを評価する．</w:t>
+      </w:r>
+      <w:r>
+        <w:rPr>
+          <w:rFonts w:ascii="ＭＳ 明朝" w:eastAsia="ＭＳ 明朝" w:hAnsi="ＭＳ 明朝" w:hint="eastAsia"/>
+          <w:sz w:val="20"/>
+          <w:szCs w:val="20"/>
+        </w:rPr>
+        <w:t>提案システムの</w:t>
+      </w:r>
+      <w:r>
+        <w:rPr>
+          <w:rFonts w:ascii="ＭＳ 明朝" w:eastAsia="ＭＳ 明朝" w:hAnsi="ＭＳ 明朝" w:hint="eastAsia"/>
+          <w:sz w:val="20"/>
+          <w:szCs w:val="20"/>
+        </w:rPr>
+        <w:t>プロトタイプの構築</w:t>
+      </w:r>
+      <w:r>
+        <w:rPr>
+          <w:rFonts w:ascii="ＭＳ 明朝" w:eastAsia="ＭＳ 明朝" w:hAnsi="ＭＳ 明朝" w:hint="eastAsia"/>
+          <w:sz w:val="20"/>
+          <w:szCs w:val="20"/>
+        </w:rPr>
+        <w:t>は</w:t>
+      </w:r>
+      <w:r>
+        <w:rPr>
+          <w:rFonts w:ascii="Times New Roman" w:eastAsia="Arial Unicode MS" w:hAnsi="Times New Roman" w:cs="Times New Roman"/>
+          <w:sz w:val="20"/>
+          <w:szCs w:val="20"/>
+        </w:rPr>
+        <w:t>JavaScript</w:t>
+      </w:r>
+      <w:r>
+        <w:rPr>
+          <w:rFonts w:ascii="ＭＳ 明朝" w:eastAsia="ＭＳ 明朝" w:hAnsi="ＭＳ 明朝" w:hint="eastAsia"/>
+          <w:sz w:val="20"/>
+          <w:szCs w:val="20"/>
+        </w:rPr>
+        <w:t>言語を用いて実装を行っている．</w:t>
+      </w:r>
+      <w:r>
+        <w:rPr>
+          <w:rFonts w:ascii="ＭＳ 明朝" w:eastAsia="ＭＳ 明朝" w:hAnsi="ＭＳ 明朝" w:hint="eastAsia"/>
+          <w:sz w:val="20"/>
+          <w:szCs w:val="20"/>
+        </w:rPr>
+        <w:t>これにより</w:t>
+      </w:r>
+      <w:r>
+        <w:rPr>
+          <w:rFonts w:ascii="Times New Roman" w:eastAsia="ＭＳ 明朝" w:hAnsi="Times New Roman" w:cs="Times New Roman"/>
+          <w:sz w:val="20"/>
+          <w:szCs w:val="20"/>
+        </w:rPr>
+        <w:t>HTML</w:t>
+      </w:r>
+      <w:r>
+        <w:rPr>
+          <w:rFonts w:ascii="ＭＳ 明朝" w:eastAsia="ＭＳ 明朝" w:hAnsi="ＭＳ 明朝" w:hint="eastAsia"/>
+          <w:sz w:val="20"/>
+          <w:szCs w:val="20"/>
+        </w:rPr>
+        <w:t>と連携し，</w:t>
+      </w:r>
+      <w:r>
+        <w:rPr>
+          <w:rFonts w:ascii="Times New Roman" w:eastAsia="ＭＳ 明朝" w:hAnsi="Times New Roman" w:cs="Times New Roman" w:hint="eastAsia"/>
+          <w:sz w:val="20"/>
+          <w:szCs w:val="20"/>
+        </w:rPr>
+        <w:t>Web</w:t>
+      </w:r>
+      <w:r>
+        <w:rPr>
+          <w:rFonts w:ascii="ＭＳ 明朝" w:eastAsia="ＭＳ 明朝" w:hAnsi="ＭＳ 明朝" w:hint="eastAsia"/>
+          <w:sz w:val="20"/>
+          <w:szCs w:val="20"/>
+        </w:rPr>
+        <w:t>ブラウザ上で</w:t>
+      </w:r>
+      <w:r>
+        <w:rPr>
+          <w:rFonts w:ascii="ＭＳ 明朝" w:eastAsia="ＭＳ 明朝" w:hAnsi="ＭＳ 明朝" w:hint="eastAsia"/>
+          <w:sz w:val="20"/>
+          <w:szCs w:val="20"/>
+        </w:rPr>
+        <w:t>の</w:t>
+      </w:r>
+      <w:r>
+        <w:rPr>
+          <w:rFonts w:ascii="ＭＳ 明朝" w:eastAsia="ＭＳ 明朝" w:hAnsi="ＭＳ 明朝" w:hint="eastAsia"/>
+          <w:sz w:val="20"/>
+          <w:szCs w:val="20"/>
+        </w:rPr>
+        <w:t>利用を</w:t>
+      </w:r>
+      <w:r>
+        <w:rPr>
+          <w:rFonts w:ascii="ＭＳ 明朝" w:eastAsia="ＭＳ 明朝" w:hAnsi="ＭＳ 明朝" w:hint="eastAsia"/>
+          <w:sz w:val="20"/>
+          <w:szCs w:val="20"/>
+        </w:rPr>
+        <w:t>容易とする．</w:t>
+      </w:r>
+      <w:r>
+        <w:rPr>
+          <w:rFonts w:ascii="ＭＳ 明朝" w:eastAsia="ＭＳ 明朝" w:hAnsi="ＭＳ 明朝" w:hint="eastAsia"/>
+          <w:sz w:val="20"/>
+          <w:szCs w:val="20"/>
+        </w:rPr>
+        <w:t>連携する</w:t>
+      </w:r>
+      <w:r>
+        <w:rPr>
+          <w:rFonts w:ascii="ＭＳ 明朝" w:eastAsia="ＭＳ 明朝" w:hAnsi="ＭＳ 明朝" w:hint="eastAsia"/>
+          <w:sz w:val="20"/>
+          <w:szCs w:val="20"/>
+        </w:rPr>
+        <w:t>ブロックプログラミングには</w:t>
+      </w:r>
+      <w:r>
+        <w:rPr>
+          <w:rFonts w:ascii="Times New Roman" w:eastAsia="ＭＳ 明朝" w:hAnsi="Times New Roman" w:cs="Times New Roman"/>
+          <w:sz w:val="20"/>
+          <w:szCs w:val="20"/>
+        </w:rPr>
+        <w:t>Google Blockly</w:t>
+      </w:r>
+      <w:r>
+        <w:rPr>
+          <w:rFonts w:ascii="Times New Roman" w:eastAsia="ＭＳ 明朝" w:hAnsi="Times New Roman" w:cs="Times New Roman" w:hint="eastAsia"/>
+          <w:sz w:val="20"/>
+          <w:szCs w:val="20"/>
+        </w:rPr>
+        <w:t>を用いた．</w:t>
+      </w:r>
+      <w:bookmarkStart w:id="0" w:name="_GoBack"/>
+      <w:bookmarkEnd w:id="0"/>
+      <w:r>
+        <w:rPr>
+          <w:rFonts w:ascii="ＭＳ 明朝" w:eastAsia="ＭＳ 明朝" w:hAnsi="ＭＳ 明朝" w:hint="eastAsia"/>
+          <w:sz w:val="20"/>
+          <w:szCs w:val="20"/>
+        </w:rPr>
+        <w:t>表1に評価</w:t>
       </w:r>
       <w:r>
         <w:rPr>
@@ -1555,47 +1675,47 @@
           <w:sz w:val="20"/>
           <w:szCs w:val="20"/>
         </w:rPr>
-        <w:t>実験に利用した問題数は，全体で3</w:t>
-      </w:r>
-      <w:r>
-        <w:rPr>
-          <w:rFonts w:ascii="ＭＳ 明朝" w:eastAsia="ＭＳ 明朝" w:hAnsi="ＭＳ 明朝"/>
-          <w:sz w:val="20"/>
-          <w:szCs w:val="20"/>
-        </w:rPr>
-        <w:t>54</w:t>
-      </w:r>
-      <w:r>
-        <w:rPr>
-          <w:rFonts w:ascii="ＭＳ 明朝" w:eastAsia="ＭＳ 明朝" w:hAnsi="ＭＳ 明朝" w:hint="eastAsia"/>
-          <w:sz w:val="20"/>
-          <w:szCs w:val="20"/>
-        </w:rPr>
-        <w:t>問である．難易度は，簡単な問題と難しい問題が8</w:t>
-      </w:r>
-      <w:r>
-        <w:rPr>
-          <w:rFonts w:ascii="ＭＳ 明朝" w:eastAsia="ＭＳ 明朝" w:hAnsi="ＭＳ 明朝"/>
-          <w:sz w:val="20"/>
-          <w:szCs w:val="20"/>
-        </w:rPr>
-        <w:t>9</w:t>
-      </w:r>
-      <w:r>
-        <w:rPr>
-          <w:rFonts w:ascii="ＭＳ 明朝" w:eastAsia="ＭＳ 明朝" w:hAnsi="ＭＳ 明朝" w:hint="eastAsia"/>
-          <w:sz w:val="20"/>
-          <w:szCs w:val="20"/>
-        </w:rPr>
-        <w:t>問ずつ，普通の問題が1</w:t>
-      </w:r>
-      <w:r>
-        <w:rPr>
-          <w:rFonts w:ascii="ＭＳ 明朝" w:eastAsia="ＭＳ 明朝" w:hAnsi="ＭＳ 明朝"/>
-          <w:sz w:val="20"/>
-          <w:szCs w:val="20"/>
-        </w:rPr>
-        <w:t>76</w:t>
+        <w:t>実験に利用した問題数は，全体で</w:t>
+      </w:r>
+      <w:r>
+        <w:rPr>
+          <w:rFonts w:ascii="Times New Roman" w:eastAsia="ＭＳ 明朝" w:hAnsi="Times New Roman" w:cs="Times New Roman"/>
+          <w:sz w:val="20"/>
+          <w:szCs w:val="20"/>
+        </w:rPr>
+        <w:t>354</w:t>
+      </w:r>
+      <w:r>
+        <w:rPr>
+          <w:rFonts w:ascii="ＭＳ 明朝" w:eastAsia="ＭＳ 明朝" w:hAnsi="ＭＳ 明朝" w:hint="eastAsia"/>
+          <w:sz w:val="20"/>
+          <w:szCs w:val="20"/>
+        </w:rPr>
+        <w:t>問である．難易度は，簡単な問題と難しい問題が</w:t>
+      </w:r>
+      <w:r>
+        <w:rPr>
+          <w:rFonts w:ascii="Times New Roman" w:eastAsia="ＭＳ 明朝" w:hAnsi="Times New Roman" w:cs="Times New Roman"/>
+          <w:sz w:val="20"/>
+          <w:szCs w:val="20"/>
+        </w:rPr>
+        <w:t>89</w:t>
+      </w:r>
+      <w:r>
+        <w:rPr>
+          <w:rFonts w:ascii="ＭＳ 明朝" w:eastAsia="ＭＳ 明朝" w:hAnsi="ＭＳ 明朝" w:hint="eastAsia"/>
+          <w:sz w:val="20"/>
+          <w:szCs w:val="20"/>
+        </w:rPr>
+        <w:t>問ずつ，普通の問題が</w:t>
+      </w:r>
+      <w:r>
+        <w:rPr>
+          <w:rFonts w:ascii="Times New Roman" w:eastAsia="ＭＳ 明朝" w:hAnsi="Times New Roman" w:cs="Times New Roman"/>
+          <w:sz w:val="20"/>
+          <w:szCs w:val="20"/>
+        </w:rPr>
+        <w:t>176</w:t>
       </w:r>
       <w:r>
         <w:rPr>
@@ -1624,7 +1744,23 @@
           <w:sz w:val="20"/>
           <w:szCs w:val="20"/>
         </w:rPr>
-        <w:t>表1の評価基準で</w:t>
+        <w:t>表</w:t>
+      </w:r>
+      <w:r>
+        <w:rPr>
+          <w:rFonts w:ascii="Times New Roman" w:eastAsia="ＭＳ 明朝" w:hAnsi="Times New Roman" w:cs="Times New Roman"/>
+          <w:sz w:val="20"/>
+          <w:szCs w:val="20"/>
+        </w:rPr>
+        <w:t>1</w:t>
+      </w:r>
+      <w:r>
+        <w:rPr>
+          <w:rFonts w:ascii="ＭＳ 明朝" w:eastAsia="ＭＳ 明朝" w:hAnsi="ＭＳ 明朝" w:hint="eastAsia"/>
+          <w:sz w:val="20"/>
+          <w:szCs w:val="20"/>
+        </w:rPr>
+        <w:t>の評価基準で</w:t>
       </w:r>
       <w:r>
         <w:rPr>
@@ -1652,7 +1788,7 @@
       </w:r>
       <w:r>
         <w:rPr>
-          <w:rFonts w:ascii="ＭＳ 明朝" w:eastAsia="ＭＳ 明朝" w:hAnsi="ＭＳ 明朝"/>
+          <w:rFonts w:ascii="Times New Roman" w:eastAsia="ＭＳ 明朝" w:hAnsi="Times New Roman" w:cs="Times New Roman"/>
           <w:sz w:val="20"/>
           <w:szCs w:val="20"/>
         </w:rPr>
@@ -1672,7 +1808,23 @@
           <w:sz w:val="20"/>
           <w:szCs w:val="20"/>
         </w:rPr>
-        <w:t>図2で，</w:t>
+        <w:t>図</w:t>
+      </w:r>
+      <w:r>
+        <w:rPr>
+          <w:rFonts w:ascii="Times New Roman" w:eastAsia="ＭＳ 明朝" w:hAnsi="Times New Roman" w:cs="Times New Roman"/>
+          <w:sz w:val="20"/>
+          <w:szCs w:val="20"/>
+        </w:rPr>
+        <w:t>2</w:t>
+      </w:r>
+      <w:r>
+        <w:rPr>
+          <w:rFonts w:ascii="ＭＳ 明朝" w:eastAsia="ＭＳ 明朝" w:hAnsi="ＭＳ 明朝" w:hint="eastAsia"/>
+          <w:sz w:val="20"/>
+          <w:szCs w:val="20"/>
+        </w:rPr>
+        <w:t>で，</w:t>
       </w:r>
       <w:r>
         <w:rPr>
@@ -1684,7 +1836,7 @@
       </w:r>
       <w:r>
         <w:rPr>
-          <w:rFonts w:ascii="ＭＳ 明朝" w:eastAsia="ＭＳ 明朝" w:hAnsi="ＭＳ 明朝" w:hint="eastAsia"/>
+          <w:rFonts w:ascii="Times New Roman" w:eastAsia="ＭＳ 明朝" w:hAnsi="Times New Roman" w:cs="Times New Roman"/>
           <w:sz w:val="20"/>
           <w:szCs w:val="20"/>
         </w:rPr>
@@ -1732,11 +1884,19 @@
       </w:r>
       <w:r>
         <w:rPr>
-          <w:rFonts w:ascii="ＭＳ 明朝" w:eastAsia="ＭＳ 明朝" w:hAnsi="ＭＳ 明朝" w:hint="eastAsia"/>
-          <w:sz w:val="20"/>
-          <w:szCs w:val="20"/>
-        </w:rPr>
-        <w:t>3と</w:t>
+          <w:rFonts w:ascii="Times New Roman" w:eastAsia="ＭＳ 明朝" w:hAnsi="Times New Roman" w:cs="Times New Roman"/>
+          <w:sz w:val="20"/>
+          <w:szCs w:val="20"/>
+        </w:rPr>
+        <w:t>3</w:t>
+      </w:r>
+      <w:r>
+        <w:rPr>
+          <w:rFonts w:ascii="ＭＳ 明朝" w:eastAsia="ＭＳ 明朝" w:hAnsi="ＭＳ 明朝" w:hint="eastAsia"/>
+          <w:sz w:val="20"/>
+          <w:szCs w:val="20"/>
+        </w:rPr>
+        <w:t>と</w:t>
       </w:r>
       <w:r>
         <w:rPr>
@@ -1748,7 +1908,7 @@
       </w:r>
       <w:r>
         <w:rPr>
-          <w:rFonts w:ascii="ＭＳ 明朝" w:eastAsia="ＭＳ 明朝" w:hAnsi="ＭＳ 明朝" w:hint="eastAsia"/>
+          <w:rFonts w:ascii="Times New Roman" w:eastAsia="ＭＳ 明朝" w:hAnsi="Times New Roman" w:cs="Times New Roman"/>
           <w:sz w:val="20"/>
           <w:szCs w:val="20"/>
         </w:rPr>
@@ -1764,7 +1924,7 @@
       </w:r>
       <w:r>
         <w:rPr>
-          <w:rFonts w:ascii="ＭＳ 明朝" w:eastAsia="ＭＳ 明朝" w:hAnsi="ＭＳ 明朝" w:hint="eastAsia"/>
+          <w:rFonts w:ascii="Times New Roman" w:eastAsia="ＭＳ 明朝" w:hAnsi="Times New Roman" w:cs="Times New Roman"/>
           <w:sz w:val="20"/>
           <w:szCs w:val="20"/>
         </w:rPr>
@@ -1780,7 +1940,7 @@
       </w:r>
       <w:r>
         <w:rPr>
-          <w:rFonts w:ascii="ＭＳ 明朝" w:eastAsia="ＭＳ 明朝" w:hAnsi="ＭＳ 明朝"/>
+          <w:rFonts w:ascii="Times New Roman" w:eastAsia="ＭＳ 明朝" w:hAnsi="Times New Roman" w:cs="Times New Roman"/>
           <w:sz w:val="20"/>
           <w:szCs w:val="20"/>
         </w:rPr>
@@ -1813,7 +1973,55 @@
           <w:sz w:val="20"/>
           <w:szCs w:val="20"/>
         </w:rPr>
-        <w:t>図2の評価，および図3と図4の生成例より，異なるグループの要素を組み合わせることで，ワンパターンの出題にならないように難易度を調整して穴埋め選択肢問題を生成できることが確認できる．</w:t>
+        <w:t>図</w:t>
+      </w:r>
+      <w:r>
+        <w:rPr>
+          <w:rFonts w:ascii="Times New Roman" w:eastAsia="ＭＳ 明朝" w:hAnsi="Times New Roman" w:cs="Times New Roman"/>
+          <w:sz w:val="20"/>
+          <w:szCs w:val="20"/>
+        </w:rPr>
+        <w:t>2</w:t>
+      </w:r>
+      <w:r>
+        <w:rPr>
+          <w:rFonts w:ascii="ＭＳ 明朝" w:eastAsia="ＭＳ 明朝" w:hAnsi="ＭＳ 明朝" w:hint="eastAsia"/>
+          <w:sz w:val="20"/>
+          <w:szCs w:val="20"/>
+        </w:rPr>
+        <w:t>の評価，および図</w:t>
+      </w:r>
+      <w:r>
+        <w:rPr>
+          <w:rFonts w:ascii="Times New Roman" w:eastAsia="ＭＳ 明朝" w:hAnsi="Times New Roman" w:cs="Times New Roman"/>
+          <w:sz w:val="20"/>
+          <w:szCs w:val="20"/>
+        </w:rPr>
+        <w:t>3</w:t>
+      </w:r>
+      <w:r>
+        <w:rPr>
+          <w:rFonts w:ascii="ＭＳ 明朝" w:eastAsia="ＭＳ 明朝" w:hAnsi="ＭＳ 明朝" w:hint="eastAsia"/>
+          <w:sz w:val="20"/>
+          <w:szCs w:val="20"/>
+        </w:rPr>
+        <w:t>と図</w:t>
+      </w:r>
+      <w:r>
+        <w:rPr>
+          <w:rFonts w:ascii="Times New Roman" w:eastAsia="ＭＳ 明朝" w:hAnsi="Times New Roman" w:cs="Times New Roman"/>
+          <w:sz w:val="20"/>
+          <w:szCs w:val="20"/>
+        </w:rPr>
+        <w:t>4</w:t>
+      </w:r>
+      <w:r>
+        <w:rPr>
+          <w:rFonts w:ascii="ＭＳ 明朝" w:eastAsia="ＭＳ 明朝" w:hAnsi="ＭＳ 明朝" w:hint="eastAsia"/>
+          <w:sz w:val="20"/>
+          <w:szCs w:val="20"/>
+        </w:rPr>
+        <w:t>の生成例より，異なるグループの要素を組み合わせることで，ワンパターンの出題にならないように難易度を調整して穴埋め選択肢問題を生成できることが確認できる．</w:t>
       </w:r>
       <w:r>
         <w:rPr>
@@ -1912,6 +2120,7 @@
     <w:tbl>
       <w:tblPr>
         <w:tblW w:w="4287" w:type="dxa"/>
+        <w:jc w:val="center"/>
         <w:tblBorders>
           <w:top w:val="single" w:sz="12" w:space="0" w:color="auto"/>
           <w:bottom w:val="single" w:sz="12" w:space="0" w:color="auto"/>
@@ -1930,6 +2139,7 @@
       <w:tr>
         <w:trPr>
           <w:trHeight w:val="216"/>
+          <w:jc w:val="center"/>
         </w:trPr>
         <w:tc>
           <w:tcPr>
@@ -2038,6 +2248,7 @@
       <w:tr>
         <w:trPr>
           <w:trHeight w:val="216"/>
+          <w:jc w:val="center"/>
         </w:trPr>
         <w:tc>
           <w:tcPr>
@@ -2153,6 +2364,7 @@
       <w:tr>
         <w:trPr>
           <w:trHeight w:val="50"/>
+          <w:jc w:val="center"/>
         </w:trPr>
         <w:tc>
           <w:tcPr>
@@ -2259,6 +2471,7 @@
       <w:tr>
         <w:trPr>
           <w:trHeight w:val="50"/>
+          <w:jc w:val="center"/>
         </w:trPr>
         <w:tc>
           <w:tcPr>
@@ -2365,6 +2578,7 @@
       <w:tr>
         <w:trPr>
           <w:trHeight w:val="360"/>
+          <w:jc w:val="center"/>
         </w:trPr>
         <w:tc>
           <w:tcPr>
@@ -2556,6 +2770,7 @@
       <w:tr>
         <w:trPr>
           <w:trHeight w:val="360"/>
+          <w:jc w:val="center"/>
         </w:trPr>
         <w:tc>
           <w:tcPr>
@@ -2634,6 +2849,7 @@
       <w:tr>
         <w:trPr>
           <w:trHeight w:val="50"/>
+          <w:jc w:val="center"/>
         </w:trPr>
         <w:tc>
           <w:tcPr>
@@ -2770,7 +2986,7 @@
           <w:noProof/>
         </w:rPr>
         <w:drawing>
-          <wp:inline distT="0" distB="0" distL="0" distR="0" wp14:anchorId="57E2C7E7" wp14:editId="6C563D30">
+          <wp:inline distT="0" distB="0" distL="0" distR="0" wp14:anchorId="1D518C4E" wp14:editId="5C804C19">
             <wp:extent cx="2745105" cy="1623060"/>
             <wp:effectExtent l="0" t="0" r="17145" b="15240"/>
             <wp:docPr id="2" name="グラフ 2"/>
@@ -2930,15 +3146,7 @@
           <w:sz w:val="20"/>
           <w:szCs w:val="20"/>
         </w:rPr>
-        <w:t>を</w:t>
-      </w:r>
-      <w:r>
-        <w:rPr>
-          <w:rFonts w:ascii="ＭＳ 明朝" w:eastAsia="ＭＳ 明朝" w:hAnsi="ＭＳ 明朝" w:hint="eastAsia"/>
-          <w:sz w:val="20"/>
-          <w:szCs w:val="20"/>
-        </w:rPr>
-        <w:t>実現する見込みを得ることができた</w:t>
+        <w:t>を実現する見込みを得ることができた</w:t>
       </w:r>
       <w:r>
         <w:rPr>
@@ -2993,7 +3201,14 @@
           <w:rFonts w:ascii="ＭＳ 明朝" w:eastAsia="ＭＳ 明朝" w:hAnsi="ＭＳ 明朝" w:hint="eastAsia"/>
           <w:sz w:val="20"/>
         </w:rPr>
-        <w:t>事前に用意したキーワードから問題を生成し</w:t>
+        <w:t>事前に用意したキーワ</w:t>
+      </w:r>
+      <w:r>
+        <w:rPr>
+          <w:rFonts w:ascii="ＭＳ 明朝" w:eastAsia="ＭＳ 明朝" w:hAnsi="ＭＳ 明朝" w:hint="eastAsia"/>
+          <w:sz w:val="20"/>
+        </w:rPr>
+        <w:t>ードから問題を生成し</w:t>
       </w:r>
       <w:r>
         <w:rPr>
@@ -3134,7 +3349,7 @@
           <w:noProof/>
         </w:rPr>
         <w:drawing>
-          <wp:inline distT="0" distB="0" distL="0" distR="0" wp14:anchorId="54B428CC" wp14:editId="1E8E0961">
+          <wp:inline distT="0" distB="0" distL="0" distR="0" wp14:anchorId="40F44B06" wp14:editId="76EF0D41">
             <wp:extent cx="2745105" cy="1900555"/>
             <wp:effectExtent l="0" t="0" r="0" b="4445"/>
             <wp:docPr id="1" name="図 1"/>
@@ -3224,7 +3439,7 @@
           <w:noProof/>
         </w:rPr>
         <w:drawing>
-          <wp:inline distT="0" distB="0" distL="0" distR="0" wp14:anchorId="58B4267E" wp14:editId="2A016850">
+          <wp:inline distT="0" distB="0" distL="0" distR="0" wp14:anchorId="4BDC5BEA" wp14:editId="5FBF1006">
             <wp:extent cx="2745105" cy="1601470"/>
             <wp:effectExtent l="0" t="0" r="0" b="0"/>
             <wp:docPr id="5" name="図 4"/>
@@ -5998,7 +6213,7 @@
 </file>
 
 <file path=customXml/itemProps1.xml><?xml version="1.0" encoding="utf-8"?>
-<ds:datastoreItem xmlns:ds="http://schemas.openxmlformats.org/officeDocument/2006/customXml" ds:itemID="{28EE018A-D078-4E08-96C4-71228580A144}">
+<ds:datastoreItem xmlns:ds="http://schemas.openxmlformats.org/officeDocument/2006/customXml" ds:itemID="{0CB930D2-2173-4897-A853-392146892304}">
   <ds:schemaRefs>
     <ds:schemaRef ds:uri="http://schemas.openxmlformats.org/officeDocument/2006/bibliography"/>
   </ds:schemaRefs>

--- a/1821121_shimaoka_jsise.docx
+++ b/1821121_shimaoka_jsise.docx
@@ -1643,8 +1643,6 @@
         </w:rPr>
         <w:t>を用いた．</w:t>
       </w:r>
-      <w:bookmarkStart w:id="0" w:name="_GoBack"/>
-      <w:bookmarkEnd w:id="0"/>
       <w:r>
         <w:rPr>
           <w:rFonts w:ascii="ＭＳ 明朝" w:eastAsia="ＭＳ 明朝" w:hAnsi="ＭＳ 明朝" w:hint="eastAsia"/>
@@ -1953,6 +1951,14 @@
           <w:szCs w:val="20"/>
         </w:rPr>
         <w:t>は異なる要素からなる問題の生成例である．</w:t>
+      </w:r>
+      <w:r>
+        <w:rPr>
+          <w:rFonts w:ascii="ＭＳ 明朝" w:eastAsia="ＭＳ 明朝" w:hAnsi="ＭＳ 明朝" w:hint="eastAsia"/>
+          <w:sz w:val="20"/>
+          <w:szCs w:val="20"/>
+        </w:rPr>
+        <w:t>図３では，同一グループから選択肢を生成しており，実際に生成されている選択肢はいずれも条件分岐のための予約語となっており，類似性が確認できる．図４では，異なるグループから選択肢を生成している．学習が進むと，前後に利用されている語との比較によっても解答の導出が可能である．</w:t>
       </w:r>
     </w:p>
     <w:p>
@@ -3201,14 +3207,7 @@
           <w:rFonts w:ascii="ＭＳ 明朝" w:eastAsia="ＭＳ 明朝" w:hAnsi="ＭＳ 明朝" w:hint="eastAsia"/>
           <w:sz w:val="20"/>
         </w:rPr>
-        <w:t>事前に用意したキーワ</w:t>
-      </w:r>
-      <w:r>
-        <w:rPr>
-          <w:rFonts w:ascii="ＭＳ 明朝" w:eastAsia="ＭＳ 明朝" w:hAnsi="ＭＳ 明朝" w:hint="eastAsia"/>
-          <w:sz w:val="20"/>
-        </w:rPr>
-        <w:t>ードから問題を生成し</w:t>
+        <w:t>事前に用意したキーワードから問題を生成し</w:t>
       </w:r>
       <w:r>
         <w:rPr>
@@ -3673,6 +3672,94 @@
           <w:sz w:val="18"/>
         </w:rPr>
         <w:t>).</w:t>
+      </w:r>
+    </w:p>
+    <w:p>
+      <w:pPr>
+        <w:pStyle w:val="ab"/>
+        <w:numPr>
+          <w:ilvl w:val="0"/>
+          <w:numId w:val="3"/>
+        </w:numPr>
+        <w:snapToGrid w:val="0"/>
+        <w:spacing w:line="200" w:lineRule="atLeast"/>
+        <w:ind w:leftChars="0"/>
+        <w:rPr>
+          <w:rFonts w:ascii="ＭＳ ゴシック" w:eastAsia="ＭＳ ゴシック" w:hAnsi="ＭＳ ゴシック"/>
+          <w:sz w:val="18"/>
+        </w:rPr>
+      </w:pPr>
+      <w:r>
+        <w:rPr>
+          <w:rFonts w:ascii="Times New Roman" w:eastAsia="ＭＳ 明朝" w:hAnsi="Times New Roman" w:cs="Times New Roman" w:hint="eastAsia"/>
+          <w:sz w:val="18"/>
+        </w:rPr>
+        <w:t>Google</w:t>
+      </w:r>
+      <w:r>
+        <w:rPr>
+          <w:rFonts w:ascii="Times New Roman" w:eastAsia="ＭＳ 明朝" w:hAnsi="Times New Roman" w:cs="Times New Roman"/>
+          <w:sz w:val="18"/>
+        </w:rPr>
+        <w:t xml:space="preserve"> </w:t>
+      </w:r>
+      <w:r>
+        <w:rPr>
+          <w:rFonts w:ascii="Times New Roman" w:eastAsia="ＭＳ 明朝" w:hAnsi="Times New Roman" w:cs="Times New Roman" w:hint="eastAsia"/>
+          <w:sz w:val="18"/>
+        </w:rPr>
+        <w:t>Blockly,</w:t>
+      </w:r>
+      <w:r>
+        <w:rPr>
+          <w:rFonts w:ascii="Times New Roman" w:eastAsia="ＭＳ 明朝" w:hAnsi="Times New Roman" w:cs="Times New Roman"/>
+          <w:sz w:val="18"/>
+        </w:rPr>
+        <w:t xml:space="preserve"> </w:t>
+      </w:r>
+      <w:r>
+        <w:rPr>
+          <w:rFonts w:ascii="Times New Roman" w:eastAsia="ＭＳ 明朝" w:hAnsi="Times New Roman" w:cs="Times New Roman"/>
+          <w:sz w:val="18"/>
+        </w:rPr>
+        <w:t>https://developers.google.com/blockly</w:t>
+      </w:r>
+      <w:r>
+        <w:rPr>
+          <w:rFonts w:ascii="Times New Roman" w:eastAsia="ＭＳ 明朝" w:hAnsi="Times New Roman" w:cs="Times New Roman"/>
+          <w:sz w:val="18"/>
+        </w:rPr>
+        <w:t xml:space="preserve"> (</w:t>
+      </w:r>
+      <w:r>
+        <w:rPr>
+          <w:rFonts w:ascii="Times New Roman" w:eastAsia="ＭＳ 明朝" w:hAnsi="Times New Roman" w:cs="Times New Roman" w:hint="eastAsia"/>
+          <w:sz w:val="18"/>
+        </w:rPr>
+        <w:t>参照</w:t>
+      </w:r>
+      <w:r>
+        <w:rPr>
+          <w:rFonts w:ascii="Times New Roman" w:eastAsia="ＭＳ 明朝" w:hAnsi="Times New Roman" w:cs="Times New Roman" w:hint="eastAsia"/>
+          <w:sz w:val="18"/>
+        </w:rPr>
+        <w:t xml:space="preserve"> </w:t>
+      </w:r>
+      <w:r>
+        <w:rPr>
+          <w:rFonts w:ascii="Times New Roman" w:eastAsia="ＭＳ 明朝" w:hAnsi="Times New Roman" w:cs="Times New Roman"/>
+          <w:sz w:val="18"/>
+        </w:rPr>
+        <w:t>2022.02.</w:t>
+      </w:r>
+      <w:bookmarkStart w:id="0" w:name="_GoBack"/>
+      <w:bookmarkEnd w:id="0"/>
+      <w:r>
+        <w:rPr>
+          <w:rFonts w:ascii="Times New Roman" w:eastAsia="ＭＳ 明朝" w:hAnsi="Times New Roman" w:cs="Times New Roman"/>
+          <w:sz w:val="18"/>
+        </w:rPr>
+        <w:t>12).</w:t>
       </w:r>
     </w:p>
     <w:sectPr>
@@ -4876,6 +4963,17 @@
         <w:insideV w:val="single" w:sz="4" w:space="0" w:color="auto"/>
       </w:tblBorders>
     </w:tblPr>
+  </w:style>
+  <w:style w:type="character" w:styleId="ae">
+    <w:name w:val="Hyperlink"/>
+    <w:basedOn w:val="a0"/>
+    <w:uiPriority w:val="99"/>
+    <w:unhideWhenUsed/>
+    <w:rsid w:val="00180017"/>
+    <w:rPr>
+      <w:color w:val="0563C1" w:themeColor="hyperlink"/>
+      <w:u w:val="single"/>
+    </w:rPr>
   </w:style>
 </w:styles>
 </file>
@@ -6213,7 +6311,7 @@
 </file>
 
 <file path=customXml/itemProps1.xml><?xml version="1.0" encoding="utf-8"?>
-<ds:datastoreItem xmlns:ds="http://schemas.openxmlformats.org/officeDocument/2006/customXml" ds:itemID="{0CB930D2-2173-4897-A853-392146892304}">
+<ds:datastoreItem xmlns:ds="http://schemas.openxmlformats.org/officeDocument/2006/customXml" ds:itemID="{7FD3BCA4-B7DE-4F2D-8004-2740335D9CF6}">
   <ds:schemaRefs>
     <ds:schemaRef ds:uri="http://schemas.openxmlformats.org/officeDocument/2006/bibliography"/>
   </ds:schemaRefs>

--- a/1821121_shimaoka_jsise.docx
+++ b/1821121_shimaoka_jsise.docx
@@ -265,6 +265,22 @@
           <w:szCs w:val="20"/>
         </w:rPr>
         <w:t>Department of Information and Computer</w:t>
+      </w:r>
+      <w:r>
+        <w:rPr>
+          <w:rFonts w:ascii="Arial Unicode MS" w:eastAsia="Arial Unicode MS" w:hAnsi="Arial Unicode MS" w:cs="Arial Unicode MS" w:hint="eastAsia"/>
+          <w:sz w:val="20"/>
+          <w:szCs w:val="20"/>
+        </w:rPr>
+        <w:t xml:space="preserve"> </w:t>
+      </w:r>
+      <w:r>
+        <w:rPr>
+          <w:rFonts w:ascii="Arial Unicode MS" w:eastAsia="Arial Unicode MS" w:hAnsi="Arial Unicode MS" w:cs="Arial Unicode MS"/>
+          <w:sz w:val="20"/>
+          <w:szCs w:val="20"/>
+        </w:rPr>
+        <w:t>Sciences</w:t>
       </w:r>
       <w:r>
         <w:rPr>
@@ -1446,114 +1462,90 @@
         <w:spacing w:line="200" w:lineRule="atLeast"/>
         <w:ind w:leftChars="0" w:left="0" w:rightChars="33" w:right="69" w:firstLineChars="100" w:firstLine="200"/>
         <w:rPr>
+          <w:rFonts w:ascii="ＭＳ 明朝" w:eastAsia="ＭＳ 明朝" w:hAnsi="ＭＳ 明朝"/>
+          <w:sz w:val="20"/>
+          <w:szCs w:val="20"/>
+        </w:rPr>
+      </w:pPr>
+      <w:r>
+        <w:rPr>
+          <w:rFonts w:ascii="ＭＳ 明朝" w:eastAsia="ＭＳ 明朝" w:hAnsi="ＭＳ 明朝" w:hint="eastAsia"/>
+          <w:sz w:val="20"/>
+          <w:szCs w:val="20"/>
+        </w:rPr>
+        <w:t>提案する選択肢穴埋め問題</w:t>
+      </w:r>
+      <w:r>
+        <w:rPr>
+          <w:rFonts w:ascii="ＭＳ 明朝" w:eastAsia="ＭＳ 明朝" w:hAnsi="ＭＳ 明朝" w:hint="eastAsia"/>
+          <w:sz w:val="20"/>
+          <w:szCs w:val="20"/>
+        </w:rPr>
+        <w:t>生成</w:t>
+      </w:r>
+      <w:r>
+        <w:rPr>
+          <w:rFonts w:ascii="ＭＳ 明朝" w:eastAsia="ＭＳ 明朝" w:hAnsi="ＭＳ 明朝" w:hint="eastAsia"/>
+          <w:sz w:val="20"/>
+          <w:szCs w:val="20"/>
+        </w:rPr>
+        <w:t>手法</w:t>
+      </w:r>
+      <w:r>
+        <w:rPr>
+          <w:rFonts w:ascii="ＭＳ 明朝" w:eastAsia="ＭＳ 明朝" w:hAnsi="ＭＳ 明朝" w:hint="eastAsia"/>
+          <w:sz w:val="20"/>
+          <w:szCs w:val="20"/>
+        </w:rPr>
+        <w:t>によ</w:t>
+      </w:r>
+      <w:r>
+        <w:rPr>
+          <w:rFonts w:ascii="ＭＳ 明朝" w:eastAsia="ＭＳ 明朝" w:hAnsi="ＭＳ 明朝" w:hint="eastAsia"/>
+          <w:sz w:val="20"/>
+          <w:szCs w:val="20"/>
+        </w:rPr>
+        <w:t>り，適切に</w:t>
+      </w:r>
+      <w:r>
+        <w:rPr>
+          <w:rFonts w:ascii="ＭＳ 明朝" w:eastAsia="ＭＳ 明朝" w:hAnsi="ＭＳ 明朝" w:hint="eastAsia"/>
+          <w:sz w:val="20"/>
+          <w:szCs w:val="20"/>
+        </w:rPr>
+        <w:t>問題生成</w:t>
+      </w:r>
+      <w:r>
+        <w:rPr>
+          <w:rFonts w:ascii="ＭＳ 明朝" w:eastAsia="ＭＳ 明朝" w:hAnsi="ＭＳ 明朝" w:hint="eastAsia"/>
+          <w:sz w:val="20"/>
+          <w:szCs w:val="20"/>
+        </w:rPr>
+        <w:t>できるかを評価する．</w:t>
+      </w:r>
+      <w:r>
+        <w:rPr>
+          <w:rFonts w:ascii="ＭＳ 明朝" w:eastAsia="ＭＳ 明朝" w:hAnsi="ＭＳ 明朝" w:hint="eastAsia"/>
+          <w:sz w:val="20"/>
+          <w:szCs w:val="20"/>
+        </w:rPr>
+        <w:t>実験に利用した問題数は，全体で</w:t>
+      </w:r>
+      <w:r>
+        <w:rPr>
           <w:rFonts w:ascii="Times New Roman" w:eastAsia="ＭＳ 明朝" w:hAnsi="Times New Roman" w:cs="Times New Roman"/>
           <w:sz w:val="20"/>
           <w:szCs w:val="20"/>
         </w:rPr>
-      </w:pPr>
-      <w:r>
-        <w:rPr>
-          <w:rFonts w:ascii="ＭＳ 明朝" w:eastAsia="ＭＳ 明朝" w:hAnsi="ＭＳ 明朝" w:hint="eastAsia"/>
-          <w:sz w:val="20"/>
-          <w:szCs w:val="20"/>
-        </w:rPr>
-        <w:t>提案する選択肢穴埋め問題</w:t>
-      </w:r>
-      <w:r>
-        <w:rPr>
-          <w:rFonts w:ascii="ＭＳ 明朝" w:eastAsia="ＭＳ 明朝" w:hAnsi="ＭＳ 明朝" w:hint="eastAsia"/>
-          <w:sz w:val="20"/>
-          <w:szCs w:val="20"/>
-        </w:rPr>
-        <w:t>生成</w:t>
-      </w:r>
-      <w:r>
-        <w:rPr>
-          <w:rFonts w:ascii="ＭＳ 明朝" w:eastAsia="ＭＳ 明朝" w:hAnsi="ＭＳ 明朝" w:hint="eastAsia"/>
-          <w:sz w:val="20"/>
-          <w:szCs w:val="20"/>
-        </w:rPr>
-        <w:t>手法</w:t>
-      </w:r>
-      <w:r>
-        <w:rPr>
-          <w:rFonts w:ascii="ＭＳ 明朝" w:eastAsia="ＭＳ 明朝" w:hAnsi="ＭＳ 明朝" w:hint="eastAsia"/>
-          <w:sz w:val="20"/>
-          <w:szCs w:val="20"/>
-        </w:rPr>
-        <w:t>によ</w:t>
-      </w:r>
-      <w:r>
-        <w:rPr>
-          <w:rFonts w:ascii="ＭＳ 明朝" w:eastAsia="ＭＳ 明朝" w:hAnsi="ＭＳ 明朝" w:hint="eastAsia"/>
-          <w:sz w:val="20"/>
-          <w:szCs w:val="20"/>
-        </w:rPr>
-        <w:t>り，適切に</w:t>
-      </w:r>
-      <w:r>
-        <w:rPr>
-          <w:rFonts w:ascii="ＭＳ 明朝" w:eastAsia="ＭＳ 明朝" w:hAnsi="ＭＳ 明朝" w:hint="eastAsia"/>
-          <w:sz w:val="20"/>
-          <w:szCs w:val="20"/>
-        </w:rPr>
-        <w:t>問題生成</w:t>
-      </w:r>
-      <w:r>
-        <w:rPr>
-          <w:rFonts w:ascii="ＭＳ 明朝" w:eastAsia="ＭＳ 明朝" w:hAnsi="ＭＳ 明朝" w:hint="eastAsia"/>
-          <w:sz w:val="20"/>
-          <w:szCs w:val="20"/>
-        </w:rPr>
-        <w:t>できるかを評価する．</w:t>
-      </w:r>
-      <w:r>
-        <w:rPr>
-          <w:rFonts w:ascii="ＭＳ 明朝" w:eastAsia="ＭＳ 明朝" w:hAnsi="ＭＳ 明朝" w:hint="eastAsia"/>
-          <w:sz w:val="20"/>
-          <w:szCs w:val="20"/>
-        </w:rPr>
-        <w:t>提案システムの</w:t>
-      </w:r>
-      <w:r>
-        <w:rPr>
-          <w:rFonts w:ascii="ＭＳ 明朝" w:eastAsia="ＭＳ 明朝" w:hAnsi="ＭＳ 明朝" w:hint="eastAsia"/>
-          <w:sz w:val="20"/>
-          <w:szCs w:val="20"/>
-        </w:rPr>
-        <w:t>プロトタイプの構築</w:t>
-      </w:r>
-      <w:r>
-        <w:rPr>
-          <w:rFonts w:ascii="ＭＳ 明朝" w:eastAsia="ＭＳ 明朝" w:hAnsi="ＭＳ 明朝" w:hint="eastAsia"/>
-          <w:sz w:val="20"/>
-          <w:szCs w:val="20"/>
-        </w:rPr>
-        <w:t>は</w:t>
-      </w:r>
-      <w:r>
-        <w:rPr>
-          <w:rFonts w:ascii="Times New Roman" w:eastAsia="Arial Unicode MS" w:hAnsi="Times New Roman" w:cs="Times New Roman"/>
-          <w:sz w:val="20"/>
-          <w:szCs w:val="20"/>
-        </w:rPr>
-        <w:t>JavaScript</w:t>
-      </w:r>
-      <w:r>
-        <w:rPr>
-          <w:rFonts w:ascii="ＭＳ 明朝" w:eastAsia="ＭＳ 明朝" w:hAnsi="ＭＳ 明朝" w:hint="eastAsia"/>
-          <w:sz w:val="20"/>
-          <w:szCs w:val="20"/>
-        </w:rPr>
-        <w:t>言語を用いて実装を行っている．</w:t>
-      </w:r>
-      <w:r>
-        <w:rPr>
-          <w:rFonts w:ascii="ＭＳ 明朝" w:eastAsia="ＭＳ 明朝" w:hAnsi="ＭＳ 明朝" w:hint="eastAsia"/>
-          <w:sz w:val="20"/>
-          <w:szCs w:val="20"/>
-        </w:rPr>
-        <w:t>これにより</w:t>
+        <w:t>354</w:t>
+      </w:r>
+      <w:r>
+        <w:rPr>
+          <w:rFonts w:ascii="ＭＳ 明朝" w:eastAsia="ＭＳ 明朝" w:hAnsi="ＭＳ 明朝" w:hint="eastAsia"/>
+          <w:sz w:val="20"/>
+          <w:szCs w:val="20"/>
+        </w:rPr>
+        <w:t>問である．難易度は，簡単な問題と難しい問題が</w:t>
       </w:r>
       <w:r>
         <w:rPr>
@@ -1561,71 +1553,15 @@
           <w:sz w:val="20"/>
           <w:szCs w:val="20"/>
         </w:rPr>
-        <w:t>HTML</w:t>
-      </w:r>
-      <w:r>
-        <w:rPr>
-          <w:rFonts w:ascii="ＭＳ 明朝" w:eastAsia="ＭＳ 明朝" w:hAnsi="ＭＳ 明朝" w:hint="eastAsia"/>
-          <w:sz w:val="20"/>
-          <w:szCs w:val="20"/>
-        </w:rPr>
-        <w:t>と連携し，</w:t>
-      </w:r>
-      <w:r>
-        <w:rPr>
-          <w:rFonts w:ascii="Times New Roman" w:eastAsia="ＭＳ 明朝" w:hAnsi="Times New Roman" w:cs="Times New Roman" w:hint="eastAsia"/>
-          <w:sz w:val="20"/>
-          <w:szCs w:val="20"/>
-        </w:rPr>
-        <w:t>Web</w:t>
-      </w:r>
-      <w:r>
-        <w:rPr>
-          <w:rFonts w:ascii="ＭＳ 明朝" w:eastAsia="ＭＳ 明朝" w:hAnsi="ＭＳ 明朝" w:hint="eastAsia"/>
-          <w:sz w:val="20"/>
-          <w:szCs w:val="20"/>
-        </w:rPr>
-        <w:t>ブラウザ上で</w:t>
-      </w:r>
-      <w:r>
-        <w:rPr>
-          <w:rFonts w:ascii="ＭＳ 明朝" w:eastAsia="ＭＳ 明朝" w:hAnsi="ＭＳ 明朝" w:hint="eastAsia"/>
-          <w:sz w:val="20"/>
-          <w:szCs w:val="20"/>
-        </w:rPr>
-        <w:t>の</w:t>
-      </w:r>
-      <w:r>
-        <w:rPr>
-          <w:rFonts w:ascii="ＭＳ 明朝" w:eastAsia="ＭＳ 明朝" w:hAnsi="ＭＳ 明朝" w:hint="eastAsia"/>
-          <w:sz w:val="20"/>
-          <w:szCs w:val="20"/>
-        </w:rPr>
-        <w:t>利用を</w:t>
-      </w:r>
-      <w:r>
-        <w:rPr>
-          <w:rFonts w:ascii="ＭＳ 明朝" w:eastAsia="ＭＳ 明朝" w:hAnsi="ＭＳ 明朝" w:hint="eastAsia"/>
-          <w:sz w:val="20"/>
-          <w:szCs w:val="20"/>
-        </w:rPr>
-        <w:t>容易とする．</w:t>
-      </w:r>
-      <w:r>
-        <w:rPr>
-          <w:rFonts w:ascii="ＭＳ 明朝" w:eastAsia="ＭＳ 明朝" w:hAnsi="ＭＳ 明朝" w:hint="eastAsia"/>
-          <w:sz w:val="20"/>
-          <w:szCs w:val="20"/>
-        </w:rPr>
-        <w:t>連携する</w:t>
-      </w:r>
-      <w:r>
-        <w:rPr>
-          <w:rFonts w:ascii="ＭＳ 明朝" w:eastAsia="ＭＳ 明朝" w:hAnsi="ＭＳ 明朝" w:hint="eastAsia"/>
-          <w:sz w:val="20"/>
-          <w:szCs w:val="20"/>
-        </w:rPr>
-        <w:t>ブロックプログラミングには</w:t>
+        <w:t>89</w:t>
+      </w:r>
+      <w:r>
+        <w:rPr>
+          <w:rFonts w:ascii="ＭＳ 明朝" w:eastAsia="ＭＳ 明朝" w:hAnsi="ＭＳ 明朝" w:hint="eastAsia"/>
+          <w:sz w:val="20"/>
+          <w:szCs w:val="20"/>
+        </w:rPr>
+        <w:t>問ずつ，普通の問題が</w:t>
       </w:r>
       <w:r>
         <w:rPr>
@@ -1633,86 +1569,6 @@
           <w:sz w:val="20"/>
           <w:szCs w:val="20"/>
         </w:rPr>
-        <w:t>Google Blockly</w:t>
-      </w:r>
-      <w:r>
-        <w:rPr>
-          <w:rFonts w:ascii="Times New Roman" w:eastAsia="ＭＳ 明朝" w:hAnsi="Times New Roman" w:cs="Times New Roman" w:hint="eastAsia"/>
-          <w:sz w:val="20"/>
-          <w:szCs w:val="20"/>
-        </w:rPr>
-        <w:t>を用いた．</w:t>
-      </w:r>
-      <w:r>
-        <w:rPr>
-          <w:rFonts w:ascii="ＭＳ 明朝" w:eastAsia="ＭＳ 明朝" w:hAnsi="ＭＳ 明朝" w:hint="eastAsia"/>
-          <w:sz w:val="20"/>
-          <w:szCs w:val="20"/>
-        </w:rPr>
-        <w:t>表1に評価</w:t>
-      </w:r>
-      <w:r>
-        <w:rPr>
-          <w:rFonts w:ascii="ＭＳ 明朝" w:eastAsia="ＭＳ 明朝" w:hAnsi="ＭＳ 明朝" w:hint="eastAsia"/>
-          <w:sz w:val="20"/>
-          <w:szCs w:val="20"/>
-        </w:rPr>
-        <w:t>基準</w:t>
-      </w:r>
-      <w:r>
-        <w:rPr>
-          <w:rFonts w:ascii="ＭＳ 明朝" w:eastAsia="ＭＳ 明朝" w:hAnsi="ＭＳ 明朝" w:hint="eastAsia"/>
-          <w:sz w:val="20"/>
-          <w:szCs w:val="20"/>
-        </w:rPr>
-        <w:t>を示す．</w:t>
-      </w:r>
-      <w:r>
-        <w:rPr>
-          <w:rFonts w:ascii="ＭＳ 明朝" w:eastAsia="ＭＳ 明朝" w:hAnsi="ＭＳ 明朝" w:hint="eastAsia"/>
-          <w:sz w:val="20"/>
-          <w:szCs w:val="20"/>
-        </w:rPr>
-        <w:t>実験に利用した問題数は，全体で</w:t>
-      </w:r>
-      <w:r>
-        <w:rPr>
-          <w:rFonts w:ascii="Times New Roman" w:eastAsia="ＭＳ 明朝" w:hAnsi="Times New Roman" w:cs="Times New Roman"/>
-          <w:sz w:val="20"/>
-          <w:szCs w:val="20"/>
-        </w:rPr>
-        <w:t>354</w:t>
-      </w:r>
-      <w:r>
-        <w:rPr>
-          <w:rFonts w:ascii="ＭＳ 明朝" w:eastAsia="ＭＳ 明朝" w:hAnsi="ＭＳ 明朝" w:hint="eastAsia"/>
-          <w:sz w:val="20"/>
-          <w:szCs w:val="20"/>
-        </w:rPr>
-        <w:t>問である．難易度は，簡単な問題と難しい問題が</w:t>
-      </w:r>
-      <w:r>
-        <w:rPr>
-          <w:rFonts w:ascii="Times New Roman" w:eastAsia="ＭＳ 明朝" w:hAnsi="Times New Roman" w:cs="Times New Roman"/>
-          <w:sz w:val="20"/>
-          <w:szCs w:val="20"/>
-        </w:rPr>
-        <w:t>89</w:t>
-      </w:r>
-      <w:r>
-        <w:rPr>
-          <w:rFonts w:ascii="ＭＳ 明朝" w:eastAsia="ＭＳ 明朝" w:hAnsi="ＭＳ 明朝" w:hint="eastAsia"/>
-          <w:sz w:val="20"/>
-          <w:szCs w:val="20"/>
-        </w:rPr>
-        <w:t>問ずつ，普通の問題が</w:t>
-      </w:r>
-      <w:r>
-        <w:rPr>
-          <w:rFonts w:ascii="Times New Roman" w:eastAsia="ＭＳ 明朝" w:hAnsi="Times New Roman" w:cs="Times New Roman"/>
-          <w:sz w:val="20"/>
-          <w:szCs w:val="20"/>
-        </w:rPr>
         <w:t>176</w:t>
       </w:r>
       <w:r>
@@ -1722,6 +1578,22 @@
           <w:szCs w:val="20"/>
         </w:rPr>
         <w:t>問である．</w:t>
+      </w:r>
+      <w:r>
+        <w:rPr>
+          <w:rFonts w:ascii="ＭＳ 明朝" w:eastAsia="ＭＳ 明朝" w:hAnsi="ＭＳ 明朝" w:hint="eastAsia"/>
+          <w:sz w:val="20"/>
+          <w:szCs w:val="20"/>
+        </w:rPr>
+        <w:t>表1に評価基準を示す</w:t>
+      </w:r>
+      <w:r>
+        <w:rPr>
+          <w:rFonts w:ascii="ＭＳ 明朝" w:eastAsia="ＭＳ 明朝" w:hAnsi="ＭＳ 明朝" w:hint="eastAsia"/>
+          <w:sz w:val="20"/>
+          <w:szCs w:val="20"/>
+        </w:rPr>
+        <w:t>．</w:t>
       </w:r>
     </w:p>
     <w:p>
@@ -1731,58 +1603,50 @@
         <w:spacing w:line="200" w:lineRule="atLeast"/>
         <w:ind w:leftChars="0" w:left="0" w:rightChars="33" w:right="69" w:firstLineChars="100" w:firstLine="200"/>
         <w:rPr>
-          <w:rFonts w:ascii="ＭＳ 明朝" w:eastAsia="ＭＳ 明朝" w:hAnsi="ＭＳ 明朝"/>
-          <w:sz w:val="20"/>
-          <w:szCs w:val="20"/>
-        </w:rPr>
-      </w:pPr>
-      <w:r>
-        <w:rPr>
-          <w:rFonts w:ascii="ＭＳ 明朝" w:eastAsia="ＭＳ 明朝" w:hAnsi="ＭＳ 明朝" w:hint="eastAsia"/>
-          <w:sz w:val="20"/>
-          <w:szCs w:val="20"/>
-        </w:rPr>
-        <w:t>表</w:t>
-      </w:r>
-      <w:r>
-        <w:rPr>
           <w:rFonts w:ascii="Times New Roman" w:eastAsia="ＭＳ 明朝" w:hAnsi="Times New Roman" w:cs="Times New Roman"/>
           <w:sz w:val="20"/>
           <w:szCs w:val="20"/>
         </w:rPr>
-        <w:t>1</w:t>
-      </w:r>
-      <w:r>
-        <w:rPr>
-          <w:rFonts w:ascii="ＭＳ 明朝" w:eastAsia="ＭＳ 明朝" w:hAnsi="ＭＳ 明朝" w:hint="eastAsia"/>
-          <w:sz w:val="20"/>
-          <w:szCs w:val="20"/>
-        </w:rPr>
-        <w:t>の評価基準で</w:t>
-      </w:r>
-      <w:r>
-        <w:rPr>
-          <w:rFonts w:ascii="ＭＳ 明朝" w:eastAsia="ＭＳ 明朝" w:hAnsi="ＭＳ 明朝" w:hint="eastAsia"/>
-          <w:sz w:val="20"/>
-          <w:szCs w:val="20"/>
-        </w:rPr>
-        <w:t>評価した</w:t>
-      </w:r>
-      <w:r>
-        <w:rPr>
-          <w:rFonts w:ascii="ＭＳ 明朝" w:eastAsia="ＭＳ 明朝" w:hAnsi="ＭＳ 明朝" w:hint="eastAsia"/>
-          <w:sz w:val="20"/>
-          <w:szCs w:val="20"/>
-        </w:rPr>
-        <w:t>結果を</w:t>
-      </w:r>
-      <w:r>
-        <w:rPr>
-          <w:rFonts w:ascii="ＭＳ 明朝" w:eastAsia="ＭＳ 明朝" w:hAnsi="ＭＳ 明朝" w:hint="eastAsia"/>
-          <w:sz w:val="20"/>
-          <w:szCs w:val="20"/>
-        </w:rPr>
-        <w:t>図</w:t>
+      </w:pPr>
+      <w:r>
+        <w:rPr>
+          <w:rFonts w:ascii="ＭＳ 明朝" w:eastAsia="ＭＳ 明朝" w:hAnsi="ＭＳ 明朝" w:hint="eastAsia"/>
+          <w:sz w:val="20"/>
+          <w:szCs w:val="20"/>
+        </w:rPr>
+        <w:t>なお，</w:t>
+      </w:r>
+      <w:r>
+        <w:rPr>
+          <w:rFonts w:ascii="ＭＳ 明朝" w:eastAsia="ＭＳ 明朝" w:hAnsi="ＭＳ 明朝" w:hint="eastAsia"/>
+          <w:sz w:val="20"/>
+          <w:szCs w:val="20"/>
+        </w:rPr>
+        <w:t>提案システムの</w:t>
+      </w:r>
+      <w:r>
+        <w:rPr>
+          <w:rFonts w:ascii="ＭＳ 明朝" w:eastAsia="ＭＳ 明朝" w:hAnsi="ＭＳ 明朝" w:hint="eastAsia"/>
+          <w:sz w:val="20"/>
+          <w:szCs w:val="20"/>
+        </w:rPr>
+        <w:t>プロトタイプの構築</w:t>
+      </w:r>
+      <w:r>
+        <w:rPr>
+          <w:rFonts w:ascii="ＭＳ 明朝" w:eastAsia="ＭＳ 明朝" w:hAnsi="ＭＳ 明朝" w:hint="eastAsia"/>
+          <w:sz w:val="20"/>
+          <w:szCs w:val="20"/>
+        </w:rPr>
+        <w:t>は</w:t>
+      </w:r>
+      <w:r>
+        <w:rPr>
+          <w:rFonts w:ascii="ＭＳ 明朝" w:eastAsia="ＭＳ 明朝" w:hAnsi="ＭＳ 明朝" w:hint="eastAsia"/>
+          <w:sz w:val="20"/>
+          <w:szCs w:val="20"/>
+        </w:rPr>
+        <w:t>，</w:t>
       </w:r>
       <w:r>
         <w:rPr>
@@ -1790,23 +1654,39 @@
           <w:sz w:val="20"/>
           <w:szCs w:val="20"/>
         </w:rPr>
-        <w:t>2</w:t>
-      </w:r>
-      <w:r>
-        <w:rPr>
-          <w:rFonts w:ascii="ＭＳ 明朝" w:eastAsia="ＭＳ 明朝" w:hAnsi="ＭＳ 明朝" w:hint="eastAsia"/>
-          <w:sz w:val="20"/>
-          <w:szCs w:val="20"/>
-        </w:rPr>
-        <w:t>に示す．</w:t>
-      </w:r>
-      <w:r>
-        <w:rPr>
-          <w:rFonts w:ascii="ＭＳ 明朝" w:eastAsia="ＭＳ 明朝" w:hAnsi="ＭＳ 明朝" w:hint="eastAsia"/>
-          <w:sz w:val="20"/>
-          <w:szCs w:val="20"/>
-        </w:rPr>
-        <w:t>図</w:t>
+        <w:t>HTML/CSS</w:t>
+      </w:r>
+      <w:r>
+        <w:rPr>
+          <w:rFonts w:ascii="ＭＳ 明朝" w:eastAsia="ＭＳ 明朝" w:hAnsi="ＭＳ 明朝" w:hint="eastAsia"/>
+          <w:sz w:val="20"/>
+          <w:szCs w:val="20"/>
+        </w:rPr>
+        <w:t>および</w:t>
+      </w:r>
+      <w:r>
+        <w:rPr>
+          <w:rFonts w:ascii="Times New Roman" w:eastAsia="Arial Unicode MS" w:hAnsi="Times New Roman" w:cs="Times New Roman"/>
+          <w:sz w:val="20"/>
+          <w:szCs w:val="20"/>
+        </w:rPr>
+        <w:t>JavaScript</w:t>
+      </w:r>
+      <w:r>
+        <w:rPr>
+          <w:rFonts w:ascii="ＭＳ 明朝" w:eastAsia="ＭＳ 明朝" w:hAnsi="ＭＳ 明朝" w:hint="eastAsia"/>
+          <w:sz w:val="20"/>
+          <w:szCs w:val="20"/>
+        </w:rPr>
+        <w:t>言語を用いて</w:t>
+      </w:r>
+      <w:r>
+        <w:rPr>
+          <w:rFonts w:ascii="ＭＳ 明朝" w:eastAsia="ＭＳ 明朝" w:hAnsi="ＭＳ 明朝" w:hint="eastAsia"/>
+          <w:sz w:val="20"/>
+          <w:szCs w:val="20"/>
+        </w:rPr>
+        <w:t>，</w:t>
       </w:r>
       <w:r>
         <w:rPr>
@@ -1814,23 +1694,47 @@
           <w:sz w:val="20"/>
           <w:szCs w:val="20"/>
         </w:rPr>
-        <w:t>2</w:t>
-      </w:r>
-      <w:r>
-        <w:rPr>
-          <w:rFonts w:ascii="ＭＳ 明朝" w:eastAsia="ＭＳ 明朝" w:hAnsi="ＭＳ 明朝" w:hint="eastAsia"/>
-          <w:sz w:val="20"/>
-          <w:szCs w:val="20"/>
-        </w:rPr>
-        <w:t>で，</w:t>
-      </w:r>
-      <w:r>
-        <w:rPr>
-          <w:rFonts w:ascii="ＭＳ 明朝" w:eastAsia="ＭＳ 明朝" w:hAnsi="ＭＳ 明朝" w:hint="eastAsia"/>
-          <w:sz w:val="20"/>
-          <w:szCs w:val="20"/>
-        </w:rPr>
-        <w:t>基準</w:t>
+        <w:t>Web</w:t>
+      </w:r>
+      <w:r>
+        <w:rPr>
+          <w:rFonts w:ascii="ＭＳ 明朝" w:eastAsia="ＭＳ 明朝" w:hAnsi="ＭＳ 明朝" w:hint="eastAsia"/>
+          <w:sz w:val="20"/>
+          <w:szCs w:val="20"/>
+        </w:rPr>
+        <w:t>システムとして</w:t>
+      </w:r>
+      <w:r>
+        <w:rPr>
+          <w:rFonts w:ascii="ＭＳ 明朝" w:eastAsia="ＭＳ 明朝" w:hAnsi="ＭＳ 明朝" w:hint="eastAsia"/>
+          <w:sz w:val="20"/>
+          <w:szCs w:val="20"/>
+        </w:rPr>
+        <w:t>実装</w:t>
+      </w:r>
+      <w:r>
+        <w:rPr>
+          <w:rFonts w:ascii="ＭＳ 明朝" w:eastAsia="ＭＳ 明朝" w:hAnsi="ＭＳ 明朝" w:hint="eastAsia"/>
+          <w:sz w:val="20"/>
+          <w:szCs w:val="20"/>
+        </w:rPr>
+        <w:t>した</w:t>
+      </w:r>
+      <w:r>
+        <w:rPr>
+          <w:rFonts w:ascii="ＭＳ 明朝" w:eastAsia="ＭＳ 明朝" w:hAnsi="ＭＳ 明朝" w:hint="eastAsia"/>
+          <w:sz w:val="20"/>
+          <w:szCs w:val="20"/>
+        </w:rPr>
+        <w:t>．</w:t>
+      </w:r>
+      <w:r>
+        <w:rPr>
+          <w:rFonts w:ascii="ＭＳ 明朝" w:eastAsia="ＭＳ 明朝" w:hAnsi="ＭＳ 明朝" w:hint="eastAsia"/>
+          <w:sz w:val="20"/>
+          <w:szCs w:val="20"/>
+        </w:rPr>
+        <w:t>ブロックプログラミングのユーザインタフェースの導入には</w:t>
       </w:r>
       <w:r>
         <w:rPr>
@@ -1838,47 +1742,15 @@
           <w:sz w:val="20"/>
           <w:szCs w:val="20"/>
         </w:rPr>
-        <w:t>4</w:t>
-      </w:r>
-      <w:r>
-        <w:rPr>
-          <w:rFonts w:ascii="ＭＳ 明朝" w:eastAsia="ＭＳ 明朝" w:hAnsi="ＭＳ 明朝" w:hint="eastAsia"/>
-          <w:sz w:val="20"/>
-          <w:szCs w:val="20"/>
-        </w:rPr>
-        <w:t>の結果は分散の値となっている．</w:t>
-      </w:r>
-      <w:r>
-        <w:rPr>
-          <w:rFonts w:ascii="ＭＳ 明朝" w:eastAsia="ＭＳ 明朝" w:hAnsi="ＭＳ 明朝" w:hint="eastAsia"/>
-          <w:sz w:val="20"/>
-          <w:szCs w:val="20"/>
-        </w:rPr>
-        <w:t>また，</w:t>
-      </w:r>
-      <w:r>
-        <w:rPr>
-          <w:rFonts w:ascii="ＭＳ 明朝" w:eastAsia="ＭＳ 明朝" w:hAnsi="ＭＳ 明朝" w:hint="eastAsia"/>
-          <w:sz w:val="20"/>
-          <w:szCs w:val="20"/>
-        </w:rPr>
-        <w:t>実験で</w:t>
-      </w:r>
-      <w:r>
-        <w:rPr>
-          <w:rFonts w:ascii="ＭＳ 明朝" w:eastAsia="ＭＳ 明朝" w:hAnsi="ＭＳ 明朝" w:hint="eastAsia"/>
-          <w:sz w:val="20"/>
-          <w:szCs w:val="20"/>
-        </w:rPr>
-        <w:t>実際に生成された問題の例を</w:t>
-      </w:r>
-      <w:r>
-        <w:rPr>
-          <w:rFonts w:ascii="ＭＳ 明朝" w:eastAsia="ＭＳ 明朝" w:hAnsi="ＭＳ 明朝" w:hint="eastAsia"/>
-          <w:sz w:val="20"/>
-          <w:szCs w:val="20"/>
-        </w:rPr>
-        <w:t>図</w:t>
+        <w:t>Google</w:t>
+      </w:r>
+      <w:r>
+        <w:rPr>
+          <w:rFonts w:ascii="ＭＳ 明朝" w:eastAsia="ＭＳ 明朝" w:hAnsi="ＭＳ 明朝" w:hint="eastAsia"/>
+          <w:sz w:val="20"/>
+          <w:szCs w:val="20"/>
+        </w:rPr>
+        <w:t>が提供する</w:t>
       </w:r>
       <w:r>
         <w:rPr>
@@ -1886,79 +1758,23 @@
           <w:sz w:val="20"/>
           <w:szCs w:val="20"/>
         </w:rPr>
-        <w:t>3</w:t>
-      </w:r>
-      <w:r>
-        <w:rPr>
-          <w:rFonts w:ascii="ＭＳ 明朝" w:eastAsia="ＭＳ 明朝" w:hAnsi="ＭＳ 明朝" w:hint="eastAsia"/>
-          <w:sz w:val="20"/>
-          <w:szCs w:val="20"/>
-        </w:rPr>
-        <w:t>と</w:t>
-      </w:r>
-      <w:r>
-        <w:rPr>
-          <w:rFonts w:ascii="ＭＳ 明朝" w:eastAsia="ＭＳ 明朝" w:hAnsi="ＭＳ 明朝" w:hint="eastAsia"/>
-          <w:sz w:val="20"/>
-          <w:szCs w:val="20"/>
-        </w:rPr>
-        <w:t>図</w:t>
-      </w:r>
-      <w:r>
-        <w:rPr>
-          <w:rFonts w:ascii="Times New Roman" w:eastAsia="ＭＳ 明朝" w:hAnsi="Times New Roman" w:cs="Times New Roman"/>
-          <w:sz w:val="20"/>
-          <w:szCs w:val="20"/>
-        </w:rPr>
-        <w:t>4</w:t>
-      </w:r>
-      <w:r>
-        <w:rPr>
-          <w:rFonts w:ascii="ＭＳ 明朝" w:eastAsia="ＭＳ 明朝" w:hAnsi="ＭＳ 明朝" w:hint="eastAsia"/>
-          <w:sz w:val="20"/>
-          <w:szCs w:val="20"/>
-        </w:rPr>
-        <w:t>に示す．図</w:t>
-      </w:r>
-      <w:r>
-        <w:rPr>
-          <w:rFonts w:ascii="Times New Roman" w:eastAsia="ＭＳ 明朝" w:hAnsi="Times New Roman" w:cs="Times New Roman"/>
-          <w:sz w:val="20"/>
-          <w:szCs w:val="20"/>
-        </w:rPr>
-        <w:t>3</w:t>
-      </w:r>
-      <w:r>
-        <w:rPr>
-          <w:rFonts w:ascii="ＭＳ 明朝" w:eastAsia="ＭＳ 明朝" w:hAnsi="ＭＳ 明朝" w:hint="eastAsia"/>
-          <w:sz w:val="20"/>
-          <w:szCs w:val="20"/>
-        </w:rPr>
-        <w:t>は同じ要素からなる問題の生成例，図</w:t>
-      </w:r>
-      <w:r>
-        <w:rPr>
-          <w:rFonts w:ascii="Times New Roman" w:eastAsia="ＭＳ 明朝" w:hAnsi="Times New Roman" w:cs="Times New Roman"/>
-          <w:sz w:val="20"/>
-          <w:szCs w:val="20"/>
-        </w:rPr>
-        <w:t>4</w:t>
-      </w:r>
-      <w:r>
-        <w:rPr>
-          <w:rFonts w:ascii="ＭＳ 明朝" w:eastAsia="ＭＳ 明朝" w:hAnsi="ＭＳ 明朝" w:hint="eastAsia"/>
-          <w:sz w:val="20"/>
-          <w:szCs w:val="20"/>
-        </w:rPr>
-        <w:t>は異なる要素からなる問題の生成例である．</w:t>
-      </w:r>
-      <w:r>
-        <w:rPr>
-          <w:rFonts w:ascii="ＭＳ 明朝" w:eastAsia="ＭＳ 明朝" w:hAnsi="ＭＳ 明朝" w:hint="eastAsia"/>
-          <w:sz w:val="20"/>
-          <w:szCs w:val="20"/>
-        </w:rPr>
-        <w:t>図３では，同一グループから選択肢を生成しており，実際に生成されている選択肢はいずれも条件分岐のための予約語となっており，類似性が確認できる．図４では，異なるグループから選択肢を生成している．学習が進むと，前後に利用されている語との比較によっても解答の導出が可能である．</w:t>
+        <w:t>Google Blockly</w:t>
+      </w:r>
+      <w:r>
+        <w:rPr>
+          <w:rFonts w:ascii="Times New Roman" w:eastAsia="ＭＳ 明朝" w:hAnsi="Times New Roman" w:cs="Times New Roman" w:hint="eastAsia"/>
+          <w:sz w:val="20"/>
+          <w:szCs w:val="20"/>
+        </w:rPr>
+        <w:t>ライブラリ</w:t>
+      </w:r>
+      <w:r>
+        <w:rPr>
+          <w:rFonts w:ascii="Times New Roman" w:eastAsia="ＭＳ 明朝" w:hAnsi="Times New Roman" w:cs="Times New Roman" w:hint="eastAsia"/>
+          <w:sz w:val="20"/>
+          <w:szCs w:val="20"/>
+        </w:rPr>
+        <w:t>を用いた．</w:t>
       </w:r>
     </w:p>
     <w:p>
@@ -1979,6 +1795,46 @@
           <w:sz w:val="20"/>
           <w:szCs w:val="20"/>
         </w:rPr>
+        <w:t>表</w:t>
+      </w:r>
+      <w:r>
+        <w:rPr>
+          <w:rFonts w:ascii="Times New Roman" w:eastAsia="ＭＳ 明朝" w:hAnsi="Times New Roman" w:cs="Times New Roman"/>
+          <w:sz w:val="20"/>
+          <w:szCs w:val="20"/>
+        </w:rPr>
+        <w:t>1</w:t>
+      </w:r>
+      <w:r>
+        <w:rPr>
+          <w:rFonts w:ascii="ＭＳ 明朝" w:eastAsia="ＭＳ 明朝" w:hAnsi="ＭＳ 明朝" w:hint="eastAsia"/>
+          <w:sz w:val="20"/>
+          <w:szCs w:val="20"/>
+        </w:rPr>
+        <w:t>の評価基準で</w:t>
+      </w:r>
+      <w:r>
+        <w:rPr>
+          <w:rFonts w:ascii="ＭＳ 明朝" w:eastAsia="ＭＳ 明朝" w:hAnsi="ＭＳ 明朝" w:hint="eastAsia"/>
+          <w:sz w:val="20"/>
+          <w:szCs w:val="20"/>
+        </w:rPr>
+        <w:t>評価した</w:t>
+      </w:r>
+      <w:r>
+        <w:rPr>
+          <w:rFonts w:ascii="ＭＳ 明朝" w:eastAsia="ＭＳ 明朝" w:hAnsi="ＭＳ 明朝" w:hint="eastAsia"/>
+          <w:sz w:val="20"/>
+          <w:szCs w:val="20"/>
+        </w:rPr>
+        <w:t>結果を</w:t>
+      </w:r>
+      <w:r>
+        <w:rPr>
+          <w:rFonts w:ascii="ＭＳ 明朝" w:eastAsia="ＭＳ 明朝" w:hAnsi="ＭＳ 明朝" w:hint="eastAsia"/>
+          <w:sz w:val="20"/>
+          <w:szCs w:val="20"/>
+        </w:rPr>
         <w:t>図</w:t>
       </w:r>
       <w:r>
@@ -1995,6 +1851,211 @@
           <w:sz w:val="20"/>
           <w:szCs w:val="20"/>
         </w:rPr>
+        <w:t>に示す．</w:t>
+      </w:r>
+      <w:r>
+        <w:rPr>
+          <w:rFonts w:ascii="ＭＳ 明朝" w:eastAsia="ＭＳ 明朝" w:hAnsi="ＭＳ 明朝" w:hint="eastAsia"/>
+          <w:sz w:val="20"/>
+          <w:szCs w:val="20"/>
+        </w:rPr>
+        <w:t>図</w:t>
+      </w:r>
+      <w:r>
+        <w:rPr>
+          <w:rFonts w:ascii="Times New Roman" w:eastAsia="ＭＳ 明朝" w:hAnsi="Times New Roman" w:cs="Times New Roman"/>
+          <w:sz w:val="20"/>
+          <w:szCs w:val="20"/>
+        </w:rPr>
+        <w:t>2</w:t>
+      </w:r>
+      <w:r>
+        <w:rPr>
+          <w:rFonts w:ascii="ＭＳ 明朝" w:eastAsia="ＭＳ 明朝" w:hAnsi="ＭＳ 明朝" w:hint="eastAsia"/>
+          <w:sz w:val="20"/>
+          <w:szCs w:val="20"/>
+        </w:rPr>
+        <w:t>で，</w:t>
+      </w:r>
+      <w:r>
+        <w:rPr>
+          <w:rFonts w:ascii="ＭＳ 明朝" w:eastAsia="ＭＳ 明朝" w:hAnsi="ＭＳ 明朝" w:hint="eastAsia"/>
+          <w:sz w:val="20"/>
+          <w:szCs w:val="20"/>
+        </w:rPr>
+        <w:t>基準</w:t>
+      </w:r>
+      <w:r>
+        <w:rPr>
+          <w:rFonts w:ascii="Times New Roman" w:eastAsia="ＭＳ 明朝" w:hAnsi="Times New Roman" w:cs="Times New Roman"/>
+          <w:sz w:val="20"/>
+          <w:szCs w:val="20"/>
+        </w:rPr>
+        <w:t>4</w:t>
+      </w:r>
+      <w:r>
+        <w:rPr>
+          <w:rFonts w:ascii="ＭＳ 明朝" w:eastAsia="ＭＳ 明朝" w:hAnsi="ＭＳ 明朝" w:hint="eastAsia"/>
+          <w:sz w:val="20"/>
+          <w:szCs w:val="20"/>
+        </w:rPr>
+        <w:t>の結果は分散の値となっている．</w:t>
+      </w:r>
+      <w:r>
+        <w:rPr>
+          <w:rFonts w:ascii="ＭＳ 明朝" w:eastAsia="ＭＳ 明朝" w:hAnsi="ＭＳ 明朝" w:hint="eastAsia"/>
+          <w:sz w:val="20"/>
+          <w:szCs w:val="20"/>
+        </w:rPr>
+        <w:t>また，</w:t>
+      </w:r>
+      <w:r>
+        <w:rPr>
+          <w:rFonts w:ascii="ＭＳ 明朝" w:eastAsia="ＭＳ 明朝" w:hAnsi="ＭＳ 明朝" w:hint="eastAsia"/>
+          <w:sz w:val="20"/>
+          <w:szCs w:val="20"/>
+        </w:rPr>
+        <w:t>実験で</w:t>
+      </w:r>
+      <w:r>
+        <w:rPr>
+          <w:rFonts w:ascii="ＭＳ 明朝" w:eastAsia="ＭＳ 明朝" w:hAnsi="ＭＳ 明朝" w:hint="eastAsia"/>
+          <w:sz w:val="20"/>
+          <w:szCs w:val="20"/>
+        </w:rPr>
+        <w:t>実際に生成された問題の例を</w:t>
+      </w:r>
+      <w:r>
+        <w:rPr>
+          <w:rFonts w:ascii="ＭＳ 明朝" w:eastAsia="ＭＳ 明朝" w:hAnsi="ＭＳ 明朝" w:hint="eastAsia"/>
+          <w:sz w:val="20"/>
+          <w:szCs w:val="20"/>
+        </w:rPr>
+        <w:t>図</w:t>
+      </w:r>
+      <w:r>
+        <w:rPr>
+          <w:rFonts w:ascii="Times New Roman" w:eastAsia="ＭＳ 明朝" w:hAnsi="Times New Roman" w:cs="Times New Roman"/>
+          <w:sz w:val="20"/>
+          <w:szCs w:val="20"/>
+        </w:rPr>
+        <w:t>3</w:t>
+      </w:r>
+      <w:r>
+        <w:rPr>
+          <w:rFonts w:ascii="ＭＳ 明朝" w:eastAsia="ＭＳ 明朝" w:hAnsi="ＭＳ 明朝" w:hint="eastAsia"/>
+          <w:sz w:val="20"/>
+          <w:szCs w:val="20"/>
+        </w:rPr>
+        <w:t>と</w:t>
+      </w:r>
+      <w:r>
+        <w:rPr>
+          <w:rFonts w:ascii="ＭＳ 明朝" w:eastAsia="ＭＳ 明朝" w:hAnsi="ＭＳ 明朝" w:hint="eastAsia"/>
+          <w:sz w:val="20"/>
+          <w:szCs w:val="20"/>
+        </w:rPr>
+        <w:t>図</w:t>
+      </w:r>
+      <w:r>
+        <w:rPr>
+          <w:rFonts w:ascii="Times New Roman" w:eastAsia="ＭＳ 明朝" w:hAnsi="Times New Roman" w:cs="Times New Roman"/>
+          <w:sz w:val="20"/>
+          <w:szCs w:val="20"/>
+        </w:rPr>
+        <w:t>4</w:t>
+      </w:r>
+      <w:r>
+        <w:rPr>
+          <w:rFonts w:ascii="ＭＳ 明朝" w:eastAsia="ＭＳ 明朝" w:hAnsi="ＭＳ 明朝" w:hint="eastAsia"/>
+          <w:sz w:val="20"/>
+          <w:szCs w:val="20"/>
+        </w:rPr>
+        <w:t>に示す．</w:t>
+      </w:r>
+      <w:r>
+        <w:rPr>
+          <w:rFonts w:ascii="ＭＳ 明朝" w:eastAsia="ＭＳ 明朝" w:hAnsi="ＭＳ 明朝" w:hint="eastAsia"/>
+          <w:sz w:val="20"/>
+          <w:szCs w:val="20"/>
+        </w:rPr>
+        <w:t>図</w:t>
+      </w:r>
+      <w:r>
+        <w:rPr>
+          <w:rFonts w:ascii="Times New Roman" w:eastAsia="ＭＳ 明朝" w:hAnsi="Times New Roman" w:cs="Times New Roman" w:hint="eastAsia"/>
+          <w:sz w:val="20"/>
+          <w:szCs w:val="20"/>
+        </w:rPr>
+        <w:t>3</w:t>
+      </w:r>
+      <w:r>
+        <w:rPr>
+          <w:rFonts w:ascii="ＭＳ 明朝" w:eastAsia="ＭＳ 明朝" w:hAnsi="ＭＳ 明朝" w:hint="eastAsia"/>
+          <w:sz w:val="20"/>
+          <w:szCs w:val="20"/>
+        </w:rPr>
+        <w:t>では，同一グループから選択肢を生成しており，実際に生成されている選択肢はいず</w:t>
+      </w:r>
+      <w:r>
+        <w:rPr>
+          <w:rFonts w:ascii="ＭＳ 明朝" w:eastAsia="ＭＳ 明朝" w:hAnsi="ＭＳ 明朝" w:hint="eastAsia"/>
+          <w:sz w:val="20"/>
+          <w:szCs w:val="20"/>
+        </w:rPr>
+        <w:t>れも条件分岐のための予約語となっており，類似性が確認できる．図</w:t>
+      </w:r>
+      <w:r>
+        <w:rPr>
+          <w:rFonts w:ascii="Times New Roman" w:eastAsia="ＭＳ 明朝" w:hAnsi="Times New Roman" w:cs="Times New Roman"/>
+          <w:sz w:val="20"/>
+          <w:szCs w:val="20"/>
+        </w:rPr>
+        <w:t>4</w:t>
+      </w:r>
+      <w:r>
+        <w:rPr>
+          <w:rFonts w:ascii="ＭＳ 明朝" w:eastAsia="ＭＳ 明朝" w:hAnsi="ＭＳ 明朝" w:hint="eastAsia"/>
+          <w:sz w:val="20"/>
+          <w:szCs w:val="20"/>
+        </w:rPr>
+        <w:t>では，異なるグループから選択肢を生成している．学習が進むと，前後に利用されている語との比較によっても解答の導出が可能である．</w:t>
+      </w:r>
+    </w:p>
+    <w:p>
+      <w:pPr>
+        <w:pStyle w:val="ab"/>
+        <w:snapToGrid w:val="0"/>
+        <w:spacing w:line="200" w:lineRule="atLeast"/>
+        <w:ind w:leftChars="0" w:left="0" w:rightChars="33" w:right="69" w:firstLineChars="100" w:firstLine="200"/>
+        <w:rPr>
+          <w:rFonts w:ascii="ＭＳ 明朝" w:eastAsia="ＭＳ 明朝" w:hAnsi="ＭＳ 明朝"/>
+          <w:sz w:val="20"/>
+          <w:szCs w:val="20"/>
+        </w:rPr>
+      </w:pPr>
+      <w:r>
+        <w:rPr>
+          <w:rFonts w:ascii="ＭＳ 明朝" w:eastAsia="ＭＳ 明朝" w:hAnsi="ＭＳ 明朝" w:hint="eastAsia"/>
+          <w:sz w:val="20"/>
+          <w:szCs w:val="20"/>
+        </w:rPr>
+        <w:t>図</w:t>
+      </w:r>
+      <w:r>
+        <w:rPr>
+          <w:rFonts w:ascii="Times New Roman" w:eastAsia="ＭＳ 明朝" w:hAnsi="Times New Roman" w:cs="Times New Roman"/>
+          <w:sz w:val="20"/>
+          <w:szCs w:val="20"/>
+        </w:rPr>
+        <w:t>2</w:t>
+      </w:r>
+      <w:r>
+        <w:rPr>
+          <w:rFonts w:ascii="ＭＳ 明朝" w:eastAsia="ＭＳ 明朝" w:hAnsi="ＭＳ 明朝" w:hint="eastAsia"/>
+          <w:sz w:val="20"/>
+          <w:szCs w:val="20"/>
+        </w:rPr>
         <w:t>の評価，および図</w:t>
       </w:r>
       <w:r>
@@ -2027,7 +2088,17 @@
           <w:sz w:val="20"/>
           <w:szCs w:val="20"/>
         </w:rPr>
-        <w:t>の生成例より，異なるグループの要素を組み合わせることで，ワンパターンの出題にならないように難易度を調整して穴埋め選択肢問題を生成できることが確認できる．</w:t>
+        <w:t>の生成例より，異なるグループの要素を組み合わせ</w:t>
+      </w:r>
+      <w:bookmarkStart w:id="0" w:name="_GoBack"/>
+      <w:bookmarkEnd w:id="0"/>
+      <w:r>
+        <w:rPr>
+          <w:rFonts w:ascii="ＭＳ 明朝" w:eastAsia="ＭＳ 明朝" w:hAnsi="ＭＳ 明朝" w:hint="eastAsia"/>
+          <w:sz w:val="20"/>
+          <w:szCs w:val="20"/>
+        </w:rPr>
+        <w:t>ることで，ワンパターンの出題にならないように難易度を調整して穴埋め選択肢問題を生成できることが確認できる．</w:t>
       </w:r>
       <w:r>
         <w:rPr>
@@ -3104,7 +3175,15 @@
           <w:sz w:val="20"/>
           <w:szCs w:val="20"/>
         </w:rPr>
-        <w:t>ブロックプログラミングと連携したソースコードの穴埋め問題生成システムを提案</w:t>
+        <w:t>ブロックプログラミングと連携した</w:t>
+      </w:r>
+      <w:r>
+        <w:rPr>
+          <w:rFonts w:ascii="ＭＳ 明朝" w:eastAsia="ＭＳ 明朝" w:hAnsi="ＭＳ 明朝" w:hint="eastAsia"/>
+          <w:sz w:val="20"/>
+          <w:szCs w:val="20"/>
+        </w:rPr>
+        <w:t>ソースコードの穴埋め問題生成システムを提案</w:t>
       </w:r>
       <w:r>
         <w:rPr>
@@ -3336,12 +3415,9 @@
         <w:t>．</w:t>
       </w:r>
     </w:p>
-    <w:p/>
     <w:p>
       <w:pPr>
-        <w:pStyle w:val="ac"/>
-        <w:keepNext/>
-        <w:snapToGrid w:val="0"/>
+        <w:jc w:val="center"/>
       </w:pPr>
       <w:r>
         <w:rPr>
@@ -3422,16 +3498,7 @@
     </w:p>
     <w:p>
       <w:pPr>
-        <w:snapToGrid w:val="0"/>
-        <w:rPr>
-          <w:sz w:val="20"/>
-        </w:rPr>
-      </w:pPr>
-    </w:p>
-    <w:p>
-      <w:pPr>
-        <w:keepNext/>
-        <w:snapToGrid w:val="0"/>
+        <w:jc w:val="center"/>
       </w:pPr>
       <w:r>
         <w:rPr>
@@ -3684,82 +3751,39 @@
         <w:snapToGrid w:val="0"/>
         <w:spacing w:line="200" w:lineRule="atLeast"/>
         <w:ind w:leftChars="0"/>
-        <w:rPr>
-          <w:rFonts w:ascii="ＭＳ ゴシック" w:eastAsia="ＭＳ ゴシック" w:hAnsi="ＭＳ ゴシック"/>
+        <w:jc w:val="left"/>
+        <w:rPr>
+          <w:rFonts w:ascii="Times New Roman" w:eastAsia="ＭＳ ゴシック" w:hAnsi="Times New Roman" w:cs="Times New Roman"/>
           <w:sz w:val="18"/>
         </w:rPr>
       </w:pPr>
       <w:r>
         <w:rPr>
-          <w:rFonts w:ascii="Times New Roman" w:eastAsia="ＭＳ 明朝" w:hAnsi="Times New Roman" w:cs="Times New Roman" w:hint="eastAsia"/>
+          <w:rFonts w:ascii="Times New Roman" w:eastAsia="ＭＳ ゴシック" w:hAnsi="Times New Roman" w:cs="Times New Roman"/>
           <w:sz w:val="18"/>
         </w:rPr>
-        <w:t>Google</w:t>
-      </w:r>
-      <w:r>
-        <w:rPr>
-          <w:rFonts w:ascii="Times New Roman" w:eastAsia="ＭＳ 明朝" w:hAnsi="Times New Roman" w:cs="Times New Roman"/>
+        <w:t>E. Pasternak, R. Fenichel and A. N. Marshall, "Tips for creating a block language with blockly," 2017 IEEE Blocks and Beyond Workshop (B&amp;B), Raleigh, NC, USA, 2017, pp. 21-24</w:t>
+      </w:r>
+      <w:r>
+        <w:rPr>
+          <w:rFonts w:ascii="Times New Roman" w:eastAsia="ＭＳ ゴシック" w:hAnsi="Times New Roman" w:cs="Times New Roman"/>
           <w:sz w:val="18"/>
         </w:rPr>
+        <w:t xml:space="preserve"> (2017)</w:t>
+      </w:r>
+      <w:r>
+        <w:rPr>
+          <w:rFonts w:ascii="Times New Roman" w:eastAsia="ＭＳ ゴシック" w:hAnsi="Times New Roman" w:cs="Times New Roman"/>
+          <w:sz w:val="18"/>
+        </w:rPr>
+        <w:t>.</w:t>
+      </w:r>
+      <w:r>
+        <w:rPr>
+          <w:rFonts w:ascii="Times New Roman" w:eastAsia="ＭＳ ゴシック" w:hAnsi="Times New Roman" w:cs="Times New Roman"/>
+          <w:sz w:val="18"/>
+        </w:rPr>
         <w:t xml:space="preserve"> </w:t>
-      </w:r>
-      <w:r>
-        <w:rPr>
-          <w:rFonts w:ascii="Times New Roman" w:eastAsia="ＭＳ 明朝" w:hAnsi="Times New Roman" w:cs="Times New Roman" w:hint="eastAsia"/>
-          <w:sz w:val="18"/>
-        </w:rPr>
-        <w:t>Blockly,</w:t>
-      </w:r>
-      <w:r>
-        <w:rPr>
-          <w:rFonts w:ascii="Times New Roman" w:eastAsia="ＭＳ 明朝" w:hAnsi="Times New Roman" w:cs="Times New Roman"/>
-          <w:sz w:val="18"/>
-        </w:rPr>
-        <w:t xml:space="preserve"> </w:t>
-      </w:r>
-      <w:r>
-        <w:rPr>
-          <w:rFonts w:ascii="Times New Roman" w:eastAsia="ＭＳ 明朝" w:hAnsi="Times New Roman" w:cs="Times New Roman"/>
-          <w:sz w:val="18"/>
-        </w:rPr>
-        <w:t>https://developers.google.com/blockly</w:t>
-      </w:r>
-      <w:r>
-        <w:rPr>
-          <w:rFonts w:ascii="Times New Roman" w:eastAsia="ＭＳ 明朝" w:hAnsi="Times New Roman" w:cs="Times New Roman"/>
-          <w:sz w:val="18"/>
-        </w:rPr>
-        <w:t xml:space="preserve"> (</w:t>
-      </w:r>
-      <w:r>
-        <w:rPr>
-          <w:rFonts w:ascii="Times New Roman" w:eastAsia="ＭＳ 明朝" w:hAnsi="Times New Roman" w:cs="Times New Roman" w:hint="eastAsia"/>
-          <w:sz w:val="18"/>
-        </w:rPr>
-        <w:t>参照</w:t>
-      </w:r>
-      <w:r>
-        <w:rPr>
-          <w:rFonts w:ascii="Times New Roman" w:eastAsia="ＭＳ 明朝" w:hAnsi="Times New Roman" w:cs="Times New Roman" w:hint="eastAsia"/>
-          <w:sz w:val="18"/>
-        </w:rPr>
-        <w:t xml:space="preserve"> </w:t>
-      </w:r>
-      <w:r>
-        <w:rPr>
-          <w:rFonts w:ascii="Times New Roman" w:eastAsia="ＭＳ 明朝" w:hAnsi="Times New Roman" w:cs="Times New Roman"/>
-          <w:sz w:val="18"/>
-        </w:rPr>
-        <w:t>2022.02.</w:t>
-      </w:r>
-      <w:bookmarkStart w:id="0" w:name="_GoBack"/>
-      <w:bookmarkEnd w:id="0"/>
-      <w:r>
-        <w:rPr>
-          <w:rFonts w:ascii="Times New Roman" w:eastAsia="ＭＳ 明朝" w:hAnsi="Times New Roman" w:cs="Times New Roman"/>
-          <w:sz w:val="18"/>
-        </w:rPr>
-        <w:t>12).</w:t>
       </w:r>
     </w:p>
     <w:sectPr>
@@ -3905,8 +3929,8 @@
   <w:abstractNum w:abstractNumId="1" w15:restartNumberingAfterBreak="0">
     <w:nsid w:val="440D582D"/>
     <w:multiLevelType w:val="hybridMultilevel"/>
-    <w:tmpl w:val="87D80CE0"/>
-    <w:lvl w:ilvl="0" w:tplc="31C6D122">
+    <w:tmpl w:val="587E6200"/>
+    <w:lvl w:ilvl="0" w:tplc="25686F36">
       <w:start w:val="1"/>
       <w:numFmt w:val="decimal"/>
       <w:lvlText w:val="(%1)"/>
@@ -3915,7 +3939,7 @@
         <w:ind w:left="420" w:hanging="420"/>
       </w:pPr>
       <w:rPr>
-        <w:rFonts w:hint="eastAsia"/>
+        <w:rFonts w:ascii="ＭＳ 明朝" w:eastAsia="ＭＳ 明朝" w:hAnsi="ＭＳ 明朝" w:hint="eastAsia"/>
       </w:rPr>
     </w:lvl>
     <w:lvl w:ilvl="1" w:tplc="04090017" w:tentative="1">
@@ -4969,10 +4993,22 @@
     <w:basedOn w:val="a0"/>
     <w:uiPriority w:val="99"/>
     <w:unhideWhenUsed/>
-    <w:rsid w:val="00180017"/>
+    <w:rsid w:val="00A661D0"/>
     <w:rPr>
       <w:color w:val="0563C1" w:themeColor="hyperlink"/>
       <w:u w:val="single"/>
+    </w:rPr>
+  </w:style>
+  <w:style w:type="character" w:customStyle="1" w:styleId="UnresolvedMention">
+    <w:name w:val="Unresolved Mention"/>
+    <w:basedOn w:val="a0"/>
+    <w:uiPriority w:val="99"/>
+    <w:semiHidden/>
+    <w:unhideWhenUsed/>
+    <w:rsid w:val="00A661D0"/>
+    <w:rPr>
+      <w:color w:val="605E5C"/>
+      <w:shd w:val="clear" w:color="auto" w:fill="E1DFDD"/>
     </w:rPr>
   </w:style>
 </w:styles>
@@ -6311,7 +6347,7 @@
 </file>
 
 <file path=customXml/itemProps1.xml><?xml version="1.0" encoding="utf-8"?>
-<ds:datastoreItem xmlns:ds="http://schemas.openxmlformats.org/officeDocument/2006/customXml" ds:itemID="{7FD3BCA4-B7DE-4F2D-8004-2740335D9CF6}">
+<ds:datastoreItem xmlns:ds="http://schemas.openxmlformats.org/officeDocument/2006/customXml" ds:itemID="{748D03CF-0BA8-474D-897D-9313EE05DEE9}">
   <ds:schemaRefs>
     <ds:schemaRef ds:uri="http://schemas.openxmlformats.org/officeDocument/2006/bibliography"/>
   </ds:schemaRefs>

--- a/1821121_shimaoka_jsise.docx
+++ b/1821121_shimaoka_jsise.docx
@@ -2088,17 +2088,7 @@
           <w:sz w:val="20"/>
           <w:szCs w:val="20"/>
         </w:rPr>
-        <w:t>の生成例より，異なるグループの要素を組み合わせ</w:t>
-      </w:r>
-      <w:bookmarkStart w:id="0" w:name="_GoBack"/>
-      <w:bookmarkEnd w:id="0"/>
-      <w:r>
-        <w:rPr>
-          <w:rFonts w:ascii="ＭＳ 明朝" w:eastAsia="ＭＳ 明朝" w:hAnsi="ＭＳ 明朝" w:hint="eastAsia"/>
-          <w:sz w:val="20"/>
-          <w:szCs w:val="20"/>
-        </w:rPr>
-        <w:t>ることで，ワンパターンの出題にならないように難易度を調整して穴埋め選択肢問題を生成できることが確認できる．</w:t>
+        <w:t>の生成例より，異なるグループの要素を組み合わせることで，ワンパターンの出題にならないように難易度を調整して穴埋め選択肢問題を生成できることが確認できる．</w:t>
       </w:r>
       <w:r>
         <w:rPr>
@@ -3762,7 +3752,16 @@
           <w:rFonts w:ascii="Times New Roman" w:eastAsia="ＭＳ ゴシック" w:hAnsi="Times New Roman" w:cs="Times New Roman"/>
           <w:sz w:val="18"/>
         </w:rPr>
-        <w:t>E. Pasternak, R. Fenichel and A. N. Marshall, "Tips for creating a block language with blockly," 2017 IEEE Blocks and Beyond Workshop (B&amp;B), Raleigh, NC, USA, 2017, pp. 21-24</w:t>
+        <w:t>E. Pasternak, R. Fenichel and A. N. Marshall, "Tips for creating a block language with blockly," 2017 IEEE Blocks and Beyond Workshop (B&amp;B),</w:t>
+      </w:r>
+      <w:bookmarkStart w:id="0" w:name="_GoBack"/>
+      <w:bookmarkEnd w:id="0"/>
+      <w:r>
+        <w:rPr>
+          <w:rFonts w:ascii="Times New Roman" w:eastAsia="ＭＳ ゴシック" w:hAnsi="Times New Roman" w:cs="Times New Roman"/>
+          <w:sz w:val="18"/>
+        </w:rPr>
+        <w:t xml:space="preserve"> pp. 21-24</w:t>
       </w:r>
       <w:r>
         <w:rPr>
@@ -6347,7 +6346,7 @@
 </file>
 
 <file path=customXml/itemProps1.xml><?xml version="1.0" encoding="utf-8"?>
-<ds:datastoreItem xmlns:ds="http://schemas.openxmlformats.org/officeDocument/2006/customXml" ds:itemID="{748D03CF-0BA8-474D-897D-9313EE05DEE9}">
+<ds:datastoreItem xmlns:ds="http://schemas.openxmlformats.org/officeDocument/2006/customXml" ds:itemID="{D9A6BD0B-8801-4065-86A0-1388AC5845C7}">
   <ds:schemaRefs>
     <ds:schemaRef ds:uri="http://schemas.openxmlformats.org/officeDocument/2006/bibliography"/>
   </ds:schemaRefs>

--- a/1821121_shimaoka_jsise.docx
+++ b/1821121_shimaoka_jsise.docx
@@ -1585,7 +1585,17 @@
           <w:sz w:val="20"/>
           <w:szCs w:val="20"/>
         </w:rPr>
-        <w:t>表1に評価基準を示す</w:t>
+        <w:t>表1に評価基準を</w:t>
+      </w:r>
+      <w:bookmarkStart w:id="0" w:name="_GoBack"/>
+      <w:bookmarkEnd w:id="0"/>
+      <w:r>
+        <w:rPr>
+          <w:rFonts w:ascii="ＭＳ 明朝" w:eastAsia="ＭＳ 明朝" w:hAnsi="ＭＳ 明朝" w:hint="eastAsia"/>
+          <w:sz w:val="20"/>
+          <w:szCs w:val="20"/>
+        </w:rPr>
+        <w:t>示す</w:t>
       </w:r>
       <w:r>
         <w:rPr>
@@ -1758,7 +1768,7 @@
           <w:sz w:val="20"/>
           <w:szCs w:val="20"/>
         </w:rPr>
-        <w:t>Google Blockly</w:t>
+        <w:t>Blockly</w:t>
       </w:r>
       <w:r>
         <w:rPr>
@@ -1995,15 +2005,47 @@
           <w:sz w:val="20"/>
           <w:szCs w:val="20"/>
         </w:rPr>
-        <w:t>では，同一グループから選択肢を生成しており，実際に生成されている選択肢はいず</w:t>
-      </w:r>
-      <w:r>
-        <w:rPr>
-          <w:rFonts w:ascii="ＭＳ 明朝" w:eastAsia="ＭＳ 明朝" w:hAnsi="ＭＳ 明朝" w:hint="eastAsia"/>
-          <w:sz w:val="20"/>
-          <w:szCs w:val="20"/>
-        </w:rPr>
-        <w:t>れも条件分岐のための予約語となっており，類似性が確認できる．図</w:t>
+        <w:t>では，同一グループ</w:t>
+      </w:r>
+      <w:r>
+        <w:rPr>
+          <w:rFonts w:ascii="ＭＳ 明朝" w:eastAsia="ＭＳ 明朝" w:hAnsi="ＭＳ 明朝" w:hint="eastAsia"/>
+          <w:sz w:val="20"/>
+          <w:szCs w:val="20"/>
+        </w:rPr>
+        <w:t>の要素</w:t>
+      </w:r>
+      <w:r>
+        <w:rPr>
+          <w:rFonts w:ascii="ＭＳ 明朝" w:eastAsia="ＭＳ 明朝" w:hAnsi="ＭＳ 明朝" w:hint="eastAsia"/>
+          <w:sz w:val="20"/>
+          <w:szCs w:val="20"/>
+        </w:rPr>
+        <w:t>から</w:t>
+      </w:r>
+      <w:r>
+        <w:rPr>
+          <w:rFonts w:ascii="ＭＳ 明朝" w:eastAsia="ＭＳ 明朝" w:hAnsi="ＭＳ 明朝" w:hint="eastAsia"/>
+          <w:sz w:val="20"/>
+          <w:szCs w:val="20"/>
+        </w:rPr>
+        <w:t>，</w:t>
+      </w:r>
+      <w:r>
+        <w:rPr>
+          <w:rFonts w:ascii="ＭＳ 明朝" w:eastAsia="ＭＳ 明朝" w:hAnsi="ＭＳ 明朝" w:hint="eastAsia"/>
+          <w:sz w:val="20"/>
+          <w:szCs w:val="20"/>
+        </w:rPr>
+        <w:t>選択肢</w:t>
+      </w:r>
+      <w:r>
+        <w:rPr>
+          <w:rFonts w:ascii="ＭＳ 明朝" w:eastAsia="ＭＳ 明朝" w:hAnsi="ＭＳ 明朝" w:hint="eastAsia"/>
+          <w:sz w:val="20"/>
+          <w:szCs w:val="20"/>
+        </w:rPr>
+        <w:t>として</w:t>
       </w:r>
       <w:r>
         <w:rPr>
@@ -2011,6 +2053,94 @@
           <w:sz w:val="20"/>
           <w:szCs w:val="20"/>
         </w:rPr>
+        <w:t>”if”</w:t>
+      </w:r>
+      <w:r>
+        <w:rPr>
+          <w:rFonts w:ascii="ＭＳ 明朝" w:eastAsia="ＭＳ 明朝" w:hAnsi="ＭＳ 明朝"/>
+          <w:sz w:val="20"/>
+          <w:szCs w:val="20"/>
+        </w:rPr>
+        <w:t xml:space="preserve">, </w:t>
+      </w:r>
+      <w:r>
+        <w:rPr>
+          <w:rFonts w:ascii="Times New Roman" w:eastAsia="ＭＳ 明朝" w:hAnsi="Times New Roman" w:cs="Times New Roman"/>
+          <w:sz w:val="20"/>
+          <w:szCs w:val="20"/>
+        </w:rPr>
+        <w:t>“else”</w:t>
+      </w:r>
+      <w:r>
+        <w:rPr>
+          <w:rFonts w:ascii="ＭＳ 明朝" w:eastAsia="ＭＳ 明朝" w:hAnsi="ＭＳ 明朝"/>
+          <w:sz w:val="20"/>
+          <w:szCs w:val="20"/>
+        </w:rPr>
+        <w:t>,</w:t>
+      </w:r>
+      <w:r>
+        <w:rPr>
+          <w:rFonts w:ascii="Times New Roman" w:eastAsia="ＭＳ 明朝" w:hAnsi="Times New Roman" w:cs="Times New Roman"/>
+          <w:sz w:val="20"/>
+          <w:szCs w:val="20"/>
+        </w:rPr>
+        <w:t xml:space="preserve"> “switch”</w:t>
+      </w:r>
+      <w:r>
+        <w:rPr>
+          <w:rFonts w:ascii="ＭＳ 明朝" w:eastAsia="ＭＳ 明朝" w:hAnsi="ＭＳ 明朝" w:hint="eastAsia"/>
+          <w:sz w:val="20"/>
+          <w:szCs w:val="20"/>
+        </w:rPr>
+        <w:t>が</w:t>
+      </w:r>
+      <w:r>
+        <w:rPr>
+          <w:rFonts w:ascii="ＭＳ 明朝" w:eastAsia="ＭＳ 明朝" w:hAnsi="ＭＳ 明朝" w:hint="eastAsia"/>
+          <w:sz w:val="20"/>
+          <w:szCs w:val="20"/>
+        </w:rPr>
+        <w:t>生成</w:t>
+      </w:r>
+      <w:r>
+        <w:rPr>
+          <w:rFonts w:ascii="ＭＳ 明朝" w:eastAsia="ＭＳ 明朝" w:hAnsi="ＭＳ 明朝" w:hint="eastAsia"/>
+          <w:sz w:val="20"/>
+          <w:szCs w:val="20"/>
+        </w:rPr>
+        <w:t>されて</w:t>
+      </w:r>
+      <w:r>
+        <w:rPr>
+          <w:rFonts w:ascii="ＭＳ 明朝" w:eastAsia="ＭＳ 明朝" w:hAnsi="ＭＳ 明朝" w:hint="eastAsia"/>
+          <w:sz w:val="20"/>
+          <w:szCs w:val="20"/>
+        </w:rPr>
+        <w:t>おり，条件分岐のための予約語と</w:t>
+      </w:r>
+      <w:r>
+        <w:rPr>
+          <w:rFonts w:ascii="ＭＳ 明朝" w:eastAsia="ＭＳ 明朝" w:hAnsi="ＭＳ 明朝" w:hint="eastAsia"/>
+          <w:sz w:val="20"/>
+          <w:szCs w:val="20"/>
+        </w:rPr>
+        <w:t>いう点から</w:t>
+      </w:r>
+      <w:r>
+        <w:rPr>
+          <w:rFonts w:ascii="ＭＳ 明朝" w:eastAsia="ＭＳ 明朝" w:hAnsi="ＭＳ 明朝" w:hint="eastAsia"/>
+          <w:sz w:val="20"/>
+          <w:szCs w:val="20"/>
+        </w:rPr>
+        <w:t>類似性が確認できる．図</w:t>
+      </w:r>
+      <w:r>
+        <w:rPr>
+          <w:rFonts w:ascii="Times New Roman" w:eastAsia="ＭＳ 明朝" w:hAnsi="Times New Roman" w:cs="Times New Roman"/>
+          <w:sz w:val="20"/>
+          <w:szCs w:val="20"/>
+        </w:rPr>
         <w:t>4</w:t>
       </w:r>
       <w:r>
@@ -2019,7 +2149,135 @@
           <w:sz w:val="20"/>
           <w:szCs w:val="20"/>
         </w:rPr>
-        <w:t>では，異なるグループから選択肢を生成している．学習が進むと，前後に利用されている語との比較によっても解答の導出が可能である．</w:t>
+        <w:t>では，異なるグループ</w:t>
+      </w:r>
+      <w:r>
+        <w:rPr>
+          <w:rFonts w:ascii="ＭＳ 明朝" w:eastAsia="ＭＳ 明朝" w:hAnsi="ＭＳ 明朝" w:hint="eastAsia"/>
+          <w:sz w:val="20"/>
+          <w:szCs w:val="20"/>
+        </w:rPr>
+        <w:t>の要素</w:t>
+      </w:r>
+      <w:r>
+        <w:rPr>
+          <w:rFonts w:ascii="ＭＳ 明朝" w:eastAsia="ＭＳ 明朝" w:hAnsi="ＭＳ 明朝" w:hint="eastAsia"/>
+          <w:sz w:val="20"/>
+          <w:szCs w:val="20"/>
+        </w:rPr>
+        <w:t>から</w:t>
+      </w:r>
+      <w:r>
+        <w:rPr>
+          <w:rFonts w:ascii="ＭＳ 明朝" w:eastAsia="ＭＳ 明朝" w:hAnsi="ＭＳ 明朝" w:hint="eastAsia"/>
+          <w:sz w:val="20"/>
+          <w:szCs w:val="20"/>
+        </w:rPr>
+        <w:t>，</w:t>
+      </w:r>
+      <w:r>
+        <w:rPr>
+          <w:rFonts w:ascii="ＭＳ 明朝" w:eastAsia="ＭＳ 明朝" w:hAnsi="ＭＳ 明朝" w:hint="eastAsia"/>
+          <w:sz w:val="20"/>
+          <w:szCs w:val="20"/>
+        </w:rPr>
+        <w:t>選択肢</w:t>
+      </w:r>
+      <w:r>
+        <w:rPr>
+          <w:rFonts w:ascii="ＭＳ 明朝" w:eastAsia="ＭＳ 明朝" w:hAnsi="ＭＳ 明朝" w:hint="eastAsia"/>
+          <w:sz w:val="20"/>
+          <w:szCs w:val="20"/>
+        </w:rPr>
+        <w:t>として</w:t>
+      </w:r>
+      <w:r>
+        <w:rPr>
+          <w:rFonts w:ascii="Times New Roman" w:eastAsia="ＭＳ 明朝" w:hAnsi="Times New Roman" w:cs="Times New Roman"/>
+          <w:sz w:val="20"/>
+          <w:szCs w:val="20"/>
+        </w:rPr>
+        <w:t>”round”</w:t>
+      </w:r>
+      <w:r>
+        <w:rPr>
+          <w:rFonts w:ascii="ＭＳ 明朝" w:eastAsia="ＭＳ 明朝" w:hAnsi="ＭＳ 明朝" w:hint="eastAsia"/>
+          <w:sz w:val="20"/>
+          <w:szCs w:val="20"/>
+        </w:rPr>
+        <w:t>，</w:t>
+      </w:r>
+      <w:r>
+        <w:rPr>
+          <w:rFonts w:ascii="Times New Roman" w:eastAsia="ＭＳ 明朝" w:hAnsi="Times New Roman" w:cs="Times New Roman"/>
+          <w:sz w:val="20"/>
+          <w:szCs w:val="20"/>
+        </w:rPr>
+        <w:t>”if”</w:t>
+      </w:r>
+      <w:r>
+        <w:rPr>
+          <w:rFonts w:ascii="ＭＳ 明朝" w:eastAsia="ＭＳ 明朝" w:hAnsi="ＭＳ 明朝" w:hint="eastAsia"/>
+          <w:sz w:val="20"/>
+          <w:szCs w:val="20"/>
+        </w:rPr>
+        <w:t>，</w:t>
+      </w:r>
+      <w:r>
+        <w:rPr>
+          <w:rFonts w:ascii="Times New Roman" w:eastAsia="ＭＳ 明朝" w:hAnsi="Times New Roman" w:cs="Times New Roman"/>
+          <w:sz w:val="20"/>
+          <w:szCs w:val="20"/>
+        </w:rPr>
+        <w:t>”=”</w:t>
+      </w:r>
+      <w:r>
+        <w:rPr>
+          <w:rFonts w:ascii="ＭＳ 明朝" w:eastAsia="ＭＳ 明朝" w:hAnsi="ＭＳ 明朝" w:hint="eastAsia"/>
+          <w:sz w:val="20"/>
+          <w:szCs w:val="20"/>
+        </w:rPr>
+        <w:t>が</w:t>
+      </w:r>
+      <w:r>
+        <w:rPr>
+          <w:rFonts w:ascii="ＭＳ 明朝" w:eastAsia="ＭＳ 明朝" w:hAnsi="ＭＳ 明朝" w:hint="eastAsia"/>
+          <w:sz w:val="20"/>
+          <w:szCs w:val="20"/>
+        </w:rPr>
+        <w:t>生成</w:t>
+      </w:r>
+      <w:r>
+        <w:rPr>
+          <w:rFonts w:ascii="ＭＳ 明朝" w:eastAsia="ＭＳ 明朝" w:hAnsi="ＭＳ 明朝" w:hint="eastAsia"/>
+          <w:sz w:val="20"/>
+          <w:szCs w:val="20"/>
+        </w:rPr>
+        <w:t>され</w:t>
+      </w:r>
+      <w:r>
+        <w:rPr>
+          <w:rFonts w:ascii="ＭＳ 明朝" w:eastAsia="ＭＳ 明朝" w:hAnsi="ＭＳ 明朝" w:hint="eastAsia"/>
+          <w:sz w:val="20"/>
+          <w:szCs w:val="20"/>
+        </w:rPr>
+        <w:t>て</w:t>
+      </w:r>
+      <w:r>
+        <w:rPr>
+          <w:rFonts w:ascii="ＭＳ 明朝" w:eastAsia="ＭＳ 明朝" w:hAnsi="ＭＳ 明朝" w:hint="eastAsia"/>
+          <w:sz w:val="20"/>
+          <w:szCs w:val="20"/>
+        </w:rPr>
+        <w:t>おり，前後のコードの文脈から</w:t>
+      </w:r>
+      <w:r>
+        <w:rPr>
+          <w:rFonts w:ascii="ＭＳ 明朝" w:eastAsia="ＭＳ 明朝" w:hAnsi="ＭＳ 明朝" w:hint="eastAsia"/>
+          <w:sz w:val="20"/>
+          <w:szCs w:val="20"/>
+        </w:rPr>
+        <w:t>解答の導出が可能である．</w:t>
       </w:r>
     </w:p>
     <w:p>
@@ -2088,7 +2346,15 @@
           <w:sz w:val="20"/>
           <w:szCs w:val="20"/>
         </w:rPr>
-        <w:t>の生成例より，異なるグループの要素を組み合わせることで，ワンパターンの出題にならないように難易度を調整して穴埋め選択肢問題を生成できることが確認できる．</w:t>
+        <w:t>の生成例より，異なるグループの要素を組み合わせる</w:t>
+      </w:r>
+      <w:r>
+        <w:rPr>
+          <w:rFonts w:ascii="ＭＳ 明朝" w:eastAsia="ＭＳ 明朝" w:hAnsi="ＭＳ 明朝" w:hint="eastAsia"/>
+          <w:sz w:val="20"/>
+          <w:szCs w:val="20"/>
+        </w:rPr>
+        <w:t>ことで，ワンパターンの出題にならないように難易度を調整して穴埋め選択肢問題を生成できることが確認できる．</w:t>
       </w:r>
       <w:r>
         <w:rPr>
@@ -3752,16 +4018,7 @@
           <w:rFonts w:ascii="Times New Roman" w:eastAsia="ＭＳ ゴシック" w:hAnsi="Times New Roman" w:cs="Times New Roman"/>
           <w:sz w:val="18"/>
         </w:rPr>
-        <w:t>E. Pasternak, R. Fenichel and A. N. Marshall, "Tips for creating a block language with blockly," 2017 IEEE Blocks and Beyond Workshop (B&amp;B),</w:t>
-      </w:r>
-      <w:bookmarkStart w:id="0" w:name="_GoBack"/>
-      <w:bookmarkEnd w:id="0"/>
-      <w:r>
-        <w:rPr>
-          <w:rFonts w:ascii="Times New Roman" w:eastAsia="ＭＳ ゴシック" w:hAnsi="Times New Roman" w:cs="Times New Roman"/>
-          <w:sz w:val="18"/>
-        </w:rPr>
-        <w:t xml:space="preserve"> pp. 21-24</w:t>
+        <w:t>E. Pasternak, R. Fenichel and A. N. Marshall, "Tips for creating a block language with blockly," 2017 IEEE Blocks and Beyond Workshop (B&amp;B), pp. 21-24</w:t>
       </w:r>
       <w:r>
         <w:rPr>
@@ -4998,8 +5255,8 @@
       <w:u w:val="single"/>
     </w:rPr>
   </w:style>
-  <w:style w:type="character" w:customStyle="1" w:styleId="UnresolvedMention">
-    <w:name w:val="Unresolved Mention"/>
+  <w:style w:type="character" w:customStyle="1" w:styleId="11">
+    <w:name w:val="未解決のメンション1"/>
     <w:basedOn w:val="a0"/>
     <w:uiPriority w:val="99"/>
     <w:semiHidden/>
@@ -6346,7 +6603,7 @@
 </file>
 
 <file path=customXml/itemProps1.xml><?xml version="1.0" encoding="utf-8"?>
-<ds:datastoreItem xmlns:ds="http://schemas.openxmlformats.org/officeDocument/2006/customXml" ds:itemID="{D9A6BD0B-8801-4065-86A0-1388AC5845C7}">
+<ds:datastoreItem xmlns:ds="http://schemas.openxmlformats.org/officeDocument/2006/customXml" ds:itemID="{30C393A2-6D3A-4F37-AFE6-A4ACB47E3E03}">
   <ds:schemaRefs>
     <ds:schemaRef ds:uri="http://schemas.openxmlformats.org/officeDocument/2006/bibliography"/>
   </ds:schemaRefs>
